--- a/oops_lab_manual. FINAL.docx
+++ b/oops_lab_manual. FINAL.docx
@@ -8606,6 +8606,98 @@
           <w:sz w:val="32"/>
           <w:szCs w:val="32"/>
         </w:rPr>
+        <w:t xml:space="preserve">NEGATIVE CASE; </w:t>
+      </w:r>
+    </w:p>
+    <w:p>
+      <w:pPr>
+        <w:rPr>
+          <w:rFonts w:ascii="Times New Roman" w:hAnsi="Times New Roman" w:cs="Times New Roman"/>
+          <w:sz w:val="32"/>
+          <w:szCs w:val="32"/>
+        </w:rPr>
+      </w:pPr>
+      <w:r>
+        <w:rPr>
+          <w:rFonts w:ascii="Times New Roman" w:hAnsi="Times New Roman" w:cs="Times New Roman"/>
+          <w:sz w:val="32"/>
+          <w:szCs w:val="32"/>
+        </w:rPr>
+        <w:t xml:space="preserve">      </w:t>
+      </w:r>
+      <w:r>
+        <w:rPr>
+          <w:noProof/>
+          <w:sz w:val="28"/>
+          <w:szCs w:val="28"/>
+          <w:lang w:val="en-IN" w:eastAsia="en-IN"/>
+        </w:rPr>
+        <w:drawing>
+          <wp:inline distT="0" distB="0" distL="0" distR="0" wp14:anchorId="09732EC7" wp14:editId="22D62EF5">
+            <wp:extent cx="5274310" cy="2154555"/>
+            <wp:effectExtent l="0" t="0" r="2540" b="0"/>
+            <wp:docPr id="209134915" name="Picture 209134915"/>
+            <wp:cNvGraphicFramePr>
+              <a:graphicFrameLocks xmlns:a="http://schemas.openxmlformats.org/drawingml/2006/main" noChangeAspect="1"/>
+            </wp:cNvGraphicFramePr>
+            <a:graphic xmlns:a="http://schemas.openxmlformats.org/drawingml/2006/main">
+              <a:graphicData uri="http://schemas.openxmlformats.org/drawingml/2006/picture">
+                <pic:pic xmlns:pic="http://schemas.openxmlformats.org/drawingml/2006/picture">
+                  <pic:nvPicPr>
+                    <pic:cNvPr id="0" name="Screenshot 2025-03-06 161358.png"/>
+                    <pic:cNvPicPr/>
+                  </pic:nvPicPr>
+                  <pic:blipFill>
+                    <a:blip r:embed="rId38" cstate="print">
+                      <a:extLst>
+                        <a:ext uri="{28A0092B-C50C-407E-A947-70E740481C1C}">
+                          <a14:useLocalDpi xmlns:a14="http://schemas.microsoft.com/office/drawing/2010/main" val="0"/>
+                        </a:ext>
+                      </a:extLst>
+                    </a:blip>
+                    <a:stretch>
+                      <a:fillRect/>
+                    </a:stretch>
+                  </pic:blipFill>
+                  <pic:spPr>
+                    <a:xfrm>
+                      <a:off x="0" y="0"/>
+                      <a:ext cx="5274310" cy="2154555"/>
+                    </a:xfrm>
+                    <a:prstGeom prst="rect">
+                      <a:avLst/>
+                    </a:prstGeom>
+                  </pic:spPr>
+                </pic:pic>
+              </a:graphicData>
+            </a:graphic>
+          </wp:inline>
+        </w:drawing>
+      </w:r>
+    </w:p>
+    <w:p>
+      <w:pPr>
+        <w:rPr>
+          <w:rFonts w:ascii="Times New Roman" w:hAnsi="Times New Roman" w:cs="Times New Roman"/>
+          <w:sz w:val="32"/>
+          <w:szCs w:val="32"/>
+        </w:rPr>
+      </w:pPr>
+    </w:p>
+    <w:p>
+      <w:pPr>
+        <w:rPr>
+          <w:rFonts w:ascii="Times New Roman" w:hAnsi="Times New Roman" w:cs="Times New Roman"/>
+          <w:sz w:val="32"/>
+          <w:szCs w:val="32"/>
+        </w:rPr>
+      </w:pPr>
+      <w:r>
+        <w:rPr>
+          <w:rFonts w:ascii="Times New Roman" w:hAnsi="Times New Roman" w:cs="Times New Roman"/>
+          <w:sz w:val="32"/>
+          <w:szCs w:val="32"/>
+        </w:rPr>
         <w:t>IMPORTANT POINTS:</w:t>
       </w:r>
     </w:p>
@@ -8742,23 +8834,105 @@
           <w:szCs w:val="28"/>
         </w:rPr>
       </w:pPr>
-      <w:r>
-        <w:rPr>
-          <w:rFonts w:ascii="Times New Roman" w:hAnsi="Times New Roman" w:cs="Times New Roman"/>
-          <w:sz w:val="28"/>
-          <w:szCs w:val="28"/>
-        </w:rPr>
+    </w:p>
+    <w:p>
+      <w:pPr>
+        <w:ind w:left="360"/>
+        <w:rPr>
+          <w:rFonts w:ascii="Times New Roman" w:hAnsi="Times New Roman" w:cs="Times New Roman"/>
+          <w:sz w:val="28"/>
+          <w:szCs w:val="28"/>
+        </w:rPr>
+      </w:pPr>
+    </w:p>
+    <w:p>
+      <w:pPr>
+        <w:ind w:left="360"/>
+        <w:rPr>
+          <w:rFonts w:ascii="Times New Roman" w:hAnsi="Times New Roman" w:cs="Times New Roman"/>
+          <w:sz w:val="28"/>
+          <w:szCs w:val="28"/>
+        </w:rPr>
+      </w:pPr>
+    </w:p>
+    <w:p>
+      <w:pPr>
+        <w:ind w:left="360"/>
+        <w:rPr>
+          <w:rFonts w:ascii="Times New Roman" w:hAnsi="Times New Roman" w:cs="Times New Roman"/>
+          <w:sz w:val="28"/>
+          <w:szCs w:val="28"/>
+        </w:rPr>
+      </w:pPr>
+    </w:p>
+    <w:p>
+      <w:pPr>
+        <w:ind w:left="360"/>
+        <w:rPr>
+          <w:rFonts w:ascii="Times New Roman" w:hAnsi="Times New Roman" w:cs="Times New Roman"/>
+          <w:sz w:val="28"/>
+          <w:szCs w:val="28"/>
+        </w:rPr>
+      </w:pPr>
+    </w:p>
+    <w:p>
+      <w:pPr>
+        <w:ind w:left="360"/>
+        <w:rPr>
+          <w:rFonts w:ascii="Times New Roman" w:hAnsi="Times New Roman" w:cs="Times New Roman"/>
+          <w:sz w:val="28"/>
+          <w:szCs w:val="28"/>
+        </w:rPr>
+      </w:pPr>
+    </w:p>
+    <w:p>
+      <w:pPr>
+        <w:ind w:left="360"/>
+        <w:rPr>
+          <w:rFonts w:ascii="Times New Roman" w:hAnsi="Times New Roman" w:cs="Times New Roman"/>
+          <w:sz w:val="28"/>
+          <w:szCs w:val="28"/>
+        </w:rPr>
+      </w:pPr>
+    </w:p>
+    <w:p>
+      <w:pPr>
+        <w:ind w:left="360"/>
+        <w:rPr>
+          <w:rFonts w:ascii="Times New Roman" w:hAnsi="Times New Roman" w:cs="Times New Roman"/>
+          <w:sz w:val="28"/>
+          <w:szCs w:val="28"/>
+        </w:rPr>
+      </w:pPr>
+    </w:p>
+    <w:p>
+      <w:pPr>
+        <w:ind w:left="360"/>
+        <w:rPr>
+          <w:rFonts w:ascii="Times New Roman" w:hAnsi="Times New Roman" w:cs="Times New Roman"/>
+          <w:sz w:val="28"/>
+          <w:szCs w:val="28"/>
+        </w:rPr>
+      </w:pPr>
+    </w:p>
+    <w:p>
+      <w:pPr>
+        <w:ind w:left="360"/>
+        <w:rPr>
+          <w:rFonts w:ascii="Times New Roman" w:hAnsi="Times New Roman" w:cs="Times New Roman"/>
+          <w:sz w:val="28"/>
+          <w:szCs w:val="28"/>
+        </w:rPr>
+      </w:pPr>
+      <w:r>
+        <w:rPr>
+          <w:rFonts w:ascii="Times New Roman" w:hAnsi="Times New Roman" w:cs="Times New Roman"/>
+          <w:sz w:val="28"/>
+          <w:szCs w:val="28"/>
+        </w:rPr>
+        <w:lastRenderedPageBreak/>
         <w:t xml:space="preserve">CLASS DIAGRAM: </w:t>
       </w:r>
-    </w:p>
-    <w:p>
-      <w:pPr>
-        <w:rPr>
-          <w:rFonts w:ascii="Times New Roman" w:hAnsi="Times New Roman" w:cs="Times New Roman"/>
-          <w:sz w:val="32"/>
-          <w:szCs w:val="32"/>
-        </w:rPr>
-      </w:pPr>
     </w:p>
     <w:p>
       <w:pPr>
@@ -8783,7 +8957,7 @@
         <mc:AlternateContent>
           <mc:Choice Requires="wps">
             <w:drawing>
-              <wp:anchor distT="0" distB="0" distL="114300" distR="114300" simplePos="0" relativeHeight="251659264" behindDoc="0" locked="0" layoutInCell="1" allowOverlap="1">
+              <wp:anchor distT="0" distB="0" distL="114300" distR="114300" simplePos="0" relativeHeight="251659264" behindDoc="0" locked="0" layoutInCell="1" allowOverlap="1" wp14:anchorId="11FBFB39" wp14:editId="0AE1635F">
                 <wp:simplePos x="0" y="0"/>
                 <wp:positionH relativeFrom="column">
                   <wp:posOffset>1436914</wp:posOffset>
@@ -8856,116 +9030,537 @@
           <w:szCs w:val="28"/>
         </w:rPr>
       </w:pPr>
-    </w:p>
-    <w:p>
-      <w:pPr>
-        <w:rPr>
-          <w:sz w:val="28"/>
-          <w:szCs w:val="28"/>
-        </w:rPr>
-      </w:pPr>
-    </w:p>
-    <w:p>
-      <w:pPr>
-        <w:rPr>
-          <w:sz w:val="28"/>
-          <w:szCs w:val="28"/>
-        </w:rPr>
-      </w:pPr>
-    </w:p>
-    <w:p>
-      <w:pPr>
-        <w:rPr>
-          <w:sz w:val="28"/>
-          <w:szCs w:val="28"/>
-        </w:rPr>
-      </w:pPr>
-    </w:p>
-    <w:p>
-      <w:pPr>
-        <w:rPr>
-          <w:sz w:val="28"/>
-          <w:szCs w:val="28"/>
-        </w:rPr>
-      </w:pPr>
-    </w:p>
-    <w:p>
-      <w:pPr>
-        <w:rPr>
-          <w:sz w:val="28"/>
-          <w:szCs w:val="28"/>
-        </w:rPr>
-      </w:pPr>
-    </w:p>
-    <w:p>
-      <w:pPr>
-        <w:rPr>
-          <w:sz w:val="28"/>
-          <w:szCs w:val="28"/>
-        </w:rPr>
-      </w:pPr>
-    </w:p>
-    <w:p>
-      <w:pPr>
-        <w:rPr>
-          <w:sz w:val="28"/>
-          <w:szCs w:val="28"/>
-        </w:rPr>
-      </w:pPr>
-    </w:p>
-    <w:p>
-      <w:pPr>
-        <w:rPr>
-          <w:sz w:val="28"/>
-          <w:szCs w:val="28"/>
-        </w:rPr>
-      </w:pPr>
-    </w:p>
-    <w:p>
-      <w:pPr>
-        <w:rPr>
-          <w:sz w:val="28"/>
-          <w:szCs w:val="28"/>
-        </w:rPr>
-      </w:pPr>
-    </w:p>
-    <w:p>
-      <w:pPr>
-        <w:rPr>
-          <w:sz w:val="28"/>
-          <w:szCs w:val="28"/>
-        </w:rPr>
-      </w:pPr>
-    </w:p>
-    <w:p>
-      <w:pPr>
-        <w:rPr>
-          <w:sz w:val="28"/>
-          <w:szCs w:val="28"/>
-        </w:rPr>
-      </w:pPr>
-    </w:p>
-    <w:p>
-      <w:pPr>
-        <w:rPr>
-          <w:sz w:val="28"/>
-          <w:szCs w:val="28"/>
-        </w:rPr>
-      </w:pPr>
-    </w:p>
-    <w:p>
-      <w:pPr>
-        <w:rPr>
-          <w:sz w:val="28"/>
-          <w:szCs w:val="28"/>
-        </w:rPr>
-      </w:pPr>
-    </w:p>
-    <w:p>
-      <w:pPr>
-        <w:rPr>
-          <w:sz w:val="28"/>
-          <w:szCs w:val="28"/>
+      <w:r>
+        <w:rPr>
+          <w:sz w:val="28"/>
+          <w:szCs w:val="28"/>
+        </w:rPr>
+        <w:t xml:space="preserve">                 </w:t>
+      </w:r>
+      <w:r>
+        <w:rPr>
+          <w:sz w:val="28"/>
+          <w:szCs w:val="28"/>
+        </w:rPr>
+        <w:t xml:space="preserve">       </w:t>
+      </w:r>
+    </w:p>
+    <w:tbl>
+      <w:tblPr>
+        <w:tblStyle w:val="TableGrid"/>
+        <w:tblpPr w:leftFromText="180" w:rightFromText="180" w:vertAnchor="text" w:horzAnchor="page" w:tblpX="4345" w:tblpY="74"/>
+        <w:tblW w:w="0" w:type="auto"/>
+        <w:tblLook w:val="04A0" w:firstRow="1" w:lastRow="0" w:firstColumn="1" w:lastColumn="0" w:noHBand="0" w:noVBand="1"/>
+      </w:tblPr>
+      <w:tblGrid>
+        <w:gridCol w:w="1931"/>
+      </w:tblGrid>
+      <w:tr>
+        <w:trPr>
+          <w:trHeight w:val="271"/>
+        </w:trPr>
+        <w:tc>
+          <w:tcPr>
+            <w:tcW w:w="1931" w:type="dxa"/>
+          </w:tcPr>
+          <w:p>
+            <w:pPr>
+              <w:rPr>
+                <w:b/>
+                <w:bCs/>
+                <w:sz w:val="24"/>
+              </w:rPr>
+            </w:pPr>
+            <w:r>
+              <w:rPr>
+                <w:b/>
+                <w:bCs/>
+                <w:sz w:val="28"/>
+                <w:szCs w:val="28"/>
+              </w:rPr>
+              <w:t xml:space="preserve">          c</w:t>
+            </w:r>
+            <w:r>
+              <w:rPr>
+                <w:b/>
+                <w:bCs/>
+                <w:sz w:val="24"/>
+              </w:rPr>
+              <w:t>ar</w:t>
+            </w:r>
+          </w:p>
+          <w:p>
+            <w:pPr>
+              <w:rPr>
+                <w:b/>
+                <w:bCs/>
+                <w:sz w:val="24"/>
+              </w:rPr>
+            </w:pPr>
+            <w:r>
+              <w:rPr>
+                <w:b/>
+                <w:bCs/>
+                <w:sz w:val="24"/>
+              </w:rPr>
+              <w:t>-----------------------</w:t>
+            </w:r>
+          </w:p>
+          <w:p>
+            <w:pPr>
+              <w:rPr>
+                <w:b/>
+                <w:bCs/>
+                <w:sz w:val="24"/>
+              </w:rPr>
+            </w:pPr>
+            <w:r>
+              <w:rPr>
+                <w:b/>
+                <w:bCs/>
+                <w:sz w:val="24"/>
+              </w:rPr>
+              <w:t>-</w:t>
+            </w:r>
+            <w:proofErr w:type="spellStart"/>
+            <w:r>
+              <w:rPr>
+                <w:b/>
+                <w:bCs/>
+                <w:sz w:val="24"/>
+              </w:rPr>
+              <w:t>car_color:string</w:t>
+            </w:r>
+            <w:proofErr w:type="spellEnd"/>
+          </w:p>
+          <w:p>
+            <w:pPr>
+              <w:rPr>
+                <w:b/>
+                <w:bCs/>
+                <w:sz w:val="24"/>
+              </w:rPr>
+            </w:pPr>
+            <w:r>
+              <w:rPr>
+                <w:b/>
+                <w:bCs/>
+                <w:sz w:val="24"/>
+              </w:rPr>
+              <w:t>-</w:t>
+            </w:r>
+            <w:proofErr w:type="spellStart"/>
+            <w:r>
+              <w:rPr>
+                <w:b/>
+                <w:bCs/>
+                <w:sz w:val="24"/>
+              </w:rPr>
+              <w:t>car_brand:string</w:t>
+            </w:r>
+            <w:proofErr w:type="spellEnd"/>
+          </w:p>
+          <w:p>
+            <w:pPr>
+              <w:rPr>
+                <w:b/>
+                <w:bCs/>
+                <w:sz w:val="24"/>
+              </w:rPr>
+            </w:pPr>
+            <w:r>
+              <w:rPr>
+                <w:b/>
+                <w:bCs/>
+                <w:sz w:val="24"/>
+              </w:rPr>
+              <w:t>-</w:t>
+            </w:r>
+            <w:proofErr w:type="spellStart"/>
+            <w:r>
+              <w:rPr>
+                <w:b/>
+                <w:bCs/>
+                <w:sz w:val="24"/>
+              </w:rPr>
+              <w:t>fuel_type:string</w:t>
+            </w:r>
+            <w:proofErr w:type="spellEnd"/>
+          </w:p>
+          <w:p>
+            <w:pPr>
+              <w:rPr>
+                <w:b/>
+                <w:bCs/>
+                <w:sz w:val="24"/>
+              </w:rPr>
+            </w:pPr>
+            <w:r>
+              <w:rPr>
+                <w:b/>
+                <w:bCs/>
+                <w:sz w:val="24"/>
+              </w:rPr>
+              <w:t>-</w:t>
+            </w:r>
+            <w:proofErr w:type="spellStart"/>
+            <w:r>
+              <w:rPr>
+                <w:b/>
+                <w:bCs/>
+                <w:sz w:val="24"/>
+              </w:rPr>
+              <w:t>milage:double</w:t>
+            </w:r>
+            <w:proofErr w:type="spellEnd"/>
+          </w:p>
+          <w:p>
+            <w:pPr>
+              <w:rPr>
+                <w:b/>
+                <w:bCs/>
+                <w:sz w:val="24"/>
+              </w:rPr>
+            </w:pPr>
+            <w:r>
+              <w:rPr>
+                <w:b/>
+                <w:bCs/>
+                <w:sz w:val="24"/>
+              </w:rPr>
+              <w:t>----------------------</w:t>
+            </w:r>
+          </w:p>
+          <w:p>
+            <w:pPr>
+              <w:rPr>
+                <w:b/>
+                <w:bCs/>
+                <w:sz w:val="24"/>
+              </w:rPr>
+            </w:pPr>
+            <w:r>
+              <w:rPr>
+                <w:b/>
+                <w:bCs/>
+                <w:sz w:val="24"/>
+              </w:rPr>
+              <w:t xml:space="preserve"> +start():void</w:t>
+            </w:r>
+          </w:p>
+          <w:p>
+            <w:pPr>
+              <w:rPr>
+                <w:b/>
+                <w:bCs/>
+                <w:sz w:val="24"/>
+              </w:rPr>
+            </w:pPr>
+            <w:r>
+              <w:rPr>
+                <w:b/>
+                <w:bCs/>
+                <w:sz w:val="24"/>
+              </w:rPr>
+              <w:t xml:space="preserve"> +stop():void</w:t>
+            </w:r>
+          </w:p>
+          <w:p>
+            <w:pPr>
+              <w:rPr>
+                <w:b/>
+                <w:bCs/>
+                <w:sz w:val="24"/>
+              </w:rPr>
+            </w:pPr>
+            <w:r>
+              <w:rPr>
+                <w:b/>
+                <w:bCs/>
+                <w:sz w:val="24"/>
+              </w:rPr>
+              <w:t xml:space="preserve"> +service():void</w:t>
+            </w:r>
+          </w:p>
+        </w:tc>
+      </w:tr>
+    </w:tbl>
+    <w:p>
+      <w:pPr>
+        <w:rPr>
+          <w:sz w:val="28"/>
+          <w:szCs w:val="28"/>
+        </w:rPr>
+      </w:pPr>
+    </w:p>
+    <w:p>
+      <w:pPr>
+        <w:rPr>
+          <w:sz w:val="28"/>
+          <w:szCs w:val="28"/>
+        </w:rPr>
+      </w:pPr>
+    </w:p>
+    <w:p>
+      <w:pPr>
+        <w:rPr>
+          <w:sz w:val="28"/>
+          <w:szCs w:val="28"/>
+        </w:rPr>
+      </w:pPr>
+    </w:p>
+    <w:p>
+      <w:pPr>
+        <w:rPr>
+          <w:sz w:val="28"/>
+          <w:szCs w:val="28"/>
+        </w:rPr>
+      </w:pPr>
+    </w:p>
+    <w:p>
+      <w:pPr>
+        <w:rPr>
+          <w:sz w:val="28"/>
+          <w:szCs w:val="28"/>
+        </w:rPr>
+      </w:pPr>
+    </w:p>
+    <w:p>
+      <w:pPr>
+        <w:rPr>
+          <w:sz w:val="28"/>
+          <w:szCs w:val="28"/>
+        </w:rPr>
+      </w:pPr>
+    </w:p>
+    <w:p>
+      <w:pPr>
+        <w:rPr>
+          <w:sz w:val="28"/>
+          <w:szCs w:val="28"/>
+        </w:rPr>
+      </w:pPr>
+    </w:p>
+    <w:p>
+      <w:pPr>
+        <w:rPr>
+          <w:sz w:val="28"/>
+          <w:szCs w:val="28"/>
+        </w:rPr>
+      </w:pPr>
+    </w:p>
+    <w:p>
+      <w:pPr>
+        <w:rPr>
+          <w:sz w:val="28"/>
+          <w:szCs w:val="28"/>
+        </w:rPr>
+      </w:pPr>
+    </w:p>
+    <w:p>
+      <w:pPr>
+        <w:rPr>
+          <w:sz w:val="28"/>
+          <w:szCs w:val="28"/>
+        </w:rPr>
+      </w:pPr>
+    </w:p>
+    <w:p>
+      <w:pPr>
+        <w:rPr>
+          <w:sz w:val="28"/>
+          <w:szCs w:val="28"/>
+        </w:rPr>
+      </w:pPr>
+    </w:p>
+    <w:p>
+      <w:pPr>
+        <w:rPr>
+          <w:sz w:val="28"/>
+          <w:szCs w:val="28"/>
+        </w:rPr>
+      </w:pPr>
+    </w:p>
+    <w:p>
+      <w:pPr>
+        <w:rPr>
+          <w:sz w:val="28"/>
+          <w:szCs w:val="28"/>
+        </w:rPr>
+      </w:pPr>
+    </w:p>
+    <w:p>
+      <w:pPr>
+        <w:rPr>
+          <w:sz w:val="28"/>
+          <w:szCs w:val="28"/>
+        </w:rPr>
+      </w:pPr>
+    </w:p>
+    <w:p>
+      <w:pPr>
+        <w:rPr>
+          <w:sz w:val="28"/>
+          <w:szCs w:val="28"/>
+        </w:rPr>
+      </w:pPr>
+    </w:p>
+    <w:p>
+      <w:pPr>
+        <w:rPr>
+          <w:sz w:val="28"/>
+          <w:szCs w:val="28"/>
+        </w:rPr>
+      </w:pPr>
+    </w:p>
+    <w:p>
+      <w:pPr>
+        <w:rPr>
+          <w:rFonts w:ascii="Times New Roman" w:hAnsi="Times New Roman" w:cs="Times New Roman"/>
+          <w:sz w:val="28"/>
+          <w:szCs w:val="28"/>
+        </w:rPr>
+      </w:pPr>
+    </w:p>
+    <w:p>
+      <w:pPr>
+        <w:rPr>
+          <w:sz w:val="28"/>
+          <w:szCs w:val="28"/>
+        </w:rPr>
+      </w:pPr>
+    </w:p>
+    <w:p>
+      <w:pPr>
+        <w:rPr>
+          <w:sz w:val="28"/>
+          <w:szCs w:val="28"/>
+        </w:rPr>
+      </w:pPr>
+    </w:p>
+    <w:p>
+      <w:pPr>
+        <w:rPr>
+          <w:rFonts w:ascii="Times New Roman" w:hAnsi="Times New Roman" w:cs="Times New Roman"/>
+          <w:sz w:val="32"/>
+          <w:szCs w:val="32"/>
+        </w:rPr>
+      </w:pPr>
+    </w:p>
+    <w:p>
+      <w:pPr>
+        <w:rPr>
+          <w:rFonts w:ascii="Times New Roman" w:hAnsi="Times New Roman" w:cs="Times New Roman"/>
+          <w:sz w:val="32"/>
+          <w:szCs w:val="32"/>
+        </w:rPr>
+      </w:pPr>
+    </w:p>
+    <w:p>
+      <w:pPr>
+        <w:rPr>
+          <w:rFonts w:ascii="Times New Roman" w:hAnsi="Times New Roman" w:cs="Times New Roman"/>
+          <w:sz w:val="32"/>
+          <w:szCs w:val="32"/>
+        </w:rPr>
+      </w:pPr>
+    </w:p>
+    <w:p>
+      <w:pPr>
+        <w:rPr>
+          <w:rFonts w:ascii="Times New Roman" w:hAnsi="Times New Roman" w:cs="Times New Roman"/>
+          <w:sz w:val="32"/>
+          <w:szCs w:val="32"/>
+        </w:rPr>
+      </w:pPr>
+    </w:p>
+    <w:p>
+      <w:pPr>
+        <w:rPr>
+          <w:rFonts w:ascii="Times New Roman" w:hAnsi="Times New Roman" w:cs="Times New Roman"/>
+          <w:sz w:val="32"/>
+          <w:szCs w:val="32"/>
+        </w:rPr>
+      </w:pPr>
+    </w:p>
+    <w:p>
+      <w:pPr>
+        <w:rPr>
+          <w:rFonts w:ascii="Times New Roman" w:hAnsi="Times New Roman" w:cs="Times New Roman"/>
+          <w:sz w:val="32"/>
+          <w:szCs w:val="32"/>
+        </w:rPr>
+      </w:pPr>
+    </w:p>
+    <w:p>
+      <w:pPr>
+        <w:rPr>
+          <w:rFonts w:ascii="Times New Roman" w:hAnsi="Times New Roman" w:cs="Times New Roman"/>
+          <w:sz w:val="32"/>
+          <w:szCs w:val="32"/>
+        </w:rPr>
+      </w:pPr>
+    </w:p>
+    <w:p>
+      <w:pPr>
+        <w:rPr>
+          <w:rFonts w:ascii="Times New Roman" w:hAnsi="Times New Roman" w:cs="Times New Roman"/>
+          <w:sz w:val="32"/>
+          <w:szCs w:val="32"/>
+        </w:rPr>
+      </w:pPr>
+    </w:p>
+    <w:p>
+      <w:pPr>
+        <w:rPr>
+          <w:rFonts w:ascii="Times New Roman" w:hAnsi="Times New Roman" w:cs="Times New Roman"/>
+          <w:sz w:val="32"/>
+          <w:szCs w:val="32"/>
+        </w:rPr>
+      </w:pPr>
+    </w:p>
+    <w:p>
+      <w:pPr>
+        <w:rPr>
+          <w:rFonts w:ascii="Times New Roman" w:hAnsi="Times New Roman" w:cs="Times New Roman"/>
+          <w:sz w:val="32"/>
+          <w:szCs w:val="32"/>
+        </w:rPr>
+      </w:pPr>
+    </w:p>
+    <w:p>
+      <w:pPr>
+        <w:rPr>
+          <w:rFonts w:ascii="Times New Roman" w:hAnsi="Times New Roman" w:cs="Times New Roman"/>
+          <w:sz w:val="32"/>
+          <w:szCs w:val="32"/>
+        </w:rPr>
+      </w:pPr>
+    </w:p>
+    <w:p>
+      <w:pPr>
+        <w:rPr>
+          <w:rFonts w:ascii="Times New Roman" w:hAnsi="Times New Roman" w:cs="Times New Roman"/>
+          <w:sz w:val="32"/>
+          <w:szCs w:val="32"/>
+        </w:rPr>
+      </w:pPr>
+    </w:p>
+    <w:p>
+      <w:pPr>
+        <w:rPr>
+          <w:rFonts w:ascii="Times New Roman" w:hAnsi="Times New Roman" w:cs="Times New Roman"/>
+          <w:sz w:val="32"/>
+          <w:szCs w:val="32"/>
+        </w:rPr>
+      </w:pPr>
+    </w:p>
+    <w:p>
+      <w:pPr>
+        <w:rPr>
+          <w:rFonts w:ascii="Times New Roman" w:hAnsi="Times New Roman" w:cs="Times New Roman"/>
+          <w:sz w:val="32"/>
+          <w:szCs w:val="32"/>
         </w:rPr>
       </w:pPr>
     </w:p>
@@ -9210,7 +9805,7 @@
                     <pic:cNvPicPr/>
                   </pic:nvPicPr>
                   <pic:blipFill>
-                    <a:blip r:embed="rId38">
+                    <a:blip r:embed="rId39">
                       <a:extLst>
                         <a:ext uri="{28A0092B-C50C-407E-A947-70E740481C1C}">
                           <a14:useLocalDpi xmlns:a14="http://schemas.microsoft.com/office/drawing/2010/main" val="0"/>
@@ -9295,7 +9890,7 @@
                     <pic:cNvPicPr/>
                   </pic:nvPicPr>
                   <pic:blipFill>
-                    <a:blip r:embed="rId39">
+                    <a:blip r:embed="rId40">
                       <a:extLst>
                         <a:ext uri="{28A0092B-C50C-407E-A947-70E740481C1C}">
                           <a14:useLocalDpi xmlns:a14="http://schemas.microsoft.com/office/drawing/2010/main" val="0"/>
@@ -9447,7 +10042,7 @@
               <w:pStyle w:val="ListParagraph"/>
               <w:numPr>
                 <w:ilvl w:val="0"/>
-                <w:numId w:val="33"/>
+                <w:numId w:val="37"/>
               </w:numPr>
               <w:rPr>
                 <w:rFonts w:ascii="Times New Roman" w:hAnsi="Times New Roman" w:cs="Times New Roman"/>
@@ -9469,7 +10064,7 @@
               <w:pStyle w:val="ListParagraph"/>
               <w:numPr>
                 <w:ilvl w:val="0"/>
-                <w:numId w:val="33"/>
+                <w:numId w:val="37"/>
               </w:numPr>
               <w:rPr>
                 <w:rFonts w:ascii="Times New Roman" w:hAnsi="Times New Roman" w:cs="Times New Roman"/>
@@ -9524,7 +10119,7 @@
               <w:pStyle w:val="ListParagraph"/>
               <w:numPr>
                 <w:ilvl w:val="0"/>
-                <w:numId w:val="34"/>
+                <w:numId w:val="38"/>
               </w:numPr>
               <w:tabs>
                 <w:tab w:val="left" w:pos="312"/>
@@ -9551,7 +10146,7 @@
               <w:pStyle w:val="ListParagraph"/>
               <w:numPr>
                 <w:ilvl w:val="0"/>
-                <w:numId w:val="34"/>
+                <w:numId w:val="38"/>
               </w:numPr>
               <w:tabs>
                 <w:tab w:val="left" w:pos="312"/>
@@ -9622,6 +10217,100 @@
           <w:sz w:val="32"/>
           <w:szCs w:val="32"/>
         </w:rPr>
+        <w:t>NEGATIVE CASE:</w:t>
+      </w:r>
+      <w:r>
+        <w:rPr>
+          <w:rFonts w:ascii="Times New Roman" w:hAnsi="Times New Roman" w:cs="Times New Roman"/>
+          <w:sz w:val="32"/>
+          <w:szCs w:val="32"/>
+        </w:rPr>
+        <w:br/>
+        <w:t xml:space="preserve">  </w:t>
+      </w:r>
+    </w:p>
+    <w:p>
+      <w:pPr>
+        <w:rPr>
+          <w:rFonts w:ascii="Times New Roman" w:hAnsi="Times New Roman" w:cs="Times New Roman"/>
+          <w:sz w:val="32"/>
+          <w:szCs w:val="32"/>
+        </w:rPr>
+      </w:pPr>
+      <w:r>
+        <w:rPr>
+          <w:rFonts w:ascii="Times New Roman" w:hAnsi="Times New Roman" w:cs="Times New Roman"/>
+          <w:noProof/>
+          <w:sz w:val="28"/>
+          <w:szCs w:val="28"/>
+          <w:lang w:val="en-IN" w:eastAsia="en-IN"/>
+        </w:rPr>
+        <w:drawing>
+          <wp:inline distT="0" distB="0" distL="0" distR="0" wp14:anchorId="66CA2D9F" wp14:editId="75452911">
+            <wp:extent cx="5274310" cy="1678305"/>
+            <wp:effectExtent l="0" t="0" r="2540" b="0"/>
+            <wp:docPr id="209134916" name="Picture 209134916"/>
+            <wp:cNvGraphicFramePr>
+              <a:graphicFrameLocks xmlns:a="http://schemas.openxmlformats.org/drawingml/2006/main" noChangeAspect="1"/>
+            </wp:cNvGraphicFramePr>
+            <a:graphic xmlns:a="http://schemas.openxmlformats.org/drawingml/2006/main">
+              <a:graphicData uri="http://schemas.openxmlformats.org/drawingml/2006/picture">
+                <pic:pic xmlns:pic="http://schemas.openxmlformats.org/drawingml/2006/picture">
+                  <pic:nvPicPr>
+                    <pic:cNvPr id="0" name="Screenshot 2025-03-06 161522.png"/>
+                    <pic:cNvPicPr/>
+                  </pic:nvPicPr>
+                  <pic:blipFill>
+                    <a:blip r:embed="rId41">
+                      <a:extLst>
+                        <a:ext uri="{28A0092B-C50C-407E-A947-70E740481C1C}">
+                          <a14:useLocalDpi xmlns:a14="http://schemas.microsoft.com/office/drawing/2010/main" val="0"/>
+                        </a:ext>
+                      </a:extLst>
+                    </a:blip>
+                    <a:stretch>
+                      <a:fillRect/>
+                    </a:stretch>
+                  </pic:blipFill>
+                  <pic:spPr>
+                    <a:xfrm>
+                      <a:off x="0" y="0"/>
+                      <a:ext cx="5274310" cy="1678305"/>
+                    </a:xfrm>
+                    <a:prstGeom prst="rect">
+                      <a:avLst/>
+                    </a:prstGeom>
+                  </pic:spPr>
+                </pic:pic>
+              </a:graphicData>
+            </a:graphic>
+          </wp:inline>
+        </w:drawing>
+      </w:r>
+    </w:p>
+    <w:p>
+      <w:pPr>
+        <w:rPr>
+          <w:rFonts w:ascii="Times New Roman" w:hAnsi="Times New Roman" w:cs="Times New Roman"/>
+          <w:sz w:val="32"/>
+          <w:szCs w:val="32"/>
+        </w:rPr>
+      </w:pPr>
+    </w:p>
+    <w:p>
+      <w:pPr>
+        <w:rPr>
+          <w:rFonts w:ascii="Times New Roman" w:hAnsi="Times New Roman" w:cs="Times New Roman"/>
+          <w:sz w:val="32"/>
+          <w:szCs w:val="32"/>
+        </w:rPr>
+      </w:pPr>
+      <w:r>
+        <w:rPr>
+          <w:rFonts w:ascii="Times New Roman" w:hAnsi="Times New Roman" w:cs="Times New Roman"/>
+          <w:sz w:val="32"/>
+          <w:szCs w:val="32"/>
+        </w:rPr>
         <w:t xml:space="preserve">IMPORTANT POINTS: </w:t>
       </w:r>
     </w:p>
@@ -9697,52 +10386,2609 @@
     </w:p>
     <w:p>
       <w:pPr>
-        <w:pStyle w:val="ListParagraph"/>
         <w:rPr>
           <w:rFonts w:ascii="Times New Roman" w:hAnsi="Times New Roman" w:cs="Times New Roman"/>
           <w:sz w:val="32"/>
           <w:szCs w:val="32"/>
         </w:rPr>
       </w:pPr>
+    </w:p>
+    <w:p>
+      <w:pPr>
+        <w:rPr>
+          <w:rFonts w:ascii="Times New Roman" w:hAnsi="Times New Roman" w:cs="Times New Roman"/>
+          <w:sz w:val="32"/>
+          <w:szCs w:val="32"/>
+        </w:rPr>
+      </w:pPr>
+      <w:r>
+        <w:rPr>
+          <w:rFonts w:ascii="Times New Roman" w:hAnsi="Times New Roman" w:cs="Times New Roman"/>
+          <w:sz w:val="32"/>
+          <w:szCs w:val="32"/>
+        </w:rPr>
+        <w:t xml:space="preserve">CLASS DIAGRAM: </w:t>
+      </w:r>
+    </w:p>
+    <w:p>
+      <w:pPr>
+        <w:rPr>
+          <w:rFonts w:ascii="Times New Roman" w:hAnsi="Times New Roman" w:cs="Times New Roman"/>
+          <w:sz w:val="32"/>
+          <w:szCs w:val="32"/>
+        </w:rPr>
+      </w:pPr>
+    </w:p>
+    <w:p>
+      <w:pPr>
+        <w:rPr>
+          <w:rFonts w:ascii="Times New Roman" w:hAnsi="Times New Roman" w:cs="Times New Roman"/>
+          <w:sz w:val="32"/>
+          <w:szCs w:val="32"/>
+        </w:rPr>
+      </w:pPr>
+      <w:r>
+        <w:rPr>
+          <w:rFonts w:ascii="Times New Roman" w:hAnsi="Times New Roman" w:cs="Times New Roman"/>
+          <w:sz w:val="32"/>
+          <w:szCs w:val="32"/>
+        </w:rPr>
+        <w:t xml:space="preserve">                   </w:t>
+      </w:r>
+      <w:r>
+        <w:rPr>
+          <w:rFonts w:ascii="Times New Roman" w:hAnsi="Times New Roman" w:cs="Times New Roman"/>
+          <w:noProof/>
+          <w:sz w:val="32"/>
+          <w:szCs w:val="32"/>
+          <w:lang w:val="en-IN" w:eastAsia="en-IN"/>
+        </w:rPr>
+        <w:drawing>
+          <wp:inline distT="0" distB="0" distL="0" distR="0">
+            <wp:extent cx="3226086" cy="1663981"/>
+            <wp:effectExtent l="0" t="0" r="0" b="0"/>
+            <wp:docPr id="209134914" name="Picture 209134914"/>
+            <wp:cNvGraphicFramePr>
+              <a:graphicFrameLocks xmlns:a="http://schemas.openxmlformats.org/drawingml/2006/main" noChangeAspect="1"/>
+            </wp:cNvGraphicFramePr>
+            <a:graphic xmlns:a="http://schemas.openxmlformats.org/drawingml/2006/main">
+              <a:graphicData uri="http://schemas.openxmlformats.org/drawingml/2006/picture">
+                <pic:pic xmlns:pic="http://schemas.openxmlformats.org/drawingml/2006/picture">
+                  <pic:nvPicPr>
+                    <pic:cNvPr id="0" name="Screenshot 2025-03-06 162905.png"/>
+                    <pic:cNvPicPr/>
+                  </pic:nvPicPr>
+                  <pic:blipFill>
+                    <a:blip r:embed="rId42">
+                      <a:extLst>
+                        <a:ext uri="{28A0092B-C50C-407E-A947-70E740481C1C}">
+                          <a14:useLocalDpi xmlns:a14="http://schemas.microsoft.com/office/drawing/2010/main" val="0"/>
+                        </a:ext>
+                      </a:extLst>
+                    </a:blip>
+                    <a:stretch>
+                      <a:fillRect/>
+                    </a:stretch>
+                  </pic:blipFill>
+                  <pic:spPr>
+                    <a:xfrm>
+                      <a:off x="0" y="0"/>
+                      <a:ext cx="3229209" cy="1665592"/>
+                    </a:xfrm>
+                    <a:prstGeom prst="rect">
+                      <a:avLst/>
+                    </a:prstGeom>
+                  </pic:spPr>
+                </pic:pic>
+              </a:graphicData>
+            </a:graphic>
+          </wp:inline>
+        </w:drawing>
+      </w:r>
+    </w:p>
+    <w:p>
+      <w:pPr>
+        <w:rPr>
+          <w:rFonts w:ascii="Times New Roman" w:hAnsi="Times New Roman" w:cs="Times New Roman"/>
+          <w:sz w:val="32"/>
+          <w:szCs w:val="32"/>
+        </w:rPr>
+      </w:pPr>
+    </w:p>
+    <w:p>
+      <w:pPr>
+        <w:rPr>
+          <w:rFonts w:ascii="Times New Roman" w:hAnsi="Times New Roman" w:cs="Times New Roman"/>
+          <w:sz w:val="28"/>
+          <w:szCs w:val="28"/>
+        </w:rPr>
+      </w:pPr>
+    </w:p>
+    <w:p>
+      <w:pPr>
+        <w:rPr>
+          <w:rFonts w:ascii="Times New Roman" w:hAnsi="Times New Roman" w:cs="Times New Roman"/>
+          <w:sz w:val="28"/>
+          <w:szCs w:val="28"/>
+        </w:rPr>
+      </w:pPr>
+    </w:p>
+    <w:p>
+      <w:pPr>
+        <w:rPr>
+          <w:rFonts w:ascii="Times New Roman" w:hAnsi="Times New Roman" w:cs="Times New Roman"/>
+          <w:sz w:val="28"/>
+          <w:szCs w:val="28"/>
+        </w:rPr>
+      </w:pPr>
+    </w:p>
+    <w:p>
+      <w:pPr>
+        <w:rPr>
+          <w:rFonts w:ascii="Times New Roman" w:hAnsi="Times New Roman" w:cs="Times New Roman"/>
+          <w:sz w:val="32"/>
+          <w:szCs w:val="32"/>
+        </w:rPr>
+      </w:pPr>
+      <w:r>
+        <w:rPr>
+          <w:rFonts w:ascii="Times New Roman" w:hAnsi="Times New Roman" w:cs="Times New Roman"/>
+          <w:sz w:val="32"/>
+          <w:szCs w:val="32"/>
+        </w:rPr>
+        <w:lastRenderedPageBreak/>
+        <w:t xml:space="preserve">WEEK -4 </w:t>
+      </w:r>
+    </w:p>
+    <w:p>
+      <w:pPr>
+        <w:rPr>
+          <w:rFonts w:ascii="Times New Roman" w:hAnsi="Times New Roman" w:cs="Times New Roman"/>
+          <w:sz w:val="32"/>
+          <w:szCs w:val="32"/>
+        </w:rPr>
+      </w:pPr>
+    </w:p>
+    <w:p>
+      <w:pPr>
+        <w:rPr>
+          <w:rFonts w:ascii="Times New Roman" w:hAnsi="Times New Roman" w:cs="Times New Roman"/>
+          <w:sz w:val="32"/>
+          <w:szCs w:val="32"/>
+        </w:rPr>
+      </w:pPr>
+      <w:r>
+        <w:rPr>
+          <w:rFonts w:ascii="Times New Roman" w:hAnsi="Times New Roman" w:cs="Times New Roman"/>
+          <w:sz w:val="32"/>
+          <w:szCs w:val="32"/>
+        </w:rPr>
+        <w:t>PROGRAM – 1:</w:t>
+      </w:r>
+    </w:p>
+    <w:p>
+      <w:pPr>
+        <w:rPr>
+          <w:rFonts w:ascii="Times New Roman" w:hAnsi="Times New Roman" w:cs="Times New Roman"/>
+          <w:sz w:val="32"/>
+          <w:szCs w:val="32"/>
+        </w:rPr>
+      </w:pPr>
+    </w:p>
+    <w:p>
+      <w:pPr>
+        <w:rPr>
+          <w:rFonts w:ascii="Times New Roman" w:hAnsi="Times New Roman" w:cs="Times New Roman"/>
+          <w:sz w:val="28"/>
+          <w:szCs w:val="28"/>
+        </w:rPr>
+      </w:pPr>
+      <w:r>
+        <w:rPr>
+          <w:rFonts w:ascii="Times New Roman" w:hAnsi="Times New Roman" w:cs="Times New Roman"/>
+          <w:sz w:val="32"/>
+          <w:szCs w:val="32"/>
+        </w:rPr>
+        <w:t xml:space="preserve">AIM: </w:t>
+      </w:r>
+      <w:r>
+        <w:rPr>
+          <w:rFonts w:ascii="Times New Roman" w:hAnsi="Times New Roman" w:cs="Times New Roman"/>
+          <w:sz w:val="28"/>
+          <w:szCs w:val="28"/>
+        </w:rPr>
+        <w:t>Write a java</w:t>
+      </w:r>
+      <w:r>
+        <w:rPr>
+          <w:rFonts w:ascii="Times New Roman" w:hAnsi="Times New Roman" w:cs="Times New Roman"/>
+          <w:sz w:val="32"/>
+          <w:szCs w:val="32"/>
+        </w:rPr>
+        <w:t xml:space="preserve"> </w:t>
+      </w:r>
+      <w:r>
+        <w:rPr>
+          <w:rFonts w:ascii="Times New Roman" w:hAnsi="Times New Roman" w:cs="Times New Roman"/>
+          <w:sz w:val="28"/>
+          <w:szCs w:val="28"/>
+        </w:rPr>
+        <w:t>program with class named “book”, the class should contain various attributes such as title, author, year of publication it should also contain a constructor  with parameters which initializes, title, author, and year of publication.</w:t>
+      </w:r>
+    </w:p>
+    <w:p>
+      <w:pPr>
+        <w:rPr>
+          <w:rFonts w:ascii="Times New Roman" w:hAnsi="Times New Roman" w:cs="Times New Roman"/>
+          <w:sz w:val="32"/>
+          <w:szCs w:val="32"/>
+        </w:rPr>
+      </w:pPr>
+      <w:r>
+        <w:rPr>
+          <w:rFonts w:ascii="Times New Roman" w:hAnsi="Times New Roman" w:cs="Times New Roman"/>
+          <w:sz w:val="28"/>
+          <w:szCs w:val="28"/>
+        </w:rPr>
+        <w:t>Create a method which displays the details of the book and display the details of two books.</w:t>
+      </w:r>
+    </w:p>
+    <w:p>
+      <w:pPr>
+        <w:rPr>
+          <w:rFonts w:ascii="Times New Roman" w:hAnsi="Times New Roman" w:cs="Times New Roman"/>
+          <w:sz w:val="28"/>
+          <w:szCs w:val="28"/>
+        </w:rPr>
+      </w:pPr>
+    </w:p>
+    <w:p>
+      <w:pPr>
+        <w:rPr>
+          <w:rFonts w:ascii="Times New Roman" w:hAnsi="Times New Roman" w:cs="Times New Roman"/>
+          <w:sz w:val="28"/>
+          <w:szCs w:val="28"/>
+        </w:rPr>
+      </w:pPr>
+      <w:r>
+        <w:rPr>
+          <w:rFonts w:ascii="Times New Roman" w:hAnsi="Times New Roman" w:cs="Times New Roman"/>
+          <w:sz w:val="28"/>
+          <w:szCs w:val="28"/>
+        </w:rPr>
+        <w:t xml:space="preserve">CODE: </w:t>
+      </w:r>
+    </w:p>
+    <w:p>
+      <w:pPr>
+        <w:rPr>
+          <w:rFonts w:ascii="Times New Roman" w:hAnsi="Times New Roman" w:cs="Times New Roman"/>
+          <w:sz w:val="28"/>
+          <w:szCs w:val="28"/>
+        </w:rPr>
+      </w:pPr>
+    </w:p>
+    <w:p>
+      <w:pPr>
+        <w:rPr>
+          <w:rFonts w:ascii="Times New Roman" w:hAnsi="Times New Roman" w:cs="Times New Roman"/>
+          <w:sz w:val="28"/>
+          <w:szCs w:val="28"/>
+        </w:rPr>
+      </w:pPr>
+      <w:r>
+        <w:rPr>
+          <w:rFonts w:ascii="Times New Roman" w:hAnsi="Times New Roman" w:cs="Times New Roman"/>
+          <w:noProof/>
+          <w:sz w:val="28"/>
+          <w:szCs w:val="28"/>
+          <w:lang w:val="en-IN" w:eastAsia="en-IN"/>
+        </w:rPr>
+        <w:drawing>
+          <wp:inline distT="0" distB="0" distL="0" distR="0" wp14:anchorId="4901F983" wp14:editId="6BCDE82F">
+            <wp:extent cx="5274310" cy="4067810"/>
+            <wp:effectExtent l="0" t="0" r="2540" b="8890"/>
+            <wp:docPr id="31" name="Picture 31"/>
+            <wp:cNvGraphicFramePr>
+              <a:graphicFrameLocks xmlns:a="http://schemas.openxmlformats.org/drawingml/2006/main" noChangeAspect="1"/>
+            </wp:cNvGraphicFramePr>
+            <a:graphic xmlns:a="http://schemas.openxmlformats.org/drawingml/2006/main">
+              <a:graphicData uri="http://schemas.openxmlformats.org/drawingml/2006/picture">
+                <pic:pic xmlns:pic="http://schemas.openxmlformats.org/drawingml/2006/picture">
+                  <pic:nvPicPr>
+                    <pic:cNvPr id="0" name="Screenshot 2025-03-06 152539.png"/>
+                    <pic:cNvPicPr/>
+                  </pic:nvPicPr>
+                  <pic:blipFill>
+                    <a:blip r:embed="rId43">
+                      <a:extLst>
+                        <a:ext uri="{28A0092B-C50C-407E-A947-70E740481C1C}">
+                          <a14:useLocalDpi xmlns:a14="http://schemas.microsoft.com/office/drawing/2010/main" val="0"/>
+                        </a:ext>
+                      </a:extLst>
+                    </a:blip>
+                    <a:stretch>
+                      <a:fillRect/>
+                    </a:stretch>
+                  </pic:blipFill>
+                  <pic:spPr>
+                    <a:xfrm>
+                      <a:off x="0" y="0"/>
+                      <a:ext cx="5274310" cy="4067810"/>
+                    </a:xfrm>
+                    <a:prstGeom prst="rect">
+                      <a:avLst/>
+                    </a:prstGeom>
+                  </pic:spPr>
+                </pic:pic>
+              </a:graphicData>
+            </a:graphic>
+          </wp:inline>
+        </w:drawing>
+      </w:r>
+    </w:p>
+    <w:p>
+      <w:pPr>
+        <w:rPr>
+          <w:rFonts w:ascii="Times New Roman" w:hAnsi="Times New Roman" w:cs="Times New Roman"/>
+          <w:sz w:val="28"/>
+          <w:szCs w:val="28"/>
+        </w:rPr>
+      </w:pPr>
+    </w:p>
+    <w:p>
+      <w:pPr>
+        <w:rPr>
+          <w:rFonts w:ascii="Times New Roman" w:hAnsi="Times New Roman" w:cs="Times New Roman"/>
+          <w:sz w:val="28"/>
+          <w:szCs w:val="28"/>
+        </w:rPr>
+      </w:pPr>
+      <w:r>
+        <w:rPr>
+          <w:rFonts w:ascii="Times New Roman" w:hAnsi="Times New Roman" w:cs="Times New Roman"/>
+          <w:sz w:val="28"/>
+          <w:szCs w:val="28"/>
+        </w:rPr>
+        <w:t xml:space="preserve">OUTPUT: </w:t>
+      </w:r>
+    </w:p>
+    <w:p>
+      <w:pPr>
+        <w:rPr>
+          <w:rFonts w:ascii="Times New Roman" w:hAnsi="Times New Roman" w:cs="Times New Roman"/>
+          <w:sz w:val="28"/>
+          <w:szCs w:val="28"/>
+        </w:rPr>
+      </w:pPr>
+    </w:p>
+    <w:p>
+      <w:pPr>
+        <w:rPr>
+          <w:rFonts w:ascii="Times New Roman" w:hAnsi="Times New Roman" w:cs="Times New Roman"/>
+          <w:sz w:val="28"/>
+          <w:szCs w:val="28"/>
+        </w:rPr>
+      </w:pPr>
+      <w:r>
+        <w:rPr>
+          <w:rFonts w:ascii="Times New Roman" w:hAnsi="Times New Roman" w:cs="Times New Roman"/>
+          <w:noProof/>
+          <w:sz w:val="28"/>
+          <w:szCs w:val="28"/>
+          <w:lang w:val="en-IN" w:eastAsia="en-IN"/>
+        </w:rPr>
+        <w:drawing>
+          <wp:inline distT="0" distB="0" distL="0" distR="0" wp14:anchorId="55514BDC" wp14:editId="2AD80945">
+            <wp:extent cx="4890499" cy="1287686"/>
+            <wp:effectExtent l="0" t="0" r="5715" b="8255"/>
+            <wp:docPr id="209134913" name="Picture 209134913"/>
+            <wp:cNvGraphicFramePr>
+              <a:graphicFrameLocks xmlns:a="http://schemas.openxmlformats.org/drawingml/2006/main" noChangeAspect="1"/>
+            </wp:cNvGraphicFramePr>
+            <a:graphic xmlns:a="http://schemas.openxmlformats.org/drawingml/2006/main">
+              <a:graphicData uri="http://schemas.openxmlformats.org/drawingml/2006/picture">
+                <pic:pic xmlns:pic="http://schemas.openxmlformats.org/drawingml/2006/picture">
+                  <pic:nvPicPr>
+                    <pic:cNvPr id="0" name="Screenshot 2025-03-06 152650.png"/>
+                    <pic:cNvPicPr/>
+                  </pic:nvPicPr>
+                  <pic:blipFill>
+                    <a:blip r:embed="rId44">
+                      <a:extLst>
+                        <a:ext uri="{28A0092B-C50C-407E-A947-70E740481C1C}">
+                          <a14:useLocalDpi xmlns:a14="http://schemas.microsoft.com/office/drawing/2010/main" val="0"/>
+                        </a:ext>
+                      </a:extLst>
+                    </a:blip>
+                    <a:stretch>
+                      <a:fillRect/>
+                    </a:stretch>
+                  </pic:blipFill>
+                  <pic:spPr>
+                    <a:xfrm>
+                      <a:off x="0" y="0"/>
+                      <a:ext cx="4896613" cy="1289296"/>
+                    </a:xfrm>
+                    <a:prstGeom prst="rect">
+                      <a:avLst/>
+                    </a:prstGeom>
+                  </pic:spPr>
+                </pic:pic>
+              </a:graphicData>
+            </a:graphic>
+          </wp:inline>
+        </w:drawing>
+      </w:r>
+    </w:p>
+    <w:p>
+      <w:pPr>
+        <w:rPr>
+          <w:rFonts w:ascii="Times New Roman" w:hAnsi="Times New Roman" w:cs="Times New Roman"/>
+          <w:sz w:val="28"/>
+          <w:szCs w:val="28"/>
+        </w:rPr>
+      </w:pPr>
+      <w:r>
+        <w:rPr>
+          <w:rFonts w:ascii="Times New Roman" w:hAnsi="Times New Roman" w:cs="Times New Roman"/>
+          <w:sz w:val="28"/>
+          <w:szCs w:val="28"/>
+        </w:rPr>
+        <w:lastRenderedPageBreak/>
+        <w:t xml:space="preserve">ERROR TABLE: </w:t>
+      </w:r>
+    </w:p>
+    <w:p>
+      <w:pPr>
+        <w:rPr>
+          <w:rFonts w:ascii="Times New Roman" w:hAnsi="Times New Roman" w:cs="Times New Roman"/>
+          <w:sz w:val="28"/>
+          <w:szCs w:val="28"/>
+        </w:rPr>
+      </w:pPr>
+    </w:p>
+    <w:tbl>
+      <w:tblPr>
+        <w:tblStyle w:val="TableGrid"/>
+        <w:tblW w:w="0" w:type="auto"/>
+        <w:tblLook w:val="04A0" w:firstRow="1" w:lastRow="0" w:firstColumn="1" w:lastColumn="0" w:noHBand="0" w:noVBand="1"/>
+      </w:tblPr>
+      <w:tblGrid>
+        <w:gridCol w:w="4261"/>
+        <w:gridCol w:w="4261"/>
+      </w:tblGrid>
+      <w:tr>
+        <w:trPr>
+          <w:trHeight w:val="563"/>
+        </w:trPr>
+        <w:tc>
+          <w:tcPr>
+            <w:tcW w:w="4261" w:type="dxa"/>
+          </w:tcPr>
+          <w:p>
+            <w:pPr>
+              <w:ind w:firstLineChars="200" w:firstLine="562"/>
+              <w:rPr>
+                <w:rFonts w:ascii="Times New Roman" w:hAnsi="Times New Roman" w:cs="Times New Roman"/>
+                <w:sz w:val="28"/>
+                <w:szCs w:val="28"/>
+                <w:lang w:val="en-IN"/>
+              </w:rPr>
+            </w:pPr>
+            <w:r>
+              <w:rPr>
+                <w:rFonts w:ascii="Times New Roman" w:hAnsi="Times New Roman" w:cs="Times New Roman"/>
+                <w:b/>
+                <w:bCs/>
+                <w:sz w:val="28"/>
+                <w:szCs w:val="28"/>
+                <w:lang w:val="en-IN"/>
+              </w:rPr>
+              <w:t>Code Error</w:t>
+            </w:r>
+          </w:p>
+        </w:tc>
+        <w:tc>
+          <w:tcPr>
+            <w:tcW w:w="4261" w:type="dxa"/>
+          </w:tcPr>
+          <w:p>
+            <w:pPr>
+              <w:ind w:firstLineChars="150" w:firstLine="422"/>
+              <w:rPr>
+                <w:rFonts w:ascii="Times New Roman" w:hAnsi="Times New Roman" w:cs="Times New Roman"/>
+                <w:lang w:val="en-IN"/>
+              </w:rPr>
+            </w:pPr>
+            <w:r>
+              <w:rPr>
+                <w:rFonts w:ascii="Times New Roman" w:hAnsi="Times New Roman" w:cs="Times New Roman"/>
+                <w:b/>
+                <w:bCs/>
+                <w:sz w:val="28"/>
+                <w:szCs w:val="28"/>
+                <w:lang w:val="en-IN"/>
+              </w:rPr>
+              <w:t>Code rectification</w:t>
+            </w:r>
+          </w:p>
+        </w:tc>
+      </w:tr>
+      <w:tr>
+        <w:trPr>
+          <w:trHeight w:val="1326"/>
+        </w:trPr>
+        <w:tc>
+          <w:tcPr>
+            <w:tcW w:w="4261" w:type="dxa"/>
+          </w:tcPr>
+          <w:p>
+            <w:pPr>
+              <w:pStyle w:val="ListParagraph"/>
+              <w:numPr>
+                <w:ilvl w:val="0"/>
+                <w:numId w:val="39"/>
+              </w:numPr>
+              <w:rPr>
+                <w:rFonts w:ascii="Times New Roman" w:hAnsi="Times New Roman" w:cs="Times New Roman"/>
+                <w:sz w:val="28"/>
+                <w:szCs w:val="28"/>
+              </w:rPr>
+            </w:pPr>
+            <w:r>
+              <w:rPr>
+                <w:rFonts w:ascii="Times New Roman" w:hAnsi="Times New Roman" w:cs="Times New Roman"/>
+                <w:sz w:val="28"/>
+                <w:szCs w:val="28"/>
+              </w:rPr>
+              <w:t>Not defining the function in a file.</w:t>
+            </w:r>
+          </w:p>
+          <w:p>
+            <w:pPr>
+              <w:pStyle w:val="ListParagraph"/>
+              <w:numPr>
+                <w:ilvl w:val="0"/>
+                <w:numId w:val="39"/>
+              </w:numPr>
+              <w:rPr>
+                <w:rFonts w:ascii="Times New Roman" w:hAnsi="Times New Roman" w:cs="Times New Roman"/>
+                <w:sz w:val="28"/>
+                <w:szCs w:val="28"/>
+              </w:rPr>
+            </w:pPr>
+            <w:r>
+              <w:rPr>
+                <w:rFonts w:ascii="Times New Roman" w:hAnsi="Times New Roman" w:cs="Times New Roman"/>
+                <w:sz w:val="28"/>
+                <w:szCs w:val="28"/>
+              </w:rPr>
+              <w:t>Two public class files should not be saved in the same file.</w:t>
+            </w:r>
+          </w:p>
+        </w:tc>
+        <w:tc>
+          <w:tcPr>
+            <w:tcW w:w="4261" w:type="dxa"/>
+          </w:tcPr>
+          <w:p>
+            <w:pPr>
+              <w:pStyle w:val="ListParagraph"/>
+              <w:numPr>
+                <w:ilvl w:val="0"/>
+                <w:numId w:val="40"/>
+              </w:numPr>
+              <w:tabs>
+                <w:tab w:val="left" w:pos="312"/>
+              </w:tabs>
+              <w:rPr>
+                <w:rFonts w:ascii="Times New Roman" w:hAnsi="Times New Roman" w:cs="Times New Roman"/>
+                <w:sz w:val="28"/>
+                <w:szCs w:val="28"/>
+                <w:lang w:val="en-IN"/>
+              </w:rPr>
+            </w:pPr>
+            <w:r>
+              <w:rPr>
+                <w:rFonts w:ascii="Times New Roman" w:hAnsi="Times New Roman" w:cs="Times New Roman"/>
+                <w:sz w:val="28"/>
+                <w:szCs w:val="28"/>
+                <w:lang w:val="en-IN"/>
+              </w:rPr>
+              <w:t>To call the method we must define a function in a file.</w:t>
+            </w:r>
+          </w:p>
+          <w:p>
+            <w:pPr>
+              <w:pStyle w:val="ListParagraph"/>
+              <w:numPr>
+                <w:ilvl w:val="0"/>
+                <w:numId w:val="40"/>
+              </w:numPr>
+              <w:tabs>
+                <w:tab w:val="left" w:pos="312"/>
+              </w:tabs>
+              <w:rPr>
+                <w:rFonts w:ascii="Times New Roman" w:hAnsi="Times New Roman" w:cs="Times New Roman"/>
+                <w:sz w:val="28"/>
+                <w:szCs w:val="28"/>
+                <w:lang w:val="en-IN"/>
+              </w:rPr>
+            </w:pPr>
+            <w:r>
+              <w:rPr>
+                <w:rFonts w:ascii="Times New Roman" w:hAnsi="Times New Roman" w:cs="Times New Roman"/>
+                <w:sz w:val="28"/>
+                <w:szCs w:val="28"/>
+                <w:lang w:val="en-IN"/>
+              </w:rPr>
+              <w:t>Two public class files should be saved in different files.</w:t>
+            </w:r>
+          </w:p>
+          <w:p>
+            <w:pPr>
+              <w:pStyle w:val="ListParagraph"/>
+              <w:tabs>
+                <w:tab w:val="left" w:pos="312"/>
+              </w:tabs>
+              <w:ind w:left="1080"/>
+              <w:rPr>
+                <w:rFonts w:ascii="Times New Roman" w:hAnsi="Times New Roman" w:cs="Times New Roman"/>
+                <w:sz w:val="28"/>
+                <w:szCs w:val="28"/>
+                <w:lang w:val="en-IN"/>
+              </w:rPr>
+            </w:pPr>
+          </w:p>
+          <w:p>
+            <w:pPr>
+              <w:rPr>
+                <w:rFonts w:ascii="Times New Roman" w:hAnsi="Times New Roman" w:cs="Times New Roman"/>
+                <w:lang w:val="en-IN"/>
+              </w:rPr>
+            </w:pPr>
+          </w:p>
+        </w:tc>
+      </w:tr>
+    </w:tbl>
+    <w:p>
+      <w:pPr>
+        <w:rPr>
+          <w:rFonts w:ascii="Times New Roman" w:hAnsi="Times New Roman" w:cs="Times New Roman"/>
+          <w:sz w:val="28"/>
+          <w:szCs w:val="28"/>
+        </w:rPr>
+      </w:pPr>
+    </w:p>
+    <w:p>
+      <w:pPr>
+        <w:rPr>
+          <w:rFonts w:ascii="Times New Roman" w:hAnsi="Times New Roman" w:cs="Times New Roman"/>
+          <w:sz w:val="28"/>
+          <w:szCs w:val="28"/>
+        </w:rPr>
+      </w:pPr>
+    </w:p>
+    <w:p>
+      <w:pPr>
+        <w:rPr>
+          <w:rFonts w:ascii="Times New Roman" w:hAnsi="Times New Roman" w:cs="Times New Roman"/>
+          <w:sz w:val="28"/>
+          <w:szCs w:val="28"/>
+        </w:rPr>
+      </w:pPr>
+      <w:r>
+        <w:rPr>
+          <w:rFonts w:ascii="Times New Roman" w:hAnsi="Times New Roman" w:cs="Times New Roman"/>
+          <w:sz w:val="28"/>
+          <w:szCs w:val="28"/>
+        </w:rPr>
+        <w:t xml:space="preserve">NEGATIVE CASE: </w:t>
+      </w:r>
+    </w:p>
+    <w:p>
+      <w:pPr>
+        <w:rPr>
+          <w:rFonts w:ascii="Times New Roman" w:hAnsi="Times New Roman" w:cs="Times New Roman"/>
+          <w:sz w:val="28"/>
+          <w:szCs w:val="28"/>
+        </w:rPr>
+      </w:pPr>
+    </w:p>
+    <w:p>
+      <w:pPr>
+        <w:rPr>
+          <w:rFonts w:ascii="Times New Roman" w:hAnsi="Times New Roman" w:cs="Times New Roman"/>
+          <w:sz w:val="28"/>
+          <w:szCs w:val="28"/>
+        </w:rPr>
+      </w:pPr>
+      <w:r>
+        <w:rPr>
+          <w:rFonts w:ascii="Times New Roman" w:hAnsi="Times New Roman" w:cs="Times New Roman"/>
+          <w:noProof/>
+          <w:sz w:val="28"/>
+          <w:szCs w:val="28"/>
+          <w:lang w:val="en-IN" w:eastAsia="en-IN"/>
+        </w:rPr>
+        <w:drawing>
+          <wp:inline distT="0" distB="0" distL="0" distR="0">
+            <wp:extent cx="5274310" cy="929640"/>
+            <wp:effectExtent l="0" t="0" r="2540" b="3810"/>
+            <wp:docPr id="209134917" name="Picture 209134917"/>
+            <wp:cNvGraphicFramePr>
+              <a:graphicFrameLocks xmlns:a="http://schemas.openxmlformats.org/drawingml/2006/main" noChangeAspect="1"/>
+            </wp:cNvGraphicFramePr>
+            <a:graphic xmlns:a="http://schemas.openxmlformats.org/drawingml/2006/main">
+              <a:graphicData uri="http://schemas.openxmlformats.org/drawingml/2006/picture">
+                <pic:pic xmlns:pic="http://schemas.openxmlformats.org/drawingml/2006/picture">
+                  <pic:nvPicPr>
+                    <pic:cNvPr id="0" name="Screenshot 2025-03-06 163637.png"/>
+                    <pic:cNvPicPr/>
+                  </pic:nvPicPr>
+                  <pic:blipFill>
+                    <a:blip r:embed="rId45">
+                      <a:extLst>
+                        <a:ext uri="{28A0092B-C50C-407E-A947-70E740481C1C}">
+                          <a14:useLocalDpi xmlns:a14="http://schemas.microsoft.com/office/drawing/2010/main" val="0"/>
+                        </a:ext>
+                      </a:extLst>
+                    </a:blip>
+                    <a:stretch>
+                      <a:fillRect/>
+                    </a:stretch>
+                  </pic:blipFill>
+                  <pic:spPr>
+                    <a:xfrm>
+                      <a:off x="0" y="0"/>
+                      <a:ext cx="5274310" cy="929640"/>
+                    </a:xfrm>
+                    <a:prstGeom prst="rect">
+                      <a:avLst/>
+                    </a:prstGeom>
+                  </pic:spPr>
+                </pic:pic>
+              </a:graphicData>
+            </a:graphic>
+          </wp:inline>
+        </w:drawing>
+      </w:r>
+    </w:p>
+    <w:p>
+      <w:pPr>
+        <w:rPr>
+          <w:rFonts w:ascii="Times New Roman" w:hAnsi="Times New Roman" w:cs="Times New Roman"/>
+          <w:sz w:val="28"/>
+          <w:szCs w:val="28"/>
+        </w:rPr>
+      </w:pPr>
+    </w:p>
+    <w:p>
+      <w:pPr>
+        <w:rPr>
+          <w:rFonts w:ascii="Times New Roman" w:hAnsi="Times New Roman" w:cs="Times New Roman"/>
+          <w:sz w:val="28"/>
+          <w:szCs w:val="28"/>
+        </w:rPr>
+      </w:pPr>
+      <w:r>
+        <w:rPr>
+          <w:rFonts w:ascii="Times New Roman" w:hAnsi="Times New Roman" w:cs="Times New Roman"/>
+          <w:sz w:val="28"/>
+          <w:szCs w:val="28"/>
+        </w:rPr>
+        <w:t>IMPORTANT POINTS:</w:t>
+      </w:r>
+    </w:p>
+    <w:p>
+      <w:pPr>
+        <w:pStyle w:val="ListParagraph"/>
+        <w:numPr>
+          <w:ilvl w:val="0"/>
+          <w:numId w:val="41"/>
+        </w:numPr>
+        <w:rPr>
+          <w:rFonts w:ascii="Times New Roman" w:hAnsi="Times New Roman" w:cs="Times New Roman"/>
+          <w:sz w:val="28"/>
+          <w:szCs w:val="28"/>
+        </w:rPr>
+      </w:pPr>
+      <w:r>
+        <w:rPr>
+          <w:rFonts w:ascii="Times New Roman" w:hAnsi="Times New Roman" w:cs="Times New Roman"/>
+          <w:sz w:val="28"/>
+          <w:szCs w:val="28"/>
+        </w:rPr>
+        <w:t>While defining two classes for a code, we must be sure that we save both the classes in separate files.</w:t>
+      </w:r>
+    </w:p>
+    <w:p>
+      <w:pPr>
+        <w:pStyle w:val="ListParagraph"/>
+        <w:numPr>
+          <w:ilvl w:val="0"/>
+          <w:numId w:val="41"/>
+        </w:numPr>
+        <w:rPr>
+          <w:rFonts w:ascii="Times New Roman" w:hAnsi="Times New Roman" w:cs="Times New Roman"/>
+          <w:sz w:val="28"/>
+          <w:szCs w:val="28"/>
+        </w:rPr>
+      </w:pPr>
+      <w:r>
+        <w:rPr>
+          <w:rFonts w:ascii="Times New Roman" w:hAnsi="Times New Roman" w:cs="Times New Roman"/>
+          <w:sz w:val="28"/>
+          <w:szCs w:val="28"/>
+        </w:rPr>
+        <w:t>While defining a method we should also define a function to call that method.</w:t>
+      </w:r>
+    </w:p>
+    <w:p>
+      <w:pPr>
+        <w:rPr>
+          <w:rFonts w:ascii="Times New Roman" w:hAnsi="Times New Roman" w:cs="Times New Roman"/>
+          <w:sz w:val="28"/>
+          <w:szCs w:val="28"/>
+        </w:rPr>
+      </w:pPr>
+    </w:p>
+    <w:p>
+      <w:pPr>
+        <w:rPr>
+          <w:rFonts w:ascii="Times New Roman" w:hAnsi="Times New Roman" w:cs="Times New Roman"/>
+          <w:sz w:val="28"/>
+          <w:szCs w:val="28"/>
+        </w:rPr>
+      </w:pPr>
+      <w:r>
+        <w:rPr>
+          <w:rFonts w:ascii="Times New Roman" w:hAnsi="Times New Roman" w:cs="Times New Roman"/>
+          <w:sz w:val="28"/>
+          <w:szCs w:val="28"/>
+        </w:rPr>
+        <w:t>CLASS DIAGRAM:</w:t>
+      </w:r>
+    </w:p>
+    <w:p>
+      <w:pPr>
+        <w:rPr>
+          <w:rFonts w:ascii="Times New Roman" w:hAnsi="Times New Roman" w:cs="Times New Roman"/>
+          <w:sz w:val="28"/>
+          <w:szCs w:val="28"/>
+        </w:rPr>
+      </w:pPr>
+    </w:p>
+    <w:tbl>
+      <w:tblPr>
+        <w:tblW w:w="0" w:type="auto"/>
+        <w:tblInd w:w="1075" w:type="dxa"/>
+        <w:tblBorders>
+          <w:top w:val="single" w:sz="4" w:space="0" w:color="auto"/>
+          <w:left w:val="single" w:sz="4" w:space="0" w:color="auto"/>
+          <w:bottom w:val="single" w:sz="4" w:space="0" w:color="auto"/>
+          <w:right w:val="single" w:sz="4" w:space="0" w:color="auto"/>
+          <w:insideH w:val="single" w:sz="4" w:space="0" w:color="auto"/>
+          <w:insideV w:val="single" w:sz="4" w:space="0" w:color="auto"/>
+        </w:tblBorders>
+        <w:tblLook w:val="0000" w:firstRow="0" w:lastRow="0" w:firstColumn="0" w:lastColumn="0" w:noHBand="0" w:noVBand="0"/>
+      </w:tblPr>
+      <w:tblGrid>
+        <w:gridCol w:w="4563"/>
+      </w:tblGrid>
+      <w:tr>
+        <w:tblPrEx>
+          <w:tblCellMar>
+            <w:top w:w="0" w:type="dxa"/>
+            <w:bottom w:w="0" w:type="dxa"/>
+          </w:tblCellMar>
+        </w:tblPrEx>
+        <w:trPr>
+          <w:trHeight w:val="3802"/>
+        </w:trPr>
+        <w:tc>
+          <w:tcPr>
+            <w:tcW w:w="4563" w:type="dxa"/>
+          </w:tcPr>
+          <w:p>
+            <w:pPr>
+              <w:rPr>
+                <w:rFonts w:ascii="Times New Roman" w:hAnsi="Times New Roman" w:cs="Times New Roman"/>
+                <w:sz w:val="28"/>
+                <w:szCs w:val="28"/>
+              </w:rPr>
+            </w:pPr>
+            <w:r>
+              <w:rPr>
+                <w:rFonts w:ascii="Times New Roman" w:hAnsi="Times New Roman" w:cs="Times New Roman"/>
+                <w:sz w:val="28"/>
+                <w:szCs w:val="28"/>
+              </w:rPr>
+              <w:t xml:space="preserve">                     Book</w:t>
+            </w:r>
+          </w:p>
+          <w:p>
+            <w:pPr>
+              <w:rPr>
+                <w:rFonts w:ascii="Times New Roman" w:hAnsi="Times New Roman" w:cs="Times New Roman"/>
+                <w:sz w:val="28"/>
+                <w:szCs w:val="28"/>
+              </w:rPr>
+            </w:pPr>
+            <w:r>
+              <w:rPr>
+                <w:rFonts w:ascii="Times New Roman" w:hAnsi="Times New Roman" w:cs="Times New Roman"/>
+                <w:noProof/>
+                <w:sz w:val="28"/>
+                <w:szCs w:val="28"/>
+                <w:lang w:val="en-IN" w:eastAsia="en-IN"/>
+              </w:rPr>
+              <mc:AlternateContent>
+                <mc:Choice Requires="wps">
+                  <w:drawing>
+                    <wp:anchor distT="0" distB="0" distL="114300" distR="114300" simplePos="0" relativeHeight="251660288" behindDoc="0" locked="0" layoutInCell="1" allowOverlap="1">
+                      <wp:simplePos x="0" y="0"/>
+                      <wp:positionH relativeFrom="column">
+                        <wp:posOffset>-68744</wp:posOffset>
+                      </wp:positionH>
+                      <wp:positionV relativeFrom="paragraph">
+                        <wp:posOffset>131452</wp:posOffset>
+                      </wp:positionV>
+                      <wp:extent cx="2897312" cy="0"/>
+                      <wp:effectExtent l="0" t="0" r="17780" b="19050"/>
+                      <wp:wrapNone/>
+                      <wp:docPr id="209134918" name="Straight Connector 209134918"/>
+                      <wp:cNvGraphicFramePr/>
+                      <a:graphic xmlns:a="http://schemas.openxmlformats.org/drawingml/2006/main">
+                        <a:graphicData uri="http://schemas.microsoft.com/office/word/2010/wordprocessingShape">
+                          <wps:wsp>
+                            <wps:cNvCnPr/>
+                            <wps:spPr>
+                              <a:xfrm>
+                                <a:off x="0" y="0"/>
+                                <a:ext cx="2897312" cy="0"/>
+                              </a:xfrm>
+                              <a:prstGeom prst="line">
+                                <a:avLst/>
+                              </a:prstGeom>
+                              <a:ln>
+                                <a:solidFill>
+                                  <a:schemeClr val="tx1"/>
+                                </a:solidFill>
+                              </a:ln>
+                            </wps:spPr>
+                            <wps:style>
+                              <a:lnRef idx="1">
+                                <a:schemeClr val="accent1"/>
+                              </a:lnRef>
+                              <a:fillRef idx="0">
+                                <a:schemeClr val="accent1"/>
+                              </a:fillRef>
+                              <a:effectRef idx="0">
+                                <a:schemeClr val="accent1"/>
+                              </a:effectRef>
+                              <a:fontRef idx="minor">
+                                <a:schemeClr val="tx1"/>
+                              </a:fontRef>
+                            </wps:style>
+                            <wps:bodyPr/>
+                          </wps:wsp>
+                        </a:graphicData>
+                      </a:graphic>
+                    </wp:anchor>
+                  </w:drawing>
+                </mc:Choice>
+                <mc:Fallback>
+                  <w:pict>
+                    <v:line id="Straight Connector 209134918" o:spid="_x0000_s1026" style="position:absolute;z-index:251660288;visibility:visible;mso-wrap-style:square;mso-wrap-distance-left:9pt;mso-wrap-distance-top:0;mso-wrap-distance-right:9pt;mso-wrap-distance-bottom:0;mso-position-horizontal:absolute;mso-position-horizontal-relative:text;mso-position-vertical:absolute;mso-position-vertical-relative:text" from="-5.4pt,10.35pt" to="222.75pt,10.35pt" o:gfxdata="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" strokecolor="black [3213]" strokeweight=".5pt">
+                      <v:stroke joinstyle="miter"/>
+                    </v:line>
+                  </w:pict>
+                </mc:Fallback>
+              </mc:AlternateContent>
+            </w:r>
+          </w:p>
+          <w:p>
+            <w:pPr>
+              <w:pStyle w:val="ListParagraph"/>
+              <w:numPr>
+                <w:ilvl w:val="0"/>
+                <w:numId w:val="42"/>
+              </w:numPr>
+              <w:ind w:left="863"/>
+              <w:rPr>
+                <w:rFonts w:ascii="Times New Roman" w:hAnsi="Times New Roman" w:cs="Times New Roman"/>
+                <w:sz w:val="28"/>
+                <w:szCs w:val="28"/>
+              </w:rPr>
+            </w:pPr>
+            <w:r>
+              <w:rPr>
+                <w:rFonts w:ascii="Times New Roman" w:hAnsi="Times New Roman" w:cs="Times New Roman"/>
+                <w:sz w:val="28"/>
+                <w:szCs w:val="28"/>
+              </w:rPr>
+              <w:t>Title: String</w:t>
+            </w:r>
+          </w:p>
+          <w:p>
+            <w:pPr>
+              <w:pStyle w:val="ListParagraph"/>
+              <w:numPr>
+                <w:ilvl w:val="0"/>
+                <w:numId w:val="42"/>
+              </w:numPr>
+              <w:ind w:left="863"/>
+              <w:rPr>
+                <w:rFonts w:ascii="Times New Roman" w:hAnsi="Times New Roman" w:cs="Times New Roman"/>
+                <w:sz w:val="28"/>
+                <w:szCs w:val="28"/>
+              </w:rPr>
+            </w:pPr>
+            <w:r>
+              <w:rPr>
+                <w:rFonts w:ascii="Times New Roman" w:hAnsi="Times New Roman" w:cs="Times New Roman"/>
+                <w:sz w:val="28"/>
+                <w:szCs w:val="28"/>
+              </w:rPr>
+              <w:t>Author: String</w:t>
+            </w:r>
+          </w:p>
+          <w:p>
+            <w:pPr>
+              <w:pStyle w:val="ListParagraph"/>
+              <w:numPr>
+                <w:ilvl w:val="0"/>
+                <w:numId w:val="42"/>
+              </w:numPr>
+              <w:ind w:left="863"/>
+              <w:rPr>
+                <w:rFonts w:ascii="Times New Roman" w:hAnsi="Times New Roman" w:cs="Times New Roman"/>
+                <w:sz w:val="28"/>
+                <w:szCs w:val="28"/>
+              </w:rPr>
+            </w:pPr>
+            <w:r>
+              <w:rPr>
+                <w:rFonts w:ascii="Times New Roman" w:hAnsi="Times New Roman" w:cs="Times New Roman"/>
+                <w:sz w:val="28"/>
+                <w:szCs w:val="28"/>
+              </w:rPr>
+              <w:t xml:space="preserve">Year of publication: </w:t>
+            </w:r>
+            <w:proofErr w:type="spellStart"/>
+            <w:r>
+              <w:rPr>
+                <w:rFonts w:ascii="Times New Roman" w:hAnsi="Times New Roman" w:cs="Times New Roman"/>
+                <w:sz w:val="28"/>
+                <w:szCs w:val="28"/>
+              </w:rPr>
+              <w:t>int</w:t>
+            </w:r>
+            <w:proofErr w:type="spellEnd"/>
+          </w:p>
+          <w:p>
+            <w:pPr>
+              <w:pStyle w:val="ListParagraph"/>
+              <w:ind w:left="863"/>
+              <w:rPr>
+                <w:rFonts w:ascii="Times New Roman" w:hAnsi="Times New Roman" w:cs="Times New Roman"/>
+                <w:sz w:val="28"/>
+                <w:szCs w:val="28"/>
+              </w:rPr>
+            </w:pPr>
+            <w:r>
+              <w:rPr>
+                <w:rFonts w:ascii="Times New Roman" w:hAnsi="Times New Roman" w:cs="Times New Roman"/>
+                <w:noProof/>
+                <w:sz w:val="28"/>
+                <w:szCs w:val="28"/>
+                <w:lang w:val="en-IN" w:eastAsia="en-IN"/>
+              </w:rPr>
+              <mc:AlternateContent>
+                <mc:Choice Requires="wps">
+                  <w:drawing>
+                    <wp:anchor distT="0" distB="0" distL="114300" distR="114300" simplePos="0" relativeHeight="251661312" behindDoc="0" locked="0" layoutInCell="1" allowOverlap="1">
+                      <wp:simplePos x="0" y="0"/>
+                      <wp:positionH relativeFrom="column">
+                        <wp:posOffset>-68744</wp:posOffset>
+                      </wp:positionH>
+                      <wp:positionV relativeFrom="paragraph">
+                        <wp:posOffset>186876</wp:posOffset>
+                      </wp:positionV>
+                      <wp:extent cx="2896870" cy="10274"/>
+                      <wp:effectExtent l="0" t="0" r="17780" b="27940"/>
+                      <wp:wrapNone/>
+                      <wp:docPr id="209134919" name="Straight Connector 209134919"/>
+                      <wp:cNvGraphicFramePr/>
+                      <a:graphic xmlns:a="http://schemas.openxmlformats.org/drawingml/2006/main">
+                        <a:graphicData uri="http://schemas.microsoft.com/office/word/2010/wordprocessingShape">
+                          <wps:wsp>
+                            <wps:cNvCnPr/>
+                            <wps:spPr>
+                              <a:xfrm>
+                                <a:off x="0" y="0"/>
+                                <a:ext cx="2896870" cy="10274"/>
+                              </a:xfrm>
+                              <a:prstGeom prst="line">
+                                <a:avLst/>
+                              </a:prstGeom>
+                              <a:ln>
+                                <a:solidFill>
+                                  <a:schemeClr val="tx1"/>
+                                </a:solidFill>
+                              </a:ln>
+                            </wps:spPr>
+                            <wps:style>
+                              <a:lnRef idx="1">
+                                <a:schemeClr val="accent1"/>
+                              </a:lnRef>
+                              <a:fillRef idx="0">
+                                <a:schemeClr val="accent1"/>
+                              </a:fillRef>
+                              <a:effectRef idx="0">
+                                <a:schemeClr val="accent1"/>
+                              </a:effectRef>
+                              <a:fontRef idx="minor">
+                                <a:schemeClr val="tx1"/>
+                              </a:fontRef>
+                            </wps:style>
+                            <wps:bodyPr/>
+                          </wps:wsp>
+                        </a:graphicData>
+                      </a:graphic>
+                    </wp:anchor>
+                  </w:drawing>
+                </mc:Choice>
+                <mc:Fallback>
+                  <w:pict>
+                    <v:line id="Straight Connector 209134919" o:spid="_x0000_s1026" style="position:absolute;z-index:251661312;visibility:visible;mso-wrap-style:square;mso-wrap-distance-left:9pt;mso-wrap-distance-top:0;mso-wrap-distance-right:9pt;mso-wrap-distance-bottom:0;mso-position-horizontal:absolute;mso-position-horizontal-relative:text;mso-position-vertical:absolute;mso-position-vertical-relative:text" from="-5.4pt,14.7pt" to="222.7pt,15.5pt" o:gfxdata="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" strokecolor="black [3213]" strokeweight=".5pt">
+                      <v:stroke joinstyle="miter"/>
+                    </v:line>
+                  </w:pict>
+                </mc:Fallback>
+              </mc:AlternateContent>
+            </w:r>
+          </w:p>
+          <w:p>
+            <w:pPr>
+              <w:pStyle w:val="ListParagraph"/>
+              <w:ind w:left="863"/>
+              <w:rPr>
+                <w:rFonts w:ascii="Times New Roman" w:hAnsi="Times New Roman" w:cs="Times New Roman"/>
+                <w:sz w:val="28"/>
+                <w:szCs w:val="28"/>
+              </w:rPr>
+            </w:pPr>
+          </w:p>
+          <w:p>
+            <w:pPr>
+              <w:tabs>
+                <w:tab w:val="left" w:pos="1440"/>
+              </w:tabs>
+              <w:rPr>
+                <w:rFonts w:ascii="Times New Roman" w:hAnsi="Times New Roman" w:cs="Times New Roman"/>
+                <w:sz w:val="28"/>
+                <w:szCs w:val="28"/>
+              </w:rPr>
+            </w:pPr>
+            <w:r>
+              <w:rPr>
+                <w:rFonts w:ascii="Times New Roman" w:hAnsi="Times New Roman" w:cs="Times New Roman"/>
+                <w:sz w:val="28"/>
+                <w:szCs w:val="28"/>
+              </w:rPr>
+              <w:t>+ Book(title: String,</w:t>
+            </w:r>
+          </w:p>
+          <w:p>
+            <w:pPr>
+              <w:tabs>
+                <w:tab w:val="left" w:pos="1440"/>
+              </w:tabs>
+              <w:rPr>
+                <w:rFonts w:ascii="Times New Roman" w:hAnsi="Times New Roman" w:cs="Times New Roman"/>
+                <w:sz w:val="28"/>
+                <w:szCs w:val="28"/>
+              </w:rPr>
+            </w:pPr>
+            <w:r>
+              <w:rPr>
+                <w:rFonts w:ascii="Times New Roman" w:hAnsi="Times New Roman" w:cs="Times New Roman"/>
+                <w:sz w:val="28"/>
+                <w:szCs w:val="28"/>
+              </w:rPr>
+              <w:t xml:space="preserve">                  Author: String;</w:t>
+            </w:r>
+          </w:p>
+          <w:p>
+            <w:pPr>
+              <w:tabs>
+                <w:tab w:val="left" w:pos="1440"/>
+              </w:tabs>
+              <w:rPr>
+                <w:rFonts w:ascii="Times New Roman" w:hAnsi="Times New Roman" w:cs="Times New Roman"/>
+                <w:sz w:val="28"/>
+                <w:szCs w:val="28"/>
+              </w:rPr>
+            </w:pPr>
+            <w:r>
+              <w:rPr>
+                <w:rFonts w:ascii="Times New Roman" w:hAnsi="Times New Roman" w:cs="Times New Roman"/>
+                <w:sz w:val="28"/>
+                <w:szCs w:val="28"/>
+              </w:rPr>
+              <w:t xml:space="preserve">                  Year of publication: </w:t>
+            </w:r>
+            <w:proofErr w:type="spellStart"/>
+            <w:r>
+              <w:rPr>
+                <w:rFonts w:ascii="Times New Roman" w:hAnsi="Times New Roman" w:cs="Times New Roman"/>
+                <w:sz w:val="28"/>
+                <w:szCs w:val="28"/>
+              </w:rPr>
+              <w:t>int</w:t>
+            </w:r>
+            <w:proofErr w:type="spellEnd"/>
+          </w:p>
+          <w:p>
+            <w:pPr>
+              <w:tabs>
+                <w:tab w:val="left" w:pos="1440"/>
+              </w:tabs>
+              <w:rPr>
+                <w:rFonts w:ascii="Times New Roman" w:hAnsi="Times New Roman" w:cs="Times New Roman"/>
+                <w:sz w:val="28"/>
+                <w:szCs w:val="28"/>
+              </w:rPr>
+            </w:pPr>
+            <w:r>
+              <w:rPr>
+                <w:rFonts w:ascii="Times New Roman" w:hAnsi="Times New Roman" w:cs="Times New Roman"/>
+                <w:sz w:val="28"/>
+                <w:szCs w:val="28"/>
+              </w:rPr>
+              <w:t xml:space="preserve">   + </w:t>
+            </w:r>
+            <w:proofErr w:type="spellStart"/>
+            <w:r>
+              <w:rPr>
+                <w:rFonts w:ascii="Times New Roman" w:hAnsi="Times New Roman" w:cs="Times New Roman"/>
+                <w:sz w:val="28"/>
+                <w:szCs w:val="28"/>
+              </w:rPr>
+              <w:t>displayDetails</w:t>
+            </w:r>
+            <w:proofErr w:type="spellEnd"/>
+            <w:r>
+              <w:rPr>
+                <w:rFonts w:ascii="Times New Roman" w:hAnsi="Times New Roman" w:cs="Times New Roman"/>
+                <w:sz w:val="28"/>
+                <w:szCs w:val="28"/>
+              </w:rPr>
+              <w:t>( ): void</w:t>
+            </w:r>
+          </w:p>
+        </w:tc>
+      </w:tr>
+    </w:tbl>
+    <w:p>
+      <w:pPr>
+        <w:rPr>
+          <w:rFonts w:ascii="Times New Roman" w:hAnsi="Times New Roman" w:cs="Times New Roman"/>
+          <w:sz w:val="28"/>
+          <w:szCs w:val="28"/>
+        </w:rPr>
+      </w:pPr>
+      <w:r>
+        <w:rPr>
+          <w:rFonts w:ascii="Times New Roman" w:hAnsi="Times New Roman" w:cs="Times New Roman"/>
+          <w:sz w:val="28"/>
+          <w:szCs w:val="28"/>
+        </w:rPr>
+        <w:t xml:space="preserve">                    </w:t>
+      </w:r>
+    </w:p>
+    <w:p>
+      <w:pPr>
+        <w:rPr>
+          <w:rFonts w:ascii="Times New Roman" w:hAnsi="Times New Roman" w:cs="Times New Roman"/>
+          <w:sz w:val="28"/>
+          <w:szCs w:val="28"/>
+        </w:rPr>
+      </w:pPr>
+    </w:p>
+    <w:p>
+      <w:pPr>
+        <w:rPr>
+          <w:rFonts w:ascii="Times New Roman" w:hAnsi="Times New Roman" w:cs="Times New Roman"/>
+          <w:sz w:val="28"/>
+          <w:szCs w:val="28"/>
+        </w:rPr>
+      </w:pPr>
+    </w:p>
+    <w:p>
+      <w:pPr>
+        <w:rPr>
+          <w:rFonts w:ascii="Times New Roman" w:hAnsi="Times New Roman" w:cs="Times New Roman"/>
+          <w:sz w:val="28"/>
+          <w:szCs w:val="28"/>
+        </w:rPr>
+      </w:pPr>
+    </w:p>
+    <w:p>
+      <w:pPr>
+        <w:rPr>
+          <w:rFonts w:ascii="Times New Roman" w:hAnsi="Times New Roman" w:cs="Times New Roman"/>
+          <w:sz w:val="28"/>
+          <w:szCs w:val="28"/>
+        </w:rPr>
+      </w:pPr>
+      <w:r>
+        <w:rPr>
+          <w:rFonts w:ascii="Times New Roman" w:hAnsi="Times New Roman" w:cs="Times New Roman"/>
+          <w:sz w:val="28"/>
+          <w:szCs w:val="28"/>
+        </w:rPr>
+        <w:lastRenderedPageBreak/>
+        <w:t>PROGRAM – 2:</w:t>
+      </w:r>
+    </w:p>
+    <w:p>
+      <w:pPr>
+        <w:rPr>
+          <w:rFonts w:ascii="Times New Roman" w:hAnsi="Times New Roman" w:cs="Times New Roman"/>
+          <w:sz w:val="28"/>
+          <w:szCs w:val="28"/>
+        </w:rPr>
+      </w:pPr>
+    </w:p>
+    <w:p>
+      <w:pPr>
+        <w:rPr>
+          <w:rFonts w:ascii="Times New Roman" w:hAnsi="Times New Roman" w:cs="Times New Roman"/>
+          <w:sz w:val="28"/>
+          <w:szCs w:val="28"/>
+        </w:rPr>
+      </w:pPr>
+      <w:r>
+        <w:rPr>
+          <w:rFonts w:ascii="Times New Roman" w:hAnsi="Times New Roman" w:cs="Times New Roman"/>
+          <w:sz w:val="28"/>
+          <w:szCs w:val="28"/>
+        </w:rPr>
+        <w:t xml:space="preserve">AIM: Create a java Program with class named </w:t>
+      </w:r>
+      <w:proofErr w:type="spellStart"/>
+      <w:r>
+        <w:rPr>
+          <w:rFonts w:ascii="Times New Roman" w:hAnsi="Times New Roman" w:cs="Times New Roman"/>
+          <w:sz w:val="28"/>
+          <w:szCs w:val="28"/>
+        </w:rPr>
+        <w:t>myclass</w:t>
+      </w:r>
+      <w:proofErr w:type="spellEnd"/>
+      <w:r>
+        <w:rPr>
+          <w:rFonts w:ascii="Times New Roman" w:hAnsi="Times New Roman" w:cs="Times New Roman"/>
+          <w:sz w:val="28"/>
+          <w:szCs w:val="28"/>
+        </w:rPr>
+        <w:t xml:space="preserve"> with static variable count of </w:t>
+      </w:r>
+      <w:proofErr w:type="spellStart"/>
+      <w:r>
+        <w:rPr>
+          <w:rFonts w:ascii="Times New Roman" w:hAnsi="Times New Roman" w:cs="Times New Roman"/>
+          <w:sz w:val="28"/>
+          <w:szCs w:val="28"/>
+        </w:rPr>
+        <w:t>int</w:t>
+      </w:r>
+      <w:proofErr w:type="spellEnd"/>
+      <w:r>
+        <w:rPr>
+          <w:rFonts w:ascii="Times New Roman" w:hAnsi="Times New Roman" w:cs="Times New Roman"/>
+          <w:sz w:val="28"/>
+          <w:szCs w:val="28"/>
+        </w:rPr>
+        <w:t xml:space="preserve"> type, initialized to zero and a constant variable “pi” of type double initialized to 3.14 as attributes of the class, </w:t>
+      </w:r>
+      <w:proofErr w:type="spellStart"/>
+      <w:r>
+        <w:rPr>
+          <w:rFonts w:ascii="Times New Roman" w:hAnsi="Times New Roman" w:cs="Times New Roman"/>
+          <w:sz w:val="28"/>
+          <w:szCs w:val="28"/>
+        </w:rPr>
+        <w:t>ow</w:t>
+      </w:r>
+      <w:proofErr w:type="spellEnd"/>
+      <w:r>
+        <w:rPr>
+          <w:rFonts w:ascii="Times New Roman" w:hAnsi="Times New Roman" w:cs="Times New Roman"/>
+          <w:sz w:val="28"/>
+          <w:szCs w:val="28"/>
+        </w:rPr>
+        <w:t xml:space="preserve"> define a constructor for “</w:t>
+      </w:r>
+      <w:proofErr w:type="spellStart"/>
+      <w:r>
+        <w:rPr>
+          <w:rFonts w:ascii="Times New Roman" w:hAnsi="Times New Roman" w:cs="Times New Roman"/>
+          <w:sz w:val="28"/>
+          <w:szCs w:val="28"/>
+        </w:rPr>
+        <w:t>myclass</w:t>
+      </w:r>
+      <w:proofErr w:type="spellEnd"/>
+      <w:r>
+        <w:rPr>
+          <w:rFonts w:ascii="Times New Roman" w:hAnsi="Times New Roman" w:cs="Times New Roman"/>
+          <w:sz w:val="28"/>
+          <w:szCs w:val="28"/>
+        </w:rPr>
+        <w:t>” that increments the count variable each time an object of my class is created (count++), finally print the final values of count and pi variables create three objects.</w:t>
+      </w:r>
+    </w:p>
+    <w:p>
+      <w:pPr>
+        <w:rPr>
+          <w:rFonts w:ascii="Times New Roman" w:hAnsi="Times New Roman" w:cs="Times New Roman"/>
+          <w:sz w:val="28"/>
+          <w:szCs w:val="28"/>
+        </w:rPr>
+      </w:pPr>
+    </w:p>
+    <w:p>
+      <w:pPr>
+        <w:rPr>
+          <w:rFonts w:ascii="Times New Roman" w:hAnsi="Times New Roman" w:cs="Times New Roman"/>
+          <w:sz w:val="28"/>
+          <w:szCs w:val="28"/>
+        </w:rPr>
+      </w:pPr>
+      <w:r>
+        <w:rPr>
+          <w:rFonts w:ascii="Times New Roman" w:hAnsi="Times New Roman" w:cs="Times New Roman"/>
+          <w:sz w:val="28"/>
+          <w:szCs w:val="28"/>
+        </w:rPr>
+        <w:t>CODE:</w:t>
+      </w:r>
+    </w:p>
+    <w:p>
+      <w:pPr>
+        <w:rPr>
+          <w:rFonts w:ascii="Times New Roman" w:hAnsi="Times New Roman" w:cs="Times New Roman"/>
+          <w:sz w:val="28"/>
+          <w:szCs w:val="28"/>
+        </w:rPr>
+      </w:pPr>
+    </w:p>
+    <w:p>
+      <w:pPr>
+        <w:rPr>
+          <w:rFonts w:ascii="Times New Roman" w:hAnsi="Times New Roman" w:cs="Times New Roman"/>
+          <w:sz w:val="28"/>
+          <w:szCs w:val="28"/>
+        </w:rPr>
+      </w:pPr>
+      <w:r>
+        <w:rPr>
+          <w:rFonts w:ascii="Times New Roman" w:hAnsi="Times New Roman" w:cs="Times New Roman"/>
+          <w:noProof/>
+          <w:sz w:val="28"/>
+          <w:szCs w:val="28"/>
+          <w:lang w:val="en-IN" w:eastAsia="en-IN"/>
+        </w:rPr>
+        <w:drawing>
+          <wp:inline distT="0" distB="0" distL="0" distR="0">
+            <wp:extent cx="5274310" cy="2863215"/>
+            <wp:effectExtent l="0" t="0" r="2540" b="0"/>
+            <wp:docPr id="209134920" name="Picture 209134920"/>
+            <wp:cNvGraphicFramePr>
+              <a:graphicFrameLocks xmlns:a="http://schemas.openxmlformats.org/drawingml/2006/main" noChangeAspect="1"/>
+            </wp:cNvGraphicFramePr>
+            <a:graphic xmlns:a="http://schemas.openxmlformats.org/drawingml/2006/main">
+              <a:graphicData uri="http://schemas.openxmlformats.org/drawingml/2006/picture">
+                <pic:pic xmlns:pic="http://schemas.openxmlformats.org/drawingml/2006/picture">
+                  <pic:nvPicPr>
+                    <pic:cNvPr id="0" name="Screenshot 2025-03-06 155743.png"/>
+                    <pic:cNvPicPr/>
+                  </pic:nvPicPr>
+                  <pic:blipFill>
+                    <a:blip r:embed="rId46">
+                      <a:extLst>
+                        <a:ext uri="{28A0092B-C50C-407E-A947-70E740481C1C}">
+                          <a14:useLocalDpi xmlns:a14="http://schemas.microsoft.com/office/drawing/2010/main" val="0"/>
+                        </a:ext>
+                      </a:extLst>
+                    </a:blip>
+                    <a:stretch>
+                      <a:fillRect/>
+                    </a:stretch>
+                  </pic:blipFill>
+                  <pic:spPr>
+                    <a:xfrm>
+                      <a:off x="0" y="0"/>
+                      <a:ext cx="5274310" cy="2863215"/>
+                    </a:xfrm>
+                    <a:prstGeom prst="rect">
+                      <a:avLst/>
+                    </a:prstGeom>
+                  </pic:spPr>
+                </pic:pic>
+              </a:graphicData>
+            </a:graphic>
+          </wp:inline>
+        </w:drawing>
+      </w:r>
+    </w:p>
+    <w:p>
+      <w:pPr>
+        <w:rPr>
+          <w:rFonts w:ascii="Times New Roman" w:hAnsi="Times New Roman" w:cs="Times New Roman"/>
+          <w:sz w:val="28"/>
+          <w:szCs w:val="28"/>
+        </w:rPr>
+      </w:pPr>
+    </w:p>
+    <w:p>
+      <w:pPr>
+        <w:rPr>
+          <w:rFonts w:ascii="Times New Roman" w:hAnsi="Times New Roman" w:cs="Times New Roman"/>
+          <w:sz w:val="28"/>
+          <w:szCs w:val="28"/>
+        </w:rPr>
+      </w:pPr>
+      <w:r>
+        <w:rPr>
+          <w:rFonts w:ascii="Times New Roman" w:hAnsi="Times New Roman" w:cs="Times New Roman"/>
+          <w:sz w:val="28"/>
+          <w:szCs w:val="28"/>
+        </w:rPr>
+        <w:t>OUTPUT:</w:t>
+      </w:r>
+    </w:p>
+    <w:p>
+      <w:pPr>
+        <w:rPr>
+          <w:rFonts w:ascii="Times New Roman" w:hAnsi="Times New Roman" w:cs="Times New Roman"/>
+          <w:sz w:val="28"/>
+          <w:szCs w:val="28"/>
+        </w:rPr>
+      </w:pPr>
+      <w:r>
+        <w:rPr>
+          <w:rFonts w:ascii="Times New Roman" w:hAnsi="Times New Roman" w:cs="Times New Roman"/>
+          <w:noProof/>
+          <w:sz w:val="28"/>
+          <w:szCs w:val="28"/>
+          <w:lang w:val="en-IN" w:eastAsia="en-IN"/>
+        </w:rPr>
+        <w:drawing>
+          <wp:inline distT="0" distB="0" distL="0" distR="0">
+            <wp:extent cx="5274310" cy="1532255"/>
+            <wp:effectExtent l="0" t="0" r="2540" b="0"/>
+            <wp:docPr id="209134921" name="Picture 209134921"/>
+            <wp:cNvGraphicFramePr>
+              <a:graphicFrameLocks xmlns:a="http://schemas.openxmlformats.org/drawingml/2006/main" noChangeAspect="1"/>
+            </wp:cNvGraphicFramePr>
+            <a:graphic xmlns:a="http://schemas.openxmlformats.org/drawingml/2006/main">
+              <a:graphicData uri="http://schemas.openxmlformats.org/drawingml/2006/picture">
+                <pic:pic xmlns:pic="http://schemas.openxmlformats.org/drawingml/2006/picture">
+                  <pic:nvPicPr>
+                    <pic:cNvPr id="0" name="Screenshot 2025-03-06 155842.png"/>
+                    <pic:cNvPicPr/>
+                  </pic:nvPicPr>
+                  <pic:blipFill>
+                    <a:blip r:embed="rId47">
+                      <a:extLst>
+                        <a:ext uri="{28A0092B-C50C-407E-A947-70E740481C1C}">
+                          <a14:useLocalDpi xmlns:a14="http://schemas.microsoft.com/office/drawing/2010/main" val="0"/>
+                        </a:ext>
+                      </a:extLst>
+                    </a:blip>
+                    <a:stretch>
+                      <a:fillRect/>
+                    </a:stretch>
+                  </pic:blipFill>
+                  <pic:spPr>
+                    <a:xfrm>
+                      <a:off x="0" y="0"/>
+                      <a:ext cx="5274310" cy="1532255"/>
+                    </a:xfrm>
+                    <a:prstGeom prst="rect">
+                      <a:avLst/>
+                    </a:prstGeom>
+                  </pic:spPr>
+                </pic:pic>
+              </a:graphicData>
+            </a:graphic>
+          </wp:inline>
+        </w:drawing>
+      </w:r>
+    </w:p>
+    <w:p>
+      <w:pPr>
+        <w:rPr>
+          <w:rFonts w:ascii="Times New Roman" w:hAnsi="Times New Roman" w:cs="Times New Roman"/>
+          <w:sz w:val="28"/>
+          <w:szCs w:val="28"/>
+        </w:rPr>
+      </w:pPr>
+    </w:p>
+    <w:p>
+      <w:pPr>
+        <w:rPr>
+          <w:rFonts w:ascii="Times New Roman" w:hAnsi="Times New Roman" w:cs="Times New Roman"/>
+          <w:sz w:val="28"/>
+          <w:szCs w:val="28"/>
+        </w:rPr>
+      </w:pPr>
+    </w:p>
+    <w:p>
+      <w:pPr>
+        <w:rPr>
+          <w:rFonts w:ascii="Times New Roman" w:hAnsi="Times New Roman" w:cs="Times New Roman"/>
+          <w:sz w:val="28"/>
+          <w:szCs w:val="28"/>
+        </w:rPr>
+      </w:pPr>
+    </w:p>
+    <w:p>
+      <w:pPr>
+        <w:rPr>
+          <w:rFonts w:ascii="Times New Roman" w:hAnsi="Times New Roman" w:cs="Times New Roman"/>
+          <w:sz w:val="28"/>
+          <w:szCs w:val="28"/>
+        </w:rPr>
+      </w:pPr>
+    </w:p>
+    <w:p>
+      <w:pPr>
+        <w:rPr>
+          <w:rFonts w:ascii="Times New Roman" w:hAnsi="Times New Roman" w:cs="Times New Roman"/>
+          <w:sz w:val="28"/>
+          <w:szCs w:val="28"/>
+        </w:rPr>
+      </w:pPr>
+    </w:p>
+    <w:p>
+      <w:pPr>
+        <w:rPr>
+          <w:rFonts w:ascii="Times New Roman" w:hAnsi="Times New Roman" w:cs="Times New Roman"/>
+          <w:sz w:val="28"/>
+          <w:szCs w:val="28"/>
+        </w:rPr>
+      </w:pPr>
+    </w:p>
+    <w:p>
+      <w:pPr>
+        <w:rPr>
+          <w:rFonts w:ascii="Times New Roman" w:hAnsi="Times New Roman" w:cs="Times New Roman"/>
+          <w:sz w:val="28"/>
+          <w:szCs w:val="28"/>
+        </w:rPr>
+      </w:pPr>
+    </w:p>
+    <w:p>
+      <w:pPr>
+        <w:rPr>
+          <w:rFonts w:ascii="Times New Roman" w:hAnsi="Times New Roman" w:cs="Times New Roman"/>
+          <w:sz w:val="28"/>
+          <w:szCs w:val="28"/>
+        </w:rPr>
+      </w:pPr>
+      <w:r>
+        <w:rPr>
+          <w:rFonts w:ascii="Times New Roman" w:hAnsi="Times New Roman" w:cs="Times New Roman"/>
+          <w:sz w:val="28"/>
+          <w:szCs w:val="28"/>
+        </w:rPr>
+        <w:tab/>
+        <w:t xml:space="preserve">                                                </w:t>
+      </w:r>
+    </w:p>
+    <w:p>
+      <w:pPr>
+        <w:rPr>
+          <w:rFonts w:ascii="Times New Roman" w:hAnsi="Times New Roman" w:cs="Times New Roman"/>
+          <w:sz w:val="28"/>
+          <w:szCs w:val="28"/>
+        </w:rPr>
+      </w:pPr>
+      <w:r>
+        <w:rPr>
+          <w:rFonts w:ascii="Times New Roman" w:hAnsi="Times New Roman" w:cs="Times New Roman"/>
+          <w:sz w:val="28"/>
+          <w:szCs w:val="28"/>
+        </w:rPr>
+        <w:lastRenderedPageBreak/>
+        <w:t>ERROR TABLE:</w:t>
+      </w:r>
+    </w:p>
+    <w:p>
+      <w:pPr>
+        <w:rPr>
+          <w:rFonts w:ascii="Times New Roman" w:hAnsi="Times New Roman" w:cs="Times New Roman"/>
+          <w:sz w:val="28"/>
+          <w:szCs w:val="28"/>
+        </w:rPr>
+      </w:pPr>
+    </w:p>
+    <w:tbl>
+      <w:tblPr>
+        <w:tblStyle w:val="TableGrid"/>
+        <w:tblW w:w="0" w:type="auto"/>
+        <w:tblLook w:val="04A0" w:firstRow="1" w:lastRow="0" w:firstColumn="1" w:lastColumn="0" w:noHBand="0" w:noVBand="1"/>
+      </w:tblPr>
+      <w:tblGrid>
+        <w:gridCol w:w="4261"/>
+        <w:gridCol w:w="4261"/>
+      </w:tblGrid>
+      <w:tr>
+        <w:trPr>
+          <w:trHeight w:val="563"/>
+        </w:trPr>
+        <w:tc>
+          <w:tcPr>
+            <w:tcW w:w="4261" w:type="dxa"/>
+          </w:tcPr>
+          <w:p>
+            <w:pPr>
+              <w:ind w:firstLineChars="200" w:firstLine="562"/>
+              <w:rPr>
+                <w:rFonts w:ascii="Times New Roman" w:hAnsi="Times New Roman" w:cs="Times New Roman"/>
+                <w:sz w:val="28"/>
+                <w:szCs w:val="28"/>
+                <w:lang w:val="en-IN"/>
+              </w:rPr>
+            </w:pPr>
+            <w:r>
+              <w:rPr>
+                <w:rFonts w:ascii="Times New Roman" w:hAnsi="Times New Roman" w:cs="Times New Roman"/>
+                <w:b/>
+                <w:bCs/>
+                <w:sz w:val="28"/>
+                <w:szCs w:val="28"/>
+                <w:lang w:val="en-IN"/>
+              </w:rPr>
+              <w:t>Code Error</w:t>
+            </w:r>
+          </w:p>
+        </w:tc>
+        <w:tc>
+          <w:tcPr>
+            <w:tcW w:w="4261" w:type="dxa"/>
+          </w:tcPr>
+          <w:p>
+            <w:pPr>
+              <w:ind w:firstLineChars="150" w:firstLine="422"/>
+              <w:rPr>
+                <w:rFonts w:ascii="Times New Roman" w:hAnsi="Times New Roman" w:cs="Times New Roman"/>
+                <w:lang w:val="en-IN"/>
+              </w:rPr>
+            </w:pPr>
+            <w:r>
+              <w:rPr>
+                <w:rFonts w:ascii="Times New Roman" w:hAnsi="Times New Roman" w:cs="Times New Roman"/>
+                <w:b/>
+                <w:bCs/>
+                <w:sz w:val="28"/>
+                <w:szCs w:val="28"/>
+                <w:lang w:val="en-IN"/>
+              </w:rPr>
+              <w:t>Code rectification</w:t>
+            </w:r>
+          </w:p>
+        </w:tc>
+      </w:tr>
+      <w:tr>
+        <w:trPr>
+          <w:trHeight w:val="1326"/>
+        </w:trPr>
+        <w:tc>
+          <w:tcPr>
+            <w:tcW w:w="4261" w:type="dxa"/>
+          </w:tcPr>
+          <w:p>
+            <w:pPr>
+              <w:pStyle w:val="ListParagraph"/>
+              <w:numPr>
+                <w:ilvl w:val="0"/>
+                <w:numId w:val="43"/>
+              </w:numPr>
+              <w:rPr>
+                <w:rFonts w:ascii="Times New Roman" w:hAnsi="Times New Roman" w:cs="Times New Roman"/>
+                <w:sz w:val="28"/>
+                <w:szCs w:val="28"/>
+              </w:rPr>
+            </w:pPr>
+            <w:r>
+              <w:rPr>
+                <w:rFonts w:ascii="Times New Roman" w:hAnsi="Times New Roman" w:cs="Times New Roman"/>
+                <w:sz w:val="28"/>
+                <w:szCs w:val="28"/>
+              </w:rPr>
+              <w:t xml:space="preserve">Not </w:t>
+            </w:r>
+            <w:r>
+              <w:rPr>
+                <w:rFonts w:ascii="Times New Roman" w:hAnsi="Times New Roman" w:cs="Times New Roman"/>
+                <w:sz w:val="28"/>
+                <w:szCs w:val="28"/>
+              </w:rPr>
+              <w:t>Putting the semi-colon after calling a function,</w:t>
+            </w:r>
+          </w:p>
+          <w:p>
+            <w:pPr>
+              <w:pStyle w:val="ListParagraph"/>
+              <w:numPr>
+                <w:ilvl w:val="0"/>
+                <w:numId w:val="43"/>
+              </w:numPr>
+              <w:rPr>
+                <w:rFonts w:ascii="Times New Roman" w:hAnsi="Times New Roman" w:cs="Times New Roman"/>
+                <w:sz w:val="28"/>
+                <w:szCs w:val="28"/>
+              </w:rPr>
+            </w:pPr>
+            <w:r>
+              <w:rPr>
+                <w:rFonts w:ascii="Times New Roman" w:hAnsi="Times New Roman" w:cs="Times New Roman"/>
+                <w:sz w:val="28"/>
+                <w:szCs w:val="28"/>
+              </w:rPr>
+              <w:t>Not giving the indentation properly.</w:t>
+            </w:r>
+          </w:p>
+        </w:tc>
+        <w:tc>
+          <w:tcPr>
+            <w:tcW w:w="4261" w:type="dxa"/>
+          </w:tcPr>
+          <w:p>
+            <w:pPr>
+              <w:pStyle w:val="ListParagraph"/>
+              <w:numPr>
+                <w:ilvl w:val="0"/>
+                <w:numId w:val="44"/>
+              </w:numPr>
+              <w:tabs>
+                <w:tab w:val="left" w:pos="312"/>
+              </w:tabs>
+              <w:rPr>
+                <w:rFonts w:ascii="Times New Roman" w:hAnsi="Times New Roman" w:cs="Times New Roman"/>
+                <w:sz w:val="28"/>
+                <w:szCs w:val="28"/>
+                <w:lang w:val="en-IN"/>
+              </w:rPr>
+            </w:pPr>
+            <w:r>
+              <w:rPr>
+                <w:rFonts w:ascii="Times New Roman" w:hAnsi="Times New Roman" w:cs="Times New Roman"/>
+                <w:sz w:val="28"/>
+                <w:szCs w:val="28"/>
+                <w:lang w:val="en-IN"/>
+              </w:rPr>
+              <w:t>Put the semi-colon after calling a function.</w:t>
+            </w:r>
+          </w:p>
+          <w:p>
+            <w:pPr>
+              <w:pStyle w:val="ListParagraph"/>
+              <w:numPr>
+                <w:ilvl w:val="0"/>
+                <w:numId w:val="44"/>
+              </w:numPr>
+              <w:tabs>
+                <w:tab w:val="left" w:pos="312"/>
+              </w:tabs>
+              <w:rPr>
+                <w:rFonts w:ascii="Times New Roman" w:hAnsi="Times New Roman" w:cs="Times New Roman"/>
+                <w:sz w:val="28"/>
+                <w:szCs w:val="28"/>
+                <w:lang w:val="en-IN"/>
+              </w:rPr>
+            </w:pPr>
+            <w:r>
+              <w:rPr>
+                <w:rFonts w:ascii="Times New Roman" w:hAnsi="Times New Roman" w:cs="Times New Roman"/>
+                <w:sz w:val="28"/>
+                <w:szCs w:val="28"/>
+                <w:lang w:val="en-IN"/>
+              </w:rPr>
+              <w:t>All the indentation must be correct to run the code correct.</w:t>
+            </w:r>
+          </w:p>
+          <w:p>
+            <w:pPr>
+              <w:pStyle w:val="ListParagraph"/>
+              <w:tabs>
+                <w:tab w:val="left" w:pos="312"/>
+              </w:tabs>
+              <w:ind w:left="1080"/>
+              <w:rPr>
+                <w:rFonts w:ascii="Times New Roman" w:hAnsi="Times New Roman" w:cs="Times New Roman"/>
+                <w:sz w:val="28"/>
+                <w:szCs w:val="28"/>
+                <w:lang w:val="en-IN"/>
+              </w:rPr>
+            </w:pPr>
+          </w:p>
+          <w:p>
+            <w:pPr>
+              <w:rPr>
+                <w:rFonts w:ascii="Times New Roman" w:hAnsi="Times New Roman" w:cs="Times New Roman"/>
+                <w:lang w:val="en-IN"/>
+              </w:rPr>
+            </w:pPr>
+          </w:p>
+        </w:tc>
+      </w:tr>
+    </w:tbl>
+    <w:p>
+      <w:pPr>
+        <w:rPr>
+          <w:rFonts w:ascii="Times New Roman" w:hAnsi="Times New Roman" w:cs="Times New Roman"/>
+          <w:sz w:val="28"/>
+          <w:szCs w:val="28"/>
+        </w:rPr>
+      </w:pPr>
+      <w:r>
+        <w:rPr>
+          <w:rFonts w:ascii="Times New Roman" w:hAnsi="Times New Roman" w:cs="Times New Roman"/>
+          <w:sz w:val="28"/>
+          <w:szCs w:val="28"/>
+        </w:rPr>
+        <w:br/>
+      </w:r>
+      <w:r>
+        <w:rPr>
+          <w:rFonts w:ascii="Times New Roman" w:hAnsi="Times New Roman" w:cs="Times New Roman"/>
+          <w:sz w:val="28"/>
+          <w:szCs w:val="28"/>
+        </w:rPr>
+        <w:t>NEGATIVE CASE:</w:t>
+      </w:r>
+    </w:p>
+    <w:p>
+      <w:pPr>
+        <w:rPr>
+          <w:rFonts w:ascii="Times New Roman" w:hAnsi="Times New Roman" w:cs="Times New Roman"/>
+          <w:sz w:val="28"/>
+          <w:szCs w:val="28"/>
+        </w:rPr>
+      </w:pPr>
+    </w:p>
+    <w:p>
+      <w:pPr>
+        <w:rPr>
+          <w:rFonts w:ascii="Times New Roman" w:hAnsi="Times New Roman" w:cs="Times New Roman"/>
+          <w:sz w:val="28"/>
+          <w:szCs w:val="28"/>
+        </w:rPr>
+      </w:pPr>
+      <w:r>
+        <w:rPr>
+          <w:rFonts w:ascii="Times New Roman" w:hAnsi="Times New Roman" w:cs="Times New Roman"/>
+          <w:noProof/>
+          <w:sz w:val="28"/>
+          <w:szCs w:val="28"/>
+          <w:lang w:val="en-IN" w:eastAsia="en-IN"/>
+        </w:rPr>
+        <w:drawing>
+          <wp:inline distT="0" distB="0" distL="0" distR="0">
+            <wp:extent cx="5274310" cy="962660"/>
+            <wp:effectExtent l="0" t="0" r="2540" b="8890"/>
+            <wp:docPr id="209134923" name="Picture 209134923"/>
+            <wp:cNvGraphicFramePr>
+              <a:graphicFrameLocks xmlns:a="http://schemas.openxmlformats.org/drawingml/2006/main" noChangeAspect="1"/>
+            </wp:cNvGraphicFramePr>
+            <a:graphic xmlns:a="http://schemas.openxmlformats.org/drawingml/2006/main">
+              <a:graphicData uri="http://schemas.openxmlformats.org/drawingml/2006/picture">
+                <pic:pic xmlns:pic="http://schemas.openxmlformats.org/drawingml/2006/picture">
+                  <pic:nvPicPr>
+                    <pic:cNvPr id="0" name="Screenshot 2025-03-06 170304.png"/>
+                    <pic:cNvPicPr/>
+                  </pic:nvPicPr>
+                  <pic:blipFill>
+                    <a:blip r:embed="rId48">
+                      <a:extLst>
+                        <a:ext uri="{28A0092B-C50C-407E-A947-70E740481C1C}">
+                          <a14:useLocalDpi xmlns:a14="http://schemas.microsoft.com/office/drawing/2010/main" val="0"/>
+                        </a:ext>
+                      </a:extLst>
+                    </a:blip>
+                    <a:stretch>
+                      <a:fillRect/>
+                    </a:stretch>
+                  </pic:blipFill>
+                  <pic:spPr>
+                    <a:xfrm>
+                      <a:off x="0" y="0"/>
+                      <a:ext cx="5274310" cy="962660"/>
+                    </a:xfrm>
+                    <a:prstGeom prst="rect">
+                      <a:avLst/>
+                    </a:prstGeom>
+                  </pic:spPr>
+                </pic:pic>
+              </a:graphicData>
+            </a:graphic>
+          </wp:inline>
+        </w:drawing>
+      </w:r>
+    </w:p>
+    <w:p>
+      <w:pPr>
+        <w:rPr>
+          <w:rFonts w:ascii="Times New Roman" w:hAnsi="Times New Roman" w:cs="Times New Roman"/>
+          <w:sz w:val="28"/>
+          <w:szCs w:val="28"/>
+        </w:rPr>
+      </w:pPr>
+    </w:p>
+    <w:p>
+      <w:pPr>
+        <w:rPr>
+          <w:rFonts w:ascii="Times New Roman" w:hAnsi="Times New Roman" w:cs="Times New Roman"/>
+          <w:sz w:val="28"/>
+          <w:szCs w:val="28"/>
+        </w:rPr>
+      </w:pPr>
+      <w:r>
+        <w:rPr>
+          <w:rFonts w:ascii="Times New Roman" w:hAnsi="Times New Roman" w:cs="Times New Roman"/>
+          <w:sz w:val="28"/>
+          <w:szCs w:val="28"/>
+        </w:rPr>
+        <w:t>IMPORTANT POINTS:</w:t>
+      </w:r>
+    </w:p>
+    <w:p>
+      <w:pPr>
+        <w:pStyle w:val="ListParagraph"/>
+        <w:numPr>
+          <w:ilvl w:val="0"/>
+          <w:numId w:val="45"/>
+        </w:numPr>
+        <w:rPr>
+          <w:rFonts w:ascii="Times New Roman" w:hAnsi="Times New Roman" w:cs="Times New Roman"/>
+          <w:sz w:val="28"/>
+          <w:szCs w:val="28"/>
+        </w:rPr>
+      </w:pPr>
+      <w:r>
+        <w:rPr>
+          <w:rFonts w:ascii="Times New Roman" w:hAnsi="Times New Roman" w:cs="Times New Roman"/>
+          <w:sz w:val="28"/>
+          <w:szCs w:val="28"/>
+        </w:rPr>
+        <w:t>We must declare the initial value of the variable before declaring the final one.</w:t>
+      </w:r>
+    </w:p>
+    <w:p>
+      <w:pPr>
+        <w:pStyle w:val="ListParagraph"/>
+        <w:numPr>
+          <w:ilvl w:val="0"/>
+          <w:numId w:val="45"/>
+        </w:numPr>
+        <w:rPr>
+          <w:rFonts w:ascii="Times New Roman" w:hAnsi="Times New Roman" w:cs="Times New Roman"/>
+          <w:sz w:val="28"/>
+          <w:szCs w:val="28"/>
+        </w:rPr>
+      </w:pPr>
+      <w:r>
+        <w:rPr>
+          <w:rFonts w:ascii="Times New Roman" w:hAnsi="Times New Roman" w:cs="Times New Roman"/>
+          <w:sz w:val="28"/>
+          <w:szCs w:val="28"/>
+        </w:rPr>
+        <w:t xml:space="preserve">Here the main objective is to increase the count according to the number of objects we make, </w:t>
+      </w:r>
+      <w:proofErr w:type="spellStart"/>
+      <w:r>
+        <w:rPr>
+          <w:rFonts w:ascii="Times New Roman" w:hAnsi="Times New Roman" w:cs="Times New Roman"/>
+          <w:sz w:val="28"/>
+          <w:szCs w:val="28"/>
+        </w:rPr>
+        <w:t>i.e</w:t>
+      </w:r>
+      <w:proofErr w:type="spellEnd"/>
+      <w:r>
+        <w:rPr>
+          <w:rFonts w:ascii="Times New Roman" w:hAnsi="Times New Roman" w:cs="Times New Roman"/>
+          <w:sz w:val="28"/>
+          <w:szCs w:val="28"/>
+        </w:rPr>
+        <w:t xml:space="preserve"> </w:t>
+      </w:r>
+      <w:r>
+        <w:rPr>
+          <w:rFonts w:ascii="Times New Roman" w:hAnsi="Times New Roman" w:cs="Times New Roman"/>
+          <w:sz w:val="28"/>
+          <w:szCs w:val="28"/>
+        </w:rPr>
+        <w:t xml:space="preserve">the count increases when the </w:t>
+      </w:r>
+      <w:proofErr w:type="spellStart"/>
+      <w:r>
+        <w:rPr>
+          <w:rFonts w:ascii="Times New Roman" w:hAnsi="Times New Roman" w:cs="Times New Roman"/>
+          <w:sz w:val="28"/>
+          <w:szCs w:val="28"/>
+        </w:rPr>
+        <w:t>no.of</w:t>
+      </w:r>
+      <w:proofErr w:type="spellEnd"/>
+      <w:r>
+        <w:rPr>
+          <w:rFonts w:ascii="Times New Roman" w:hAnsi="Times New Roman" w:cs="Times New Roman"/>
+          <w:sz w:val="28"/>
+          <w:szCs w:val="28"/>
+        </w:rPr>
+        <w:t xml:space="preserve"> objects are increasing.</w:t>
+      </w:r>
+    </w:p>
+    <w:p>
+      <w:pPr>
+        <w:rPr>
+          <w:rFonts w:ascii="Times New Roman" w:hAnsi="Times New Roman" w:cs="Times New Roman"/>
+          <w:sz w:val="28"/>
+          <w:szCs w:val="28"/>
+        </w:rPr>
+      </w:pPr>
+    </w:p>
+    <w:p>
+      <w:pPr>
+        <w:rPr>
+          <w:rFonts w:ascii="Times New Roman" w:hAnsi="Times New Roman" w:cs="Times New Roman"/>
+          <w:sz w:val="28"/>
+          <w:szCs w:val="28"/>
+        </w:rPr>
+      </w:pPr>
+      <w:r>
+        <w:rPr>
+          <w:rFonts w:ascii="Times New Roman" w:hAnsi="Times New Roman" w:cs="Times New Roman"/>
+          <w:sz w:val="28"/>
+          <w:szCs w:val="28"/>
+        </w:rPr>
+        <w:t>CLASS DIAGRAM:</w:t>
+      </w:r>
+    </w:p>
+    <w:p>
+      <w:pPr>
+        <w:rPr>
+          <w:rFonts w:ascii="Times New Roman" w:hAnsi="Times New Roman" w:cs="Times New Roman"/>
+          <w:sz w:val="28"/>
+          <w:szCs w:val="28"/>
+        </w:rPr>
+      </w:pPr>
+      <w:r>
+        <w:rPr>
+          <w:rFonts w:ascii="Times New Roman" w:hAnsi="Times New Roman" w:cs="Times New Roman"/>
+          <w:sz w:val="28"/>
+          <w:szCs w:val="28"/>
+        </w:rPr>
+        <w:t xml:space="preserve"> </w:t>
+      </w:r>
+    </w:p>
+    <w:tbl>
+      <w:tblPr>
+        <w:tblW w:w="0" w:type="auto"/>
+        <w:tblInd w:w="864" w:type="dxa"/>
+        <w:tblBorders>
+          <w:top w:val="single" w:sz="4" w:space="0" w:color="auto"/>
+          <w:left w:val="single" w:sz="4" w:space="0" w:color="auto"/>
+          <w:bottom w:val="single" w:sz="4" w:space="0" w:color="auto"/>
+          <w:right w:val="single" w:sz="4" w:space="0" w:color="auto"/>
+          <w:insideH w:val="single" w:sz="4" w:space="0" w:color="auto"/>
+          <w:insideV w:val="single" w:sz="4" w:space="0" w:color="auto"/>
+        </w:tblBorders>
+        <w:tblLook w:val="0000" w:firstRow="0" w:lastRow="0" w:firstColumn="0" w:lastColumn="0" w:noHBand="0" w:noVBand="0"/>
+      </w:tblPr>
+      <w:tblGrid>
+        <w:gridCol w:w="4611"/>
+      </w:tblGrid>
+      <w:tr>
+        <w:tblPrEx>
+          <w:tblCellMar>
+            <w:top w:w="0" w:type="dxa"/>
+            <w:bottom w:w="0" w:type="dxa"/>
+          </w:tblCellMar>
+        </w:tblPrEx>
+        <w:trPr>
+          <w:trHeight w:val="3204"/>
+        </w:trPr>
+        <w:tc>
+          <w:tcPr>
+            <w:tcW w:w="4611" w:type="dxa"/>
+          </w:tcPr>
+          <w:p>
+            <w:pPr>
+              <w:rPr>
+                <w:rFonts w:ascii="Times New Roman" w:hAnsi="Times New Roman" w:cs="Times New Roman"/>
+                <w:sz w:val="28"/>
+                <w:szCs w:val="28"/>
+              </w:rPr>
+            </w:pPr>
+            <w:r>
+              <w:rPr>
+                <w:rFonts w:ascii="Times New Roman" w:hAnsi="Times New Roman" w:cs="Times New Roman"/>
+                <w:sz w:val="28"/>
+                <w:szCs w:val="28"/>
+              </w:rPr>
+              <w:t xml:space="preserve">                    </w:t>
+            </w:r>
+            <w:proofErr w:type="spellStart"/>
+            <w:r>
+              <w:rPr>
+                <w:rFonts w:ascii="Times New Roman" w:hAnsi="Times New Roman" w:cs="Times New Roman"/>
+                <w:sz w:val="28"/>
+                <w:szCs w:val="28"/>
+              </w:rPr>
+              <w:t>Myclass</w:t>
+            </w:r>
+            <w:proofErr w:type="spellEnd"/>
+            <w:r>
+              <w:rPr>
+                <w:rFonts w:ascii="Times New Roman" w:hAnsi="Times New Roman" w:cs="Times New Roman"/>
+                <w:sz w:val="28"/>
+                <w:szCs w:val="28"/>
+              </w:rPr>
+              <w:t xml:space="preserve"> </w:t>
+            </w:r>
+          </w:p>
+          <w:p>
+            <w:pPr>
+              <w:rPr>
+                <w:rFonts w:ascii="Times New Roman" w:hAnsi="Times New Roman" w:cs="Times New Roman"/>
+                <w:sz w:val="28"/>
+                <w:szCs w:val="28"/>
+              </w:rPr>
+            </w:pPr>
+            <w:r>
+              <w:rPr>
+                <w:rFonts w:ascii="Times New Roman" w:hAnsi="Times New Roman" w:cs="Times New Roman"/>
+                <w:noProof/>
+                <w:sz w:val="28"/>
+                <w:szCs w:val="28"/>
+                <w:lang w:val="en-IN" w:eastAsia="en-IN"/>
+              </w:rPr>
+              <mc:AlternateContent>
+                <mc:Choice Requires="wps">
+                  <w:drawing>
+                    <wp:anchor distT="0" distB="0" distL="114300" distR="114300" simplePos="0" relativeHeight="251662336" behindDoc="0" locked="0" layoutInCell="1" allowOverlap="1">
+                      <wp:simplePos x="0" y="0"/>
+                      <wp:positionH relativeFrom="column">
+                        <wp:posOffset>-68324</wp:posOffset>
+                      </wp:positionH>
+                      <wp:positionV relativeFrom="paragraph">
+                        <wp:posOffset>114914</wp:posOffset>
+                      </wp:positionV>
+                      <wp:extent cx="2938409" cy="0"/>
+                      <wp:effectExtent l="0" t="0" r="14605" b="19050"/>
+                      <wp:wrapNone/>
+                      <wp:docPr id="209134925" name="Straight Connector 209134925"/>
+                      <wp:cNvGraphicFramePr/>
+                      <a:graphic xmlns:a="http://schemas.openxmlformats.org/drawingml/2006/main">
+                        <a:graphicData uri="http://schemas.microsoft.com/office/word/2010/wordprocessingShape">
+                          <wps:wsp>
+                            <wps:cNvCnPr/>
+                            <wps:spPr>
+                              <a:xfrm>
+                                <a:off x="0" y="0"/>
+                                <a:ext cx="2938409" cy="0"/>
+                              </a:xfrm>
+                              <a:prstGeom prst="line">
+                                <a:avLst/>
+                              </a:prstGeom>
+                              <a:ln>
+                                <a:solidFill>
+                                  <a:schemeClr val="tx1"/>
+                                </a:solidFill>
+                              </a:ln>
+                            </wps:spPr>
+                            <wps:style>
+                              <a:lnRef idx="1">
+                                <a:schemeClr val="accent1"/>
+                              </a:lnRef>
+                              <a:fillRef idx="0">
+                                <a:schemeClr val="accent1"/>
+                              </a:fillRef>
+                              <a:effectRef idx="0">
+                                <a:schemeClr val="accent1"/>
+                              </a:effectRef>
+                              <a:fontRef idx="minor">
+                                <a:schemeClr val="tx1"/>
+                              </a:fontRef>
+                            </wps:style>
+                            <wps:bodyPr/>
+                          </wps:wsp>
+                        </a:graphicData>
+                      </a:graphic>
+                    </wp:anchor>
+                  </w:drawing>
+                </mc:Choice>
+                <mc:Fallback>
+                  <w:pict>
+                    <v:line id="Straight Connector 209134925" o:spid="_x0000_s1026" style="position:absolute;z-index:251662336;visibility:visible;mso-wrap-style:square;mso-wrap-distance-left:9pt;mso-wrap-distance-top:0;mso-wrap-distance-right:9pt;mso-wrap-distance-bottom:0;mso-position-horizontal:absolute;mso-position-horizontal-relative:text;mso-position-vertical:absolute;mso-position-vertical-relative:text" from="-5.4pt,9.05pt" to="225.95pt,9.05pt" o:gfxdata="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" strokecolor="black [3213]" strokeweight=".5pt">
+                      <v:stroke joinstyle="miter"/>
+                    </v:line>
+                  </w:pict>
+                </mc:Fallback>
+              </mc:AlternateContent>
+            </w:r>
+          </w:p>
+          <w:p>
+            <w:pPr>
+              <w:pStyle w:val="ListParagraph"/>
+              <w:numPr>
+                <w:ilvl w:val="0"/>
+                <w:numId w:val="42"/>
+              </w:numPr>
+              <w:ind w:left="1074"/>
+              <w:rPr>
+                <w:rFonts w:ascii="Times New Roman" w:hAnsi="Times New Roman" w:cs="Times New Roman"/>
+                <w:sz w:val="28"/>
+                <w:szCs w:val="28"/>
+              </w:rPr>
+            </w:pPr>
+            <w:r>
+              <w:rPr>
+                <w:rFonts w:ascii="Times New Roman" w:hAnsi="Times New Roman" w:cs="Times New Roman"/>
+                <w:sz w:val="28"/>
+                <w:szCs w:val="28"/>
+              </w:rPr>
+              <w:t xml:space="preserve">Count: </w:t>
+            </w:r>
+            <w:proofErr w:type="spellStart"/>
+            <w:r>
+              <w:rPr>
+                <w:rFonts w:ascii="Times New Roman" w:hAnsi="Times New Roman" w:cs="Times New Roman"/>
+                <w:sz w:val="28"/>
+                <w:szCs w:val="28"/>
+              </w:rPr>
+              <w:t>int</w:t>
+            </w:r>
+            <w:proofErr w:type="spellEnd"/>
+          </w:p>
+          <w:p>
+            <w:pPr>
+              <w:pStyle w:val="ListParagraph"/>
+              <w:numPr>
+                <w:ilvl w:val="0"/>
+                <w:numId w:val="42"/>
+              </w:numPr>
+              <w:ind w:left="1074"/>
+              <w:rPr>
+                <w:rFonts w:ascii="Times New Roman" w:hAnsi="Times New Roman" w:cs="Times New Roman"/>
+                <w:sz w:val="28"/>
+                <w:szCs w:val="28"/>
+              </w:rPr>
+            </w:pPr>
+            <w:r>
+              <w:rPr>
+                <w:rFonts w:ascii="Times New Roman" w:hAnsi="Times New Roman" w:cs="Times New Roman"/>
+                <w:sz w:val="28"/>
+                <w:szCs w:val="28"/>
+              </w:rPr>
+              <w:t>Pi: double</w:t>
+            </w:r>
+          </w:p>
+          <w:p>
+            <w:pPr>
+              <w:pStyle w:val="ListParagraph"/>
+              <w:ind w:left="1074"/>
+              <w:rPr>
+                <w:rFonts w:ascii="Times New Roman" w:hAnsi="Times New Roman" w:cs="Times New Roman"/>
+                <w:sz w:val="28"/>
+                <w:szCs w:val="28"/>
+              </w:rPr>
+            </w:pPr>
+          </w:p>
+          <w:p>
+            <w:pPr>
+              <w:pStyle w:val="ListParagraph"/>
+              <w:ind w:left="1074"/>
+              <w:rPr>
+                <w:rFonts w:ascii="Times New Roman" w:hAnsi="Times New Roman" w:cs="Times New Roman"/>
+                <w:sz w:val="28"/>
+                <w:szCs w:val="28"/>
+              </w:rPr>
+            </w:pPr>
+            <w:r>
+              <w:rPr>
+                <w:rFonts w:ascii="Times New Roman" w:hAnsi="Times New Roman" w:cs="Times New Roman"/>
+                <w:noProof/>
+                <w:sz w:val="28"/>
+                <w:szCs w:val="28"/>
+                <w:lang w:val="en-IN" w:eastAsia="en-IN"/>
+              </w:rPr>
+              <mc:AlternateContent>
+                <mc:Choice Requires="wps">
+                  <w:drawing>
+                    <wp:anchor distT="0" distB="0" distL="114300" distR="114300" simplePos="0" relativeHeight="251663360" behindDoc="0" locked="0" layoutInCell="1" allowOverlap="1">
+                      <wp:simplePos x="0" y="0"/>
+                      <wp:positionH relativeFrom="column">
+                        <wp:posOffset>-68324</wp:posOffset>
+                      </wp:positionH>
+                      <wp:positionV relativeFrom="paragraph">
+                        <wp:posOffset>36773</wp:posOffset>
+                      </wp:positionV>
+                      <wp:extent cx="2938145" cy="0"/>
+                      <wp:effectExtent l="0" t="0" r="14605" b="19050"/>
+                      <wp:wrapNone/>
+                      <wp:docPr id="209134926" name="Straight Connector 209134926"/>
+                      <wp:cNvGraphicFramePr/>
+                      <a:graphic xmlns:a="http://schemas.openxmlformats.org/drawingml/2006/main">
+                        <a:graphicData uri="http://schemas.microsoft.com/office/word/2010/wordprocessingShape">
+                          <wps:wsp>
+                            <wps:cNvCnPr/>
+                            <wps:spPr>
+                              <a:xfrm>
+                                <a:off x="0" y="0"/>
+                                <a:ext cx="2938145" cy="0"/>
+                              </a:xfrm>
+                              <a:prstGeom prst="line">
+                                <a:avLst/>
+                              </a:prstGeom>
+                              <a:ln>
+                                <a:solidFill>
+                                  <a:schemeClr val="tx1"/>
+                                </a:solidFill>
+                              </a:ln>
+                            </wps:spPr>
+                            <wps:style>
+                              <a:lnRef idx="1">
+                                <a:schemeClr val="accent1"/>
+                              </a:lnRef>
+                              <a:fillRef idx="0">
+                                <a:schemeClr val="accent1"/>
+                              </a:fillRef>
+                              <a:effectRef idx="0">
+                                <a:schemeClr val="accent1"/>
+                              </a:effectRef>
+                              <a:fontRef idx="minor">
+                                <a:schemeClr val="tx1"/>
+                              </a:fontRef>
+                            </wps:style>
+                            <wps:bodyPr/>
+                          </wps:wsp>
+                        </a:graphicData>
+                      </a:graphic>
+                    </wp:anchor>
+                  </w:drawing>
+                </mc:Choice>
+                <mc:Fallback>
+                  <w:pict>
+                    <v:line id="Straight Connector 209134926" o:spid="_x0000_s1026" style="position:absolute;z-index:251663360;visibility:visible;mso-wrap-style:square;mso-wrap-distance-left:9pt;mso-wrap-distance-top:0;mso-wrap-distance-right:9pt;mso-wrap-distance-bottom:0;mso-position-horizontal:absolute;mso-position-horizontal-relative:text;mso-position-vertical:absolute;mso-position-vertical-relative:text" from="-5.4pt,2.9pt" to="225.95pt,2.9pt" o:gfxdata="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" strokecolor="black [3213]" strokeweight=".5pt">
+                      <v:stroke joinstyle="miter"/>
+                    </v:line>
+                  </w:pict>
+                </mc:Fallback>
+              </mc:AlternateContent>
+            </w:r>
+          </w:p>
+          <w:p>
+            <w:pPr>
+              <w:rPr>
+                <w:rFonts w:ascii="Times New Roman" w:hAnsi="Times New Roman" w:cs="Times New Roman"/>
+                <w:sz w:val="28"/>
+                <w:szCs w:val="28"/>
+              </w:rPr>
+            </w:pPr>
+            <w:r>
+              <w:rPr>
+                <w:rFonts w:ascii="Times New Roman" w:hAnsi="Times New Roman" w:cs="Times New Roman"/>
+                <w:sz w:val="28"/>
+                <w:szCs w:val="28"/>
+              </w:rPr>
+              <w:t xml:space="preserve">        + </w:t>
+            </w:r>
+            <w:proofErr w:type="spellStart"/>
+            <w:r>
+              <w:rPr>
+                <w:rFonts w:ascii="Times New Roman" w:hAnsi="Times New Roman" w:cs="Times New Roman"/>
+                <w:sz w:val="28"/>
+                <w:szCs w:val="28"/>
+              </w:rPr>
+              <w:t>myclass</w:t>
+            </w:r>
+            <w:proofErr w:type="spellEnd"/>
+            <w:r>
+              <w:rPr>
+                <w:rFonts w:ascii="Times New Roman" w:hAnsi="Times New Roman" w:cs="Times New Roman"/>
+                <w:sz w:val="28"/>
+                <w:szCs w:val="28"/>
+              </w:rPr>
+              <w:t>( )</w:t>
+            </w:r>
+          </w:p>
+          <w:p>
+            <w:pPr>
+              <w:rPr>
+                <w:rFonts w:ascii="Times New Roman" w:hAnsi="Times New Roman" w:cs="Times New Roman"/>
+                <w:sz w:val="28"/>
+                <w:szCs w:val="28"/>
+              </w:rPr>
+            </w:pPr>
+            <w:r>
+              <w:rPr>
+                <w:rFonts w:ascii="Times New Roman" w:hAnsi="Times New Roman" w:cs="Times New Roman"/>
+                <w:sz w:val="28"/>
+                <w:szCs w:val="28"/>
+              </w:rPr>
+              <w:t xml:space="preserve">        + main(</w:t>
+            </w:r>
+            <w:proofErr w:type="spellStart"/>
+            <w:r>
+              <w:rPr>
+                <w:rFonts w:ascii="Times New Roman" w:hAnsi="Times New Roman" w:cs="Times New Roman"/>
+                <w:sz w:val="28"/>
+                <w:szCs w:val="28"/>
+              </w:rPr>
+              <w:t>args</w:t>
+            </w:r>
+            <w:proofErr w:type="spellEnd"/>
+            <w:r>
+              <w:rPr>
+                <w:rFonts w:ascii="Times New Roman" w:hAnsi="Times New Roman" w:cs="Times New Roman"/>
+                <w:sz w:val="28"/>
+                <w:szCs w:val="28"/>
+              </w:rPr>
+              <w:t>: String[]): void</w:t>
+            </w:r>
+          </w:p>
+        </w:tc>
+      </w:tr>
+    </w:tbl>
+    <w:p>
+      <w:pPr>
+        <w:rPr>
+          <w:rFonts w:ascii="Times New Roman" w:hAnsi="Times New Roman" w:cs="Times New Roman"/>
+          <w:sz w:val="28"/>
+          <w:szCs w:val="28"/>
+        </w:rPr>
+      </w:pPr>
+      <w:r>
+        <w:rPr>
+          <w:rFonts w:ascii="Times New Roman" w:hAnsi="Times New Roman" w:cs="Times New Roman"/>
+          <w:sz w:val="28"/>
+          <w:szCs w:val="28"/>
+        </w:rPr>
+        <w:t xml:space="preserve">             </w:t>
+      </w:r>
+      <w:r>
+        <w:rPr>
+          <w:rFonts w:ascii="Times New Roman" w:hAnsi="Times New Roman" w:cs="Times New Roman"/>
+          <w:sz w:val="28"/>
+          <w:szCs w:val="28"/>
+        </w:rPr>
+        <w:t xml:space="preserve">             </w:t>
+      </w:r>
+      <w:r>
+        <w:rPr>
+          <w:rFonts w:ascii="Times New Roman" w:hAnsi="Times New Roman" w:cs="Times New Roman"/>
+          <w:sz w:val="28"/>
+          <w:szCs w:val="28"/>
+        </w:rPr>
+        <w:t xml:space="preserve">             </w:t>
+      </w:r>
       <w:bookmarkStart w:id="0" w:name="_GoBack"/>
       <w:bookmarkEnd w:id="0"/>
     </w:p>
-    <w:p>
-      <w:pPr>
-        <w:rPr>
-          <w:rFonts w:ascii="Times New Roman" w:hAnsi="Times New Roman" w:cs="Times New Roman"/>
-          <w:sz w:val="32"/>
-          <w:szCs w:val="32"/>
-        </w:rPr>
-      </w:pPr>
-    </w:p>
-    <w:p>
-      <w:pPr>
-        <w:rPr>
-          <w:rFonts w:ascii="Times New Roman" w:hAnsi="Times New Roman" w:cs="Times New Roman"/>
-          <w:sz w:val="32"/>
-          <w:szCs w:val="32"/>
-        </w:rPr>
-      </w:pPr>
-    </w:p>
-    <w:p>
-      <w:pPr>
-        <w:rPr>
-          <w:sz w:val="28"/>
-          <w:szCs w:val="28"/>
-        </w:rPr>
-      </w:pPr>
-    </w:p>
-    <w:p>
-      <w:pPr>
-        <w:rPr>
-          <w:sz w:val="28"/>
-          <w:szCs w:val="28"/>
-        </w:rPr>
-      </w:pPr>
-    </w:p>
     <w:sectPr>
-      <w:footerReference w:type="default" r:id="rId40"/>
+      <w:footerReference w:type="default" r:id="rId49"/>
       <w:pgSz w:w="11906" w:h="16838"/>
       <w:pgMar w:top="1440" w:right="1800" w:bottom="1440" w:left="1800" w:header="720" w:footer="720" w:gutter="0"/>
       <w:pgBorders w:zOrder="back" w:offsetFrom="page">
@@ -9870,7 +13116,7 @@
                             <w:rPr>
                               <w:noProof/>
                             </w:rPr>
-                            <w:t>21</w:t>
+                            <w:t>26</w:t>
                           </w:r>
                           <w:r>
                             <w:fldChar w:fldCharType="end"/>
@@ -9913,7 +13159,7 @@
                       <w:rPr>
                         <w:noProof/>
                       </w:rPr>
-                      <w:t>21</w:t>
+                      <w:t>26</w:t>
                     </w:r>
                     <w:r>
                       <w:fldChar w:fldCharType="end"/>
@@ -9969,6 +13215,95 @@
     </w:lvl>
   </w:abstractNum>
   <w:abstractNum w:abstractNumId="1">
+    <w:nsid w:val="06232448"/>
+    <w:multiLevelType w:val="hybridMultilevel"/>
+    <w:tmpl w:val="3098C264"/>
+    <w:lvl w:ilvl="0" w:tplc="4009000F">
+      <w:start w:val="1"/>
+      <w:numFmt w:val="decimal"/>
+      <w:lvlText w:val="%1."/>
+      <w:lvlJc w:val="left"/>
+      <w:pPr>
+        <w:ind w:left="720" w:hanging="360"/>
+      </w:pPr>
+      <w:rPr>
+        <w:rFonts w:hint="default"/>
+      </w:rPr>
+    </w:lvl>
+    <w:lvl w:ilvl="1" w:tplc="40090019" w:tentative="1">
+      <w:start w:val="1"/>
+      <w:numFmt w:val="lowerLetter"/>
+      <w:lvlText w:val="%2."/>
+      <w:lvlJc w:val="left"/>
+      <w:pPr>
+        <w:ind w:left="1440" w:hanging="360"/>
+      </w:pPr>
+    </w:lvl>
+    <w:lvl w:ilvl="2" w:tplc="4009001B" w:tentative="1">
+      <w:start w:val="1"/>
+      <w:numFmt w:val="lowerRoman"/>
+      <w:lvlText w:val="%3."/>
+      <w:lvlJc w:val="right"/>
+      <w:pPr>
+        <w:ind w:left="2160" w:hanging="180"/>
+      </w:pPr>
+    </w:lvl>
+    <w:lvl w:ilvl="3" w:tplc="4009000F" w:tentative="1">
+      <w:start w:val="1"/>
+      <w:numFmt w:val="decimal"/>
+      <w:lvlText w:val="%4."/>
+      <w:lvlJc w:val="left"/>
+      <w:pPr>
+        <w:ind w:left="2880" w:hanging="360"/>
+      </w:pPr>
+    </w:lvl>
+    <w:lvl w:ilvl="4" w:tplc="40090019" w:tentative="1">
+      <w:start w:val="1"/>
+      <w:numFmt w:val="lowerLetter"/>
+      <w:lvlText w:val="%5."/>
+      <w:lvlJc w:val="left"/>
+      <w:pPr>
+        <w:ind w:left="3600" w:hanging="360"/>
+      </w:pPr>
+    </w:lvl>
+    <w:lvl w:ilvl="5" w:tplc="4009001B" w:tentative="1">
+      <w:start w:val="1"/>
+      <w:numFmt w:val="lowerRoman"/>
+      <w:lvlText w:val="%6."/>
+      <w:lvlJc w:val="right"/>
+      <w:pPr>
+        <w:ind w:left="4320" w:hanging="180"/>
+      </w:pPr>
+    </w:lvl>
+    <w:lvl w:ilvl="6" w:tplc="4009000F" w:tentative="1">
+      <w:start w:val="1"/>
+      <w:numFmt w:val="decimal"/>
+      <w:lvlText w:val="%7."/>
+      <w:lvlJc w:val="left"/>
+      <w:pPr>
+        <w:ind w:left="5040" w:hanging="360"/>
+      </w:pPr>
+    </w:lvl>
+    <w:lvl w:ilvl="7" w:tplc="40090019" w:tentative="1">
+      <w:start w:val="1"/>
+      <w:numFmt w:val="lowerLetter"/>
+      <w:lvlText w:val="%8."/>
+      <w:lvlJc w:val="left"/>
+      <w:pPr>
+        <w:ind w:left="5760" w:hanging="360"/>
+      </w:pPr>
+    </w:lvl>
+    <w:lvl w:ilvl="8" w:tplc="4009001B" w:tentative="1">
+      <w:start w:val="1"/>
+      <w:numFmt w:val="lowerRoman"/>
+      <w:lvlText w:val="%9."/>
+      <w:lvlJc w:val="right"/>
+      <w:pPr>
+        <w:ind w:left="6480" w:hanging="180"/>
+      </w:pPr>
+    </w:lvl>
+  </w:abstractNum>
+  <w:abstractNum w:abstractNumId="2">
     <w:nsid w:val="09424CD3"/>
     <w:multiLevelType w:val="hybridMultilevel"/>
     <w:tmpl w:val="86362CA4"/>
@@ -10057,7 +13392,7 @@
       </w:pPr>
     </w:lvl>
   </w:abstractNum>
-  <w:abstractNum w:abstractNumId="2">
+  <w:abstractNum w:abstractNumId="3">
     <w:nsid w:val="0A8419BF"/>
     <w:multiLevelType w:val="hybridMultilevel"/>
     <w:tmpl w:val="2CA8A43A"/>
@@ -10146,7 +13481,7 @@
       </w:pPr>
     </w:lvl>
   </w:abstractNum>
-  <w:abstractNum w:abstractNumId="3">
+  <w:abstractNum w:abstractNumId="4">
     <w:nsid w:val="0B5B4840"/>
     <w:multiLevelType w:val="hybridMultilevel"/>
     <w:tmpl w:val="246CA9CE"/>
@@ -10235,7 +13570,7 @@
       </w:pPr>
     </w:lvl>
   </w:abstractNum>
-  <w:abstractNum w:abstractNumId="4">
+  <w:abstractNum w:abstractNumId="5">
     <w:nsid w:val="0CA00471"/>
     <w:multiLevelType w:val="hybridMultilevel"/>
     <w:tmpl w:val="7E0890D0"/>
@@ -10324,7 +13659,7 @@
       </w:pPr>
     </w:lvl>
   </w:abstractNum>
-  <w:abstractNum w:abstractNumId="5">
+  <w:abstractNum w:abstractNumId="6">
     <w:nsid w:val="0D0B03CB"/>
     <w:multiLevelType w:val="hybridMultilevel"/>
     <w:tmpl w:val="78468778"/>
@@ -10413,7 +13748,7 @@
       </w:pPr>
     </w:lvl>
   </w:abstractNum>
-  <w:abstractNum w:abstractNumId="6">
+  <w:abstractNum w:abstractNumId="7">
     <w:nsid w:val="0F957109"/>
     <w:multiLevelType w:val="hybridMultilevel"/>
     <w:tmpl w:val="76D0983E"/>
@@ -10502,7 +13837,7 @@
       </w:pPr>
     </w:lvl>
   </w:abstractNum>
-  <w:abstractNum w:abstractNumId="7">
+  <w:abstractNum w:abstractNumId="8">
     <w:nsid w:val="11B042FD"/>
     <w:multiLevelType w:val="hybridMultilevel"/>
     <w:tmpl w:val="2C38B244"/>
@@ -10591,7 +13926,7 @@
       </w:pPr>
     </w:lvl>
   </w:abstractNum>
-  <w:abstractNum w:abstractNumId="8">
+  <w:abstractNum w:abstractNumId="9">
     <w:nsid w:val="1201716B"/>
     <w:multiLevelType w:val="hybridMultilevel"/>
     <w:tmpl w:val="39E8D8DC"/>
@@ -10680,7 +14015,96 @@
       </w:pPr>
     </w:lvl>
   </w:abstractNum>
-  <w:abstractNum w:abstractNumId="9">
+  <w:abstractNum w:abstractNumId="10">
+    <w:nsid w:val="13196151"/>
+    <w:multiLevelType w:val="hybridMultilevel"/>
+    <w:tmpl w:val="C0B68B7C"/>
+    <w:lvl w:ilvl="0" w:tplc="4009000F">
+      <w:start w:val="1"/>
+      <w:numFmt w:val="decimal"/>
+      <w:lvlText w:val="%1."/>
+      <w:lvlJc w:val="left"/>
+      <w:pPr>
+        <w:ind w:left="720" w:hanging="360"/>
+      </w:pPr>
+      <w:rPr>
+        <w:rFonts w:hint="default"/>
+      </w:rPr>
+    </w:lvl>
+    <w:lvl w:ilvl="1" w:tplc="40090019" w:tentative="1">
+      <w:start w:val="1"/>
+      <w:numFmt w:val="lowerLetter"/>
+      <w:lvlText w:val="%2."/>
+      <w:lvlJc w:val="left"/>
+      <w:pPr>
+        <w:ind w:left="1440" w:hanging="360"/>
+      </w:pPr>
+    </w:lvl>
+    <w:lvl w:ilvl="2" w:tplc="4009001B" w:tentative="1">
+      <w:start w:val="1"/>
+      <w:numFmt w:val="lowerRoman"/>
+      <w:lvlText w:val="%3."/>
+      <w:lvlJc w:val="right"/>
+      <w:pPr>
+        <w:ind w:left="2160" w:hanging="180"/>
+      </w:pPr>
+    </w:lvl>
+    <w:lvl w:ilvl="3" w:tplc="4009000F" w:tentative="1">
+      <w:start w:val="1"/>
+      <w:numFmt w:val="decimal"/>
+      <w:lvlText w:val="%4."/>
+      <w:lvlJc w:val="left"/>
+      <w:pPr>
+        <w:ind w:left="2880" w:hanging="360"/>
+      </w:pPr>
+    </w:lvl>
+    <w:lvl w:ilvl="4" w:tplc="40090019" w:tentative="1">
+      <w:start w:val="1"/>
+      <w:numFmt w:val="lowerLetter"/>
+      <w:lvlText w:val="%5."/>
+      <w:lvlJc w:val="left"/>
+      <w:pPr>
+        <w:ind w:left="3600" w:hanging="360"/>
+      </w:pPr>
+    </w:lvl>
+    <w:lvl w:ilvl="5" w:tplc="4009001B" w:tentative="1">
+      <w:start w:val="1"/>
+      <w:numFmt w:val="lowerRoman"/>
+      <w:lvlText w:val="%6."/>
+      <w:lvlJc w:val="right"/>
+      <w:pPr>
+        <w:ind w:left="4320" w:hanging="180"/>
+      </w:pPr>
+    </w:lvl>
+    <w:lvl w:ilvl="6" w:tplc="4009000F" w:tentative="1">
+      <w:start w:val="1"/>
+      <w:numFmt w:val="decimal"/>
+      <w:lvlText w:val="%7."/>
+      <w:lvlJc w:val="left"/>
+      <w:pPr>
+        <w:ind w:left="5040" w:hanging="360"/>
+      </w:pPr>
+    </w:lvl>
+    <w:lvl w:ilvl="7" w:tplc="40090019" w:tentative="1">
+      <w:start w:val="1"/>
+      <w:numFmt w:val="lowerLetter"/>
+      <w:lvlText w:val="%8."/>
+      <w:lvlJc w:val="left"/>
+      <w:pPr>
+        <w:ind w:left="5760" w:hanging="360"/>
+      </w:pPr>
+    </w:lvl>
+    <w:lvl w:ilvl="8" w:tplc="4009001B" w:tentative="1">
+      <w:start w:val="1"/>
+      <w:numFmt w:val="lowerRoman"/>
+      <w:lvlText w:val="%9."/>
+      <w:lvlJc w:val="right"/>
+      <w:pPr>
+        <w:ind w:left="6480" w:hanging="180"/>
+      </w:pPr>
+    </w:lvl>
+  </w:abstractNum>
+  <w:abstractNum w:abstractNumId="11">
     <w:nsid w:val="149D70B3"/>
     <w:multiLevelType w:val="hybridMultilevel"/>
     <w:tmpl w:val="DA1CE73C"/>
@@ -10769,7 +14193,96 @@
       </w:pPr>
     </w:lvl>
   </w:abstractNum>
-  <w:abstractNum w:abstractNumId="10">
+  <w:abstractNum w:abstractNumId="12">
+    <w:nsid w:val="14FF4167"/>
+    <w:multiLevelType w:val="hybridMultilevel"/>
+    <w:tmpl w:val="115C3A56"/>
+    <w:lvl w:ilvl="0" w:tplc="4009000F">
+      <w:start w:val="1"/>
+      <w:numFmt w:val="decimal"/>
+      <w:lvlText w:val="%1."/>
+      <w:lvlJc w:val="left"/>
+      <w:pPr>
+        <w:ind w:left="720" w:hanging="360"/>
+      </w:pPr>
+      <w:rPr>
+        <w:rFonts w:hint="default"/>
+      </w:rPr>
+    </w:lvl>
+    <w:lvl w:ilvl="1" w:tplc="40090019" w:tentative="1">
+      <w:start w:val="1"/>
+      <w:numFmt w:val="lowerLetter"/>
+      <w:lvlText w:val="%2."/>
+      <w:lvlJc w:val="left"/>
+      <w:pPr>
+        <w:ind w:left="1440" w:hanging="360"/>
+      </w:pPr>
+    </w:lvl>
+    <w:lvl w:ilvl="2" w:tplc="4009001B" w:tentative="1">
+      <w:start w:val="1"/>
+      <w:numFmt w:val="lowerRoman"/>
+      <w:lvlText w:val="%3."/>
+      <w:lvlJc w:val="right"/>
+      <w:pPr>
+        <w:ind w:left="2160" w:hanging="180"/>
+      </w:pPr>
+    </w:lvl>
+    <w:lvl w:ilvl="3" w:tplc="4009000F" w:tentative="1">
+      <w:start w:val="1"/>
+      <w:numFmt w:val="decimal"/>
+      <w:lvlText w:val="%4."/>
+      <w:lvlJc w:val="left"/>
+      <w:pPr>
+        <w:ind w:left="2880" w:hanging="360"/>
+      </w:pPr>
+    </w:lvl>
+    <w:lvl w:ilvl="4" w:tplc="40090019" w:tentative="1">
+      <w:start w:val="1"/>
+      <w:numFmt w:val="lowerLetter"/>
+      <w:lvlText w:val="%5."/>
+      <w:lvlJc w:val="left"/>
+      <w:pPr>
+        <w:ind w:left="3600" w:hanging="360"/>
+      </w:pPr>
+    </w:lvl>
+    <w:lvl w:ilvl="5" w:tplc="4009001B" w:tentative="1">
+      <w:start w:val="1"/>
+      <w:numFmt w:val="lowerRoman"/>
+      <w:lvlText w:val="%6."/>
+      <w:lvlJc w:val="right"/>
+      <w:pPr>
+        <w:ind w:left="4320" w:hanging="180"/>
+      </w:pPr>
+    </w:lvl>
+    <w:lvl w:ilvl="6" w:tplc="4009000F" w:tentative="1">
+      <w:start w:val="1"/>
+      <w:numFmt w:val="decimal"/>
+      <w:lvlText w:val="%7."/>
+      <w:lvlJc w:val="left"/>
+      <w:pPr>
+        <w:ind w:left="5040" w:hanging="360"/>
+      </w:pPr>
+    </w:lvl>
+    <w:lvl w:ilvl="7" w:tplc="40090019" w:tentative="1">
+      <w:start w:val="1"/>
+      <w:numFmt w:val="lowerLetter"/>
+      <w:lvlText w:val="%8."/>
+      <w:lvlJc w:val="left"/>
+      <w:pPr>
+        <w:ind w:left="5760" w:hanging="360"/>
+      </w:pPr>
+    </w:lvl>
+    <w:lvl w:ilvl="8" w:tplc="4009001B" w:tentative="1">
+      <w:start w:val="1"/>
+      <w:numFmt w:val="lowerRoman"/>
+      <w:lvlText w:val="%9."/>
+      <w:lvlJc w:val="right"/>
+      <w:pPr>
+        <w:ind w:left="6480" w:hanging="180"/>
+      </w:pPr>
+    </w:lvl>
+  </w:abstractNum>
+  <w:abstractNum w:abstractNumId="13">
     <w:nsid w:val="1EC52DCE"/>
     <w:multiLevelType w:val="hybridMultilevel"/>
     <w:tmpl w:val="F44A6000"/>
@@ -10858,7 +14371,7 @@
       </w:pPr>
     </w:lvl>
   </w:abstractNum>
-  <w:abstractNum w:abstractNumId="11">
+  <w:abstractNum w:abstractNumId="14">
     <w:nsid w:val="23F358D2"/>
     <w:multiLevelType w:val="hybridMultilevel"/>
     <w:tmpl w:val="EEE45952"/>
@@ -10947,7 +14460,7 @@
       </w:pPr>
     </w:lvl>
   </w:abstractNum>
-  <w:abstractNum w:abstractNumId="12">
+  <w:abstractNum w:abstractNumId="15">
     <w:nsid w:val="26C80EAB"/>
     <w:multiLevelType w:val="hybridMultilevel"/>
     <w:tmpl w:val="C1D0ED2E"/>
@@ -11036,7 +14549,7 @@
       </w:pPr>
     </w:lvl>
   </w:abstractNum>
-  <w:abstractNum w:abstractNumId="13">
+  <w:abstractNum w:abstractNumId="16">
     <w:nsid w:val="27E419E1"/>
     <w:multiLevelType w:val="hybridMultilevel"/>
     <w:tmpl w:val="4DAE87C0"/>
@@ -11125,7 +14638,7 @@
       </w:pPr>
     </w:lvl>
   </w:abstractNum>
-  <w:abstractNum w:abstractNumId="14">
+  <w:abstractNum w:abstractNumId="17">
     <w:nsid w:val="29A01788"/>
     <w:multiLevelType w:val="hybridMultilevel"/>
     <w:tmpl w:val="6240ADE4"/>
@@ -11214,7 +14727,7 @@
       </w:pPr>
     </w:lvl>
   </w:abstractNum>
-  <w:abstractNum w:abstractNumId="15">
+  <w:abstractNum w:abstractNumId="18">
     <w:nsid w:val="2BCB3390"/>
     <w:multiLevelType w:val="multilevel"/>
     <w:tmpl w:val="2BCB3390"/>
@@ -11300,7 +14813,7 @@
       </w:pPr>
     </w:lvl>
   </w:abstractNum>
-  <w:abstractNum w:abstractNumId="16">
+  <w:abstractNum w:abstractNumId="19">
     <w:nsid w:val="2EEE1F8B"/>
     <w:multiLevelType w:val="hybridMultilevel"/>
     <w:tmpl w:val="711A517C"/>
@@ -11389,7 +14902,7 @@
       </w:pPr>
     </w:lvl>
   </w:abstractNum>
-  <w:abstractNum w:abstractNumId="17">
+  <w:abstractNum w:abstractNumId="20">
     <w:nsid w:val="366078EB"/>
     <w:multiLevelType w:val="singleLevel"/>
     <w:tmpl w:val="366078EB"/>
@@ -11405,7 +14918,96 @@
       </w:pPr>
     </w:lvl>
   </w:abstractNum>
-  <w:abstractNum w:abstractNumId="18">
+  <w:abstractNum w:abstractNumId="21">
+    <w:nsid w:val="3B8944BB"/>
+    <w:multiLevelType w:val="hybridMultilevel"/>
+    <w:tmpl w:val="4B7675C2"/>
+    <w:lvl w:ilvl="0" w:tplc="4009000F">
+      <w:start w:val="1"/>
+      <w:numFmt w:val="decimal"/>
+      <w:lvlText w:val="%1."/>
+      <w:lvlJc w:val="left"/>
+      <w:pPr>
+        <w:ind w:left="720" w:hanging="360"/>
+      </w:pPr>
+      <w:rPr>
+        <w:rFonts w:hint="default"/>
+      </w:rPr>
+    </w:lvl>
+    <w:lvl w:ilvl="1" w:tplc="40090019" w:tentative="1">
+      <w:start w:val="1"/>
+      <w:numFmt w:val="lowerLetter"/>
+      <w:lvlText w:val="%2."/>
+      <w:lvlJc w:val="left"/>
+      <w:pPr>
+        <w:ind w:left="1440" w:hanging="360"/>
+      </w:pPr>
+    </w:lvl>
+    <w:lvl w:ilvl="2" w:tplc="4009001B" w:tentative="1">
+      <w:start w:val="1"/>
+      <w:numFmt w:val="lowerRoman"/>
+      <w:lvlText w:val="%3."/>
+      <w:lvlJc w:val="right"/>
+      <w:pPr>
+        <w:ind w:left="2160" w:hanging="180"/>
+      </w:pPr>
+    </w:lvl>
+    <w:lvl w:ilvl="3" w:tplc="4009000F" w:tentative="1">
+      <w:start w:val="1"/>
+      <w:numFmt w:val="decimal"/>
+      <w:lvlText w:val="%4."/>
+      <w:lvlJc w:val="left"/>
+      <w:pPr>
+        <w:ind w:left="2880" w:hanging="360"/>
+      </w:pPr>
+    </w:lvl>
+    <w:lvl w:ilvl="4" w:tplc="40090019" w:tentative="1">
+      <w:start w:val="1"/>
+      <w:numFmt w:val="lowerLetter"/>
+      <w:lvlText w:val="%5."/>
+      <w:lvlJc w:val="left"/>
+      <w:pPr>
+        <w:ind w:left="3600" w:hanging="360"/>
+      </w:pPr>
+    </w:lvl>
+    <w:lvl w:ilvl="5" w:tplc="4009001B" w:tentative="1">
+      <w:start w:val="1"/>
+      <w:numFmt w:val="lowerRoman"/>
+      <w:lvlText w:val="%6."/>
+      <w:lvlJc w:val="right"/>
+      <w:pPr>
+        <w:ind w:left="4320" w:hanging="180"/>
+      </w:pPr>
+    </w:lvl>
+    <w:lvl w:ilvl="6" w:tplc="4009000F" w:tentative="1">
+      <w:start w:val="1"/>
+      <w:numFmt w:val="decimal"/>
+      <w:lvlText w:val="%7."/>
+      <w:lvlJc w:val="left"/>
+      <w:pPr>
+        <w:ind w:left="5040" w:hanging="360"/>
+      </w:pPr>
+    </w:lvl>
+    <w:lvl w:ilvl="7" w:tplc="40090019" w:tentative="1">
+      <w:start w:val="1"/>
+      <w:numFmt w:val="lowerLetter"/>
+      <w:lvlText w:val="%8."/>
+      <w:lvlJc w:val="left"/>
+      <w:pPr>
+        <w:ind w:left="5760" w:hanging="360"/>
+      </w:pPr>
+    </w:lvl>
+    <w:lvl w:ilvl="8" w:tplc="4009001B" w:tentative="1">
+      <w:start w:val="1"/>
+      <w:numFmt w:val="lowerRoman"/>
+      <w:lvlText w:val="%9."/>
+      <w:lvlJc w:val="right"/>
+      <w:pPr>
+        <w:ind w:left="6480" w:hanging="180"/>
+      </w:pPr>
+    </w:lvl>
+  </w:abstractNum>
+  <w:abstractNum w:abstractNumId="22">
     <w:nsid w:val="415103E8"/>
     <w:multiLevelType w:val="hybridMultilevel"/>
     <w:tmpl w:val="EF2E3D34"/>
@@ -11494,7 +15096,96 @@
       </w:pPr>
     </w:lvl>
   </w:abstractNum>
-  <w:abstractNum w:abstractNumId="19">
+  <w:abstractNum w:abstractNumId="23">
+    <w:nsid w:val="41A52A04"/>
+    <w:multiLevelType w:val="hybridMultilevel"/>
+    <w:tmpl w:val="1DBE7F64"/>
+    <w:lvl w:ilvl="0" w:tplc="4009000F">
+      <w:start w:val="1"/>
+      <w:numFmt w:val="decimal"/>
+      <w:lvlText w:val="%1."/>
+      <w:lvlJc w:val="left"/>
+      <w:pPr>
+        <w:ind w:left="720" w:hanging="360"/>
+      </w:pPr>
+      <w:rPr>
+        <w:rFonts w:hint="default"/>
+      </w:rPr>
+    </w:lvl>
+    <w:lvl w:ilvl="1" w:tplc="40090019" w:tentative="1">
+      <w:start w:val="1"/>
+      <w:numFmt w:val="lowerLetter"/>
+      <w:lvlText w:val="%2."/>
+      <w:lvlJc w:val="left"/>
+      <w:pPr>
+        <w:ind w:left="1440" w:hanging="360"/>
+      </w:pPr>
+    </w:lvl>
+    <w:lvl w:ilvl="2" w:tplc="4009001B" w:tentative="1">
+      <w:start w:val="1"/>
+      <w:numFmt w:val="lowerRoman"/>
+      <w:lvlText w:val="%3."/>
+      <w:lvlJc w:val="right"/>
+      <w:pPr>
+        <w:ind w:left="2160" w:hanging="180"/>
+      </w:pPr>
+    </w:lvl>
+    <w:lvl w:ilvl="3" w:tplc="4009000F" w:tentative="1">
+      <w:start w:val="1"/>
+      <w:numFmt w:val="decimal"/>
+      <w:lvlText w:val="%4."/>
+      <w:lvlJc w:val="left"/>
+      <w:pPr>
+        <w:ind w:left="2880" w:hanging="360"/>
+      </w:pPr>
+    </w:lvl>
+    <w:lvl w:ilvl="4" w:tplc="40090019" w:tentative="1">
+      <w:start w:val="1"/>
+      <w:numFmt w:val="lowerLetter"/>
+      <w:lvlText w:val="%5."/>
+      <w:lvlJc w:val="left"/>
+      <w:pPr>
+        <w:ind w:left="3600" w:hanging="360"/>
+      </w:pPr>
+    </w:lvl>
+    <w:lvl w:ilvl="5" w:tplc="4009001B" w:tentative="1">
+      <w:start w:val="1"/>
+      <w:numFmt w:val="lowerRoman"/>
+      <w:lvlText w:val="%6."/>
+      <w:lvlJc w:val="right"/>
+      <w:pPr>
+        <w:ind w:left="4320" w:hanging="180"/>
+      </w:pPr>
+    </w:lvl>
+    <w:lvl w:ilvl="6" w:tplc="4009000F" w:tentative="1">
+      <w:start w:val="1"/>
+      <w:numFmt w:val="decimal"/>
+      <w:lvlText w:val="%7."/>
+      <w:lvlJc w:val="left"/>
+      <w:pPr>
+        <w:ind w:left="5040" w:hanging="360"/>
+      </w:pPr>
+    </w:lvl>
+    <w:lvl w:ilvl="7" w:tplc="40090019" w:tentative="1">
+      <w:start w:val="1"/>
+      <w:numFmt w:val="lowerLetter"/>
+      <w:lvlText w:val="%8."/>
+      <w:lvlJc w:val="left"/>
+      <w:pPr>
+        <w:ind w:left="5760" w:hanging="360"/>
+      </w:pPr>
+    </w:lvl>
+    <w:lvl w:ilvl="8" w:tplc="4009001B" w:tentative="1">
+      <w:start w:val="1"/>
+      <w:numFmt w:val="lowerRoman"/>
+      <w:lvlText w:val="%9."/>
+      <w:lvlJc w:val="right"/>
+      <w:pPr>
+        <w:ind w:left="6480" w:hanging="180"/>
+      </w:pPr>
+    </w:lvl>
+  </w:abstractNum>
+  <w:abstractNum w:abstractNumId="24">
     <w:nsid w:val="49A627BF"/>
     <w:multiLevelType w:val="hybridMultilevel"/>
     <w:tmpl w:val="8B56F1EE"/>
@@ -11583,7 +15274,96 @@
       </w:pPr>
     </w:lvl>
   </w:abstractNum>
-  <w:abstractNum w:abstractNumId="20">
+  <w:abstractNum w:abstractNumId="25">
+    <w:nsid w:val="4D935394"/>
+    <w:multiLevelType w:val="hybridMultilevel"/>
+    <w:tmpl w:val="DDD858DA"/>
+    <w:lvl w:ilvl="0" w:tplc="4009000F">
+      <w:start w:val="1"/>
+      <w:numFmt w:val="decimal"/>
+      <w:lvlText w:val="%1."/>
+      <w:lvlJc w:val="left"/>
+      <w:pPr>
+        <w:ind w:left="720" w:hanging="360"/>
+      </w:pPr>
+      <w:rPr>
+        <w:rFonts w:hint="default"/>
+      </w:rPr>
+    </w:lvl>
+    <w:lvl w:ilvl="1" w:tplc="40090019" w:tentative="1">
+      <w:start w:val="1"/>
+      <w:numFmt w:val="lowerLetter"/>
+      <w:lvlText w:val="%2."/>
+      <w:lvlJc w:val="left"/>
+      <w:pPr>
+        <w:ind w:left="1440" w:hanging="360"/>
+      </w:pPr>
+    </w:lvl>
+    <w:lvl w:ilvl="2" w:tplc="4009001B" w:tentative="1">
+      <w:start w:val="1"/>
+      <w:numFmt w:val="lowerRoman"/>
+      <w:lvlText w:val="%3."/>
+      <w:lvlJc w:val="right"/>
+      <w:pPr>
+        <w:ind w:left="2160" w:hanging="180"/>
+      </w:pPr>
+    </w:lvl>
+    <w:lvl w:ilvl="3" w:tplc="4009000F" w:tentative="1">
+      <w:start w:val="1"/>
+      <w:numFmt w:val="decimal"/>
+      <w:lvlText w:val="%4."/>
+      <w:lvlJc w:val="left"/>
+      <w:pPr>
+        <w:ind w:left="2880" w:hanging="360"/>
+      </w:pPr>
+    </w:lvl>
+    <w:lvl w:ilvl="4" w:tplc="40090019" w:tentative="1">
+      <w:start w:val="1"/>
+      <w:numFmt w:val="lowerLetter"/>
+      <w:lvlText w:val="%5."/>
+      <w:lvlJc w:val="left"/>
+      <w:pPr>
+        <w:ind w:left="3600" w:hanging="360"/>
+      </w:pPr>
+    </w:lvl>
+    <w:lvl w:ilvl="5" w:tplc="4009001B" w:tentative="1">
+      <w:start w:val="1"/>
+      <w:numFmt w:val="lowerRoman"/>
+      <w:lvlText w:val="%6."/>
+      <w:lvlJc w:val="right"/>
+      <w:pPr>
+        <w:ind w:left="4320" w:hanging="180"/>
+      </w:pPr>
+    </w:lvl>
+    <w:lvl w:ilvl="6" w:tplc="4009000F" w:tentative="1">
+      <w:start w:val="1"/>
+      <w:numFmt w:val="decimal"/>
+      <w:lvlText w:val="%7."/>
+      <w:lvlJc w:val="left"/>
+      <w:pPr>
+        <w:ind w:left="5040" w:hanging="360"/>
+      </w:pPr>
+    </w:lvl>
+    <w:lvl w:ilvl="7" w:tplc="40090019" w:tentative="1">
+      <w:start w:val="1"/>
+      <w:numFmt w:val="lowerLetter"/>
+      <w:lvlText w:val="%8."/>
+      <w:lvlJc w:val="left"/>
+      <w:pPr>
+        <w:ind w:left="5760" w:hanging="360"/>
+      </w:pPr>
+    </w:lvl>
+    <w:lvl w:ilvl="8" w:tplc="4009001B" w:tentative="1">
+      <w:start w:val="1"/>
+      <w:numFmt w:val="lowerRoman"/>
+      <w:lvlText w:val="%9."/>
+      <w:lvlJc w:val="right"/>
+      <w:pPr>
+        <w:ind w:left="6480" w:hanging="180"/>
+      </w:pPr>
+    </w:lvl>
+  </w:abstractNum>
+  <w:abstractNum w:abstractNumId="26">
     <w:nsid w:val="52531255"/>
     <w:multiLevelType w:val="hybridMultilevel"/>
     <w:tmpl w:val="073A789A"/>
@@ -11672,7 +15452,7 @@
       </w:pPr>
     </w:lvl>
   </w:abstractNum>
-  <w:abstractNum w:abstractNumId="21">
+  <w:abstractNum w:abstractNumId="27">
     <w:nsid w:val="537F6598"/>
     <w:multiLevelType w:val="multilevel"/>
     <w:tmpl w:val="537F6598"/>
@@ -11789,7 +15569,7 @@
       </w:pPr>
     </w:lvl>
   </w:abstractNum>
-  <w:abstractNum w:abstractNumId="22">
+  <w:abstractNum w:abstractNumId="28">
     <w:nsid w:val="58B01BFA"/>
     <w:multiLevelType w:val="hybridMultilevel"/>
     <w:tmpl w:val="AF98103E"/>
@@ -11878,7 +15658,7 @@
       </w:pPr>
     </w:lvl>
   </w:abstractNum>
-  <w:abstractNum w:abstractNumId="23">
+  <w:abstractNum w:abstractNumId="29">
     <w:nsid w:val="5CD05161"/>
     <w:multiLevelType w:val="hybridMultilevel"/>
     <w:tmpl w:val="8AF6A82A"/>
@@ -11967,7 +15747,7 @@
       </w:pPr>
     </w:lvl>
   </w:abstractNum>
-  <w:abstractNum w:abstractNumId="24">
+  <w:abstractNum w:abstractNumId="30">
     <w:nsid w:val="61804702"/>
     <w:multiLevelType w:val="hybridMultilevel"/>
     <w:tmpl w:val="60F4CE7A"/>
@@ -12056,7 +15836,7 @@
       </w:pPr>
     </w:lvl>
   </w:abstractNum>
-  <w:abstractNum w:abstractNumId="25">
+  <w:abstractNum w:abstractNumId="31">
     <w:nsid w:val="65CC2274"/>
     <w:multiLevelType w:val="hybridMultilevel"/>
     <w:tmpl w:val="B3847D30"/>
@@ -12145,7 +15925,7 @@
       </w:pPr>
     </w:lvl>
   </w:abstractNum>
-  <w:abstractNum w:abstractNumId="26">
+  <w:abstractNum w:abstractNumId="32">
     <w:nsid w:val="66AC28BE"/>
     <w:multiLevelType w:val="multilevel"/>
     <w:tmpl w:val="66AC28BE"/>
@@ -12258,7 +16038,96 @@
       </w:pPr>
     </w:lvl>
   </w:abstractNum>
-  <w:abstractNum w:abstractNumId="27">
+  <w:abstractNum w:abstractNumId="33">
+    <w:nsid w:val="67F439A5"/>
+    <w:multiLevelType w:val="hybridMultilevel"/>
+    <w:tmpl w:val="4FB65670"/>
+    <w:lvl w:ilvl="0" w:tplc="4009000F">
+      <w:start w:val="1"/>
+      <w:numFmt w:val="decimal"/>
+      <w:lvlText w:val="%1."/>
+      <w:lvlJc w:val="left"/>
+      <w:pPr>
+        <w:ind w:left="720" w:hanging="360"/>
+      </w:pPr>
+      <w:rPr>
+        <w:rFonts w:hint="default"/>
+      </w:rPr>
+    </w:lvl>
+    <w:lvl w:ilvl="1" w:tplc="40090019" w:tentative="1">
+      <w:start w:val="1"/>
+      <w:numFmt w:val="lowerLetter"/>
+      <w:lvlText w:val="%2."/>
+      <w:lvlJc w:val="left"/>
+      <w:pPr>
+        <w:ind w:left="1440" w:hanging="360"/>
+      </w:pPr>
+    </w:lvl>
+    <w:lvl w:ilvl="2" w:tplc="4009001B" w:tentative="1">
+      <w:start w:val="1"/>
+      <w:numFmt w:val="lowerRoman"/>
+      <w:lvlText w:val="%3."/>
+      <w:lvlJc w:val="right"/>
+      <w:pPr>
+        <w:ind w:left="2160" w:hanging="180"/>
+      </w:pPr>
+    </w:lvl>
+    <w:lvl w:ilvl="3" w:tplc="4009000F" w:tentative="1">
+      <w:start w:val="1"/>
+      <w:numFmt w:val="decimal"/>
+      <w:lvlText w:val="%4."/>
+      <w:lvlJc w:val="left"/>
+      <w:pPr>
+        <w:ind w:left="2880" w:hanging="360"/>
+      </w:pPr>
+    </w:lvl>
+    <w:lvl w:ilvl="4" w:tplc="40090019" w:tentative="1">
+      <w:start w:val="1"/>
+      <w:numFmt w:val="lowerLetter"/>
+      <w:lvlText w:val="%5."/>
+      <w:lvlJc w:val="left"/>
+      <w:pPr>
+        <w:ind w:left="3600" w:hanging="360"/>
+      </w:pPr>
+    </w:lvl>
+    <w:lvl w:ilvl="5" w:tplc="4009001B" w:tentative="1">
+      <w:start w:val="1"/>
+      <w:numFmt w:val="lowerRoman"/>
+      <w:lvlText w:val="%6."/>
+      <w:lvlJc w:val="right"/>
+      <w:pPr>
+        <w:ind w:left="4320" w:hanging="180"/>
+      </w:pPr>
+    </w:lvl>
+    <w:lvl w:ilvl="6" w:tplc="4009000F" w:tentative="1">
+      <w:start w:val="1"/>
+      <w:numFmt w:val="decimal"/>
+      <w:lvlText w:val="%7."/>
+      <w:lvlJc w:val="left"/>
+      <w:pPr>
+        <w:ind w:left="5040" w:hanging="360"/>
+      </w:pPr>
+    </w:lvl>
+    <w:lvl w:ilvl="7" w:tplc="40090019" w:tentative="1">
+      <w:start w:val="1"/>
+      <w:numFmt w:val="lowerLetter"/>
+      <w:lvlText w:val="%8."/>
+      <w:lvlJc w:val="left"/>
+      <w:pPr>
+        <w:ind w:left="5760" w:hanging="360"/>
+      </w:pPr>
+    </w:lvl>
+    <w:lvl w:ilvl="8" w:tplc="4009001B" w:tentative="1">
+      <w:start w:val="1"/>
+      <w:numFmt w:val="lowerRoman"/>
+      <w:lvlText w:val="%9."/>
+      <w:lvlJc w:val="right"/>
+      <w:pPr>
+        <w:ind w:left="6480" w:hanging="180"/>
+      </w:pPr>
+    </w:lvl>
+  </w:abstractNum>
+  <w:abstractNum w:abstractNumId="34">
     <w:nsid w:val="6B223D26"/>
     <w:multiLevelType w:val="hybridMultilevel"/>
     <w:tmpl w:val="B0E48DB4"/>
@@ -12347,7 +16216,96 @@
       </w:pPr>
     </w:lvl>
   </w:abstractNum>
-  <w:abstractNum w:abstractNumId="28">
+  <w:abstractNum w:abstractNumId="35">
+    <w:nsid w:val="6EFC0B91"/>
+    <w:multiLevelType w:val="hybridMultilevel"/>
+    <w:tmpl w:val="EF205148"/>
+    <w:lvl w:ilvl="0" w:tplc="4009000F">
+      <w:start w:val="1"/>
+      <w:numFmt w:val="decimal"/>
+      <w:lvlText w:val="%1."/>
+      <w:lvlJc w:val="left"/>
+      <w:pPr>
+        <w:ind w:left="720" w:hanging="360"/>
+      </w:pPr>
+      <w:rPr>
+        <w:rFonts w:hint="default"/>
+      </w:rPr>
+    </w:lvl>
+    <w:lvl w:ilvl="1" w:tplc="40090019" w:tentative="1">
+      <w:start w:val="1"/>
+      <w:numFmt w:val="lowerLetter"/>
+      <w:lvlText w:val="%2."/>
+      <w:lvlJc w:val="left"/>
+      <w:pPr>
+        <w:ind w:left="1440" w:hanging="360"/>
+      </w:pPr>
+    </w:lvl>
+    <w:lvl w:ilvl="2" w:tplc="4009001B" w:tentative="1">
+      <w:start w:val="1"/>
+      <w:numFmt w:val="lowerRoman"/>
+      <w:lvlText w:val="%3."/>
+      <w:lvlJc w:val="right"/>
+      <w:pPr>
+        <w:ind w:left="2160" w:hanging="180"/>
+      </w:pPr>
+    </w:lvl>
+    <w:lvl w:ilvl="3" w:tplc="4009000F" w:tentative="1">
+      <w:start w:val="1"/>
+      <w:numFmt w:val="decimal"/>
+      <w:lvlText w:val="%4."/>
+      <w:lvlJc w:val="left"/>
+      <w:pPr>
+        <w:ind w:left="2880" w:hanging="360"/>
+      </w:pPr>
+    </w:lvl>
+    <w:lvl w:ilvl="4" w:tplc="40090019" w:tentative="1">
+      <w:start w:val="1"/>
+      <w:numFmt w:val="lowerLetter"/>
+      <w:lvlText w:val="%5."/>
+      <w:lvlJc w:val="left"/>
+      <w:pPr>
+        <w:ind w:left="3600" w:hanging="360"/>
+      </w:pPr>
+    </w:lvl>
+    <w:lvl w:ilvl="5" w:tplc="4009001B" w:tentative="1">
+      <w:start w:val="1"/>
+      <w:numFmt w:val="lowerRoman"/>
+      <w:lvlText w:val="%6."/>
+      <w:lvlJc w:val="right"/>
+      <w:pPr>
+        <w:ind w:left="4320" w:hanging="180"/>
+      </w:pPr>
+    </w:lvl>
+    <w:lvl w:ilvl="6" w:tplc="4009000F" w:tentative="1">
+      <w:start w:val="1"/>
+      <w:numFmt w:val="decimal"/>
+      <w:lvlText w:val="%7."/>
+      <w:lvlJc w:val="left"/>
+      <w:pPr>
+        <w:ind w:left="5040" w:hanging="360"/>
+      </w:pPr>
+    </w:lvl>
+    <w:lvl w:ilvl="7" w:tplc="40090019" w:tentative="1">
+      <w:start w:val="1"/>
+      <w:numFmt w:val="lowerLetter"/>
+      <w:lvlText w:val="%8."/>
+      <w:lvlJc w:val="left"/>
+      <w:pPr>
+        <w:ind w:left="5760" w:hanging="360"/>
+      </w:pPr>
+    </w:lvl>
+    <w:lvl w:ilvl="8" w:tplc="4009001B" w:tentative="1">
+      <w:start w:val="1"/>
+      <w:numFmt w:val="lowerRoman"/>
+      <w:lvlText w:val="%9."/>
+      <w:lvlJc w:val="right"/>
+      <w:pPr>
+        <w:ind w:left="6480" w:hanging="180"/>
+      </w:pPr>
+    </w:lvl>
+  </w:abstractNum>
+  <w:abstractNum w:abstractNumId="36">
     <w:nsid w:val="6F2D69E2"/>
     <w:multiLevelType w:val="hybridMultilevel"/>
     <w:tmpl w:val="5AE68F4A"/>
@@ -12436,7 +16394,7 @@
       </w:pPr>
     </w:lvl>
   </w:abstractNum>
-  <w:abstractNum w:abstractNumId="29">
+  <w:abstractNum w:abstractNumId="37">
     <w:nsid w:val="70E26E85"/>
     <w:multiLevelType w:val="hybridMultilevel"/>
     <w:tmpl w:val="9132B624"/>
@@ -12525,7 +16483,7 @@
       </w:pPr>
     </w:lvl>
   </w:abstractNum>
-  <w:abstractNum w:abstractNumId="30">
+  <w:abstractNum w:abstractNumId="38">
     <w:nsid w:val="716A4F88"/>
     <w:multiLevelType w:val="hybridMultilevel"/>
     <w:tmpl w:val="40F8F562"/>
@@ -12614,7 +16572,120 @@
       </w:pPr>
     </w:lvl>
   </w:abstractNum>
-  <w:abstractNum w:abstractNumId="31">
+  <w:abstractNum w:abstractNumId="39">
+    <w:nsid w:val="743E4F2F"/>
+    <w:multiLevelType w:val="hybridMultilevel"/>
+    <w:tmpl w:val="FF8C23B6"/>
+    <w:lvl w:ilvl="0" w:tplc="8C88DB5C">
+      <w:start w:val="1"/>
+      <w:numFmt w:val="bullet"/>
+      <w:lvlText w:val="-"/>
+      <w:lvlJc w:val="left"/>
+      <w:pPr>
+        <w:ind w:left="1830" w:hanging="360"/>
+      </w:pPr>
+      <w:rPr>
+        <w:rFonts w:ascii="Times New Roman" w:eastAsiaTheme="minorEastAsia" w:hAnsi="Times New Roman" w:cs="Times New Roman" w:hint="default"/>
+      </w:rPr>
+    </w:lvl>
+    <w:lvl w:ilvl="1" w:tplc="40090003" w:tentative="1">
+      <w:start w:val="1"/>
+      <w:numFmt w:val="bullet"/>
+      <w:lvlText w:val="o"/>
+      <w:lvlJc w:val="left"/>
+      <w:pPr>
+        <w:ind w:left="2550" w:hanging="360"/>
+      </w:pPr>
+      <w:rPr>
+        <w:rFonts w:ascii="Courier New" w:hAnsi="Courier New" w:cs="Courier New" w:hint="default"/>
+      </w:rPr>
+    </w:lvl>
+    <w:lvl w:ilvl="2" w:tplc="40090005" w:tentative="1">
+      <w:start w:val="1"/>
+      <w:numFmt w:val="bullet"/>
+      <w:lvlText w:val=""/>
+      <w:lvlJc w:val="left"/>
+      <w:pPr>
+        <w:ind w:left="3270" w:hanging="360"/>
+      </w:pPr>
+      <w:rPr>
+        <w:rFonts w:ascii="Wingdings" w:hAnsi="Wingdings" w:hint="default"/>
+      </w:rPr>
+    </w:lvl>
+    <w:lvl w:ilvl="3" w:tplc="40090001" w:tentative="1">
+      <w:start w:val="1"/>
+      <w:numFmt w:val="bullet"/>
+      <w:lvlText w:val=""/>
+      <w:lvlJc w:val="left"/>
+      <w:pPr>
+        <w:ind w:left="3990" w:hanging="360"/>
+      </w:pPr>
+      <w:rPr>
+        <w:rFonts w:ascii="Symbol" w:hAnsi="Symbol" w:hint="default"/>
+      </w:rPr>
+    </w:lvl>
+    <w:lvl w:ilvl="4" w:tplc="40090003" w:tentative="1">
+      <w:start w:val="1"/>
+      <w:numFmt w:val="bullet"/>
+      <w:lvlText w:val="o"/>
+      <w:lvlJc w:val="left"/>
+      <w:pPr>
+        <w:ind w:left="4710" w:hanging="360"/>
+      </w:pPr>
+      <w:rPr>
+        <w:rFonts w:ascii="Courier New" w:hAnsi="Courier New" w:cs="Courier New" w:hint="default"/>
+      </w:rPr>
+    </w:lvl>
+    <w:lvl w:ilvl="5" w:tplc="40090005" w:tentative="1">
+      <w:start w:val="1"/>
+      <w:numFmt w:val="bullet"/>
+      <w:lvlText w:val=""/>
+      <w:lvlJc w:val="left"/>
+      <w:pPr>
+        <w:ind w:left="5430" w:hanging="360"/>
+      </w:pPr>
+      <w:rPr>
+        <w:rFonts w:ascii="Wingdings" w:hAnsi="Wingdings" w:hint="default"/>
+      </w:rPr>
+    </w:lvl>
+    <w:lvl w:ilvl="6" w:tplc="40090001" w:tentative="1">
+      <w:start w:val="1"/>
+      <w:numFmt w:val="bullet"/>
+      <w:lvlText w:val=""/>
+      <w:lvlJc w:val="left"/>
+      <w:pPr>
+        <w:ind w:left="6150" w:hanging="360"/>
+      </w:pPr>
+      <w:rPr>
+        <w:rFonts w:ascii="Symbol" w:hAnsi="Symbol" w:hint="default"/>
+      </w:rPr>
+    </w:lvl>
+    <w:lvl w:ilvl="7" w:tplc="40090003" w:tentative="1">
+      <w:start w:val="1"/>
+      <w:numFmt w:val="bullet"/>
+      <w:lvlText w:val="o"/>
+      <w:lvlJc w:val="left"/>
+      <w:pPr>
+        <w:ind w:left="6870" w:hanging="360"/>
+      </w:pPr>
+      <w:rPr>
+        <w:rFonts w:ascii="Courier New" w:hAnsi="Courier New" w:cs="Courier New" w:hint="default"/>
+      </w:rPr>
+    </w:lvl>
+    <w:lvl w:ilvl="8" w:tplc="40090005" w:tentative="1">
+      <w:start w:val="1"/>
+      <w:numFmt w:val="bullet"/>
+      <w:lvlText w:val=""/>
+      <w:lvlJc w:val="left"/>
+      <w:pPr>
+        <w:ind w:left="7590" w:hanging="360"/>
+      </w:pPr>
+      <w:rPr>
+        <w:rFonts w:ascii="Wingdings" w:hAnsi="Wingdings" w:hint="default"/>
+      </w:rPr>
+    </w:lvl>
+  </w:abstractNum>
+  <w:abstractNum w:abstractNumId="40">
     <w:nsid w:val="751C095C"/>
     <w:multiLevelType w:val="hybridMultilevel"/>
     <w:tmpl w:val="557E2006"/>
@@ -12703,7 +16774,7 @@
       </w:pPr>
     </w:lvl>
   </w:abstractNum>
-  <w:abstractNum w:abstractNumId="32">
+  <w:abstractNum w:abstractNumId="41">
     <w:nsid w:val="75C14CA7"/>
     <w:multiLevelType w:val="hybridMultilevel"/>
     <w:tmpl w:val="44FA965E"/>
@@ -12792,7 +16863,7 @@
       </w:pPr>
     </w:lvl>
   </w:abstractNum>
-  <w:abstractNum w:abstractNumId="33">
+  <w:abstractNum w:abstractNumId="42">
     <w:nsid w:val="772402FA"/>
     <w:multiLevelType w:val="multilevel"/>
     <w:tmpl w:val="772402FA"/>
@@ -12909,7 +16980,7 @@
       </w:pPr>
     </w:lvl>
   </w:abstractNum>
-  <w:abstractNum w:abstractNumId="34">
+  <w:abstractNum w:abstractNumId="43">
     <w:nsid w:val="78BA44D6"/>
     <w:multiLevelType w:val="hybridMultilevel"/>
     <w:tmpl w:val="0616E10A"/>
@@ -12998,7 +17069,7 @@
       </w:pPr>
     </w:lvl>
   </w:abstractNum>
-  <w:abstractNum w:abstractNumId="35">
+  <w:abstractNum w:abstractNumId="44">
     <w:nsid w:val="7E1E1B9D"/>
     <w:multiLevelType w:val="hybridMultilevel"/>
     <w:tmpl w:val="AE6046E4"/>
@@ -13088,112 +17159,139 @@
     </w:lvl>
   </w:abstractNum>
   <w:num w:numId="1">
-    <w:abstractNumId w:val="21"/>
+    <w:abstractNumId w:val="27"/>
   </w:num>
   <w:num w:numId="2">
-    <w:abstractNumId w:val="15"/>
+    <w:abstractNumId w:val="18"/>
   </w:num>
   <w:num w:numId="3">
-    <w:abstractNumId w:val="33"/>
+    <w:abstractNumId w:val="42"/>
   </w:num>
   <w:num w:numId="4">
-    <w:abstractNumId w:val="26"/>
+    <w:abstractNumId w:val="32"/>
   </w:num>
   <w:num w:numId="5">
     <w:abstractNumId w:val="0"/>
   </w:num>
   <w:num w:numId="6">
+    <w:abstractNumId w:val="20"/>
+  </w:num>
+  <w:num w:numId="7">
+    <w:abstractNumId w:val="19"/>
+  </w:num>
+  <w:num w:numId="8">
+    <w:abstractNumId w:val="8"/>
+  </w:num>
+  <w:num w:numId="9">
+    <w:abstractNumId w:val="15"/>
+  </w:num>
+  <w:num w:numId="10">
+    <w:abstractNumId w:val="11"/>
+  </w:num>
+  <w:num w:numId="11">
+    <w:abstractNumId w:val="31"/>
+  </w:num>
+  <w:num w:numId="12">
+    <w:abstractNumId w:val="14"/>
+  </w:num>
+  <w:num w:numId="13">
+    <w:abstractNumId w:val="13"/>
+  </w:num>
+  <w:num w:numId="14">
+    <w:abstractNumId w:val="38"/>
+  </w:num>
+  <w:num w:numId="15">
+    <w:abstractNumId w:val="40"/>
+  </w:num>
+  <w:num w:numId="16">
+    <w:abstractNumId w:val="16"/>
+  </w:num>
+  <w:num w:numId="17">
+    <w:abstractNumId w:val="5"/>
+  </w:num>
+  <w:num w:numId="18">
+    <w:abstractNumId w:val="4"/>
+  </w:num>
+  <w:num w:numId="19">
+    <w:abstractNumId w:val="24"/>
+  </w:num>
+  <w:num w:numId="20">
+    <w:abstractNumId w:val="37"/>
+  </w:num>
+  <w:num w:numId="21">
     <w:abstractNumId w:val="17"/>
   </w:num>
-  <w:num w:numId="7">
-    <w:abstractNumId w:val="16"/>
+  <w:num w:numId="22">
+    <w:abstractNumId w:val="43"/>
   </w:num>
-  <w:num w:numId="8">
+  <w:num w:numId="23">
+    <w:abstractNumId w:val="41"/>
+  </w:num>
+  <w:num w:numId="24">
+    <w:abstractNumId w:val="2"/>
+  </w:num>
+  <w:num w:numId="25">
+    <w:abstractNumId w:val="44"/>
+  </w:num>
+  <w:num w:numId="26">
     <w:abstractNumId w:val="7"/>
   </w:num>
-  <w:num w:numId="9">
+  <w:num w:numId="27">
+    <w:abstractNumId w:val="22"/>
+  </w:num>
+  <w:num w:numId="28">
+    <w:abstractNumId w:val="36"/>
+  </w:num>
+  <w:num w:numId="29">
+    <w:abstractNumId w:val="9"/>
+  </w:num>
+  <w:num w:numId="30">
+    <w:abstractNumId w:val="30"/>
+  </w:num>
+  <w:num w:numId="31">
+    <w:abstractNumId w:val="34"/>
+  </w:num>
+  <w:num w:numId="32">
+    <w:abstractNumId w:val="26"/>
+  </w:num>
+  <w:num w:numId="33">
+    <w:abstractNumId w:val="6"/>
+  </w:num>
+  <w:num w:numId="34">
+    <w:abstractNumId w:val="29"/>
+  </w:num>
+  <w:num w:numId="35">
+    <w:abstractNumId w:val="28"/>
+  </w:num>
+  <w:num w:numId="36">
+    <w:abstractNumId w:val="3"/>
+  </w:num>
+  <w:num w:numId="37">
+    <w:abstractNumId w:val="33"/>
+  </w:num>
+  <w:num w:numId="38">
+    <w:abstractNumId w:val="21"/>
+  </w:num>
+  <w:num w:numId="39">
+    <w:abstractNumId w:val="35"/>
+  </w:num>
+  <w:num w:numId="40">
+    <w:abstractNumId w:val="10"/>
+  </w:num>
+  <w:num w:numId="41">
+    <w:abstractNumId w:val="25"/>
+  </w:num>
+  <w:num w:numId="42">
+    <w:abstractNumId w:val="39"/>
+  </w:num>
+  <w:num w:numId="43">
     <w:abstractNumId w:val="12"/>
   </w:num>
-  <w:num w:numId="10">
-    <w:abstractNumId w:val="9"/>
-  </w:num>
-  <w:num w:numId="11">
-    <w:abstractNumId w:val="25"/>
-  </w:num>
-  <w:num w:numId="12">
-    <w:abstractNumId w:val="11"/>
-  </w:num>
-  <w:num w:numId="13">
-    <w:abstractNumId w:val="10"/>
-  </w:num>
-  <w:num w:numId="14">
-    <w:abstractNumId w:val="30"/>
-  </w:num>
-  <w:num w:numId="15">
-    <w:abstractNumId w:val="31"/>
-  </w:num>
-  <w:num w:numId="16">
-    <w:abstractNumId w:val="13"/>
-  </w:num>
-  <w:num w:numId="17">
-    <w:abstractNumId w:val="4"/>
-  </w:num>
-  <w:num w:numId="18">
-    <w:abstractNumId w:val="3"/>
-  </w:num>
-  <w:num w:numId="19">
-    <w:abstractNumId w:val="19"/>
-  </w:num>
-  <w:num w:numId="20">
-    <w:abstractNumId w:val="29"/>
-  </w:num>
-  <w:num w:numId="21">
-    <w:abstractNumId w:val="14"/>
-  </w:num>
-  <w:num w:numId="22">
-    <w:abstractNumId w:val="34"/>
-  </w:num>
-  <w:num w:numId="23">
-    <w:abstractNumId w:val="32"/>
-  </w:num>
-  <w:num w:numId="24">
+  <w:num w:numId="44">
     <w:abstractNumId w:val="1"/>
   </w:num>
-  <w:num w:numId="25">
-    <w:abstractNumId w:val="35"/>
-  </w:num>
-  <w:num w:numId="26">
-    <w:abstractNumId w:val="6"/>
-  </w:num>
-  <w:num w:numId="27">
-    <w:abstractNumId w:val="18"/>
-  </w:num>
-  <w:num w:numId="28">
-    <w:abstractNumId w:val="28"/>
-  </w:num>
-  <w:num w:numId="29">
-    <w:abstractNumId w:val="8"/>
-  </w:num>
-  <w:num w:numId="30">
-    <w:abstractNumId w:val="24"/>
-  </w:num>
-  <w:num w:numId="31">
-    <w:abstractNumId w:val="27"/>
-  </w:num>
-  <w:num w:numId="32">
-    <w:abstractNumId w:val="20"/>
-  </w:num>
-  <w:num w:numId="33">
-    <w:abstractNumId w:val="5"/>
-  </w:num>
-  <w:num w:numId="34">
+  <w:num w:numId="45">
     <w:abstractNumId w:val="23"/>
-  </w:num>
-  <w:num w:numId="35">
-    <w:abstractNumId w:val="22"/>
-  </w:num>
-  <w:num w:numId="36">
-    <w:abstractNumId w:val="2"/>
   </w:num>
 </w:numbering>
 </file>
@@ -13236,7 +17334,7 @@
     <w:lsdException w:name="Outline List 1" w:semiHidden="1" w:uiPriority="99" w:unhideWhenUsed="1"/>
     <w:lsdException w:name="Outline List 2" w:semiHidden="1" w:uiPriority="99" w:unhideWhenUsed="1"/>
     <w:lsdException w:name="Outline List 3" w:semiHidden="1" w:uiPriority="99" w:unhideWhenUsed="1"/>
-    <w:lsdException w:name="Table Grid" w:qFormat="1"/>
+    <w:lsdException w:name="Table Grid" w:uiPriority="39" w:qFormat="1"/>
     <w:lsdException w:name="Placeholder Text" w:semiHidden="1" w:uiPriority="99" w:unhideWhenUsed="1"/>
     <w:lsdException w:name="No Spacing" w:semiHidden="1" w:uiPriority="99" w:unhideWhenUsed="1"/>
     <w:lsdException w:name="Light Shading" w:uiPriority="60"/>
@@ -13432,6 +17530,7 @@
   <w:style w:type="table" w:styleId="TableGrid">
     <w:name w:val="Table Grid"/>
     <w:basedOn w:val="TableNormal"/>
+    <w:uiPriority w:val="39"/>
     <w:qFormat/>
     <w:pPr>
       <w:widowControl w:val="0"/>
@@ -13754,7 +17853,7 @@
     <w:lsdException w:name="Outline List 1" w:semiHidden="1" w:uiPriority="99" w:unhideWhenUsed="1"/>
     <w:lsdException w:name="Outline List 2" w:semiHidden="1" w:uiPriority="99" w:unhideWhenUsed="1"/>
     <w:lsdException w:name="Outline List 3" w:semiHidden="1" w:uiPriority="99" w:unhideWhenUsed="1"/>
-    <w:lsdException w:name="Table Grid" w:qFormat="1"/>
+    <w:lsdException w:name="Table Grid" w:uiPriority="39" w:qFormat="1"/>
     <w:lsdException w:name="Placeholder Text" w:semiHidden="1" w:uiPriority="99" w:unhideWhenUsed="1"/>
     <w:lsdException w:name="No Spacing" w:semiHidden="1" w:uiPriority="99" w:unhideWhenUsed="1"/>
     <w:lsdException w:name="Light Shading" w:uiPriority="60"/>
@@ -13950,6 +18049,7 @@
   <w:style w:type="table" w:styleId="TableGrid">
     <w:name w:val="Table Grid"/>
     <w:basedOn w:val="TableNormal"/>
+    <w:uiPriority w:val="39"/>
     <w:qFormat/>
     <w:pPr>
       <w:widowControl w:val="0"/>

--- a/oops_lab_manual. FINAL.docx
+++ b/oops_lab_manual. FINAL.docx
@@ -501,7 +501,7 @@
     <w:p/>
     <w:p>
       <w:pPr>
-        <w:ind w:firstLineChars="300" w:firstLine="1687"/>
+        <w:ind w:firstLineChars="300" w:firstLine="1680"/>
         <w:rPr>
           <w:b/>
           <w:bCs/>
@@ -514,7 +514,7 @@
     </w:p>
     <w:p>
       <w:pPr>
-        <w:ind w:firstLineChars="300" w:firstLine="1687"/>
+        <w:ind w:firstLineChars="300" w:firstLine="1680"/>
         <w:rPr>
           <w:b/>
           <w:bCs/>
@@ -527,7 +527,7 @@
     </w:p>
     <w:p>
       <w:pPr>
-        <w:ind w:firstLineChars="300" w:firstLine="1687"/>
+        <w:ind w:firstLineChars="300" w:firstLine="1680"/>
         <w:rPr>
           <w:b/>
           <w:bCs/>
@@ -542,21 +542,4712 @@
     <w:p>
       <w:pPr>
         <w:rPr>
+          <w:rFonts w:ascii="Times New Roman" w:hAnsi="Times New Roman" w:cs="Times New Roman"/>
+          <w:b/>
+          <w:bCs/>
+          <w:color w:val="000000" w:themeColor="text1"/>
+          <w:sz w:val="40"/>
+          <w:szCs w:val="40"/>
+          <w:lang w:val="en-IN"/>
+        </w:rPr>
+      </w:pPr>
+      <w:r>
+        <w:rPr>
+          <w:rFonts w:ascii="Times New Roman" w:hAnsi="Times New Roman" w:cs="Times New Roman"/>
+          <w:b/>
+          <w:bCs/>
+          <w:color w:val="000000" w:themeColor="text1"/>
+          <w:sz w:val="40"/>
+          <w:szCs w:val="40"/>
+          <w:lang w:val="en-IN"/>
+        </w:rPr>
+        <w:lastRenderedPageBreak/>
+        <w:t xml:space="preserve">                          INDEX</w:t>
+      </w:r>
+    </w:p>
+    <w:tbl>
+      <w:tblPr>
+        <w:tblStyle w:val="TableGrid0"/>
+        <w:tblW w:w="9749" w:type="dxa"/>
+        <w:tblInd w:w="-292" w:type="dxa"/>
+        <w:tblCellMar>
+          <w:top w:w="7" w:type="dxa"/>
+          <w:left w:w="12" w:type="dxa"/>
+          <w:right w:w="5" w:type="dxa"/>
+        </w:tblCellMar>
+        <w:tblLook w:val="04A0" w:firstRow="1" w:lastRow="0" w:firstColumn="1" w:lastColumn="0" w:noHBand="0" w:noVBand="1"/>
+      </w:tblPr>
+      <w:tblGrid>
+        <w:gridCol w:w="1433"/>
+        <w:gridCol w:w="4096"/>
+        <w:gridCol w:w="1242"/>
+        <w:gridCol w:w="1364"/>
+        <w:gridCol w:w="1614"/>
+      </w:tblGrid>
+      <w:tr>
+        <w:trPr>
+          <w:trHeight w:val="374"/>
+        </w:trPr>
+        <w:tc>
+          <w:tcPr>
+            <w:tcW w:w="1433" w:type="dxa"/>
+            <w:tcBorders>
+              <w:top w:val="single" w:sz="6" w:space="0" w:color="000000"/>
+              <w:left w:val="single" w:sz="6" w:space="0" w:color="000000"/>
+              <w:bottom w:val="single" w:sz="6" w:space="0" w:color="000000"/>
+              <w:right w:val="single" w:sz="6" w:space="0" w:color="000000"/>
+            </w:tcBorders>
+            <w:hideMark/>
+          </w:tcPr>
+          <w:p>
+            <w:pPr>
+              <w:spacing w:line="256" w:lineRule="auto"/>
+              <w:ind w:right="31"/>
+              <w:jc w:val="center"/>
+              <w:rPr>
+                <w:rFonts w:ascii="Times New Roman" w:hAnsi="Times New Roman" w:cs="Times New Roman"/>
+                <w:sz w:val="32"/>
+                <w:szCs w:val="32"/>
+                <w:lang w:eastAsia="en-IN"/>
+              </w:rPr>
+            </w:pPr>
+            <w:proofErr w:type="spellStart"/>
+            <w:r>
+              <w:rPr>
+                <w:rFonts w:ascii="Times New Roman" w:eastAsia="Calibri" w:hAnsi="Times New Roman" w:cs="Times New Roman"/>
+                <w:sz w:val="32"/>
+                <w:szCs w:val="32"/>
+                <w:lang w:eastAsia="en-IN"/>
+              </w:rPr>
+              <w:t>SNo</w:t>
+            </w:r>
+            <w:proofErr w:type="spellEnd"/>
+            <w:r>
+              <w:rPr>
+                <w:rFonts w:ascii="Times New Roman" w:eastAsia="Calibri" w:hAnsi="Times New Roman" w:cs="Times New Roman"/>
+                <w:sz w:val="32"/>
+                <w:szCs w:val="32"/>
+                <w:lang w:eastAsia="en-IN"/>
+              </w:rPr>
+              <w:t xml:space="preserve"> </w:t>
+            </w:r>
+          </w:p>
+        </w:tc>
+        <w:tc>
+          <w:tcPr>
+            <w:tcW w:w="4096" w:type="dxa"/>
+            <w:tcBorders>
+              <w:top w:val="single" w:sz="6" w:space="0" w:color="000000"/>
+              <w:left w:val="single" w:sz="6" w:space="0" w:color="000000"/>
+              <w:bottom w:val="single" w:sz="6" w:space="0" w:color="000000"/>
+              <w:right w:val="single" w:sz="6" w:space="0" w:color="000000"/>
+            </w:tcBorders>
+            <w:hideMark/>
+          </w:tcPr>
+          <w:p>
+            <w:pPr>
+              <w:spacing w:line="256" w:lineRule="auto"/>
+              <w:ind w:right="51"/>
+              <w:jc w:val="center"/>
+              <w:rPr>
+                <w:rFonts w:ascii="Times New Roman" w:hAnsi="Times New Roman" w:cs="Times New Roman"/>
+                <w:sz w:val="32"/>
+                <w:szCs w:val="32"/>
+                <w:lang w:eastAsia="en-IN"/>
+              </w:rPr>
+            </w:pPr>
+            <w:r>
+              <w:rPr>
+                <w:rFonts w:ascii="Times New Roman" w:hAnsi="Times New Roman" w:cs="Times New Roman"/>
+                <w:sz w:val="32"/>
+                <w:szCs w:val="32"/>
+                <w:lang w:eastAsia="en-IN"/>
+              </w:rPr>
+              <w:t xml:space="preserve">Title </w:t>
+            </w:r>
+          </w:p>
+        </w:tc>
+        <w:tc>
+          <w:tcPr>
+            <w:tcW w:w="1242" w:type="dxa"/>
+            <w:tcBorders>
+              <w:top w:val="single" w:sz="6" w:space="0" w:color="000000"/>
+              <w:left w:val="single" w:sz="6" w:space="0" w:color="000000"/>
+              <w:bottom w:val="single" w:sz="6" w:space="0" w:color="000000"/>
+              <w:right w:val="single" w:sz="6" w:space="0" w:color="000000"/>
+            </w:tcBorders>
+            <w:hideMark/>
+          </w:tcPr>
+          <w:p>
+            <w:pPr>
+              <w:spacing w:line="256" w:lineRule="auto"/>
+              <w:ind w:right="36"/>
+              <w:jc w:val="center"/>
+              <w:rPr>
+                <w:rFonts w:ascii="Times New Roman" w:hAnsi="Times New Roman" w:cs="Times New Roman"/>
+                <w:sz w:val="32"/>
+                <w:szCs w:val="32"/>
+                <w:lang w:eastAsia="en-IN"/>
+              </w:rPr>
+            </w:pPr>
+            <w:r>
+              <w:rPr>
+                <w:rFonts w:ascii="Times New Roman" w:hAnsi="Times New Roman" w:cs="Times New Roman"/>
+                <w:sz w:val="32"/>
+                <w:szCs w:val="32"/>
+                <w:lang w:eastAsia="en-IN"/>
+              </w:rPr>
+              <w:t xml:space="preserve">Date </w:t>
+            </w:r>
+          </w:p>
+        </w:tc>
+        <w:tc>
+          <w:tcPr>
+            <w:tcW w:w="1364" w:type="dxa"/>
+            <w:tcBorders>
+              <w:top w:val="single" w:sz="6" w:space="0" w:color="000000"/>
+              <w:left w:val="single" w:sz="6" w:space="0" w:color="000000"/>
+              <w:bottom w:val="single" w:sz="6" w:space="0" w:color="000000"/>
+              <w:right w:val="single" w:sz="6" w:space="0" w:color="000000"/>
+            </w:tcBorders>
+            <w:hideMark/>
+          </w:tcPr>
+          <w:p>
+            <w:pPr>
+              <w:spacing w:line="256" w:lineRule="auto"/>
+              <w:ind w:right="51"/>
+              <w:jc w:val="center"/>
+              <w:rPr>
+                <w:rFonts w:ascii="Times New Roman" w:hAnsi="Times New Roman" w:cs="Times New Roman"/>
+                <w:sz w:val="32"/>
+                <w:szCs w:val="32"/>
+                <w:lang w:eastAsia="en-IN"/>
+              </w:rPr>
+            </w:pPr>
+            <w:r>
+              <w:rPr>
+                <w:rFonts w:ascii="Times New Roman" w:hAnsi="Times New Roman" w:cs="Times New Roman"/>
+                <w:sz w:val="32"/>
+                <w:szCs w:val="32"/>
+                <w:lang w:eastAsia="en-IN"/>
+              </w:rPr>
+              <w:t xml:space="preserve">Page No </w:t>
+            </w:r>
+          </w:p>
+        </w:tc>
+        <w:tc>
+          <w:tcPr>
+            <w:tcW w:w="1614" w:type="dxa"/>
+            <w:tcBorders>
+              <w:top w:val="single" w:sz="6" w:space="0" w:color="000000"/>
+              <w:left w:val="single" w:sz="6" w:space="0" w:color="000000"/>
+              <w:bottom w:val="single" w:sz="6" w:space="0" w:color="000000"/>
+              <w:right w:val="single" w:sz="6" w:space="0" w:color="000000"/>
+            </w:tcBorders>
+            <w:hideMark/>
+          </w:tcPr>
+          <w:p>
+            <w:pPr>
+              <w:spacing w:line="256" w:lineRule="auto"/>
+              <w:ind w:right="41"/>
+              <w:jc w:val="center"/>
+              <w:rPr>
+                <w:rFonts w:ascii="Times New Roman" w:hAnsi="Times New Roman" w:cs="Times New Roman"/>
+                <w:lang w:eastAsia="en-IN"/>
+              </w:rPr>
+            </w:pPr>
+            <w:r>
+              <w:rPr>
+                <w:rFonts w:ascii="Times New Roman" w:hAnsi="Times New Roman" w:cs="Times New Roman"/>
+                <w:sz w:val="32"/>
+                <w:szCs w:val="32"/>
+                <w:lang w:eastAsia="en-IN"/>
+              </w:rPr>
+              <w:t xml:space="preserve">Signature </w:t>
+            </w:r>
+          </w:p>
+        </w:tc>
+      </w:tr>
+      <w:tr>
+        <w:trPr>
+          <w:trHeight w:val="562"/>
+        </w:trPr>
+        <w:tc>
+          <w:tcPr>
+            <w:tcW w:w="1433" w:type="dxa"/>
+            <w:tcBorders>
+              <w:top w:val="single" w:sz="6" w:space="0" w:color="000000"/>
+              <w:left w:val="single" w:sz="6" w:space="0" w:color="000000"/>
+              <w:bottom w:val="single" w:sz="6" w:space="0" w:color="000000"/>
+              <w:right w:val="single" w:sz="6" w:space="0" w:color="000000"/>
+            </w:tcBorders>
+            <w:hideMark/>
+          </w:tcPr>
+          <w:p>
+            <w:pPr>
+              <w:spacing w:line="256" w:lineRule="auto"/>
+              <w:ind w:left="96"/>
+              <w:rPr>
+                <w:rFonts w:ascii="Times New Roman" w:hAnsi="Times New Roman" w:cs="Times New Roman"/>
+                <w:sz w:val="32"/>
+                <w:szCs w:val="32"/>
+                <w:lang w:eastAsia="en-IN"/>
+              </w:rPr>
+            </w:pPr>
+            <w:r>
+              <w:rPr>
+                <w:rFonts w:ascii="Times New Roman" w:hAnsi="Times New Roman" w:cs="Times New Roman"/>
+                <w:sz w:val="32"/>
+                <w:szCs w:val="32"/>
+                <w:lang w:eastAsia="en-IN"/>
+              </w:rPr>
+              <w:t xml:space="preserve">WEEK 1 </w:t>
+            </w:r>
+          </w:p>
+        </w:tc>
+        <w:tc>
+          <w:tcPr>
+            <w:tcW w:w="4096" w:type="dxa"/>
+            <w:tcBorders>
+              <w:top w:val="single" w:sz="6" w:space="0" w:color="000000"/>
+              <w:left w:val="single" w:sz="6" w:space="0" w:color="000000"/>
+              <w:bottom w:val="single" w:sz="6" w:space="0" w:color="000000"/>
+              <w:right w:val="single" w:sz="6" w:space="0" w:color="000000"/>
+            </w:tcBorders>
+          </w:tcPr>
+          <w:p>
+            <w:pPr>
+              <w:spacing w:line="256" w:lineRule="auto"/>
+              <w:ind w:right="54"/>
+              <w:jc w:val="center"/>
+              <w:rPr>
+                <w:rFonts w:ascii="Times New Roman" w:hAnsi="Times New Roman" w:cs="Times New Roman"/>
+                <w:sz w:val="32"/>
+                <w:szCs w:val="32"/>
+                <w:lang w:eastAsia="en-IN"/>
+              </w:rPr>
+            </w:pPr>
+          </w:p>
+        </w:tc>
+        <w:tc>
+          <w:tcPr>
+            <w:tcW w:w="1242" w:type="dxa"/>
+            <w:tcBorders>
+              <w:top w:val="single" w:sz="6" w:space="0" w:color="000000"/>
+              <w:left w:val="single" w:sz="6" w:space="0" w:color="000000"/>
+              <w:bottom w:val="single" w:sz="6" w:space="0" w:color="000000"/>
+              <w:right w:val="single" w:sz="6" w:space="0" w:color="000000"/>
+            </w:tcBorders>
+          </w:tcPr>
+          <w:p>
+            <w:pPr>
+              <w:spacing w:line="256" w:lineRule="auto"/>
+              <w:ind w:left="158"/>
+              <w:rPr>
+                <w:rFonts w:ascii="Times New Roman" w:hAnsi="Times New Roman" w:cs="Times New Roman"/>
+                <w:sz w:val="32"/>
+                <w:szCs w:val="32"/>
+                <w:lang w:eastAsia="en-IN"/>
+              </w:rPr>
+            </w:pPr>
+          </w:p>
+        </w:tc>
+        <w:tc>
+          <w:tcPr>
+            <w:tcW w:w="1364" w:type="dxa"/>
+            <w:tcBorders>
+              <w:top w:val="single" w:sz="6" w:space="0" w:color="000000"/>
+              <w:left w:val="single" w:sz="6" w:space="0" w:color="000000"/>
+              <w:bottom w:val="single" w:sz="6" w:space="0" w:color="000000"/>
+              <w:right w:val="single" w:sz="6" w:space="0" w:color="000000"/>
+            </w:tcBorders>
+            <w:hideMark/>
+          </w:tcPr>
+          <w:p>
+            <w:pPr>
+              <w:spacing w:line="256" w:lineRule="auto"/>
+              <w:rPr>
+                <w:rFonts w:ascii="Times New Roman" w:hAnsi="Times New Roman" w:cs="Times New Roman"/>
+                <w:sz w:val="32"/>
+                <w:szCs w:val="32"/>
+                <w:lang w:eastAsia="en-IN"/>
+              </w:rPr>
+            </w:pPr>
+            <w:r>
+              <w:rPr>
+                <w:rFonts w:ascii="Times New Roman" w:hAnsi="Times New Roman" w:cs="Times New Roman"/>
+                <w:sz w:val="32"/>
+                <w:szCs w:val="32"/>
+                <w:lang w:eastAsia="en-IN"/>
+              </w:rPr>
+              <w:t xml:space="preserve"> </w:t>
+            </w:r>
+          </w:p>
+        </w:tc>
+        <w:tc>
+          <w:tcPr>
+            <w:tcW w:w="1614" w:type="dxa"/>
+            <w:tcBorders>
+              <w:top w:val="single" w:sz="6" w:space="0" w:color="000000"/>
+              <w:left w:val="single" w:sz="6" w:space="0" w:color="000000"/>
+              <w:bottom w:val="single" w:sz="6" w:space="0" w:color="000000"/>
+              <w:right w:val="single" w:sz="6" w:space="0" w:color="000000"/>
+            </w:tcBorders>
+            <w:hideMark/>
+          </w:tcPr>
+          <w:p>
+            <w:pPr>
+              <w:spacing w:line="256" w:lineRule="auto"/>
+              <w:rPr>
+                <w:lang w:eastAsia="en-IN"/>
+              </w:rPr>
+            </w:pPr>
+            <w:r>
+              <w:rPr>
+                <w:lang w:eastAsia="en-IN"/>
+              </w:rPr>
+              <w:t xml:space="preserve"> </w:t>
+            </w:r>
+          </w:p>
+        </w:tc>
+      </w:tr>
+      <w:tr>
+        <w:trPr>
+          <w:trHeight w:val="313"/>
+        </w:trPr>
+        <w:tc>
+          <w:tcPr>
+            <w:tcW w:w="1433" w:type="dxa"/>
+            <w:tcBorders>
+              <w:top w:val="single" w:sz="6" w:space="0" w:color="000000"/>
+              <w:left w:val="single" w:sz="6" w:space="0" w:color="000000"/>
+              <w:bottom w:val="single" w:sz="6" w:space="0" w:color="000000"/>
+              <w:right w:val="single" w:sz="6" w:space="0" w:color="000000"/>
+            </w:tcBorders>
+            <w:hideMark/>
+          </w:tcPr>
+          <w:p>
+            <w:pPr>
+              <w:spacing w:line="256" w:lineRule="auto"/>
+              <w:ind w:left="12"/>
+              <w:jc w:val="center"/>
+              <w:rPr>
+                <w:rFonts w:ascii="Times New Roman" w:hAnsi="Times New Roman" w:cs="Times New Roman"/>
+                <w:sz w:val="32"/>
+                <w:szCs w:val="32"/>
+                <w:lang w:eastAsia="en-IN"/>
+              </w:rPr>
+            </w:pPr>
+            <w:r>
+              <w:rPr>
+                <w:rFonts w:ascii="Times New Roman" w:hAnsi="Times New Roman" w:cs="Times New Roman"/>
+                <w:sz w:val="32"/>
+                <w:szCs w:val="32"/>
+                <w:lang w:eastAsia="en-IN"/>
+              </w:rPr>
+              <w:t>1</w:t>
+            </w:r>
+          </w:p>
+        </w:tc>
+        <w:tc>
+          <w:tcPr>
+            <w:tcW w:w="4096" w:type="dxa"/>
+            <w:tcBorders>
+              <w:top w:val="single" w:sz="6" w:space="0" w:color="000000"/>
+              <w:left w:val="single" w:sz="6" w:space="0" w:color="000000"/>
+              <w:bottom w:val="single" w:sz="6" w:space="0" w:color="000000"/>
+              <w:right w:val="single" w:sz="6" w:space="0" w:color="000000"/>
+            </w:tcBorders>
+            <w:hideMark/>
+          </w:tcPr>
+          <w:p>
+            <w:pPr>
+              <w:spacing w:line="256" w:lineRule="auto"/>
+              <w:ind w:left="5"/>
+              <w:rPr>
+                <w:lang w:eastAsia="en-IN"/>
+              </w:rPr>
+            </w:pPr>
+            <w:r>
+              <w:rPr>
+                <w:rFonts w:ascii="Times New Roman" w:hAnsi="Times New Roman" w:cs="Times New Roman"/>
+                <w:sz w:val="32"/>
+                <w:szCs w:val="32"/>
+                <w:lang w:eastAsia="en-IN"/>
+              </w:rPr>
+              <w:t>Download and Install Java Software</w:t>
+            </w:r>
+          </w:p>
+        </w:tc>
+        <w:tc>
+          <w:tcPr>
+            <w:tcW w:w="1242" w:type="dxa"/>
+            <w:tcBorders>
+              <w:top w:val="single" w:sz="6" w:space="0" w:color="000000"/>
+              <w:left w:val="single" w:sz="6" w:space="0" w:color="000000"/>
+              <w:bottom w:val="single" w:sz="6" w:space="0" w:color="000000"/>
+              <w:right w:val="single" w:sz="6" w:space="0" w:color="000000"/>
+            </w:tcBorders>
+            <w:hideMark/>
+          </w:tcPr>
+          <w:p>
+            <w:pPr>
+              <w:spacing w:line="256" w:lineRule="auto"/>
+              <w:rPr>
+                <w:lang w:eastAsia="en-IN"/>
+              </w:rPr>
+            </w:pPr>
+            <w:r>
+              <w:rPr>
+                <w:lang w:eastAsia="en-IN"/>
+              </w:rPr>
+              <w:t xml:space="preserve"> </w:t>
+            </w:r>
+          </w:p>
+        </w:tc>
+        <w:tc>
+          <w:tcPr>
+            <w:tcW w:w="1364" w:type="dxa"/>
+            <w:tcBorders>
+              <w:top w:val="single" w:sz="6" w:space="0" w:color="000000"/>
+              <w:left w:val="single" w:sz="6" w:space="0" w:color="000000"/>
+              <w:bottom w:val="single" w:sz="6" w:space="0" w:color="000000"/>
+              <w:right w:val="single" w:sz="6" w:space="0" w:color="000000"/>
+            </w:tcBorders>
+          </w:tcPr>
+          <w:p>
+            <w:pPr>
+              <w:spacing w:line="256" w:lineRule="auto"/>
+              <w:ind w:left="13"/>
+              <w:rPr>
+                <w:rFonts w:ascii="Times New Roman" w:hAnsi="Times New Roman" w:cs="Times New Roman"/>
+                <w:sz w:val="32"/>
+                <w:szCs w:val="32"/>
+                <w:lang w:eastAsia="en-IN"/>
+              </w:rPr>
+            </w:pPr>
+          </w:p>
+        </w:tc>
+        <w:tc>
+          <w:tcPr>
+            <w:tcW w:w="1614" w:type="dxa"/>
+            <w:tcBorders>
+              <w:top w:val="single" w:sz="6" w:space="0" w:color="000000"/>
+              <w:left w:val="single" w:sz="6" w:space="0" w:color="000000"/>
+              <w:bottom w:val="single" w:sz="6" w:space="0" w:color="000000"/>
+              <w:right w:val="single" w:sz="6" w:space="0" w:color="000000"/>
+            </w:tcBorders>
+            <w:hideMark/>
+          </w:tcPr>
+          <w:p>
+            <w:pPr>
+              <w:spacing w:line="256" w:lineRule="auto"/>
+              <w:rPr>
+                <w:lang w:eastAsia="en-IN"/>
+              </w:rPr>
+            </w:pPr>
+            <w:r>
+              <w:rPr>
+                <w:lang w:eastAsia="en-IN"/>
+              </w:rPr>
+              <w:t xml:space="preserve"> </w:t>
+            </w:r>
+          </w:p>
+        </w:tc>
+      </w:tr>
+      <w:tr>
+        <w:trPr>
+          <w:trHeight w:val="576"/>
+        </w:trPr>
+        <w:tc>
+          <w:tcPr>
+            <w:tcW w:w="1433" w:type="dxa"/>
+            <w:tcBorders>
+              <w:top w:val="single" w:sz="6" w:space="0" w:color="000000"/>
+              <w:left w:val="single" w:sz="6" w:space="0" w:color="000000"/>
+              <w:bottom w:val="single" w:sz="6" w:space="0" w:color="000000"/>
+              <w:right w:val="single" w:sz="6" w:space="0" w:color="000000"/>
+            </w:tcBorders>
+            <w:hideMark/>
+          </w:tcPr>
+          <w:p>
+            <w:pPr>
+              <w:spacing w:line="256" w:lineRule="auto"/>
+              <w:ind w:left="12"/>
+              <w:jc w:val="center"/>
+              <w:rPr>
+                <w:rFonts w:ascii="Times New Roman" w:hAnsi="Times New Roman" w:cs="Times New Roman"/>
+                <w:sz w:val="32"/>
+                <w:szCs w:val="32"/>
+                <w:lang w:eastAsia="en-IN"/>
+              </w:rPr>
+            </w:pPr>
+            <w:r>
+              <w:rPr>
+                <w:rFonts w:ascii="Times New Roman" w:eastAsia="Calibri" w:hAnsi="Times New Roman" w:cs="Times New Roman"/>
+                <w:sz w:val="32"/>
+                <w:szCs w:val="32"/>
+                <w:lang w:eastAsia="en-IN"/>
+              </w:rPr>
+              <w:t xml:space="preserve">2 </w:t>
+            </w:r>
+          </w:p>
+        </w:tc>
+        <w:tc>
+          <w:tcPr>
+            <w:tcW w:w="4096" w:type="dxa"/>
+            <w:tcBorders>
+              <w:top w:val="single" w:sz="6" w:space="0" w:color="000000"/>
+              <w:left w:val="single" w:sz="6" w:space="0" w:color="000000"/>
+              <w:bottom w:val="single" w:sz="6" w:space="0" w:color="000000"/>
+              <w:right w:val="single" w:sz="6" w:space="0" w:color="000000"/>
+            </w:tcBorders>
+            <w:hideMark/>
+          </w:tcPr>
+          <w:p>
+            <w:pPr>
+              <w:spacing w:line="256" w:lineRule="auto"/>
+              <w:ind w:left="5"/>
+              <w:rPr>
+                <w:lang w:eastAsia="en-IN"/>
+              </w:rPr>
+            </w:pPr>
+            <w:r>
+              <w:rPr>
+                <w:rFonts w:ascii="Times New Roman" w:hAnsi="Times New Roman" w:cs="Times New Roman"/>
+                <w:sz w:val="32"/>
+                <w:szCs w:val="32"/>
+                <w:lang w:eastAsia="en-IN"/>
+              </w:rPr>
+              <w:t>Write a Java program to print the message “Welcome to Java Programming.”</w:t>
+            </w:r>
+          </w:p>
+        </w:tc>
+        <w:tc>
+          <w:tcPr>
+            <w:tcW w:w="1242" w:type="dxa"/>
+            <w:tcBorders>
+              <w:top w:val="single" w:sz="6" w:space="0" w:color="000000"/>
+              <w:left w:val="single" w:sz="6" w:space="0" w:color="000000"/>
+              <w:bottom w:val="single" w:sz="6" w:space="0" w:color="000000"/>
+              <w:right w:val="single" w:sz="6" w:space="0" w:color="000000"/>
+            </w:tcBorders>
+            <w:hideMark/>
+          </w:tcPr>
+          <w:p>
+            <w:pPr>
+              <w:spacing w:line="256" w:lineRule="auto"/>
+              <w:rPr>
+                <w:lang w:eastAsia="en-IN"/>
+              </w:rPr>
+            </w:pPr>
+            <w:r>
+              <w:rPr>
+                <w:lang w:eastAsia="en-IN"/>
+              </w:rPr>
+              <w:t xml:space="preserve"> </w:t>
+            </w:r>
+          </w:p>
+        </w:tc>
+        <w:tc>
+          <w:tcPr>
+            <w:tcW w:w="1364" w:type="dxa"/>
+            <w:tcBorders>
+              <w:top w:val="single" w:sz="6" w:space="0" w:color="000000"/>
+              <w:left w:val="single" w:sz="6" w:space="0" w:color="000000"/>
+              <w:bottom w:val="single" w:sz="6" w:space="0" w:color="000000"/>
+              <w:right w:val="single" w:sz="6" w:space="0" w:color="000000"/>
+            </w:tcBorders>
+          </w:tcPr>
+          <w:p>
+            <w:pPr>
+              <w:spacing w:line="256" w:lineRule="auto"/>
+              <w:ind w:left="13"/>
+              <w:jc w:val="center"/>
+              <w:rPr>
+                <w:rFonts w:ascii="Times New Roman" w:hAnsi="Times New Roman" w:cs="Times New Roman"/>
+                <w:sz w:val="32"/>
+                <w:szCs w:val="32"/>
+                <w:lang w:eastAsia="en-IN"/>
+              </w:rPr>
+            </w:pPr>
+          </w:p>
+        </w:tc>
+        <w:tc>
+          <w:tcPr>
+            <w:tcW w:w="1614" w:type="dxa"/>
+            <w:tcBorders>
+              <w:top w:val="single" w:sz="6" w:space="0" w:color="000000"/>
+              <w:left w:val="single" w:sz="6" w:space="0" w:color="000000"/>
+              <w:bottom w:val="single" w:sz="6" w:space="0" w:color="000000"/>
+              <w:right w:val="single" w:sz="6" w:space="0" w:color="000000"/>
+            </w:tcBorders>
+            <w:hideMark/>
+          </w:tcPr>
+          <w:p>
+            <w:pPr>
+              <w:spacing w:line="256" w:lineRule="auto"/>
+              <w:rPr>
+                <w:lang w:eastAsia="en-IN"/>
+              </w:rPr>
+            </w:pPr>
+            <w:r>
+              <w:rPr>
+                <w:lang w:eastAsia="en-IN"/>
+              </w:rPr>
+              <w:t xml:space="preserve"> </w:t>
+            </w:r>
+          </w:p>
+        </w:tc>
+      </w:tr>
+      <w:tr>
+        <w:trPr>
+          <w:trHeight w:val="835"/>
+        </w:trPr>
+        <w:tc>
+          <w:tcPr>
+            <w:tcW w:w="1433" w:type="dxa"/>
+            <w:tcBorders>
+              <w:top w:val="single" w:sz="6" w:space="0" w:color="000000"/>
+              <w:left w:val="single" w:sz="6" w:space="0" w:color="000000"/>
+              <w:bottom w:val="single" w:sz="6" w:space="0" w:color="000000"/>
+              <w:right w:val="single" w:sz="6" w:space="0" w:color="000000"/>
+            </w:tcBorders>
+            <w:hideMark/>
+          </w:tcPr>
+          <w:p>
+            <w:pPr>
+              <w:spacing w:line="256" w:lineRule="auto"/>
+              <w:ind w:left="19"/>
+              <w:jc w:val="center"/>
+              <w:rPr>
+                <w:rFonts w:ascii="Times New Roman" w:hAnsi="Times New Roman" w:cs="Times New Roman"/>
+                <w:sz w:val="32"/>
+                <w:szCs w:val="32"/>
+                <w:lang w:eastAsia="en-IN"/>
+              </w:rPr>
+            </w:pPr>
+            <w:r>
+              <w:rPr>
+                <w:rFonts w:ascii="Times New Roman" w:hAnsi="Times New Roman" w:cs="Times New Roman"/>
+                <w:sz w:val="32"/>
+                <w:szCs w:val="32"/>
+                <w:lang w:eastAsia="en-IN"/>
+              </w:rPr>
+              <w:t>WEEK 2</w:t>
+            </w:r>
+          </w:p>
+        </w:tc>
+        <w:tc>
+          <w:tcPr>
+            <w:tcW w:w="4096" w:type="dxa"/>
+            <w:tcBorders>
+              <w:top w:val="single" w:sz="6" w:space="0" w:color="000000"/>
+              <w:left w:val="single" w:sz="6" w:space="0" w:color="000000"/>
+              <w:bottom w:val="single" w:sz="6" w:space="0" w:color="000000"/>
+              <w:right w:val="single" w:sz="6" w:space="0" w:color="000000"/>
+            </w:tcBorders>
+          </w:tcPr>
+          <w:p>
+            <w:pPr>
+              <w:spacing w:line="256" w:lineRule="auto"/>
+              <w:ind w:left="5"/>
+              <w:rPr>
+                <w:lang w:eastAsia="en-IN"/>
+              </w:rPr>
+            </w:pPr>
+          </w:p>
+        </w:tc>
+        <w:tc>
+          <w:tcPr>
+            <w:tcW w:w="1242" w:type="dxa"/>
+            <w:tcBorders>
+              <w:top w:val="single" w:sz="6" w:space="0" w:color="000000"/>
+              <w:left w:val="single" w:sz="6" w:space="0" w:color="000000"/>
+              <w:bottom w:val="single" w:sz="6" w:space="0" w:color="000000"/>
+              <w:right w:val="single" w:sz="6" w:space="0" w:color="000000"/>
+            </w:tcBorders>
+            <w:hideMark/>
+          </w:tcPr>
+          <w:p>
+            <w:pPr>
+              <w:spacing w:line="256" w:lineRule="auto"/>
+              <w:rPr>
+                <w:lang w:eastAsia="en-IN"/>
+              </w:rPr>
+            </w:pPr>
+            <w:r>
+              <w:rPr>
+                <w:lang w:eastAsia="en-IN"/>
+              </w:rPr>
+              <w:t xml:space="preserve"> </w:t>
+            </w:r>
+          </w:p>
+        </w:tc>
+        <w:tc>
+          <w:tcPr>
+            <w:tcW w:w="1364" w:type="dxa"/>
+            <w:tcBorders>
+              <w:top w:val="single" w:sz="6" w:space="0" w:color="000000"/>
+              <w:left w:val="single" w:sz="6" w:space="0" w:color="000000"/>
+              <w:bottom w:val="single" w:sz="6" w:space="0" w:color="000000"/>
+              <w:right w:val="single" w:sz="6" w:space="0" w:color="000000"/>
+            </w:tcBorders>
+          </w:tcPr>
+          <w:p>
+            <w:pPr>
+              <w:spacing w:line="256" w:lineRule="auto"/>
+              <w:ind w:left="13"/>
+              <w:jc w:val="center"/>
+              <w:rPr>
+                <w:rFonts w:ascii="Times New Roman" w:hAnsi="Times New Roman" w:cs="Times New Roman"/>
+                <w:sz w:val="32"/>
+                <w:szCs w:val="32"/>
+                <w:lang w:eastAsia="en-IN"/>
+              </w:rPr>
+            </w:pPr>
+          </w:p>
+        </w:tc>
+        <w:tc>
+          <w:tcPr>
+            <w:tcW w:w="1614" w:type="dxa"/>
+            <w:tcBorders>
+              <w:top w:val="single" w:sz="6" w:space="0" w:color="000000"/>
+              <w:left w:val="single" w:sz="6" w:space="0" w:color="000000"/>
+              <w:bottom w:val="single" w:sz="6" w:space="0" w:color="000000"/>
+              <w:right w:val="single" w:sz="6" w:space="0" w:color="000000"/>
+            </w:tcBorders>
+            <w:hideMark/>
+          </w:tcPr>
+          <w:p>
+            <w:pPr>
+              <w:spacing w:line="256" w:lineRule="auto"/>
+              <w:rPr>
+                <w:lang w:eastAsia="en-IN"/>
+              </w:rPr>
+            </w:pPr>
+            <w:r>
+              <w:rPr>
+                <w:lang w:eastAsia="en-IN"/>
+              </w:rPr>
+              <w:t xml:space="preserve"> </w:t>
+            </w:r>
+          </w:p>
+        </w:tc>
+      </w:tr>
+      <w:tr>
+        <w:trPr>
+          <w:trHeight w:val="845"/>
+        </w:trPr>
+        <w:tc>
+          <w:tcPr>
+            <w:tcW w:w="1433" w:type="dxa"/>
+            <w:tcBorders>
+              <w:top w:val="single" w:sz="6" w:space="0" w:color="000000"/>
+              <w:left w:val="single" w:sz="6" w:space="0" w:color="000000"/>
+              <w:bottom w:val="single" w:sz="6" w:space="0" w:color="000000"/>
+              <w:right w:val="single" w:sz="6" w:space="0" w:color="000000"/>
+            </w:tcBorders>
+            <w:hideMark/>
+          </w:tcPr>
+          <w:p>
+            <w:pPr>
+              <w:spacing w:line="256" w:lineRule="auto"/>
+              <w:ind w:left="12"/>
+              <w:jc w:val="center"/>
+              <w:rPr>
+                <w:rFonts w:ascii="Times New Roman" w:hAnsi="Times New Roman" w:cs="Times New Roman"/>
+                <w:sz w:val="32"/>
+                <w:szCs w:val="32"/>
+                <w:lang w:eastAsia="en-IN"/>
+              </w:rPr>
+            </w:pPr>
+            <w:r>
+              <w:rPr>
+                <w:rFonts w:ascii="Times New Roman" w:eastAsia="Calibri" w:hAnsi="Times New Roman" w:cs="Times New Roman"/>
+                <w:sz w:val="32"/>
+                <w:szCs w:val="32"/>
+                <w:lang w:eastAsia="en-IN"/>
+              </w:rPr>
+              <w:t xml:space="preserve">1 </w:t>
+            </w:r>
+          </w:p>
+        </w:tc>
+        <w:tc>
+          <w:tcPr>
+            <w:tcW w:w="4096" w:type="dxa"/>
+            <w:tcBorders>
+              <w:top w:val="single" w:sz="6" w:space="0" w:color="000000"/>
+              <w:left w:val="single" w:sz="6" w:space="0" w:color="000000"/>
+              <w:bottom w:val="single" w:sz="6" w:space="0" w:color="000000"/>
+              <w:right w:val="single" w:sz="6" w:space="0" w:color="000000"/>
+            </w:tcBorders>
+            <w:hideMark/>
+          </w:tcPr>
+          <w:p>
+            <w:pPr>
+              <w:spacing w:line="256" w:lineRule="auto"/>
+              <w:ind w:left="5"/>
+              <w:rPr>
+                <w:lang w:eastAsia="en-IN"/>
+              </w:rPr>
+            </w:pPr>
+            <w:r>
+              <w:rPr>
+                <w:rFonts w:ascii="Times New Roman" w:hAnsi="Times New Roman" w:cs="Times New Roman"/>
+                <w:sz w:val="32"/>
+                <w:szCs w:val="32"/>
+                <w:lang w:eastAsia="en-IN"/>
+              </w:rPr>
+              <w:t>Write a Java program to calculate area of rectangle.</w:t>
+            </w:r>
+          </w:p>
+        </w:tc>
+        <w:tc>
+          <w:tcPr>
+            <w:tcW w:w="1242" w:type="dxa"/>
+            <w:tcBorders>
+              <w:top w:val="single" w:sz="6" w:space="0" w:color="000000"/>
+              <w:left w:val="single" w:sz="6" w:space="0" w:color="000000"/>
+              <w:bottom w:val="single" w:sz="6" w:space="0" w:color="000000"/>
+              <w:right w:val="single" w:sz="6" w:space="0" w:color="000000"/>
+            </w:tcBorders>
+            <w:hideMark/>
+          </w:tcPr>
+          <w:p>
+            <w:pPr>
+              <w:spacing w:line="256" w:lineRule="auto"/>
+              <w:rPr>
+                <w:lang w:eastAsia="en-IN"/>
+              </w:rPr>
+            </w:pPr>
+            <w:r>
+              <w:rPr>
+                <w:lang w:eastAsia="en-IN"/>
+              </w:rPr>
+              <w:t xml:space="preserve"> </w:t>
+            </w:r>
+          </w:p>
+        </w:tc>
+        <w:tc>
+          <w:tcPr>
+            <w:tcW w:w="1364" w:type="dxa"/>
+            <w:tcBorders>
+              <w:top w:val="single" w:sz="6" w:space="0" w:color="000000"/>
+              <w:left w:val="single" w:sz="6" w:space="0" w:color="000000"/>
+              <w:bottom w:val="single" w:sz="6" w:space="0" w:color="000000"/>
+              <w:right w:val="single" w:sz="6" w:space="0" w:color="000000"/>
+            </w:tcBorders>
+          </w:tcPr>
+          <w:p>
+            <w:pPr>
+              <w:spacing w:line="256" w:lineRule="auto"/>
+              <w:ind w:left="13"/>
+              <w:jc w:val="center"/>
+              <w:rPr>
+                <w:rFonts w:ascii="Times New Roman" w:hAnsi="Times New Roman" w:cs="Times New Roman"/>
+                <w:sz w:val="32"/>
+                <w:szCs w:val="32"/>
+                <w:lang w:eastAsia="en-IN"/>
+              </w:rPr>
+            </w:pPr>
+          </w:p>
+        </w:tc>
+        <w:tc>
+          <w:tcPr>
+            <w:tcW w:w="1614" w:type="dxa"/>
+            <w:tcBorders>
+              <w:top w:val="single" w:sz="6" w:space="0" w:color="000000"/>
+              <w:left w:val="single" w:sz="6" w:space="0" w:color="000000"/>
+              <w:bottom w:val="single" w:sz="6" w:space="0" w:color="000000"/>
+              <w:right w:val="single" w:sz="6" w:space="0" w:color="000000"/>
+            </w:tcBorders>
+            <w:hideMark/>
+          </w:tcPr>
+          <w:p>
+            <w:pPr>
+              <w:spacing w:line="256" w:lineRule="auto"/>
+              <w:rPr>
+                <w:lang w:eastAsia="en-IN"/>
+              </w:rPr>
+            </w:pPr>
+            <w:r>
+              <w:rPr>
+                <w:lang w:eastAsia="en-IN"/>
+              </w:rPr>
+              <w:t xml:space="preserve"> </w:t>
+            </w:r>
+          </w:p>
+        </w:tc>
+      </w:tr>
+      <w:tr>
+        <w:trPr>
+          <w:trHeight w:val="581"/>
+        </w:trPr>
+        <w:tc>
+          <w:tcPr>
+            <w:tcW w:w="1433" w:type="dxa"/>
+            <w:tcBorders>
+              <w:top w:val="single" w:sz="6" w:space="0" w:color="000000"/>
+              <w:left w:val="single" w:sz="6" w:space="0" w:color="000000"/>
+              <w:bottom w:val="single" w:sz="6" w:space="0" w:color="000000"/>
+              <w:right w:val="single" w:sz="6" w:space="0" w:color="000000"/>
+            </w:tcBorders>
+            <w:hideMark/>
+          </w:tcPr>
+          <w:p>
+            <w:pPr>
+              <w:spacing w:line="256" w:lineRule="auto"/>
+              <w:ind w:left="12"/>
+              <w:jc w:val="center"/>
+              <w:rPr>
+                <w:rFonts w:ascii="Times New Roman" w:hAnsi="Times New Roman" w:cs="Times New Roman"/>
+                <w:sz w:val="32"/>
+                <w:szCs w:val="32"/>
+                <w:lang w:eastAsia="en-IN"/>
+              </w:rPr>
+            </w:pPr>
+            <w:r>
+              <w:rPr>
+                <w:rFonts w:ascii="Times New Roman" w:hAnsi="Times New Roman" w:cs="Times New Roman"/>
+                <w:sz w:val="32"/>
+                <w:szCs w:val="32"/>
+                <w:lang w:eastAsia="en-IN"/>
+              </w:rPr>
+              <w:t xml:space="preserve">2 </w:t>
+            </w:r>
+          </w:p>
+        </w:tc>
+        <w:tc>
+          <w:tcPr>
+            <w:tcW w:w="4096" w:type="dxa"/>
+            <w:tcBorders>
+              <w:top w:val="single" w:sz="6" w:space="0" w:color="000000"/>
+              <w:left w:val="single" w:sz="6" w:space="0" w:color="000000"/>
+              <w:bottom w:val="single" w:sz="6" w:space="0" w:color="000000"/>
+              <w:right w:val="single" w:sz="6" w:space="0" w:color="000000"/>
+            </w:tcBorders>
+            <w:hideMark/>
+          </w:tcPr>
+          <w:p>
+            <w:pPr>
+              <w:spacing w:line="256" w:lineRule="auto"/>
+              <w:ind w:left="5"/>
+              <w:rPr>
+                <w:lang w:eastAsia="en-IN"/>
+              </w:rPr>
+            </w:pPr>
+            <w:r>
+              <w:rPr>
+                <w:rFonts w:ascii="Times New Roman" w:hAnsi="Times New Roman" w:cs="Times New Roman"/>
+                <w:sz w:val="36"/>
+                <w:szCs w:val="36"/>
+                <w:lang w:eastAsia="en-IN"/>
+              </w:rPr>
+              <w:t>Write a java program to calculate the area of the triangle.</w:t>
+            </w:r>
+            <w:r>
+              <w:rPr>
+                <w:rFonts w:ascii="Times New Roman" w:hAnsi="Times New Roman" w:cs="Times New Roman"/>
+                <w:sz w:val="36"/>
+                <w:szCs w:val="36"/>
+                <w:lang w:eastAsia="en-IN"/>
+              </w:rPr>
+              <w:br/>
+            </w:r>
+          </w:p>
+        </w:tc>
+        <w:tc>
+          <w:tcPr>
+            <w:tcW w:w="1242" w:type="dxa"/>
+            <w:tcBorders>
+              <w:top w:val="single" w:sz="6" w:space="0" w:color="000000"/>
+              <w:left w:val="single" w:sz="6" w:space="0" w:color="000000"/>
+              <w:bottom w:val="single" w:sz="6" w:space="0" w:color="000000"/>
+              <w:right w:val="single" w:sz="6" w:space="0" w:color="000000"/>
+            </w:tcBorders>
+            <w:hideMark/>
+          </w:tcPr>
+          <w:p>
+            <w:pPr>
+              <w:spacing w:line="256" w:lineRule="auto"/>
+              <w:rPr>
+                <w:lang w:eastAsia="en-IN"/>
+              </w:rPr>
+            </w:pPr>
+            <w:r>
+              <w:rPr>
+                <w:lang w:eastAsia="en-IN"/>
+              </w:rPr>
+              <w:t xml:space="preserve"> </w:t>
+            </w:r>
+          </w:p>
+        </w:tc>
+        <w:tc>
+          <w:tcPr>
+            <w:tcW w:w="1364" w:type="dxa"/>
+            <w:tcBorders>
+              <w:top w:val="single" w:sz="6" w:space="0" w:color="000000"/>
+              <w:left w:val="single" w:sz="6" w:space="0" w:color="000000"/>
+              <w:bottom w:val="single" w:sz="6" w:space="0" w:color="000000"/>
+              <w:right w:val="single" w:sz="6" w:space="0" w:color="000000"/>
+            </w:tcBorders>
+          </w:tcPr>
+          <w:p>
+            <w:pPr>
+              <w:spacing w:line="256" w:lineRule="auto"/>
+              <w:ind w:left="13"/>
+              <w:jc w:val="center"/>
+              <w:rPr>
+                <w:rFonts w:ascii="Times New Roman" w:hAnsi="Times New Roman" w:cs="Times New Roman"/>
+                <w:sz w:val="32"/>
+                <w:szCs w:val="32"/>
+                <w:lang w:eastAsia="en-IN"/>
+              </w:rPr>
+            </w:pPr>
+          </w:p>
+        </w:tc>
+        <w:tc>
+          <w:tcPr>
+            <w:tcW w:w="1614" w:type="dxa"/>
+            <w:tcBorders>
+              <w:top w:val="single" w:sz="6" w:space="0" w:color="000000"/>
+              <w:left w:val="single" w:sz="6" w:space="0" w:color="000000"/>
+              <w:bottom w:val="single" w:sz="6" w:space="0" w:color="000000"/>
+              <w:right w:val="single" w:sz="6" w:space="0" w:color="000000"/>
+            </w:tcBorders>
+            <w:hideMark/>
+          </w:tcPr>
+          <w:p>
+            <w:pPr>
+              <w:spacing w:line="256" w:lineRule="auto"/>
+              <w:rPr>
+                <w:lang w:eastAsia="en-IN"/>
+              </w:rPr>
+            </w:pPr>
+            <w:r>
+              <w:rPr>
+                <w:lang w:eastAsia="en-IN"/>
+              </w:rPr>
+              <w:t xml:space="preserve"> </w:t>
+            </w:r>
+          </w:p>
+        </w:tc>
+      </w:tr>
+      <w:tr>
+        <w:trPr>
+          <w:trHeight w:val="586"/>
+        </w:trPr>
+        <w:tc>
+          <w:tcPr>
+            <w:tcW w:w="1433" w:type="dxa"/>
+            <w:tcBorders>
+              <w:top w:val="single" w:sz="6" w:space="0" w:color="000000"/>
+              <w:left w:val="single" w:sz="6" w:space="0" w:color="000000"/>
+              <w:bottom w:val="single" w:sz="6" w:space="0" w:color="000000"/>
+              <w:right w:val="single" w:sz="6" w:space="0" w:color="000000"/>
+            </w:tcBorders>
+            <w:hideMark/>
+          </w:tcPr>
+          <w:p>
+            <w:pPr>
+              <w:spacing w:line="256" w:lineRule="auto"/>
+              <w:ind w:left="11"/>
+              <w:jc w:val="center"/>
+              <w:rPr>
+                <w:rFonts w:ascii="Times New Roman" w:hAnsi="Times New Roman" w:cs="Times New Roman"/>
+                <w:sz w:val="32"/>
+                <w:szCs w:val="32"/>
+                <w:lang w:eastAsia="en-IN"/>
+              </w:rPr>
+            </w:pPr>
+            <w:r>
+              <w:rPr>
+                <w:rFonts w:ascii="Times New Roman" w:hAnsi="Times New Roman" w:cs="Times New Roman"/>
+                <w:sz w:val="32"/>
+                <w:szCs w:val="32"/>
+                <w:lang w:eastAsia="en-IN"/>
+              </w:rPr>
+              <w:t>3</w:t>
+            </w:r>
+          </w:p>
+        </w:tc>
+        <w:tc>
+          <w:tcPr>
+            <w:tcW w:w="4096" w:type="dxa"/>
+            <w:tcBorders>
+              <w:top w:val="single" w:sz="6" w:space="0" w:color="000000"/>
+              <w:left w:val="single" w:sz="6" w:space="0" w:color="000000"/>
+              <w:bottom w:val="single" w:sz="6" w:space="0" w:color="000000"/>
+              <w:right w:val="single" w:sz="6" w:space="0" w:color="000000"/>
+            </w:tcBorders>
+            <w:hideMark/>
+          </w:tcPr>
+          <w:p>
+            <w:pPr>
+              <w:spacing w:line="256" w:lineRule="auto"/>
+              <w:ind w:left="5"/>
+              <w:rPr>
+                <w:lang w:eastAsia="en-IN"/>
+              </w:rPr>
+            </w:pPr>
+            <w:r>
+              <w:rPr>
+                <w:rFonts w:ascii="Times New Roman" w:hAnsi="Times New Roman" w:cs="Times New Roman"/>
+                <w:sz w:val="32"/>
+                <w:szCs w:val="32"/>
+                <w:lang w:eastAsia="en-IN"/>
+              </w:rPr>
+              <w:t>Write a Java program to convert temperature from Fahrenheit to Celsius</w:t>
+            </w:r>
+          </w:p>
+        </w:tc>
+        <w:tc>
+          <w:tcPr>
+            <w:tcW w:w="1242" w:type="dxa"/>
+            <w:tcBorders>
+              <w:top w:val="single" w:sz="6" w:space="0" w:color="000000"/>
+              <w:left w:val="single" w:sz="6" w:space="0" w:color="000000"/>
+              <w:bottom w:val="single" w:sz="6" w:space="0" w:color="000000"/>
+              <w:right w:val="single" w:sz="6" w:space="0" w:color="000000"/>
+            </w:tcBorders>
+            <w:hideMark/>
+          </w:tcPr>
+          <w:p>
+            <w:pPr>
+              <w:spacing w:line="256" w:lineRule="auto"/>
+              <w:rPr>
+                <w:lang w:eastAsia="en-IN"/>
+              </w:rPr>
+            </w:pPr>
+            <w:r>
+              <w:rPr>
+                <w:lang w:eastAsia="en-IN"/>
+              </w:rPr>
+              <w:t xml:space="preserve"> </w:t>
+            </w:r>
+          </w:p>
+        </w:tc>
+        <w:tc>
+          <w:tcPr>
+            <w:tcW w:w="1364" w:type="dxa"/>
+            <w:tcBorders>
+              <w:top w:val="single" w:sz="6" w:space="0" w:color="000000"/>
+              <w:left w:val="single" w:sz="6" w:space="0" w:color="000000"/>
+              <w:bottom w:val="single" w:sz="6" w:space="0" w:color="000000"/>
+              <w:right w:val="single" w:sz="6" w:space="0" w:color="000000"/>
+            </w:tcBorders>
+          </w:tcPr>
+          <w:p>
+            <w:pPr>
+              <w:spacing w:line="256" w:lineRule="auto"/>
+              <w:ind w:left="18"/>
+              <w:jc w:val="center"/>
+              <w:rPr>
+                <w:rFonts w:ascii="Times New Roman" w:hAnsi="Times New Roman" w:cs="Times New Roman"/>
+                <w:sz w:val="32"/>
+                <w:szCs w:val="32"/>
+                <w:lang w:eastAsia="en-IN"/>
+              </w:rPr>
+            </w:pPr>
+          </w:p>
+        </w:tc>
+        <w:tc>
+          <w:tcPr>
+            <w:tcW w:w="1614" w:type="dxa"/>
+            <w:tcBorders>
+              <w:top w:val="single" w:sz="6" w:space="0" w:color="000000"/>
+              <w:left w:val="single" w:sz="6" w:space="0" w:color="000000"/>
+              <w:bottom w:val="single" w:sz="6" w:space="0" w:color="000000"/>
+              <w:right w:val="single" w:sz="6" w:space="0" w:color="000000"/>
+            </w:tcBorders>
+            <w:hideMark/>
+          </w:tcPr>
+          <w:p>
+            <w:pPr>
+              <w:spacing w:line="256" w:lineRule="auto"/>
+              <w:rPr>
+                <w:lang w:eastAsia="en-IN"/>
+              </w:rPr>
+            </w:pPr>
+            <w:r>
+              <w:rPr>
+                <w:lang w:eastAsia="en-IN"/>
+              </w:rPr>
+              <w:t xml:space="preserve"> </w:t>
+            </w:r>
+          </w:p>
+        </w:tc>
+      </w:tr>
+      <w:tr>
+        <w:trPr>
+          <w:trHeight w:val="586"/>
+        </w:trPr>
+        <w:tc>
+          <w:tcPr>
+            <w:tcW w:w="1433" w:type="dxa"/>
+            <w:tcBorders>
+              <w:top w:val="single" w:sz="6" w:space="0" w:color="000000"/>
+              <w:left w:val="single" w:sz="6" w:space="0" w:color="000000"/>
+              <w:bottom w:val="single" w:sz="6" w:space="0" w:color="000000"/>
+              <w:right w:val="single" w:sz="6" w:space="0" w:color="000000"/>
+            </w:tcBorders>
+            <w:hideMark/>
+          </w:tcPr>
+          <w:p>
+            <w:pPr>
+              <w:spacing w:line="256" w:lineRule="auto"/>
+              <w:ind w:left="7"/>
+              <w:jc w:val="center"/>
+              <w:rPr>
+                <w:rFonts w:ascii="Times New Roman" w:hAnsi="Times New Roman" w:cs="Times New Roman"/>
+                <w:sz w:val="32"/>
+                <w:szCs w:val="32"/>
+                <w:lang w:eastAsia="en-IN"/>
+              </w:rPr>
+            </w:pPr>
+            <w:r>
+              <w:rPr>
+                <w:rFonts w:ascii="Times New Roman" w:hAnsi="Times New Roman" w:cs="Times New Roman"/>
+                <w:sz w:val="32"/>
+                <w:szCs w:val="32"/>
+                <w:lang w:eastAsia="en-IN"/>
+              </w:rPr>
+              <w:t xml:space="preserve">4 </w:t>
+            </w:r>
+          </w:p>
+        </w:tc>
+        <w:tc>
+          <w:tcPr>
+            <w:tcW w:w="4096" w:type="dxa"/>
+            <w:tcBorders>
+              <w:top w:val="single" w:sz="6" w:space="0" w:color="000000"/>
+              <w:left w:val="single" w:sz="6" w:space="0" w:color="000000"/>
+              <w:bottom w:val="single" w:sz="6" w:space="0" w:color="000000"/>
+              <w:right w:val="single" w:sz="6" w:space="0" w:color="000000"/>
+            </w:tcBorders>
+          </w:tcPr>
+          <w:p>
+            <w:pPr>
+              <w:rPr>
+                <w:rFonts w:ascii="Times New Roman" w:hAnsi="Times New Roman" w:cs="Times New Roman"/>
+                <w:b/>
+                <w:bCs/>
+                <w:noProof/>
+                <w:sz w:val="32"/>
+                <w:szCs w:val="32"/>
+                <w:lang w:eastAsia="en-IN"/>
+              </w:rPr>
+            </w:pPr>
+            <w:r>
+              <w:rPr>
+                <w:rFonts w:ascii="Times New Roman" w:hAnsi="Times New Roman" w:cs="Times New Roman"/>
+                <w:sz w:val="32"/>
+                <w:szCs w:val="32"/>
+                <w:lang w:eastAsia="en-IN"/>
+              </w:rPr>
+              <w:t xml:space="preserve">Write a Java program to convert temperature from Celsius to Fahrenheit. </w:t>
+            </w:r>
+          </w:p>
+          <w:p>
+            <w:pPr>
+              <w:spacing w:line="256" w:lineRule="auto"/>
+              <w:ind w:left="5"/>
+              <w:rPr>
+                <w:lang w:eastAsia="en-IN"/>
+              </w:rPr>
+            </w:pPr>
+          </w:p>
+        </w:tc>
+        <w:tc>
+          <w:tcPr>
+            <w:tcW w:w="1242" w:type="dxa"/>
+            <w:tcBorders>
+              <w:top w:val="single" w:sz="6" w:space="0" w:color="000000"/>
+              <w:left w:val="single" w:sz="6" w:space="0" w:color="000000"/>
+              <w:bottom w:val="single" w:sz="6" w:space="0" w:color="000000"/>
+              <w:right w:val="single" w:sz="6" w:space="0" w:color="000000"/>
+            </w:tcBorders>
+            <w:hideMark/>
+          </w:tcPr>
+          <w:p>
+            <w:pPr>
+              <w:spacing w:line="256" w:lineRule="auto"/>
+              <w:rPr>
+                <w:lang w:eastAsia="en-IN"/>
+              </w:rPr>
+            </w:pPr>
+            <w:r>
+              <w:rPr>
+                <w:lang w:eastAsia="en-IN"/>
+              </w:rPr>
+              <w:t xml:space="preserve"> </w:t>
+            </w:r>
+          </w:p>
+        </w:tc>
+        <w:tc>
+          <w:tcPr>
+            <w:tcW w:w="1364" w:type="dxa"/>
+            <w:tcBorders>
+              <w:top w:val="single" w:sz="6" w:space="0" w:color="000000"/>
+              <w:left w:val="single" w:sz="6" w:space="0" w:color="000000"/>
+              <w:bottom w:val="single" w:sz="6" w:space="0" w:color="000000"/>
+              <w:right w:val="single" w:sz="6" w:space="0" w:color="000000"/>
+            </w:tcBorders>
+          </w:tcPr>
+          <w:p>
+            <w:pPr>
+              <w:spacing w:line="256" w:lineRule="auto"/>
+              <w:ind w:left="18"/>
+              <w:rPr>
+                <w:rFonts w:ascii="Times New Roman" w:hAnsi="Times New Roman" w:cs="Times New Roman"/>
+                <w:sz w:val="32"/>
+                <w:szCs w:val="32"/>
+                <w:lang w:eastAsia="en-IN"/>
+              </w:rPr>
+            </w:pPr>
+          </w:p>
+        </w:tc>
+        <w:tc>
+          <w:tcPr>
+            <w:tcW w:w="1614" w:type="dxa"/>
+            <w:tcBorders>
+              <w:top w:val="single" w:sz="6" w:space="0" w:color="000000"/>
+              <w:left w:val="single" w:sz="6" w:space="0" w:color="000000"/>
+              <w:bottom w:val="single" w:sz="6" w:space="0" w:color="000000"/>
+              <w:right w:val="single" w:sz="6" w:space="0" w:color="000000"/>
+            </w:tcBorders>
+            <w:hideMark/>
+          </w:tcPr>
+          <w:p>
+            <w:pPr>
+              <w:spacing w:line="256" w:lineRule="auto"/>
+              <w:rPr>
+                <w:lang w:eastAsia="en-IN"/>
+              </w:rPr>
+            </w:pPr>
+            <w:r>
+              <w:rPr>
+                <w:lang w:eastAsia="en-IN"/>
+              </w:rPr>
+              <w:t xml:space="preserve"> </w:t>
+            </w:r>
+          </w:p>
+        </w:tc>
+      </w:tr>
+      <w:tr>
+        <w:trPr>
+          <w:trHeight w:val="586"/>
+        </w:trPr>
+        <w:tc>
+          <w:tcPr>
+            <w:tcW w:w="1433" w:type="dxa"/>
+            <w:tcBorders>
+              <w:top w:val="single" w:sz="6" w:space="0" w:color="000000"/>
+              <w:left w:val="single" w:sz="6" w:space="0" w:color="000000"/>
+              <w:bottom w:val="single" w:sz="6" w:space="0" w:color="000000"/>
+              <w:right w:val="single" w:sz="6" w:space="0" w:color="000000"/>
+            </w:tcBorders>
+            <w:hideMark/>
+          </w:tcPr>
+          <w:p>
+            <w:pPr>
+              <w:spacing w:line="256" w:lineRule="auto"/>
+              <w:ind w:left="7"/>
+              <w:jc w:val="center"/>
+              <w:rPr>
+                <w:rFonts w:ascii="Times New Roman" w:hAnsi="Times New Roman" w:cs="Times New Roman"/>
+                <w:sz w:val="32"/>
+                <w:szCs w:val="32"/>
+                <w:lang w:eastAsia="en-IN"/>
+              </w:rPr>
+            </w:pPr>
+            <w:r>
+              <w:rPr>
+                <w:rFonts w:ascii="Times New Roman" w:hAnsi="Times New Roman" w:cs="Times New Roman"/>
+                <w:sz w:val="32"/>
+                <w:szCs w:val="32"/>
+                <w:lang w:eastAsia="en-IN"/>
+              </w:rPr>
+              <w:t xml:space="preserve">5 </w:t>
+            </w:r>
+          </w:p>
+        </w:tc>
+        <w:tc>
+          <w:tcPr>
+            <w:tcW w:w="4096" w:type="dxa"/>
+            <w:tcBorders>
+              <w:top w:val="single" w:sz="6" w:space="0" w:color="000000"/>
+              <w:left w:val="single" w:sz="6" w:space="0" w:color="000000"/>
+              <w:bottom w:val="single" w:sz="6" w:space="0" w:color="000000"/>
+              <w:right w:val="single" w:sz="6" w:space="0" w:color="000000"/>
+            </w:tcBorders>
+            <w:hideMark/>
+          </w:tcPr>
+          <w:p>
+            <w:pPr>
+              <w:spacing w:line="256" w:lineRule="auto"/>
+              <w:ind w:left="5"/>
+              <w:rPr>
+                <w:lang w:eastAsia="en-IN"/>
+              </w:rPr>
+            </w:pPr>
+            <w:r>
+              <w:rPr>
+                <w:rFonts w:ascii="Times New Roman" w:hAnsi="Times New Roman" w:cs="Times New Roman"/>
+                <w:sz w:val="32"/>
+                <w:szCs w:val="32"/>
+                <w:lang w:eastAsia="en-IN"/>
+              </w:rPr>
+              <w:t>Write a Java program to calculate factorial of a number.</w:t>
+            </w:r>
+          </w:p>
+        </w:tc>
+        <w:tc>
+          <w:tcPr>
+            <w:tcW w:w="1242" w:type="dxa"/>
+            <w:tcBorders>
+              <w:top w:val="single" w:sz="6" w:space="0" w:color="000000"/>
+              <w:left w:val="single" w:sz="6" w:space="0" w:color="000000"/>
+              <w:bottom w:val="single" w:sz="6" w:space="0" w:color="000000"/>
+              <w:right w:val="single" w:sz="6" w:space="0" w:color="000000"/>
+            </w:tcBorders>
+            <w:hideMark/>
+          </w:tcPr>
+          <w:p>
+            <w:pPr>
+              <w:spacing w:line="256" w:lineRule="auto"/>
+              <w:rPr>
+                <w:lang w:eastAsia="en-IN"/>
+              </w:rPr>
+            </w:pPr>
+            <w:r>
+              <w:rPr>
+                <w:lang w:eastAsia="en-IN"/>
+              </w:rPr>
+              <w:t xml:space="preserve"> </w:t>
+            </w:r>
+          </w:p>
+        </w:tc>
+        <w:tc>
+          <w:tcPr>
+            <w:tcW w:w="1364" w:type="dxa"/>
+            <w:tcBorders>
+              <w:top w:val="single" w:sz="6" w:space="0" w:color="000000"/>
+              <w:left w:val="single" w:sz="6" w:space="0" w:color="000000"/>
+              <w:bottom w:val="single" w:sz="6" w:space="0" w:color="000000"/>
+              <w:right w:val="single" w:sz="6" w:space="0" w:color="000000"/>
+            </w:tcBorders>
+          </w:tcPr>
+          <w:p>
+            <w:pPr>
+              <w:spacing w:line="256" w:lineRule="auto"/>
+              <w:ind w:left="18"/>
+              <w:jc w:val="center"/>
+              <w:rPr>
+                <w:rFonts w:ascii="Times New Roman" w:hAnsi="Times New Roman" w:cs="Times New Roman"/>
+                <w:sz w:val="32"/>
+                <w:szCs w:val="32"/>
+                <w:lang w:eastAsia="en-IN"/>
+              </w:rPr>
+            </w:pPr>
+          </w:p>
+        </w:tc>
+        <w:tc>
+          <w:tcPr>
+            <w:tcW w:w="1614" w:type="dxa"/>
+            <w:tcBorders>
+              <w:top w:val="single" w:sz="6" w:space="0" w:color="000000"/>
+              <w:left w:val="single" w:sz="6" w:space="0" w:color="000000"/>
+              <w:bottom w:val="single" w:sz="6" w:space="0" w:color="000000"/>
+              <w:right w:val="single" w:sz="6" w:space="0" w:color="000000"/>
+            </w:tcBorders>
+            <w:hideMark/>
+          </w:tcPr>
+          <w:p>
+            <w:pPr>
+              <w:spacing w:line="256" w:lineRule="auto"/>
+              <w:rPr>
+                <w:lang w:eastAsia="en-IN"/>
+              </w:rPr>
+            </w:pPr>
+            <w:r>
+              <w:rPr>
+                <w:lang w:eastAsia="en-IN"/>
+              </w:rPr>
+              <w:t xml:space="preserve"> </w:t>
+            </w:r>
+          </w:p>
+        </w:tc>
+      </w:tr>
+      <w:tr>
+        <w:trPr>
+          <w:trHeight w:val="840"/>
+        </w:trPr>
+        <w:tc>
+          <w:tcPr>
+            <w:tcW w:w="1433" w:type="dxa"/>
+            <w:tcBorders>
+              <w:top w:val="single" w:sz="6" w:space="0" w:color="000000"/>
+              <w:left w:val="single" w:sz="6" w:space="0" w:color="000000"/>
+              <w:bottom w:val="single" w:sz="6" w:space="0" w:color="000000"/>
+              <w:right w:val="single" w:sz="6" w:space="0" w:color="000000"/>
+            </w:tcBorders>
+            <w:hideMark/>
+          </w:tcPr>
+          <w:p>
+            <w:pPr>
+              <w:spacing w:line="256" w:lineRule="auto"/>
+              <w:ind w:left="11"/>
+              <w:jc w:val="center"/>
+              <w:rPr>
+                <w:rFonts w:ascii="Times New Roman" w:hAnsi="Times New Roman" w:cs="Times New Roman"/>
+                <w:sz w:val="32"/>
+                <w:szCs w:val="32"/>
+                <w:lang w:eastAsia="en-IN"/>
+              </w:rPr>
+            </w:pPr>
+            <w:r>
+              <w:rPr>
+                <w:rFonts w:ascii="Times New Roman" w:hAnsi="Times New Roman" w:cs="Times New Roman"/>
+                <w:sz w:val="32"/>
+                <w:szCs w:val="32"/>
+                <w:lang w:eastAsia="en-IN"/>
+              </w:rPr>
+              <w:t xml:space="preserve">6 </w:t>
+            </w:r>
+          </w:p>
+        </w:tc>
+        <w:tc>
+          <w:tcPr>
+            <w:tcW w:w="4096" w:type="dxa"/>
+            <w:tcBorders>
+              <w:top w:val="single" w:sz="6" w:space="0" w:color="000000"/>
+              <w:left w:val="single" w:sz="6" w:space="0" w:color="000000"/>
+              <w:bottom w:val="single" w:sz="6" w:space="0" w:color="000000"/>
+              <w:right w:val="single" w:sz="6" w:space="0" w:color="000000"/>
+            </w:tcBorders>
+            <w:hideMark/>
+          </w:tcPr>
+          <w:p>
+            <w:pPr>
+              <w:spacing w:line="256" w:lineRule="auto"/>
+              <w:ind w:left="5" w:right="321"/>
+              <w:rPr>
+                <w:lang w:eastAsia="en-IN"/>
+              </w:rPr>
+            </w:pPr>
+            <w:r>
+              <w:rPr>
+                <w:rFonts w:ascii="Times New Roman" w:hAnsi="Times New Roman" w:cs="Times New Roman"/>
+                <w:sz w:val="32"/>
+                <w:szCs w:val="32"/>
+                <w:lang w:eastAsia="en-IN"/>
+              </w:rPr>
+              <w:t xml:space="preserve">Write a Java program to calculate </w:t>
+            </w:r>
+            <w:proofErr w:type="spellStart"/>
+            <w:r>
+              <w:rPr>
+                <w:rFonts w:ascii="Times New Roman" w:hAnsi="Times New Roman" w:cs="Times New Roman"/>
+                <w:sz w:val="32"/>
+                <w:szCs w:val="32"/>
+                <w:lang w:eastAsia="en-IN"/>
+              </w:rPr>
+              <w:t>fibonacci</w:t>
+            </w:r>
+            <w:proofErr w:type="spellEnd"/>
+            <w:r>
+              <w:rPr>
+                <w:rFonts w:ascii="Times New Roman" w:hAnsi="Times New Roman" w:cs="Times New Roman"/>
+                <w:sz w:val="32"/>
+                <w:szCs w:val="32"/>
+                <w:lang w:eastAsia="en-IN"/>
+              </w:rPr>
+              <w:t xml:space="preserve"> of a number.</w:t>
+            </w:r>
+          </w:p>
+        </w:tc>
+        <w:tc>
+          <w:tcPr>
+            <w:tcW w:w="1242" w:type="dxa"/>
+            <w:tcBorders>
+              <w:top w:val="single" w:sz="6" w:space="0" w:color="000000"/>
+              <w:left w:val="single" w:sz="6" w:space="0" w:color="000000"/>
+              <w:bottom w:val="single" w:sz="6" w:space="0" w:color="000000"/>
+              <w:right w:val="single" w:sz="6" w:space="0" w:color="000000"/>
+            </w:tcBorders>
+            <w:hideMark/>
+          </w:tcPr>
+          <w:p>
+            <w:pPr>
+              <w:spacing w:line="256" w:lineRule="auto"/>
+              <w:rPr>
+                <w:lang w:eastAsia="en-IN"/>
+              </w:rPr>
+            </w:pPr>
+            <w:r>
+              <w:rPr>
+                <w:lang w:eastAsia="en-IN"/>
+              </w:rPr>
+              <w:t xml:space="preserve"> </w:t>
+            </w:r>
+          </w:p>
+        </w:tc>
+        <w:tc>
+          <w:tcPr>
+            <w:tcW w:w="1364" w:type="dxa"/>
+            <w:tcBorders>
+              <w:top w:val="single" w:sz="6" w:space="0" w:color="000000"/>
+              <w:left w:val="single" w:sz="6" w:space="0" w:color="000000"/>
+              <w:bottom w:val="single" w:sz="6" w:space="0" w:color="000000"/>
+              <w:right w:val="single" w:sz="6" w:space="0" w:color="000000"/>
+            </w:tcBorders>
+          </w:tcPr>
+          <w:p>
+            <w:pPr>
+              <w:spacing w:line="256" w:lineRule="auto"/>
+              <w:ind w:left="18"/>
+              <w:jc w:val="center"/>
+              <w:rPr>
+                <w:rFonts w:ascii="Times New Roman" w:hAnsi="Times New Roman" w:cs="Times New Roman"/>
+                <w:sz w:val="32"/>
+                <w:szCs w:val="32"/>
+                <w:lang w:eastAsia="en-IN"/>
+              </w:rPr>
+            </w:pPr>
+          </w:p>
+        </w:tc>
+        <w:tc>
+          <w:tcPr>
+            <w:tcW w:w="1614" w:type="dxa"/>
+            <w:tcBorders>
+              <w:top w:val="single" w:sz="6" w:space="0" w:color="000000"/>
+              <w:left w:val="single" w:sz="6" w:space="0" w:color="000000"/>
+              <w:bottom w:val="single" w:sz="6" w:space="0" w:color="000000"/>
+              <w:right w:val="single" w:sz="6" w:space="0" w:color="000000"/>
+            </w:tcBorders>
+            <w:hideMark/>
+          </w:tcPr>
+          <w:p>
+            <w:pPr>
+              <w:spacing w:line="256" w:lineRule="auto"/>
+              <w:rPr>
+                <w:lang w:eastAsia="en-IN"/>
+              </w:rPr>
+            </w:pPr>
+            <w:r>
+              <w:rPr>
+                <w:lang w:eastAsia="en-IN"/>
+              </w:rPr>
+              <w:t xml:space="preserve"> </w:t>
+            </w:r>
+          </w:p>
+        </w:tc>
+      </w:tr>
+      <w:tr>
+        <w:trPr>
+          <w:trHeight w:val="586"/>
+        </w:trPr>
+        <w:tc>
+          <w:tcPr>
+            <w:tcW w:w="1433" w:type="dxa"/>
+            <w:tcBorders>
+              <w:top w:val="single" w:sz="6" w:space="0" w:color="000000"/>
+              <w:left w:val="single" w:sz="6" w:space="0" w:color="000000"/>
+              <w:bottom w:val="single" w:sz="6" w:space="0" w:color="000000"/>
+              <w:right w:val="single" w:sz="6" w:space="0" w:color="000000"/>
+            </w:tcBorders>
+            <w:hideMark/>
+          </w:tcPr>
+          <w:p>
+            <w:pPr>
+              <w:spacing w:line="256" w:lineRule="auto"/>
+              <w:ind w:left="11"/>
+              <w:jc w:val="center"/>
+              <w:rPr>
+                <w:rFonts w:ascii="Times New Roman" w:hAnsi="Times New Roman" w:cs="Times New Roman"/>
+                <w:sz w:val="32"/>
+                <w:szCs w:val="32"/>
+                <w:lang w:eastAsia="en-IN"/>
+              </w:rPr>
+            </w:pPr>
+            <w:r>
+              <w:rPr>
+                <w:rFonts w:ascii="Times New Roman" w:hAnsi="Times New Roman" w:cs="Times New Roman"/>
+                <w:sz w:val="32"/>
+                <w:szCs w:val="32"/>
+                <w:lang w:eastAsia="en-IN"/>
+              </w:rPr>
+              <w:t>7</w:t>
+            </w:r>
+          </w:p>
+        </w:tc>
+        <w:tc>
+          <w:tcPr>
+            <w:tcW w:w="4096" w:type="dxa"/>
+            <w:tcBorders>
+              <w:top w:val="single" w:sz="6" w:space="0" w:color="000000"/>
+              <w:left w:val="single" w:sz="6" w:space="0" w:color="000000"/>
+              <w:bottom w:val="single" w:sz="6" w:space="0" w:color="000000"/>
+              <w:right w:val="single" w:sz="6" w:space="0" w:color="000000"/>
+            </w:tcBorders>
+            <w:hideMark/>
+          </w:tcPr>
+          <w:p>
+            <w:pPr>
+              <w:spacing w:line="256" w:lineRule="auto"/>
+              <w:rPr>
+                <w:lang w:eastAsia="en-IN"/>
+              </w:rPr>
+            </w:pPr>
+            <w:r>
+              <w:rPr>
+                <w:rFonts w:ascii="Times New Roman" w:hAnsi="Times New Roman" w:cs="Times New Roman"/>
+                <w:sz w:val="32"/>
+                <w:szCs w:val="32"/>
+                <w:lang w:eastAsia="en-IN"/>
+              </w:rPr>
+              <w:t>Write a Java program to calculate Simple interest.</w:t>
+            </w:r>
+          </w:p>
+        </w:tc>
+        <w:tc>
+          <w:tcPr>
+            <w:tcW w:w="1242" w:type="dxa"/>
+            <w:tcBorders>
+              <w:top w:val="single" w:sz="6" w:space="0" w:color="000000"/>
+              <w:left w:val="single" w:sz="6" w:space="0" w:color="000000"/>
+              <w:bottom w:val="single" w:sz="6" w:space="0" w:color="000000"/>
+              <w:right w:val="single" w:sz="6" w:space="0" w:color="000000"/>
+            </w:tcBorders>
+            <w:hideMark/>
+          </w:tcPr>
+          <w:p>
+            <w:pPr>
+              <w:spacing w:line="256" w:lineRule="auto"/>
+              <w:rPr>
+                <w:lang w:eastAsia="en-IN"/>
+              </w:rPr>
+            </w:pPr>
+            <w:r>
+              <w:rPr>
+                <w:lang w:eastAsia="en-IN"/>
+              </w:rPr>
+              <w:t xml:space="preserve"> </w:t>
+            </w:r>
+          </w:p>
+        </w:tc>
+        <w:tc>
+          <w:tcPr>
+            <w:tcW w:w="1364" w:type="dxa"/>
+            <w:tcBorders>
+              <w:top w:val="single" w:sz="6" w:space="0" w:color="000000"/>
+              <w:left w:val="single" w:sz="6" w:space="0" w:color="000000"/>
+              <w:bottom w:val="single" w:sz="6" w:space="0" w:color="000000"/>
+              <w:right w:val="single" w:sz="6" w:space="0" w:color="000000"/>
+            </w:tcBorders>
+          </w:tcPr>
+          <w:p>
+            <w:pPr>
+              <w:spacing w:line="256" w:lineRule="auto"/>
+              <w:ind w:left="18"/>
+              <w:jc w:val="center"/>
+              <w:rPr>
+                <w:rFonts w:ascii="Times New Roman" w:hAnsi="Times New Roman" w:cs="Times New Roman"/>
+                <w:sz w:val="32"/>
+                <w:szCs w:val="32"/>
+                <w:lang w:eastAsia="en-IN"/>
+              </w:rPr>
+            </w:pPr>
+          </w:p>
+        </w:tc>
+        <w:tc>
+          <w:tcPr>
+            <w:tcW w:w="1614" w:type="dxa"/>
+            <w:tcBorders>
+              <w:top w:val="single" w:sz="6" w:space="0" w:color="000000"/>
+              <w:left w:val="single" w:sz="6" w:space="0" w:color="000000"/>
+              <w:bottom w:val="single" w:sz="6" w:space="0" w:color="000000"/>
+              <w:right w:val="single" w:sz="6" w:space="0" w:color="000000"/>
+            </w:tcBorders>
+            <w:hideMark/>
+          </w:tcPr>
+          <w:p>
+            <w:pPr>
+              <w:spacing w:line="256" w:lineRule="auto"/>
+              <w:rPr>
+                <w:lang w:eastAsia="en-IN"/>
+              </w:rPr>
+            </w:pPr>
+            <w:r>
+              <w:rPr>
+                <w:lang w:eastAsia="en-IN"/>
+              </w:rPr>
+              <w:t xml:space="preserve"> </w:t>
+            </w:r>
+          </w:p>
+        </w:tc>
+      </w:tr>
+      <w:tr>
+        <w:trPr>
+          <w:trHeight w:val="581"/>
+        </w:trPr>
+        <w:tc>
+          <w:tcPr>
+            <w:tcW w:w="1433" w:type="dxa"/>
+            <w:tcBorders>
+              <w:top w:val="single" w:sz="6" w:space="0" w:color="000000"/>
+              <w:left w:val="single" w:sz="6" w:space="0" w:color="000000"/>
+              <w:bottom w:val="single" w:sz="6" w:space="0" w:color="000000"/>
+              <w:right w:val="single" w:sz="6" w:space="0" w:color="000000"/>
+            </w:tcBorders>
+            <w:hideMark/>
+          </w:tcPr>
+          <w:p>
+            <w:pPr>
+              <w:spacing w:line="256" w:lineRule="auto"/>
+              <w:ind w:left="96"/>
+              <w:rPr>
+                <w:rFonts w:ascii="Times New Roman" w:hAnsi="Times New Roman" w:cs="Times New Roman"/>
+                <w:sz w:val="32"/>
+                <w:szCs w:val="32"/>
+                <w:lang w:eastAsia="en-IN"/>
+              </w:rPr>
+            </w:pPr>
+            <w:r>
+              <w:rPr>
+                <w:rFonts w:ascii="Times New Roman" w:hAnsi="Times New Roman" w:cs="Times New Roman"/>
+                <w:sz w:val="32"/>
+                <w:szCs w:val="32"/>
+                <w:lang w:eastAsia="en-IN"/>
+              </w:rPr>
+              <w:t>WEEK 3</w:t>
+            </w:r>
+          </w:p>
+        </w:tc>
+        <w:tc>
+          <w:tcPr>
+            <w:tcW w:w="4096" w:type="dxa"/>
+            <w:tcBorders>
+              <w:top w:val="single" w:sz="6" w:space="0" w:color="000000"/>
+              <w:left w:val="single" w:sz="6" w:space="0" w:color="000000"/>
+              <w:bottom w:val="single" w:sz="6" w:space="0" w:color="000000"/>
+              <w:right w:val="single" w:sz="6" w:space="0" w:color="000000"/>
+            </w:tcBorders>
+          </w:tcPr>
+          <w:p>
+            <w:pPr>
+              <w:spacing w:line="256" w:lineRule="auto"/>
+              <w:ind w:left="12"/>
+              <w:jc w:val="center"/>
+              <w:rPr>
+                <w:lang w:eastAsia="en-IN"/>
+              </w:rPr>
+            </w:pPr>
+          </w:p>
+        </w:tc>
+        <w:tc>
+          <w:tcPr>
+            <w:tcW w:w="1242" w:type="dxa"/>
+            <w:tcBorders>
+              <w:top w:val="single" w:sz="6" w:space="0" w:color="000000"/>
+              <w:left w:val="single" w:sz="6" w:space="0" w:color="000000"/>
+              <w:bottom w:val="single" w:sz="6" w:space="0" w:color="000000"/>
+              <w:right w:val="single" w:sz="6" w:space="0" w:color="000000"/>
+            </w:tcBorders>
+          </w:tcPr>
+          <w:p>
+            <w:pPr>
+              <w:spacing w:line="256" w:lineRule="auto"/>
+              <w:ind w:left="158"/>
+              <w:rPr>
+                <w:lang w:eastAsia="en-IN"/>
+              </w:rPr>
+            </w:pPr>
+          </w:p>
+        </w:tc>
+        <w:tc>
+          <w:tcPr>
+            <w:tcW w:w="1364" w:type="dxa"/>
+            <w:tcBorders>
+              <w:top w:val="single" w:sz="6" w:space="0" w:color="000000"/>
+              <w:left w:val="single" w:sz="6" w:space="0" w:color="000000"/>
+              <w:bottom w:val="single" w:sz="6" w:space="0" w:color="000000"/>
+              <w:right w:val="single" w:sz="6" w:space="0" w:color="000000"/>
+            </w:tcBorders>
+            <w:hideMark/>
+          </w:tcPr>
+          <w:p>
+            <w:pPr>
+              <w:spacing w:line="256" w:lineRule="auto"/>
+              <w:rPr>
+                <w:lang w:eastAsia="en-IN"/>
+              </w:rPr>
+            </w:pPr>
+            <w:r>
+              <w:rPr>
+                <w:lang w:eastAsia="en-IN"/>
+              </w:rPr>
+              <w:t xml:space="preserve"> </w:t>
+            </w:r>
+          </w:p>
+        </w:tc>
+        <w:tc>
+          <w:tcPr>
+            <w:tcW w:w="1614" w:type="dxa"/>
+            <w:tcBorders>
+              <w:top w:val="single" w:sz="6" w:space="0" w:color="000000"/>
+              <w:left w:val="single" w:sz="6" w:space="0" w:color="000000"/>
+              <w:bottom w:val="single" w:sz="6" w:space="0" w:color="000000"/>
+              <w:right w:val="single" w:sz="6" w:space="0" w:color="000000"/>
+            </w:tcBorders>
+          </w:tcPr>
+          <w:p>
+            <w:pPr>
+              <w:rPr>
+                <w:lang w:eastAsia="en-IN"/>
+              </w:rPr>
+            </w:pPr>
+            <w:r>
+              <w:rPr>
+                <w:lang w:eastAsia="en-IN"/>
+              </w:rPr>
+              <w:t xml:space="preserve"> </w:t>
+            </w:r>
+          </w:p>
+          <w:p>
+            <w:pPr>
+              <w:spacing w:line="256" w:lineRule="auto"/>
+              <w:rPr>
+                <w:lang w:eastAsia="en-IN"/>
+              </w:rPr>
+            </w:pPr>
+          </w:p>
+        </w:tc>
+      </w:tr>
+      <w:tr>
+        <w:trPr>
+          <w:trHeight w:val="581"/>
+        </w:trPr>
+        <w:tc>
+          <w:tcPr>
+            <w:tcW w:w="1433" w:type="dxa"/>
+            <w:tcBorders>
+              <w:top w:val="single" w:sz="6" w:space="0" w:color="000000"/>
+              <w:left w:val="single" w:sz="6" w:space="0" w:color="000000"/>
+              <w:bottom w:val="single" w:sz="6" w:space="0" w:color="000000"/>
+              <w:right w:val="single" w:sz="6" w:space="0" w:color="000000"/>
+            </w:tcBorders>
+            <w:hideMark/>
+          </w:tcPr>
+          <w:p>
+            <w:pPr>
+              <w:ind w:left="96"/>
+              <w:rPr>
+                <w:rFonts w:ascii="Times New Roman" w:hAnsi="Times New Roman" w:cs="Times New Roman"/>
+                <w:sz w:val="32"/>
+                <w:szCs w:val="32"/>
+                <w:lang w:eastAsia="en-IN"/>
+              </w:rPr>
+            </w:pPr>
+            <w:r>
+              <w:rPr>
+                <w:rFonts w:ascii="Times New Roman" w:hAnsi="Times New Roman" w:cs="Times New Roman"/>
+                <w:sz w:val="32"/>
+                <w:szCs w:val="32"/>
+                <w:lang w:eastAsia="en-IN"/>
+              </w:rPr>
+              <w:t xml:space="preserve">       1</w:t>
+            </w:r>
+          </w:p>
+        </w:tc>
+        <w:tc>
+          <w:tcPr>
+            <w:tcW w:w="4096" w:type="dxa"/>
+            <w:tcBorders>
+              <w:top w:val="single" w:sz="6" w:space="0" w:color="000000"/>
+              <w:left w:val="single" w:sz="6" w:space="0" w:color="000000"/>
+              <w:bottom w:val="single" w:sz="6" w:space="0" w:color="000000"/>
+              <w:right w:val="single" w:sz="6" w:space="0" w:color="000000"/>
+            </w:tcBorders>
+            <w:hideMark/>
+          </w:tcPr>
+          <w:p>
+            <w:pPr>
+              <w:ind w:left="12"/>
+              <w:rPr>
+                <w:rFonts w:ascii="Times New Roman" w:hAnsi="Times New Roman" w:cs="Times New Roman"/>
+                <w:sz w:val="32"/>
+                <w:szCs w:val="32"/>
+                <w:lang w:eastAsia="en-IN"/>
+              </w:rPr>
+            </w:pPr>
+            <w:r>
+              <w:rPr>
+                <w:rFonts w:ascii="Times New Roman" w:hAnsi="Times New Roman" w:cs="Times New Roman"/>
+                <w:sz w:val="32"/>
+                <w:szCs w:val="32"/>
+                <w:lang w:eastAsia="en-IN"/>
+              </w:rPr>
+              <w:t>Write a java program with</w:t>
+            </w:r>
+            <w:r>
+              <w:rPr>
+                <w:rFonts w:ascii="Times New Roman" w:hAnsi="Times New Roman" w:cs="Times New Roman"/>
+                <w:sz w:val="32"/>
+                <w:szCs w:val="32"/>
+                <w:lang w:eastAsia="en-IN"/>
+              </w:rPr>
+              <w:br/>
+              <w:t xml:space="preserve"> 1. A class with name Car.</w:t>
+            </w:r>
+          </w:p>
+          <w:p>
+            <w:pPr>
+              <w:ind w:left="12"/>
+              <w:rPr>
+                <w:lang w:eastAsia="en-IN"/>
+              </w:rPr>
+            </w:pPr>
+            <w:proofErr w:type="gramStart"/>
+            <w:r>
+              <w:rPr>
+                <w:rFonts w:ascii="Times New Roman" w:hAnsi="Times New Roman" w:cs="Times New Roman"/>
+                <w:sz w:val="32"/>
+                <w:szCs w:val="32"/>
+                <w:lang w:eastAsia="en-IN"/>
+              </w:rPr>
+              <w:lastRenderedPageBreak/>
+              <w:t>2.Create</w:t>
+            </w:r>
+            <w:proofErr w:type="gramEnd"/>
+            <w:r>
+              <w:rPr>
+                <w:rFonts w:ascii="Times New Roman" w:hAnsi="Times New Roman" w:cs="Times New Roman"/>
+                <w:sz w:val="32"/>
+                <w:szCs w:val="32"/>
+                <w:lang w:eastAsia="en-IN"/>
+              </w:rPr>
+              <w:t xml:space="preserve"> 4 attributes named </w:t>
+            </w:r>
+            <w:proofErr w:type="spellStart"/>
+            <w:r>
+              <w:rPr>
+                <w:rFonts w:ascii="Times New Roman" w:hAnsi="Times New Roman" w:cs="Times New Roman"/>
+                <w:sz w:val="32"/>
+                <w:szCs w:val="32"/>
+                <w:lang w:eastAsia="en-IN"/>
+              </w:rPr>
+              <w:t>car_color</w:t>
+            </w:r>
+            <w:proofErr w:type="spellEnd"/>
+            <w:r>
+              <w:rPr>
+                <w:rFonts w:ascii="Times New Roman" w:hAnsi="Times New Roman" w:cs="Times New Roman"/>
+                <w:sz w:val="32"/>
+                <w:szCs w:val="32"/>
+                <w:lang w:eastAsia="en-IN"/>
+              </w:rPr>
+              <w:t xml:space="preserve"> , </w:t>
+            </w:r>
+            <w:proofErr w:type="spellStart"/>
+            <w:r>
+              <w:rPr>
+                <w:rFonts w:ascii="Times New Roman" w:hAnsi="Times New Roman" w:cs="Times New Roman"/>
+                <w:sz w:val="32"/>
+                <w:szCs w:val="32"/>
+                <w:lang w:eastAsia="en-IN"/>
+              </w:rPr>
+              <w:t>car_brand</w:t>
+            </w:r>
+            <w:proofErr w:type="spellEnd"/>
+            <w:r>
+              <w:rPr>
+                <w:rFonts w:ascii="Times New Roman" w:hAnsi="Times New Roman" w:cs="Times New Roman"/>
+                <w:sz w:val="32"/>
+                <w:szCs w:val="32"/>
+                <w:lang w:eastAsia="en-IN"/>
+              </w:rPr>
+              <w:t xml:space="preserve"> ,</w:t>
+            </w:r>
+            <w:proofErr w:type="spellStart"/>
+            <w:r>
+              <w:rPr>
+                <w:rFonts w:ascii="Times New Roman" w:hAnsi="Times New Roman" w:cs="Times New Roman"/>
+                <w:sz w:val="32"/>
+                <w:szCs w:val="32"/>
+                <w:lang w:eastAsia="en-IN"/>
+              </w:rPr>
+              <w:t>fuel_type</w:t>
+            </w:r>
+            <w:proofErr w:type="spellEnd"/>
+            <w:r>
+              <w:rPr>
+                <w:rFonts w:ascii="Times New Roman" w:hAnsi="Times New Roman" w:cs="Times New Roman"/>
+                <w:sz w:val="32"/>
+                <w:szCs w:val="32"/>
+                <w:lang w:eastAsia="en-IN"/>
+              </w:rPr>
+              <w:t xml:space="preserve">         ,mileage. </w:t>
+            </w:r>
+            <w:proofErr w:type="gramStart"/>
+            <w:r>
+              <w:rPr>
+                <w:rFonts w:ascii="Times New Roman" w:hAnsi="Times New Roman" w:cs="Times New Roman"/>
+                <w:sz w:val="32"/>
+                <w:szCs w:val="32"/>
+                <w:lang w:eastAsia="en-IN"/>
+              </w:rPr>
+              <w:t>3.Create</w:t>
+            </w:r>
+            <w:proofErr w:type="gramEnd"/>
+            <w:r>
+              <w:rPr>
+                <w:rFonts w:ascii="Times New Roman" w:hAnsi="Times New Roman" w:cs="Times New Roman"/>
+                <w:sz w:val="32"/>
+                <w:szCs w:val="32"/>
+                <w:lang w:eastAsia="en-IN"/>
+              </w:rPr>
+              <w:t xml:space="preserve"> 3 methods named start() ,stop() ,service(). </w:t>
+            </w:r>
+            <w:proofErr w:type="gramStart"/>
+            <w:r>
+              <w:rPr>
+                <w:rFonts w:ascii="Times New Roman" w:hAnsi="Times New Roman" w:cs="Times New Roman"/>
+                <w:sz w:val="32"/>
+                <w:szCs w:val="32"/>
+                <w:lang w:eastAsia="en-IN"/>
+              </w:rPr>
+              <w:t>4.Create</w:t>
+            </w:r>
+            <w:proofErr w:type="gramEnd"/>
+            <w:r>
+              <w:rPr>
+                <w:rFonts w:ascii="Times New Roman" w:hAnsi="Times New Roman" w:cs="Times New Roman"/>
+                <w:sz w:val="32"/>
+                <w:szCs w:val="32"/>
+                <w:lang w:eastAsia="en-IN"/>
+              </w:rPr>
+              <w:t xml:space="preserve"> 3 objects named car1 ,car2 ,car3.</w:t>
+            </w:r>
+          </w:p>
+        </w:tc>
+        <w:tc>
+          <w:tcPr>
+            <w:tcW w:w="1242" w:type="dxa"/>
+            <w:tcBorders>
+              <w:top w:val="single" w:sz="6" w:space="0" w:color="000000"/>
+              <w:left w:val="single" w:sz="6" w:space="0" w:color="000000"/>
+              <w:bottom w:val="single" w:sz="6" w:space="0" w:color="000000"/>
+              <w:right w:val="single" w:sz="6" w:space="0" w:color="000000"/>
+            </w:tcBorders>
+          </w:tcPr>
+          <w:p>
+            <w:pPr>
+              <w:ind w:left="158"/>
+              <w:rPr>
+                <w:lang w:eastAsia="en-IN"/>
+              </w:rPr>
+            </w:pPr>
+          </w:p>
+        </w:tc>
+        <w:tc>
+          <w:tcPr>
+            <w:tcW w:w="1364" w:type="dxa"/>
+            <w:tcBorders>
+              <w:top w:val="single" w:sz="6" w:space="0" w:color="000000"/>
+              <w:left w:val="single" w:sz="6" w:space="0" w:color="000000"/>
+              <w:bottom w:val="single" w:sz="6" w:space="0" w:color="000000"/>
+              <w:right w:val="single" w:sz="6" w:space="0" w:color="000000"/>
+            </w:tcBorders>
+          </w:tcPr>
+          <w:p>
+            <w:pPr>
+              <w:rPr>
+                <w:lang w:eastAsia="en-IN"/>
+              </w:rPr>
+            </w:pPr>
+          </w:p>
+        </w:tc>
+        <w:tc>
+          <w:tcPr>
+            <w:tcW w:w="1614" w:type="dxa"/>
+            <w:tcBorders>
+              <w:top w:val="single" w:sz="6" w:space="0" w:color="000000"/>
+              <w:left w:val="single" w:sz="6" w:space="0" w:color="000000"/>
+              <w:bottom w:val="single" w:sz="6" w:space="0" w:color="000000"/>
+              <w:right w:val="single" w:sz="6" w:space="0" w:color="000000"/>
+            </w:tcBorders>
+          </w:tcPr>
+          <w:p>
+            <w:pPr>
+              <w:rPr>
+                <w:lang w:eastAsia="en-IN"/>
+              </w:rPr>
+            </w:pPr>
+          </w:p>
+        </w:tc>
+      </w:tr>
+      <w:tr>
+        <w:trPr>
+          <w:trHeight w:val="581"/>
+        </w:trPr>
+        <w:tc>
+          <w:tcPr>
+            <w:tcW w:w="1433" w:type="dxa"/>
+            <w:tcBorders>
+              <w:top w:val="single" w:sz="6" w:space="0" w:color="000000"/>
+              <w:left w:val="single" w:sz="6" w:space="0" w:color="000000"/>
+              <w:bottom w:val="single" w:sz="6" w:space="0" w:color="000000"/>
+              <w:right w:val="single" w:sz="6" w:space="0" w:color="000000"/>
+            </w:tcBorders>
+            <w:hideMark/>
+          </w:tcPr>
+          <w:p>
+            <w:pPr>
+              <w:ind w:left="96"/>
+              <w:jc w:val="center"/>
+              <w:rPr>
+                <w:rFonts w:ascii="Times New Roman" w:hAnsi="Times New Roman" w:cs="Times New Roman"/>
+                <w:sz w:val="32"/>
+                <w:szCs w:val="32"/>
+                <w:lang w:eastAsia="en-IN"/>
+              </w:rPr>
+            </w:pPr>
+            <w:r>
+              <w:rPr>
+                <w:rFonts w:ascii="Times New Roman" w:hAnsi="Times New Roman" w:cs="Times New Roman"/>
+                <w:sz w:val="32"/>
+                <w:szCs w:val="32"/>
+                <w:lang w:eastAsia="en-IN"/>
+              </w:rPr>
+              <w:lastRenderedPageBreak/>
+              <w:t>2</w:t>
+            </w:r>
+          </w:p>
+        </w:tc>
+        <w:tc>
+          <w:tcPr>
+            <w:tcW w:w="4096" w:type="dxa"/>
+            <w:tcBorders>
+              <w:top w:val="single" w:sz="6" w:space="0" w:color="000000"/>
+              <w:left w:val="single" w:sz="6" w:space="0" w:color="000000"/>
+              <w:bottom w:val="single" w:sz="6" w:space="0" w:color="000000"/>
+              <w:right w:val="single" w:sz="6" w:space="0" w:color="000000"/>
+            </w:tcBorders>
+            <w:hideMark/>
+          </w:tcPr>
+          <w:p>
+            <w:pPr>
+              <w:ind w:left="12"/>
+              <w:rPr>
+                <w:rFonts w:ascii="Times New Roman" w:hAnsi="Times New Roman" w:cs="Times New Roman"/>
+                <w:sz w:val="32"/>
+                <w:szCs w:val="32"/>
+                <w:lang w:eastAsia="en-IN"/>
+              </w:rPr>
+            </w:pPr>
+            <w:r>
+              <w:rPr>
+                <w:rFonts w:ascii="Times New Roman" w:hAnsi="Times New Roman" w:cs="Times New Roman"/>
+                <w:sz w:val="32"/>
+                <w:szCs w:val="32"/>
+                <w:lang w:eastAsia="en-IN"/>
+              </w:rPr>
+              <w:t>Write a java program with</w:t>
+            </w:r>
+            <w:r>
+              <w:rPr>
+                <w:rFonts w:ascii="Times New Roman" w:hAnsi="Times New Roman" w:cs="Times New Roman"/>
+                <w:sz w:val="32"/>
+                <w:szCs w:val="32"/>
+                <w:lang w:eastAsia="en-IN"/>
+              </w:rPr>
+              <w:br/>
+              <w:t xml:space="preserve">1.Create a class named </w:t>
+            </w:r>
+            <w:proofErr w:type="spellStart"/>
+            <w:r>
+              <w:rPr>
+                <w:rFonts w:ascii="Times New Roman" w:hAnsi="Times New Roman" w:cs="Times New Roman"/>
+                <w:sz w:val="32"/>
+                <w:szCs w:val="32"/>
+                <w:lang w:eastAsia="en-IN"/>
+              </w:rPr>
+              <w:t>Bankaccount</w:t>
+            </w:r>
+            <w:proofErr w:type="spellEnd"/>
+            <w:r>
+              <w:rPr>
+                <w:rFonts w:ascii="Times New Roman" w:hAnsi="Times New Roman" w:cs="Times New Roman"/>
+                <w:sz w:val="32"/>
+                <w:szCs w:val="32"/>
+                <w:lang w:eastAsia="en-IN"/>
+              </w:rPr>
+              <w:t>.</w:t>
+            </w:r>
+            <w:r>
+              <w:rPr>
+                <w:rFonts w:ascii="Times New Roman" w:hAnsi="Times New Roman" w:cs="Times New Roman"/>
+                <w:sz w:val="32"/>
+                <w:szCs w:val="32"/>
+                <w:lang w:eastAsia="en-IN"/>
+              </w:rPr>
+              <w:br/>
+            </w:r>
+            <w:proofErr w:type="gramStart"/>
+            <w:r>
+              <w:rPr>
+                <w:rFonts w:ascii="Times New Roman" w:hAnsi="Times New Roman" w:cs="Times New Roman"/>
+                <w:sz w:val="32"/>
+                <w:szCs w:val="32"/>
+                <w:lang w:eastAsia="en-IN"/>
+              </w:rPr>
+              <w:t>2.Create</w:t>
+            </w:r>
+            <w:proofErr w:type="gramEnd"/>
+            <w:r>
+              <w:rPr>
+                <w:rFonts w:ascii="Times New Roman" w:hAnsi="Times New Roman" w:cs="Times New Roman"/>
+                <w:sz w:val="32"/>
+                <w:szCs w:val="32"/>
+                <w:lang w:eastAsia="en-IN"/>
+              </w:rPr>
+              <w:t xml:space="preserve"> a constructor.</w:t>
+            </w:r>
+            <w:r>
+              <w:rPr>
+                <w:rFonts w:ascii="Times New Roman" w:hAnsi="Times New Roman" w:cs="Times New Roman"/>
+                <w:sz w:val="32"/>
+                <w:szCs w:val="32"/>
+                <w:lang w:eastAsia="en-IN"/>
+              </w:rPr>
+              <w:br/>
+            </w:r>
+            <w:proofErr w:type="gramStart"/>
+            <w:r>
+              <w:rPr>
+                <w:rFonts w:ascii="Times New Roman" w:hAnsi="Times New Roman" w:cs="Times New Roman"/>
+                <w:sz w:val="32"/>
+                <w:szCs w:val="32"/>
+                <w:lang w:eastAsia="en-IN"/>
+              </w:rPr>
+              <w:t>3.Create</w:t>
+            </w:r>
+            <w:proofErr w:type="gramEnd"/>
+            <w:r>
+              <w:rPr>
+                <w:rFonts w:ascii="Times New Roman" w:hAnsi="Times New Roman" w:cs="Times New Roman"/>
+                <w:sz w:val="32"/>
+                <w:szCs w:val="32"/>
+                <w:lang w:eastAsia="en-IN"/>
+              </w:rPr>
+              <w:t xml:space="preserve"> 2 methods which are </w:t>
+            </w:r>
+            <w:proofErr w:type="spellStart"/>
+            <w:r>
+              <w:rPr>
+                <w:rFonts w:ascii="Times New Roman" w:hAnsi="Times New Roman" w:cs="Times New Roman"/>
+                <w:sz w:val="32"/>
+                <w:szCs w:val="32"/>
+                <w:lang w:eastAsia="en-IN"/>
+              </w:rPr>
+              <w:t>withdrawl</w:t>
+            </w:r>
+            <w:proofErr w:type="spellEnd"/>
+            <w:r>
+              <w:rPr>
+                <w:rFonts w:ascii="Times New Roman" w:hAnsi="Times New Roman" w:cs="Times New Roman"/>
+                <w:sz w:val="32"/>
+                <w:szCs w:val="32"/>
+                <w:lang w:eastAsia="en-IN"/>
+              </w:rPr>
+              <w:t>() and deposit().</w:t>
+            </w:r>
+          </w:p>
+        </w:tc>
+        <w:tc>
+          <w:tcPr>
+            <w:tcW w:w="1242" w:type="dxa"/>
+            <w:tcBorders>
+              <w:top w:val="single" w:sz="6" w:space="0" w:color="000000"/>
+              <w:left w:val="single" w:sz="6" w:space="0" w:color="000000"/>
+              <w:bottom w:val="single" w:sz="6" w:space="0" w:color="000000"/>
+              <w:right w:val="single" w:sz="6" w:space="0" w:color="000000"/>
+            </w:tcBorders>
+          </w:tcPr>
+          <w:p>
+            <w:pPr>
+              <w:ind w:left="158"/>
+              <w:rPr>
+                <w:lang w:eastAsia="en-IN"/>
+              </w:rPr>
+            </w:pPr>
+          </w:p>
+        </w:tc>
+        <w:tc>
+          <w:tcPr>
+            <w:tcW w:w="1364" w:type="dxa"/>
+            <w:tcBorders>
+              <w:top w:val="single" w:sz="6" w:space="0" w:color="000000"/>
+              <w:left w:val="single" w:sz="6" w:space="0" w:color="000000"/>
+              <w:bottom w:val="single" w:sz="6" w:space="0" w:color="000000"/>
+              <w:right w:val="single" w:sz="6" w:space="0" w:color="000000"/>
+            </w:tcBorders>
+          </w:tcPr>
+          <w:p>
+            <w:pPr>
+              <w:rPr>
+                <w:lang w:eastAsia="en-IN"/>
+              </w:rPr>
+            </w:pPr>
+          </w:p>
+        </w:tc>
+        <w:tc>
+          <w:tcPr>
+            <w:tcW w:w="1614" w:type="dxa"/>
+            <w:tcBorders>
+              <w:top w:val="single" w:sz="6" w:space="0" w:color="000000"/>
+              <w:left w:val="single" w:sz="6" w:space="0" w:color="000000"/>
+              <w:bottom w:val="single" w:sz="6" w:space="0" w:color="000000"/>
+              <w:right w:val="single" w:sz="6" w:space="0" w:color="000000"/>
+            </w:tcBorders>
+          </w:tcPr>
+          <w:p>
+            <w:pPr>
+              <w:rPr>
+                <w:lang w:eastAsia="en-IN"/>
+              </w:rPr>
+            </w:pPr>
+          </w:p>
+        </w:tc>
+      </w:tr>
+      <w:tr>
+        <w:trPr>
+          <w:trHeight w:val="581"/>
+        </w:trPr>
+        <w:tc>
+          <w:tcPr>
+            <w:tcW w:w="1433" w:type="dxa"/>
+            <w:tcBorders>
+              <w:top w:val="single" w:sz="6" w:space="0" w:color="000000"/>
+              <w:left w:val="single" w:sz="6" w:space="0" w:color="000000"/>
+              <w:bottom w:val="single" w:sz="6" w:space="0" w:color="000000"/>
+              <w:right w:val="single" w:sz="6" w:space="0" w:color="000000"/>
+            </w:tcBorders>
+            <w:hideMark/>
+          </w:tcPr>
+          <w:p>
+            <w:pPr>
+              <w:ind w:left="96"/>
+              <w:jc w:val="center"/>
+              <w:rPr>
+                <w:rFonts w:ascii="Times New Roman" w:hAnsi="Times New Roman" w:cs="Times New Roman"/>
+                <w:sz w:val="32"/>
+                <w:szCs w:val="32"/>
+                <w:lang w:eastAsia="en-IN"/>
+              </w:rPr>
+            </w:pPr>
+            <w:r>
+              <w:rPr>
+                <w:rFonts w:ascii="Times New Roman" w:hAnsi="Times New Roman" w:cs="Times New Roman"/>
+                <w:sz w:val="32"/>
+                <w:szCs w:val="32"/>
+                <w:lang w:eastAsia="en-IN"/>
+              </w:rPr>
+              <w:t>WEEK 4</w:t>
+            </w:r>
+          </w:p>
+        </w:tc>
+        <w:tc>
+          <w:tcPr>
+            <w:tcW w:w="4096" w:type="dxa"/>
+            <w:tcBorders>
+              <w:top w:val="single" w:sz="6" w:space="0" w:color="000000"/>
+              <w:left w:val="single" w:sz="6" w:space="0" w:color="000000"/>
+              <w:bottom w:val="single" w:sz="6" w:space="0" w:color="000000"/>
+              <w:right w:val="single" w:sz="6" w:space="0" w:color="000000"/>
+            </w:tcBorders>
+          </w:tcPr>
+          <w:p>
+            <w:pPr>
+              <w:ind w:left="12"/>
+              <w:rPr>
+                <w:rFonts w:ascii="Times New Roman" w:hAnsi="Times New Roman" w:cs="Times New Roman"/>
+                <w:sz w:val="32"/>
+                <w:szCs w:val="32"/>
+                <w:lang w:eastAsia="en-IN"/>
+              </w:rPr>
+            </w:pPr>
+          </w:p>
+        </w:tc>
+        <w:tc>
+          <w:tcPr>
+            <w:tcW w:w="1242" w:type="dxa"/>
+            <w:tcBorders>
+              <w:top w:val="single" w:sz="6" w:space="0" w:color="000000"/>
+              <w:left w:val="single" w:sz="6" w:space="0" w:color="000000"/>
+              <w:bottom w:val="single" w:sz="6" w:space="0" w:color="000000"/>
+              <w:right w:val="single" w:sz="6" w:space="0" w:color="000000"/>
+            </w:tcBorders>
+          </w:tcPr>
+          <w:p>
+            <w:pPr>
+              <w:ind w:left="158"/>
+              <w:rPr>
+                <w:lang w:eastAsia="en-IN"/>
+              </w:rPr>
+            </w:pPr>
+          </w:p>
+        </w:tc>
+        <w:tc>
+          <w:tcPr>
+            <w:tcW w:w="1364" w:type="dxa"/>
+            <w:tcBorders>
+              <w:top w:val="single" w:sz="6" w:space="0" w:color="000000"/>
+              <w:left w:val="single" w:sz="6" w:space="0" w:color="000000"/>
+              <w:bottom w:val="single" w:sz="6" w:space="0" w:color="000000"/>
+              <w:right w:val="single" w:sz="6" w:space="0" w:color="000000"/>
+            </w:tcBorders>
+          </w:tcPr>
+          <w:p>
+            <w:pPr>
+              <w:rPr>
+                <w:lang w:eastAsia="en-IN"/>
+              </w:rPr>
+            </w:pPr>
+          </w:p>
+        </w:tc>
+        <w:tc>
+          <w:tcPr>
+            <w:tcW w:w="1614" w:type="dxa"/>
+            <w:tcBorders>
+              <w:top w:val="single" w:sz="6" w:space="0" w:color="000000"/>
+              <w:left w:val="single" w:sz="6" w:space="0" w:color="000000"/>
+              <w:bottom w:val="single" w:sz="6" w:space="0" w:color="000000"/>
+              <w:right w:val="single" w:sz="6" w:space="0" w:color="000000"/>
+            </w:tcBorders>
+          </w:tcPr>
+          <w:p>
+            <w:pPr>
+              <w:rPr>
+                <w:lang w:eastAsia="en-IN"/>
+              </w:rPr>
+            </w:pPr>
+          </w:p>
+        </w:tc>
+      </w:tr>
+      <w:tr>
+        <w:trPr>
+          <w:trHeight w:val="581"/>
+        </w:trPr>
+        <w:tc>
+          <w:tcPr>
+            <w:tcW w:w="1433" w:type="dxa"/>
+            <w:tcBorders>
+              <w:top w:val="single" w:sz="6" w:space="0" w:color="000000"/>
+              <w:left w:val="single" w:sz="6" w:space="0" w:color="000000"/>
+              <w:bottom w:val="single" w:sz="6" w:space="0" w:color="000000"/>
+              <w:right w:val="single" w:sz="6" w:space="0" w:color="000000"/>
+            </w:tcBorders>
+            <w:hideMark/>
+          </w:tcPr>
+          <w:p>
+            <w:pPr>
+              <w:ind w:left="96"/>
+              <w:jc w:val="center"/>
+              <w:rPr>
+                <w:rFonts w:ascii="Times New Roman" w:hAnsi="Times New Roman" w:cs="Times New Roman"/>
+                <w:sz w:val="32"/>
+                <w:szCs w:val="32"/>
+                <w:lang w:eastAsia="en-IN"/>
+              </w:rPr>
+            </w:pPr>
+            <w:r>
+              <w:rPr>
+                <w:rFonts w:ascii="Times New Roman" w:hAnsi="Times New Roman" w:cs="Times New Roman"/>
+                <w:sz w:val="32"/>
+                <w:szCs w:val="32"/>
+                <w:lang w:eastAsia="en-IN"/>
+              </w:rPr>
+              <w:t>1</w:t>
+            </w:r>
+          </w:p>
+        </w:tc>
+        <w:tc>
+          <w:tcPr>
+            <w:tcW w:w="4096" w:type="dxa"/>
+            <w:tcBorders>
+              <w:top w:val="single" w:sz="6" w:space="0" w:color="000000"/>
+              <w:left w:val="single" w:sz="6" w:space="0" w:color="000000"/>
+              <w:bottom w:val="single" w:sz="6" w:space="0" w:color="000000"/>
+              <w:right w:val="single" w:sz="6" w:space="0" w:color="000000"/>
+            </w:tcBorders>
+            <w:hideMark/>
+          </w:tcPr>
+          <w:p>
+            <w:pPr>
+              <w:rPr>
+                <w:rFonts w:ascii="Times New Roman" w:hAnsi="Times New Roman" w:cs="Times New Roman"/>
+                <w:sz w:val="32"/>
+                <w:szCs w:val="32"/>
+                <w:lang w:eastAsia="en-IN"/>
+              </w:rPr>
+            </w:pPr>
+            <w:r>
+              <w:rPr>
+                <w:rFonts w:ascii="Times New Roman" w:hAnsi="Times New Roman" w:cs="Times New Roman"/>
+                <w:sz w:val="32"/>
+                <w:szCs w:val="32"/>
+                <w:lang w:eastAsia="en-IN"/>
+              </w:rPr>
+              <w:t xml:space="preserve">Write a java program with class named book. This class should contain various attributes such as title, </w:t>
+            </w:r>
+            <w:proofErr w:type="gramStart"/>
+            <w:r>
+              <w:rPr>
+                <w:rFonts w:ascii="Times New Roman" w:hAnsi="Times New Roman" w:cs="Times New Roman"/>
+                <w:sz w:val="32"/>
+                <w:szCs w:val="32"/>
+                <w:lang w:eastAsia="en-IN"/>
+              </w:rPr>
+              <w:t>author ,year</w:t>
+            </w:r>
+            <w:proofErr w:type="gramEnd"/>
+            <w:r>
+              <w:rPr>
+                <w:rFonts w:ascii="Times New Roman" w:hAnsi="Times New Roman" w:cs="Times New Roman"/>
+                <w:sz w:val="32"/>
+                <w:szCs w:val="32"/>
+                <w:lang w:eastAsia="en-IN"/>
+              </w:rPr>
+              <w:t xml:space="preserve"> of publication. It should also contain a constructor with parameters which initializers </w:t>
+            </w:r>
+            <w:proofErr w:type="gramStart"/>
+            <w:r>
+              <w:rPr>
+                <w:rFonts w:ascii="Times New Roman" w:hAnsi="Times New Roman" w:cs="Times New Roman"/>
+                <w:sz w:val="32"/>
+                <w:szCs w:val="32"/>
+                <w:lang w:eastAsia="en-IN"/>
+              </w:rPr>
+              <w:t>title ,author</w:t>
+            </w:r>
+            <w:proofErr w:type="gramEnd"/>
+            <w:r>
+              <w:rPr>
+                <w:rFonts w:ascii="Times New Roman" w:hAnsi="Times New Roman" w:cs="Times New Roman"/>
+                <w:sz w:val="32"/>
+                <w:szCs w:val="32"/>
+                <w:lang w:eastAsia="en-IN"/>
+              </w:rPr>
+              <w:t xml:space="preserve"> ,year of publication. Create a method which displays the details of the book .Display the details of 2 books.</w:t>
+            </w:r>
+          </w:p>
+        </w:tc>
+        <w:tc>
+          <w:tcPr>
+            <w:tcW w:w="1242" w:type="dxa"/>
+            <w:tcBorders>
+              <w:top w:val="single" w:sz="6" w:space="0" w:color="000000"/>
+              <w:left w:val="single" w:sz="6" w:space="0" w:color="000000"/>
+              <w:bottom w:val="single" w:sz="6" w:space="0" w:color="000000"/>
+              <w:right w:val="single" w:sz="6" w:space="0" w:color="000000"/>
+            </w:tcBorders>
+          </w:tcPr>
+          <w:p>
+            <w:pPr>
+              <w:ind w:left="158"/>
+              <w:rPr>
+                <w:lang w:eastAsia="en-IN"/>
+              </w:rPr>
+            </w:pPr>
+          </w:p>
+        </w:tc>
+        <w:tc>
+          <w:tcPr>
+            <w:tcW w:w="1364" w:type="dxa"/>
+            <w:tcBorders>
+              <w:top w:val="single" w:sz="6" w:space="0" w:color="000000"/>
+              <w:left w:val="single" w:sz="6" w:space="0" w:color="000000"/>
+              <w:bottom w:val="single" w:sz="6" w:space="0" w:color="000000"/>
+              <w:right w:val="single" w:sz="6" w:space="0" w:color="000000"/>
+            </w:tcBorders>
+          </w:tcPr>
+          <w:p>
+            <w:pPr>
+              <w:rPr>
+                <w:lang w:eastAsia="en-IN"/>
+              </w:rPr>
+            </w:pPr>
+          </w:p>
+        </w:tc>
+        <w:tc>
+          <w:tcPr>
+            <w:tcW w:w="1614" w:type="dxa"/>
+            <w:tcBorders>
+              <w:top w:val="single" w:sz="6" w:space="0" w:color="000000"/>
+              <w:left w:val="single" w:sz="6" w:space="0" w:color="000000"/>
+              <w:bottom w:val="single" w:sz="6" w:space="0" w:color="000000"/>
+              <w:right w:val="single" w:sz="6" w:space="0" w:color="000000"/>
+            </w:tcBorders>
+          </w:tcPr>
+          <w:p>
+            <w:pPr>
+              <w:rPr>
+                <w:lang w:eastAsia="en-IN"/>
+              </w:rPr>
+            </w:pPr>
+          </w:p>
+        </w:tc>
+      </w:tr>
+      <w:tr>
+        <w:trPr>
+          <w:trHeight w:val="581"/>
+        </w:trPr>
+        <w:tc>
+          <w:tcPr>
+            <w:tcW w:w="1433" w:type="dxa"/>
+            <w:tcBorders>
+              <w:top w:val="single" w:sz="6" w:space="0" w:color="000000"/>
+              <w:left w:val="single" w:sz="6" w:space="0" w:color="000000"/>
+              <w:bottom w:val="single" w:sz="6" w:space="0" w:color="000000"/>
+              <w:right w:val="single" w:sz="6" w:space="0" w:color="000000"/>
+            </w:tcBorders>
+            <w:hideMark/>
+          </w:tcPr>
+          <w:p>
+            <w:pPr>
+              <w:ind w:left="96"/>
+              <w:jc w:val="center"/>
+              <w:rPr>
+                <w:rFonts w:ascii="Times New Roman" w:hAnsi="Times New Roman" w:cs="Times New Roman"/>
+                <w:sz w:val="32"/>
+                <w:szCs w:val="32"/>
+                <w:lang w:eastAsia="en-IN"/>
+              </w:rPr>
+            </w:pPr>
+            <w:r>
+              <w:rPr>
+                <w:rFonts w:ascii="Times New Roman" w:hAnsi="Times New Roman" w:cs="Times New Roman"/>
+                <w:sz w:val="32"/>
+                <w:szCs w:val="32"/>
+                <w:lang w:eastAsia="en-IN"/>
+              </w:rPr>
+              <w:t>2</w:t>
+            </w:r>
+          </w:p>
+        </w:tc>
+        <w:tc>
+          <w:tcPr>
+            <w:tcW w:w="4096" w:type="dxa"/>
+            <w:tcBorders>
+              <w:top w:val="single" w:sz="6" w:space="0" w:color="000000"/>
+              <w:left w:val="single" w:sz="6" w:space="0" w:color="000000"/>
+              <w:bottom w:val="single" w:sz="6" w:space="0" w:color="000000"/>
+              <w:right w:val="single" w:sz="6" w:space="0" w:color="000000"/>
+            </w:tcBorders>
+            <w:hideMark/>
+          </w:tcPr>
+          <w:p>
+            <w:pPr>
+              <w:rPr>
+                <w:rFonts w:ascii="Times New Roman" w:hAnsi="Times New Roman" w:cs="Times New Roman"/>
+                <w:sz w:val="32"/>
+                <w:szCs w:val="32"/>
+                <w:lang w:eastAsia="en-IN"/>
+              </w:rPr>
+            </w:pPr>
+            <w:r>
+              <w:rPr>
+                <w:rFonts w:ascii="Times New Roman" w:hAnsi="Times New Roman" w:cs="Times New Roman"/>
+                <w:b/>
+                <w:bCs/>
+                <w:sz w:val="32"/>
+                <w:szCs w:val="32"/>
+                <w:lang w:eastAsia="en-IN"/>
+              </w:rPr>
+              <w:t xml:space="preserve"> </w:t>
+            </w:r>
+            <w:r>
+              <w:rPr>
+                <w:rFonts w:ascii="Times New Roman" w:hAnsi="Times New Roman" w:cs="Times New Roman"/>
+                <w:sz w:val="32"/>
+                <w:szCs w:val="32"/>
+                <w:lang w:eastAsia="en-IN"/>
+              </w:rPr>
+              <w:t xml:space="preserve">Create a java program with class named </w:t>
+            </w:r>
+            <w:proofErr w:type="spellStart"/>
+            <w:r>
+              <w:rPr>
+                <w:rFonts w:ascii="Times New Roman" w:hAnsi="Times New Roman" w:cs="Times New Roman"/>
+                <w:sz w:val="32"/>
+                <w:szCs w:val="32"/>
+                <w:lang w:eastAsia="en-IN"/>
+              </w:rPr>
+              <w:t>myclass</w:t>
+            </w:r>
+            <w:proofErr w:type="spellEnd"/>
+            <w:r>
+              <w:rPr>
+                <w:rFonts w:ascii="Times New Roman" w:hAnsi="Times New Roman" w:cs="Times New Roman"/>
+                <w:sz w:val="32"/>
+                <w:szCs w:val="32"/>
+                <w:lang w:eastAsia="en-IN"/>
+              </w:rPr>
+              <w:t xml:space="preserve"> with a static variable count of </w:t>
+            </w:r>
+            <w:proofErr w:type="spellStart"/>
+            <w:r>
+              <w:rPr>
+                <w:rFonts w:ascii="Times New Roman" w:hAnsi="Times New Roman" w:cs="Times New Roman"/>
+                <w:sz w:val="32"/>
+                <w:szCs w:val="32"/>
+                <w:lang w:eastAsia="en-IN"/>
+              </w:rPr>
+              <w:t>int</w:t>
+            </w:r>
+            <w:proofErr w:type="spellEnd"/>
+            <w:r>
+              <w:rPr>
+                <w:rFonts w:ascii="Times New Roman" w:hAnsi="Times New Roman" w:cs="Times New Roman"/>
+                <w:sz w:val="32"/>
+                <w:szCs w:val="32"/>
+                <w:lang w:eastAsia="en-IN"/>
+              </w:rPr>
+              <w:t xml:space="preserve"> type ,initial value to zero and a constant variable "pi" of type double initialize to 3.14 as attributes of that class ,now define a constructor for "</w:t>
+            </w:r>
+            <w:proofErr w:type="spellStart"/>
+            <w:r>
+              <w:rPr>
+                <w:rFonts w:ascii="Times New Roman" w:hAnsi="Times New Roman" w:cs="Times New Roman"/>
+                <w:sz w:val="32"/>
+                <w:szCs w:val="32"/>
+                <w:lang w:eastAsia="en-IN"/>
+              </w:rPr>
+              <w:t>myclass</w:t>
+            </w:r>
+            <w:proofErr w:type="spellEnd"/>
+            <w:r>
+              <w:rPr>
+                <w:rFonts w:ascii="Times New Roman" w:hAnsi="Times New Roman" w:cs="Times New Roman"/>
+                <w:sz w:val="32"/>
+                <w:szCs w:val="32"/>
+                <w:lang w:eastAsia="en-IN"/>
+              </w:rPr>
+              <w:t xml:space="preserve">" that increments the count variable each time an object of </w:t>
+            </w:r>
+            <w:proofErr w:type="spellStart"/>
+            <w:r>
+              <w:rPr>
+                <w:rFonts w:ascii="Times New Roman" w:hAnsi="Times New Roman" w:cs="Times New Roman"/>
+                <w:sz w:val="32"/>
+                <w:szCs w:val="32"/>
+                <w:lang w:eastAsia="en-IN"/>
+              </w:rPr>
+              <w:t>myclass</w:t>
+            </w:r>
+            <w:proofErr w:type="spellEnd"/>
+            <w:r>
+              <w:rPr>
+                <w:rFonts w:ascii="Times New Roman" w:hAnsi="Times New Roman" w:cs="Times New Roman"/>
+                <w:sz w:val="32"/>
+                <w:szCs w:val="32"/>
+                <w:lang w:eastAsia="en-IN"/>
+              </w:rPr>
+              <w:t xml:space="preserve"> is created. </w:t>
+            </w:r>
+            <w:r>
+              <w:rPr>
+                <w:rFonts w:ascii="Times New Roman" w:hAnsi="Times New Roman" w:cs="Times New Roman"/>
+                <w:sz w:val="32"/>
+                <w:szCs w:val="32"/>
+                <w:lang w:eastAsia="en-IN"/>
+              </w:rPr>
+              <w:lastRenderedPageBreak/>
+              <w:t xml:space="preserve">Finally print the values of count and pi </w:t>
+            </w:r>
+            <w:proofErr w:type="gramStart"/>
+            <w:r>
+              <w:rPr>
+                <w:rFonts w:ascii="Times New Roman" w:hAnsi="Times New Roman" w:cs="Times New Roman"/>
+                <w:sz w:val="32"/>
+                <w:szCs w:val="32"/>
+                <w:lang w:eastAsia="en-IN"/>
+              </w:rPr>
+              <w:t>variables .</w:t>
+            </w:r>
+            <w:proofErr w:type="gramEnd"/>
+            <w:r>
+              <w:rPr>
+                <w:rFonts w:ascii="Times New Roman" w:hAnsi="Times New Roman" w:cs="Times New Roman"/>
+                <w:sz w:val="32"/>
+                <w:szCs w:val="32"/>
+                <w:lang w:eastAsia="en-IN"/>
+              </w:rPr>
+              <w:t xml:space="preserve"> Create 3 objects.</w:t>
+            </w:r>
+          </w:p>
+        </w:tc>
+        <w:tc>
+          <w:tcPr>
+            <w:tcW w:w="1242" w:type="dxa"/>
+            <w:tcBorders>
+              <w:top w:val="single" w:sz="6" w:space="0" w:color="000000"/>
+              <w:left w:val="single" w:sz="6" w:space="0" w:color="000000"/>
+              <w:bottom w:val="single" w:sz="6" w:space="0" w:color="000000"/>
+              <w:right w:val="single" w:sz="6" w:space="0" w:color="000000"/>
+            </w:tcBorders>
+          </w:tcPr>
+          <w:p>
+            <w:pPr>
+              <w:ind w:left="158"/>
+              <w:rPr>
+                <w:lang w:eastAsia="en-IN"/>
+              </w:rPr>
+            </w:pPr>
+          </w:p>
+        </w:tc>
+        <w:tc>
+          <w:tcPr>
+            <w:tcW w:w="1364" w:type="dxa"/>
+            <w:tcBorders>
+              <w:top w:val="single" w:sz="6" w:space="0" w:color="000000"/>
+              <w:left w:val="single" w:sz="6" w:space="0" w:color="000000"/>
+              <w:bottom w:val="single" w:sz="6" w:space="0" w:color="000000"/>
+              <w:right w:val="single" w:sz="6" w:space="0" w:color="000000"/>
+            </w:tcBorders>
+          </w:tcPr>
+          <w:p>
+            <w:pPr>
+              <w:rPr>
+                <w:lang w:eastAsia="en-IN"/>
+              </w:rPr>
+            </w:pPr>
+          </w:p>
+        </w:tc>
+        <w:tc>
+          <w:tcPr>
+            <w:tcW w:w="1614" w:type="dxa"/>
+            <w:tcBorders>
+              <w:top w:val="single" w:sz="6" w:space="0" w:color="000000"/>
+              <w:left w:val="single" w:sz="6" w:space="0" w:color="000000"/>
+              <w:bottom w:val="single" w:sz="6" w:space="0" w:color="000000"/>
+              <w:right w:val="single" w:sz="6" w:space="0" w:color="000000"/>
+            </w:tcBorders>
+          </w:tcPr>
+          <w:p>
+            <w:pPr>
+              <w:rPr>
+                <w:lang w:eastAsia="en-IN"/>
+              </w:rPr>
+            </w:pPr>
+          </w:p>
+        </w:tc>
+      </w:tr>
+      <w:tr>
+        <w:trPr>
+          <w:trHeight w:val="581"/>
+        </w:trPr>
+        <w:tc>
+          <w:tcPr>
+            <w:tcW w:w="1433" w:type="dxa"/>
+            <w:tcBorders>
+              <w:top w:val="single" w:sz="6" w:space="0" w:color="000000"/>
+              <w:left w:val="single" w:sz="6" w:space="0" w:color="000000"/>
+              <w:bottom w:val="single" w:sz="6" w:space="0" w:color="000000"/>
+              <w:right w:val="single" w:sz="6" w:space="0" w:color="000000"/>
+            </w:tcBorders>
+            <w:hideMark/>
+          </w:tcPr>
+          <w:p>
+            <w:pPr>
+              <w:ind w:left="96"/>
+              <w:rPr>
+                <w:rFonts w:ascii="Times New Roman" w:hAnsi="Times New Roman" w:cs="Times New Roman"/>
+                <w:sz w:val="32"/>
+                <w:szCs w:val="32"/>
+                <w:lang w:eastAsia="en-IN"/>
+              </w:rPr>
+            </w:pPr>
+            <w:r>
+              <w:rPr>
+                <w:rFonts w:ascii="Times New Roman" w:hAnsi="Times New Roman" w:cs="Times New Roman"/>
+                <w:sz w:val="32"/>
+                <w:szCs w:val="32"/>
+                <w:lang w:eastAsia="en-IN"/>
+              </w:rPr>
+              <w:lastRenderedPageBreak/>
+              <w:t>WEEK 5</w:t>
+            </w:r>
+          </w:p>
+        </w:tc>
+        <w:tc>
+          <w:tcPr>
+            <w:tcW w:w="4096" w:type="dxa"/>
+            <w:tcBorders>
+              <w:top w:val="single" w:sz="6" w:space="0" w:color="000000"/>
+              <w:left w:val="single" w:sz="6" w:space="0" w:color="000000"/>
+              <w:bottom w:val="single" w:sz="6" w:space="0" w:color="000000"/>
+              <w:right w:val="single" w:sz="6" w:space="0" w:color="000000"/>
+            </w:tcBorders>
+          </w:tcPr>
+          <w:p>
+            <w:pPr>
+              <w:rPr>
+                <w:rFonts w:ascii="Times New Roman" w:hAnsi="Times New Roman" w:cs="Times New Roman"/>
+                <w:b/>
+                <w:bCs/>
+                <w:sz w:val="32"/>
+                <w:szCs w:val="32"/>
+                <w:lang w:eastAsia="en-IN"/>
+              </w:rPr>
+            </w:pPr>
+          </w:p>
+        </w:tc>
+        <w:tc>
+          <w:tcPr>
+            <w:tcW w:w="1242" w:type="dxa"/>
+            <w:tcBorders>
+              <w:top w:val="single" w:sz="6" w:space="0" w:color="000000"/>
+              <w:left w:val="single" w:sz="6" w:space="0" w:color="000000"/>
+              <w:bottom w:val="single" w:sz="6" w:space="0" w:color="000000"/>
+              <w:right w:val="single" w:sz="6" w:space="0" w:color="000000"/>
+            </w:tcBorders>
+          </w:tcPr>
+          <w:p>
+            <w:pPr>
+              <w:ind w:left="158"/>
+              <w:rPr>
+                <w:lang w:eastAsia="en-IN"/>
+              </w:rPr>
+            </w:pPr>
+          </w:p>
+        </w:tc>
+        <w:tc>
+          <w:tcPr>
+            <w:tcW w:w="1364" w:type="dxa"/>
+            <w:tcBorders>
+              <w:top w:val="single" w:sz="6" w:space="0" w:color="000000"/>
+              <w:left w:val="single" w:sz="6" w:space="0" w:color="000000"/>
+              <w:bottom w:val="single" w:sz="6" w:space="0" w:color="000000"/>
+              <w:right w:val="single" w:sz="6" w:space="0" w:color="000000"/>
+            </w:tcBorders>
+          </w:tcPr>
+          <w:p>
+            <w:pPr>
+              <w:rPr>
+                <w:lang w:eastAsia="en-IN"/>
+              </w:rPr>
+            </w:pPr>
+          </w:p>
+        </w:tc>
+        <w:tc>
+          <w:tcPr>
+            <w:tcW w:w="1614" w:type="dxa"/>
+            <w:tcBorders>
+              <w:top w:val="single" w:sz="6" w:space="0" w:color="000000"/>
+              <w:left w:val="single" w:sz="6" w:space="0" w:color="000000"/>
+              <w:bottom w:val="single" w:sz="6" w:space="0" w:color="000000"/>
+              <w:right w:val="single" w:sz="6" w:space="0" w:color="000000"/>
+            </w:tcBorders>
+          </w:tcPr>
+          <w:p>
+            <w:pPr>
+              <w:rPr>
+                <w:lang w:eastAsia="en-IN"/>
+              </w:rPr>
+            </w:pPr>
+          </w:p>
+        </w:tc>
+      </w:tr>
+      <w:tr>
+        <w:trPr>
+          <w:trHeight w:val="581"/>
+        </w:trPr>
+        <w:tc>
+          <w:tcPr>
+            <w:tcW w:w="1433" w:type="dxa"/>
+            <w:tcBorders>
+              <w:top w:val="single" w:sz="6" w:space="0" w:color="000000"/>
+              <w:left w:val="single" w:sz="6" w:space="0" w:color="000000"/>
+              <w:bottom w:val="single" w:sz="6" w:space="0" w:color="000000"/>
+              <w:right w:val="single" w:sz="6" w:space="0" w:color="000000"/>
+            </w:tcBorders>
+            <w:hideMark/>
+          </w:tcPr>
+          <w:p>
+            <w:pPr>
+              <w:ind w:left="96"/>
+              <w:jc w:val="center"/>
+              <w:rPr>
+                <w:rFonts w:ascii="Times New Roman" w:hAnsi="Times New Roman" w:cs="Times New Roman"/>
+                <w:sz w:val="32"/>
+                <w:szCs w:val="32"/>
+                <w:lang w:eastAsia="en-IN"/>
+              </w:rPr>
+            </w:pPr>
+            <w:r>
+              <w:rPr>
+                <w:rFonts w:ascii="Times New Roman" w:hAnsi="Times New Roman" w:cs="Times New Roman"/>
+                <w:sz w:val="32"/>
+                <w:szCs w:val="32"/>
+                <w:lang w:eastAsia="en-IN"/>
+              </w:rPr>
+              <w:t>1</w:t>
+            </w:r>
+          </w:p>
+        </w:tc>
+        <w:tc>
+          <w:tcPr>
+            <w:tcW w:w="4096" w:type="dxa"/>
+            <w:tcBorders>
+              <w:top w:val="single" w:sz="6" w:space="0" w:color="000000"/>
+              <w:left w:val="single" w:sz="6" w:space="0" w:color="000000"/>
+              <w:bottom w:val="single" w:sz="6" w:space="0" w:color="000000"/>
+              <w:right w:val="single" w:sz="6" w:space="0" w:color="000000"/>
+            </w:tcBorders>
+            <w:hideMark/>
+          </w:tcPr>
+          <w:p>
+            <w:pPr>
+              <w:rPr>
+                <w:rFonts w:ascii="Times New Roman" w:hAnsi="Times New Roman" w:cs="Times New Roman"/>
+                <w:sz w:val="32"/>
+                <w:szCs w:val="32"/>
+                <w:lang w:eastAsia="en-IN"/>
+              </w:rPr>
+            </w:pPr>
+            <w:r>
+              <w:rPr>
+                <w:rFonts w:ascii="Times New Roman" w:hAnsi="Times New Roman" w:cs="Times New Roman"/>
+                <w:sz w:val="32"/>
+                <w:szCs w:val="32"/>
+                <w:lang w:eastAsia="en-IN"/>
+              </w:rPr>
+              <w:t>Create a calculator using the operations including addition, subtraction, multiplication, and division using multi-level inheritance and display the desired output.</w:t>
+            </w:r>
+          </w:p>
+        </w:tc>
+        <w:tc>
+          <w:tcPr>
+            <w:tcW w:w="1242" w:type="dxa"/>
+            <w:tcBorders>
+              <w:top w:val="single" w:sz="6" w:space="0" w:color="000000"/>
+              <w:left w:val="single" w:sz="6" w:space="0" w:color="000000"/>
+              <w:bottom w:val="single" w:sz="6" w:space="0" w:color="000000"/>
+              <w:right w:val="single" w:sz="6" w:space="0" w:color="000000"/>
+            </w:tcBorders>
+          </w:tcPr>
+          <w:p>
+            <w:pPr>
+              <w:ind w:left="158"/>
+              <w:rPr>
+                <w:lang w:eastAsia="en-IN"/>
+              </w:rPr>
+            </w:pPr>
+          </w:p>
+        </w:tc>
+        <w:tc>
+          <w:tcPr>
+            <w:tcW w:w="1364" w:type="dxa"/>
+            <w:tcBorders>
+              <w:top w:val="single" w:sz="6" w:space="0" w:color="000000"/>
+              <w:left w:val="single" w:sz="6" w:space="0" w:color="000000"/>
+              <w:bottom w:val="single" w:sz="6" w:space="0" w:color="000000"/>
+              <w:right w:val="single" w:sz="6" w:space="0" w:color="000000"/>
+            </w:tcBorders>
+          </w:tcPr>
+          <w:p>
+            <w:pPr>
+              <w:rPr>
+                <w:lang w:eastAsia="en-IN"/>
+              </w:rPr>
+            </w:pPr>
+          </w:p>
+        </w:tc>
+        <w:tc>
+          <w:tcPr>
+            <w:tcW w:w="1614" w:type="dxa"/>
+            <w:tcBorders>
+              <w:top w:val="single" w:sz="6" w:space="0" w:color="000000"/>
+              <w:left w:val="single" w:sz="6" w:space="0" w:color="000000"/>
+              <w:bottom w:val="single" w:sz="6" w:space="0" w:color="000000"/>
+              <w:right w:val="single" w:sz="6" w:space="0" w:color="000000"/>
+            </w:tcBorders>
+          </w:tcPr>
+          <w:p>
+            <w:pPr>
+              <w:rPr>
+                <w:lang w:eastAsia="en-IN"/>
+              </w:rPr>
+            </w:pPr>
+          </w:p>
+        </w:tc>
+      </w:tr>
+      <w:tr>
+        <w:trPr>
+          <w:trHeight w:val="581"/>
+        </w:trPr>
+        <w:tc>
+          <w:tcPr>
+            <w:tcW w:w="1433" w:type="dxa"/>
+            <w:tcBorders>
+              <w:top w:val="single" w:sz="6" w:space="0" w:color="000000"/>
+              <w:left w:val="single" w:sz="6" w:space="0" w:color="000000"/>
+              <w:bottom w:val="single" w:sz="6" w:space="0" w:color="000000"/>
+              <w:right w:val="single" w:sz="6" w:space="0" w:color="000000"/>
+            </w:tcBorders>
+            <w:hideMark/>
+          </w:tcPr>
+          <w:p>
+            <w:pPr>
+              <w:ind w:left="96"/>
+              <w:jc w:val="center"/>
+              <w:rPr>
+                <w:rFonts w:ascii="Times New Roman" w:hAnsi="Times New Roman" w:cs="Times New Roman"/>
+                <w:sz w:val="32"/>
+                <w:szCs w:val="32"/>
+                <w:lang w:eastAsia="en-IN"/>
+              </w:rPr>
+            </w:pPr>
+            <w:r>
+              <w:rPr>
+                <w:rFonts w:ascii="Times New Roman" w:hAnsi="Times New Roman" w:cs="Times New Roman"/>
+                <w:sz w:val="32"/>
+                <w:szCs w:val="32"/>
+                <w:lang w:eastAsia="en-IN"/>
+              </w:rPr>
+              <w:t>2</w:t>
+            </w:r>
+          </w:p>
+        </w:tc>
+        <w:tc>
+          <w:tcPr>
+            <w:tcW w:w="4096" w:type="dxa"/>
+            <w:tcBorders>
+              <w:top w:val="single" w:sz="6" w:space="0" w:color="000000"/>
+              <w:left w:val="single" w:sz="6" w:space="0" w:color="000000"/>
+              <w:bottom w:val="single" w:sz="6" w:space="0" w:color="000000"/>
+              <w:right w:val="single" w:sz="6" w:space="0" w:color="000000"/>
+            </w:tcBorders>
+            <w:hideMark/>
+          </w:tcPr>
+          <w:p>
+            <w:pPr>
+              <w:rPr>
+                <w:rFonts w:ascii="Times New Roman" w:hAnsi="Times New Roman" w:cs="Times New Roman"/>
+                <w:sz w:val="32"/>
+                <w:szCs w:val="32"/>
+                <w:lang w:eastAsia="en-IN"/>
+              </w:rPr>
+            </w:pPr>
+            <w:r>
+              <w:rPr>
+                <w:rFonts w:ascii="Times New Roman" w:hAnsi="Times New Roman" w:cs="Times New Roman"/>
+                <w:sz w:val="32"/>
+                <w:szCs w:val="32"/>
+                <w:lang w:eastAsia="en-IN"/>
+              </w:rPr>
+              <w:t xml:space="preserve">A vehicle rental company wants to develop a system that maintains information about different types of </w:t>
+            </w:r>
+            <w:proofErr w:type="spellStart"/>
+            <w:r>
+              <w:rPr>
+                <w:rFonts w:ascii="Times New Roman" w:hAnsi="Times New Roman" w:cs="Times New Roman"/>
+                <w:sz w:val="32"/>
+                <w:szCs w:val="32"/>
+                <w:lang w:eastAsia="en-IN"/>
+              </w:rPr>
+              <w:t>vechicles</w:t>
+            </w:r>
+            <w:proofErr w:type="spellEnd"/>
+            <w:r>
+              <w:rPr>
+                <w:rFonts w:ascii="Times New Roman" w:hAnsi="Times New Roman" w:cs="Times New Roman"/>
+                <w:sz w:val="32"/>
+                <w:szCs w:val="32"/>
+                <w:lang w:eastAsia="en-IN"/>
+              </w:rPr>
+              <w:t xml:space="preserve"> available for rent the company rents out cars and bikes, and they need a program to store details about each vehicle, such as brand and speed( should be in super class)</w:t>
+            </w:r>
+          </w:p>
+          <w:p>
+            <w:pPr>
+              <w:ind w:left="360"/>
+              <w:rPr>
+                <w:rFonts w:ascii="Times New Roman" w:hAnsi="Times New Roman" w:cs="Times New Roman"/>
+                <w:sz w:val="32"/>
+                <w:szCs w:val="32"/>
+                <w:lang w:eastAsia="en-IN"/>
+              </w:rPr>
+            </w:pPr>
+            <w:proofErr w:type="gramStart"/>
+            <w:r>
+              <w:rPr>
+                <w:rFonts w:ascii="Times New Roman" w:hAnsi="Times New Roman" w:cs="Times New Roman"/>
+                <w:sz w:val="32"/>
+                <w:szCs w:val="32"/>
+                <w:lang w:eastAsia="en-IN"/>
+              </w:rPr>
+              <w:t>1.cars</w:t>
+            </w:r>
+            <w:proofErr w:type="gramEnd"/>
+            <w:r>
+              <w:rPr>
+                <w:rFonts w:ascii="Times New Roman" w:hAnsi="Times New Roman" w:cs="Times New Roman"/>
+                <w:sz w:val="32"/>
+                <w:szCs w:val="32"/>
+                <w:lang w:eastAsia="en-IN"/>
+              </w:rPr>
+              <w:t xml:space="preserve"> should have an additional property: </w:t>
+            </w:r>
+            <w:proofErr w:type="spellStart"/>
+            <w:r>
+              <w:rPr>
+                <w:rFonts w:ascii="Times New Roman" w:hAnsi="Times New Roman" w:cs="Times New Roman"/>
+                <w:sz w:val="32"/>
+                <w:szCs w:val="32"/>
+                <w:lang w:eastAsia="en-IN"/>
+              </w:rPr>
+              <w:t>no.of</w:t>
+            </w:r>
+            <w:proofErr w:type="spellEnd"/>
+            <w:r>
+              <w:rPr>
+                <w:rFonts w:ascii="Times New Roman" w:hAnsi="Times New Roman" w:cs="Times New Roman"/>
+                <w:sz w:val="32"/>
+                <w:szCs w:val="32"/>
+                <w:lang w:eastAsia="en-IN"/>
+              </w:rPr>
+              <w:t xml:space="preserve"> doors</w:t>
+            </w:r>
+            <w:r>
+              <w:rPr>
+                <w:rFonts w:ascii="Times New Roman" w:hAnsi="Times New Roman" w:cs="Times New Roman"/>
+                <w:sz w:val="32"/>
+                <w:szCs w:val="32"/>
+                <w:lang w:eastAsia="en-IN"/>
+              </w:rPr>
+              <w:br/>
+              <w:t>2.Bikes should have a property indicating whether they have gears or not.</w:t>
+            </w:r>
+            <w:r>
+              <w:rPr>
+                <w:rFonts w:ascii="Times New Roman" w:hAnsi="Times New Roman" w:cs="Times New Roman"/>
+                <w:sz w:val="32"/>
+                <w:szCs w:val="32"/>
+                <w:lang w:eastAsia="en-IN"/>
+              </w:rPr>
+              <w:br/>
+            </w:r>
+            <w:proofErr w:type="gramStart"/>
+            <w:r>
+              <w:rPr>
+                <w:rFonts w:ascii="Times New Roman" w:hAnsi="Times New Roman" w:cs="Times New Roman"/>
+                <w:sz w:val="32"/>
+                <w:szCs w:val="32"/>
+                <w:lang w:eastAsia="en-IN"/>
+              </w:rPr>
+              <w:t>3.The</w:t>
+            </w:r>
+            <w:proofErr w:type="gramEnd"/>
+            <w:r>
+              <w:rPr>
+                <w:rFonts w:ascii="Times New Roman" w:hAnsi="Times New Roman" w:cs="Times New Roman"/>
+                <w:sz w:val="32"/>
+                <w:szCs w:val="32"/>
+                <w:lang w:eastAsia="en-IN"/>
+              </w:rPr>
+              <w:t xml:space="preserve"> system should also include a function to display details about each vehicle and indicate when a vehicle is starting.</w:t>
+            </w:r>
+            <w:r>
+              <w:rPr>
+                <w:rFonts w:ascii="Times New Roman" w:hAnsi="Times New Roman" w:cs="Times New Roman"/>
+                <w:sz w:val="32"/>
+                <w:szCs w:val="32"/>
+                <w:lang w:eastAsia="en-IN"/>
+              </w:rPr>
+              <w:br/>
+            </w:r>
+            <w:proofErr w:type="gramStart"/>
+            <w:r>
+              <w:rPr>
+                <w:rFonts w:ascii="Times New Roman" w:hAnsi="Times New Roman" w:cs="Times New Roman"/>
+                <w:sz w:val="32"/>
+                <w:szCs w:val="32"/>
+                <w:lang w:eastAsia="en-IN"/>
+              </w:rPr>
+              <w:t>4.Every</w:t>
+            </w:r>
+            <w:proofErr w:type="gramEnd"/>
+            <w:r>
+              <w:rPr>
+                <w:rFonts w:ascii="Times New Roman" w:hAnsi="Times New Roman" w:cs="Times New Roman"/>
+                <w:sz w:val="32"/>
+                <w:szCs w:val="32"/>
+                <w:lang w:eastAsia="en-IN"/>
+              </w:rPr>
+              <w:t xml:space="preserve"> class should have a constructor.</w:t>
+            </w:r>
+            <w:r>
+              <w:rPr>
+                <w:rFonts w:ascii="Times New Roman" w:hAnsi="Times New Roman" w:cs="Times New Roman"/>
+                <w:sz w:val="32"/>
+                <w:szCs w:val="32"/>
+                <w:lang w:eastAsia="en-IN"/>
+              </w:rPr>
+              <w:br/>
+            </w:r>
+            <w:r>
+              <w:rPr>
+                <w:rFonts w:ascii="Times New Roman" w:hAnsi="Times New Roman" w:cs="Times New Roman"/>
+                <w:b/>
+                <w:bCs/>
+                <w:sz w:val="32"/>
+                <w:szCs w:val="32"/>
+                <w:lang w:eastAsia="en-IN"/>
+              </w:rPr>
+              <w:t>Question:</w:t>
+            </w:r>
+            <w:r>
+              <w:rPr>
+                <w:rFonts w:ascii="Times New Roman" w:hAnsi="Times New Roman" w:cs="Times New Roman"/>
+                <w:sz w:val="32"/>
+                <w:szCs w:val="32"/>
+                <w:lang w:eastAsia="en-IN"/>
+              </w:rPr>
+              <w:t xml:space="preserve"> </w:t>
+            </w:r>
+            <w:r>
+              <w:rPr>
+                <w:rFonts w:ascii="Times New Roman" w:hAnsi="Times New Roman" w:cs="Times New Roman"/>
+                <w:sz w:val="32"/>
+                <w:szCs w:val="32"/>
+                <w:lang w:eastAsia="en-IN"/>
+              </w:rPr>
+              <w:br/>
+              <w:t xml:space="preserve">1.Which oops concept is used in the above program </w:t>
+            </w:r>
+            <w:r>
+              <w:rPr>
+                <w:rFonts w:ascii="Times New Roman" w:hAnsi="Times New Roman" w:cs="Times New Roman"/>
+                <w:sz w:val="32"/>
+                <w:szCs w:val="32"/>
+                <w:lang w:eastAsia="en-IN"/>
+              </w:rPr>
+              <w:br/>
+              <w:t xml:space="preserve">2.If the company decides to </w:t>
+            </w:r>
+            <w:r>
+              <w:rPr>
+                <w:rFonts w:ascii="Times New Roman" w:hAnsi="Times New Roman" w:cs="Times New Roman"/>
+                <w:sz w:val="32"/>
+                <w:szCs w:val="32"/>
+                <w:lang w:eastAsia="en-IN"/>
+              </w:rPr>
+              <w:lastRenderedPageBreak/>
+              <w:t>add a new type of vehicle, Truck, how would you modify the program?</w:t>
+            </w:r>
+            <w:r>
+              <w:rPr>
+                <w:rFonts w:ascii="Times New Roman" w:hAnsi="Times New Roman" w:cs="Times New Roman"/>
+                <w:sz w:val="32"/>
+                <w:szCs w:val="32"/>
+                <w:lang w:eastAsia="en-IN"/>
+              </w:rPr>
+              <w:br/>
+            </w:r>
+            <w:r>
+              <w:rPr>
+                <w:rFonts w:ascii="Times New Roman" w:hAnsi="Times New Roman" w:cs="Times New Roman"/>
+                <w:sz w:val="32"/>
+                <w:szCs w:val="32"/>
+                <w:lang w:eastAsia="en-IN"/>
+              </w:rPr>
+              <w:tab/>
+            </w:r>
+            <w:proofErr w:type="spellStart"/>
+            <w:proofErr w:type="gramStart"/>
+            <w:r>
+              <w:rPr>
+                <w:rFonts w:ascii="Times New Roman" w:hAnsi="Times New Roman" w:cs="Times New Roman"/>
+                <w:sz w:val="32"/>
+                <w:szCs w:val="32"/>
+                <w:lang w:eastAsia="en-IN"/>
+              </w:rPr>
+              <w:t>a.Truck</w:t>
+            </w:r>
+            <w:proofErr w:type="spellEnd"/>
+            <w:proofErr w:type="gramEnd"/>
+            <w:r>
+              <w:rPr>
+                <w:rFonts w:ascii="Times New Roman" w:hAnsi="Times New Roman" w:cs="Times New Roman"/>
+                <w:sz w:val="32"/>
+                <w:szCs w:val="32"/>
+                <w:lang w:eastAsia="en-IN"/>
+              </w:rPr>
+              <w:t xml:space="preserve"> should include an additional property capacity (in tons)</w:t>
+            </w:r>
+            <w:r>
+              <w:rPr>
+                <w:rFonts w:ascii="Times New Roman" w:hAnsi="Times New Roman" w:cs="Times New Roman"/>
+                <w:sz w:val="32"/>
+                <w:szCs w:val="32"/>
+                <w:lang w:eastAsia="en-IN"/>
+              </w:rPr>
+              <w:br/>
+            </w:r>
+            <w:r>
+              <w:rPr>
+                <w:rFonts w:ascii="Times New Roman" w:hAnsi="Times New Roman" w:cs="Times New Roman"/>
+                <w:sz w:val="32"/>
+                <w:szCs w:val="32"/>
+                <w:lang w:eastAsia="en-IN"/>
+              </w:rPr>
+              <w:tab/>
+            </w:r>
+            <w:proofErr w:type="spellStart"/>
+            <w:r>
+              <w:rPr>
+                <w:rFonts w:ascii="Times New Roman" w:hAnsi="Times New Roman" w:cs="Times New Roman"/>
+                <w:sz w:val="32"/>
+                <w:szCs w:val="32"/>
+                <w:lang w:eastAsia="en-IN"/>
+              </w:rPr>
+              <w:t>b.Create</w:t>
+            </w:r>
+            <w:proofErr w:type="spellEnd"/>
+            <w:r>
+              <w:rPr>
+                <w:rFonts w:ascii="Times New Roman" w:hAnsi="Times New Roman" w:cs="Times New Roman"/>
+                <w:sz w:val="32"/>
+                <w:szCs w:val="32"/>
+                <w:lang w:eastAsia="en-IN"/>
+              </w:rPr>
+              <w:t xml:space="preserve"> a </w:t>
+            </w:r>
+            <w:proofErr w:type="spellStart"/>
+            <w:r>
+              <w:rPr>
+                <w:rFonts w:ascii="Times New Roman" w:hAnsi="Times New Roman" w:cs="Times New Roman"/>
+                <w:sz w:val="32"/>
+                <w:szCs w:val="32"/>
+                <w:lang w:eastAsia="en-IN"/>
+              </w:rPr>
+              <w:t>showTruckdetails</w:t>
+            </w:r>
+            <w:proofErr w:type="spellEnd"/>
+            <w:r>
+              <w:rPr>
+                <w:rFonts w:ascii="Times New Roman" w:hAnsi="Times New Roman" w:cs="Times New Roman"/>
+                <w:sz w:val="32"/>
+                <w:szCs w:val="32"/>
+                <w:lang w:eastAsia="en-IN"/>
+              </w:rPr>
+              <w:t xml:space="preserve">() method to display the truck’s </w:t>
+            </w:r>
+            <w:r>
+              <w:rPr>
+                <w:rFonts w:ascii="Times New Roman" w:hAnsi="Times New Roman" w:cs="Times New Roman"/>
+                <w:sz w:val="32"/>
+                <w:szCs w:val="32"/>
+                <w:lang w:eastAsia="en-IN"/>
+              </w:rPr>
+              <w:tab/>
+              <w:t>capacity.</w:t>
+            </w:r>
+            <w:r>
+              <w:rPr>
+                <w:rFonts w:ascii="Times New Roman" w:hAnsi="Times New Roman" w:cs="Times New Roman"/>
+                <w:sz w:val="32"/>
+                <w:szCs w:val="32"/>
+                <w:lang w:eastAsia="en-IN"/>
+              </w:rPr>
+              <w:br/>
+            </w:r>
+            <w:r>
+              <w:rPr>
+                <w:rFonts w:ascii="Times New Roman" w:hAnsi="Times New Roman" w:cs="Times New Roman"/>
+                <w:sz w:val="32"/>
+                <w:szCs w:val="32"/>
+                <w:lang w:eastAsia="en-IN"/>
+              </w:rPr>
+              <w:tab/>
+            </w:r>
+            <w:proofErr w:type="spellStart"/>
+            <w:r>
+              <w:rPr>
+                <w:rFonts w:ascii="Times New Roman" w:hAnsi="Times New Roman" w:cs="Times New Roman"/>
+                <w:sz w:val="32"/>
+                <w:szCs w:val="32"/>
+                <w:lang w:eastAsia="en-IN"/>
+              </w:rPr>
+              <w:t>c.Write</w:t>
+            </w:r>
+            <w:proofErr w:type="spellEnd"/>
+            <w:r>
+              <w:rPr>
+                <w:rFonts w:ascii="Times New Roman" w:hAnsi="Times New Roman" w:cs="Times New Roman"/>
+                <w:sz w:val="32"/>
+                <w:szCs w:val="32"/>
+                <w:lang w:eastAsia="en-IN"/>
+              </w:rPr>
+              <w:t xml:space="preserve"> a constructor for Truck that initializes all properties</w:t>
+            </w:r>
+            <w:r>
+              <w:rPr>
+                <w:rFonts w:ascii="Times New Roman" w:hAnsi="Times New Roman" w:cs="Times New Roman"/>
+                <w:sz w:val="32"/>
+                <w:szCs w:val="32"/>
+                <w:lang w:eastAsia="en-IN"/>
+              </w:rPr>
+              <w:br/>
+              <w:t>Implement the truck class and update the main method to create a Truck object and also create an object for car and bike sub classes Finally, display the details.</w:t>
+            </w:r>
+            <w:r>
+              <w:rPr>
+                <w:rFonts w:ascii="Times New Roman" w:hAnsi="Times New Roman" w:cs="Times New Roman"/>
+                <w:sz w:val="32"/>
+                <w:szCs w:val="32"/>
+                <w:lang w:eastAsia="en-IN"/>
+              </w:rPr>
+              <w:br/>
+            </w:r>
+          </w:p>
+        </w:tc>
+        <w:tc>
+          <w:tcPr>
+            <w:tcW w:w="1242" w:type="dxa"/>
+            <w:tcBorders>
+              <w:top w:val="single" w:sz="6" w:space="0" w:color="000000"/>
+              <w:left w:val="single" w:sz="6" w:space="0" w:color="000000"/>
+              <w:bottom w:val="single" w:sz="6" w:space="0" w:color="000000"/>
+              <w:right w:val="single" w:sz="6" w:space="0" w:color="000000"/>
+            </w:tcBorders>
+          </w:tcPr>
+          <w:p>
+            <w:pPr>
+              <w:ind w:left="158"/>
+              <w:rPr>
+                <w:lang w:eastAsia="en-IN"/>
+              </w:rPr>
+            </w:pPr>
+          </w:p>
+        </w:tc>
+        <w:tc>
+          <w:tcPr>
+            <w:tcW w:w="1364" w:type="dxa"/>
+            <w:tcBorders>
+              <w:top w:val="single" w:sz="6" w:space="0" w:color="000000"/>
+              <w:left w:val="single" w:sz="6" w:space="0" w:color="000000"/>
+              <w:bottom w:val="single" w:sz="6" w:space="0" w:color="000000"/>
+              <w:right w:val="single" w:sz="6" w:space="0" w:color="000000"/>
+            </w:tcBorders>
+          </w:tcPr>
+          <w:p>
+            <w:pPr>
+              <w:rPr>
+                <w:lang w:eastAsia="en-IN"/>
+              </w:rPr>
+            </w:pPr>
+          </w:p>
+        </w:tc>
+        <w:tc>
+          <w:tcPr>
+            <w:tcW w:w="1614" w:type="dxa"/>
+            <w:tcBorders>
+              <w:top w:val="single" w:sz="6" w:space="0" w:color="000000"/>
+              <w:left w:val="single" w:sz="6" w:space="0" w:color="000000"/>
+              <w:bottom w:val="single" w:sz="6" w:space="0" w:color="000000"/>
+              <w:right w:val="single" w:sz="6" w:space="0" w:color="000000"/>
+            </w:tcBorders>
+          </w:tcPr>
+          <w:p>
+            <w:pPr>
+              <w:rPr>
+                <w:lang w:eastAsia="en-IN"/>
+              </w:rPr>
+            </w:pPr>
+          </w:p>
+        </w:tc>
+      </w:tr>
+      <w:tr>
+        <w:trPr>
+          <w:trHeight w:val="581"/>
+        </w:trPr>
+        <w:tc>
+          <w:tcPr>
+            <w:tcW w:w="1433" w:type="dxa"/>
+            <w:tcBorders>
+              <w:top w:val="single" w:sz="6" w:space="0" w:color="000000"/>
+              <w:left w:val="single" w:sz="6" w:space="0" w:color="000000"/>
+              <w:bottom w:val="single" w:sz="6" w:space="0" w:color="000000"/>
+              <w:right w:val="single" w:sz="6" w:space="0" w:color="000000"/>
+            </w:tcBorders>
+            <w:hideMark/>
+          </w:tcPr>
+          <w:p>
+            <w:pPr>
+              <w:ind w:left="96"/>
+              <w:jc w:val="center"/>
+              <w:rPr>
+                <w:rFonts w:ascii="Times New Roman" w:hAnsi="Times New Roman" w:cs="Times New Roman"/>
+                <w:sz w:val="32"/>
+                <w:szCs w:val="32"/>
+                <w:lang w:eastAsia="en-IN"/>
+              </w:rPr>
+            </w:pPr>
+            <w:r>
+              <w:rPr>
+                <w:rFonts w:ascii="Times New Roman" w:hAnsi="Times New Roman" w:cs="Times New Roman"/>
+                <w:sz w:val="32"/>
+                <w:szCs w:val="32"/>
+                <w:lang w:eastAsia="en-IN"/>
+              </w:rPr>
+              <w:lastRenderedPageBreak/>
+              <w:t>WEEK 6</w:t>
+            </w:r>
+          </w:p>
+        </w:tc>
+        <w:tc>
+          <w:tcPr>
+            <w:tcW w:w="4096" w:type="dxa"/>
+            <w:tcBorders>
+              <w:top w:val="single" w:sz="6" w:space="0" w:color="000000"/>
+              <w:left w:val="single" w:sz="6" w:space="0" w:color="000000"/>
+              <w:bottom w:val="single" w:sz="6" w:space="0" w:color="000000"/>
+              <w:right w:val="single" w:sz="6" w:space="0" w:color="000000"/>
+            </w:tcBorders>
+          </w:tcPr>
+          <w:p>
+            <w:pPr>
+              <w:rPr>
+                <w:rFonts w:ascii="Times New Roman" w:hAnsi="Times New Roman" w:cs="Times New Roman"/>
+                <w:sz w:val="32"/>
+                <w:szCs w:val="32"/>
+                <w:lang w:eastAsia="en-IN"/>
+              </w:rPr>
+            </w:pPr>
+          </w:p>
+        </w:tc>
+        <w:tc>
+          <w:tcPr>
+            <w:tcW w:w="1242" w:type="dxa"/>
+            <w:tcBorders>
+              <w:top w:val="single" w:sz="6" w:space="0" w:color="000000"/>
+              <w:left w:val="single" w:sz="6" w:space="0" w:color="000000"/>
+              <w:bottom w:val="single" w:sz="6" w:space="0" w:color="000000"/>
+              <w:right w:val="single" w:sz="6" w:space="0" w:color="000000"/>
+            </w:tcBorders>
+          </w:tcPr>
+          <w:p>
+            <w:pPr>
+              <w:ind w:left="158"/>
+              <w:rPr>
+                <w:lang w:eastAsia="en-IN"/>
+              </w:rPr>
+            </w:pPr>
+          </w:p>
+        </w:tc>
+        <w:tc>
+          <w:tcPr>
+            <w:tcW w:w="1364" w:type="dxa"/>
+            <w:tcBorders>
+              <w:top w:val="single" w:sz="6" w:space="0" w:color="000000"/>
+              <w:left w:val="single" w:sz="6" w:space="0" w:color="000000"/>
+              <w:bottom w:val="single" w:sz="6" w:space="0" w:color="000000"/>
+              <w:right w:val="single" w:sz="6" w:space="0" w:color="000000"/>
+            </w:tcBorders>
+          </w:tcPr>
+          <w:p>
+            <w:pPr>
+              <w:rPr>
+                <w:lang w:eastAsia="en-IN"/>
+              </w:rPr>
+            </w:pPr>
+          </w:p>
+        </w:tc>
+        <w:tc>
+          <w:tcPr>
+            <w:tcW w:w="1614" w:type="dxa"/>
+            <w:tcBorders>
+              <w:top w:val="single" w:sz="6" w:space="0" w:color="000000"/>
+              <w:left w:val="single" w:sz="6" w:space="0" w:color="000000"/>
+              <w:bottom w:val="single" w:sz="6" w:space="0" w:color="000000"/>
+              <w:right w:val="single" w:sz="6" w:space="0" w:color="000000"/>
+            </w:tcBorders>
+          </w:tcPr>
+          <w:p>
+            <w:pPr>
+              <w:rPr>
+                <w:lang w:eastAsia="en-IN"/>
+              </w:rPr>
+            </w:pPr>
+          </w:p>
+        </w:tc>
+      </w:tr>
+      <w:tr>
+        <w:trPr>
+          <w:trHeight w:val="581"/>
+        </w:trPr>
+        <w:tc>
+          <w:tcPr>
+            <w:tcW w:w="1433" w:type="dxa"/>
+            <w:tcBorders>
+              <w:top w:val="single" w:sz="6" w:space="0" w:color="000000"/>
+              <w:left w:val="single" w:sz="6" w:space="0" w:color="000000"/>
+              <w:bottom w:val="single" w:sz="6" w:space="0" w:color="000000"/>
+              <w:right w:val="single" w:sz="6" w:space="0" w:color="000000"/>
+            </w:tcBorders>
+            <w:hideMark/>
+          </w:tcPr>
+          <w:p>
+            <w:pPr>
+              <w:ind w:left="96"/>
+              <w:jc w:val="center"/>
+              <w:rPr>
+                <w:rFonts w:ascii="Times New Roman" w:hAnsi="Times New Roman" w:cs="Times New Roman"/>
+                <w:sz w:val="32"/>
+                <w:szCs w:val="32"/>
+                <w:lang w:eastAsia="en-IN"/>
+              </w:rPr>
+            </w:pPr>
+            <w:r>
+              <w:rPr>
+                <w:rFonts w:ascii="Times New Roman" w:hAnsi="Times New Roman" w:cs="Times New Roman"/>
+                <w:sz w:val="32"/>
+                <w:szCs w:val="32"/>
+                <w:lang w:eastAsia="en-IN"/>
+              </w:rPr>
+              <w:t>1</w:t>
+            </w:r>
+          </w:p>
+        </w:tc>
+        <w:tc>
+          <w:tcPr>
+            <w:tcW w:w="4096" w:type="dxa"/>
+            <w:tcBorders>
+              <w:top w:val="single" w:sz="6" w:space="0" w:color="000000"/>
+              <w:left w:val="single" w:sz="6" w:space="0" w:color="000000"/>
+              <w:bottom w:val="single" w:sz="6" w:space="0" w:color="000000"/>
+              <w:right w:val="single" w:sz="6" w:space="0" w:color="000000"/>
+            </w:tcBorders>
+            <w:hideMark/>
+          </w:tcPr>
+          <w:p>
+            <w:pPr>
+              <w:rPr>
+                <w:rFonts w:ascii="Times New Roman" w:hAnsi="Times New Roman" w:cs="Times New Roman"/>
+                <w:sz w:val="32"/>
+                <w:szCs w:val="32"/>
+                <w:lang w:eastAsia="en-IN"/>
+              </w:rPr>
+            </w:pPr>
+            <w:r>
+              <w:rPr>
+                <w:rFonts w:ascii="Times New Roman" w:hAnsi="Times New Roman" w:cs="Times New Roman"/>
+                <w:sz w:val="32"/>
+                <w:szCs w:val="32"/>
+                <w:lang w:eastAsia="en-IN"/>
+              </w:rPr>
+              <w:t xml:space="preserve">Write a java program to create a vehicle class with a method </w:t>
+            </w:r>
+            <w:proofErr w:type="spellStart"/>
+            <w:proofErr w:type="gramStart"/>
+            <w:r>
+              <w:rPr>
+                <w:rFonts w:ascii="Times New Roman" w:hAnsi="Times New Roman" w:cs="Times New Roman"/>
+                <w:sz w:val="32"/>
+                <w:szCs w:val="32"/>
+                <w:lang w:eastAsia="en-IN"/>
+              </w:rPr>
+              <w:t>displayinfo</w:t>
+            </w:r>
+            <w:proofErr w:type="spellEnd"/>
+            <w:r>
+              <w:rPr>
+                <w:rFonts w:ascii="Times New Roman" w:hAnsi="Times New Roman" w:cs="Times New Roman"/>
+                <w:sz w:val="32"/>
+                <w:szCs w:val="32"/>
+                <w:lang w:eastAsia="en-IN"/>
+              </w:rPr>
+              <w:t>(</w:t>
+            </w:r>
+            <w:proofErr w:type="gramEnd"/>
+            <w:r>
+              <w:rPr>
+                <w:rFonts w:ascii="Times New Roman" w:hAnsi="Times New Roman" w:cs="Times New Roman"/>
+                <w:sz w:val="32"/>
+                <w:szCs w:val="32"/>
+                <w:lang w:eastAsia="en-IN"/>
+              </w:rPr>
+              <w:t>). Override this method in the car subclass to provide specific information about a car.</w:t>
+            </w:r>
+          </w:p>
+        </w:tc>
+        <w:tc>
+          <w:tcPr>
+            <w:tcW w:w="1242" w:type="dxa"/>
+            <w:tcBorders>
+              <w:top w:val="single" w:sz="6" w:space="0" w:color="000000"/>
+              <w:left w:val="single" w:sz="6" w:space="0" w:color="000000"/>
+              <w:bottom w:val="single" w:sz="6" w:space="0" w:color="000000"/>
+              <w:right w:val="single" w:sz="6" w:space="0" w:color="000000"/>
+            </w:tcBorders>
+          </w:tcPr>
+          <w:p>
+            <w:pPr>
+              <w:ind w:left="158"/>
+              <w:rPr>
+                <w:lang w:eastAsia="en-IN"/>
+              </w:rPr>
+            </w:pPr>
+          </w:p>
+        </w:tc>
+        <w:tc>
+          <w:tcPr>
+            <w:tcW w:w="1364" w:type="dxa"/>
+            <w:tcBorders>
+              <w:top w:val="single" w:sz="6" w:space="0" w:color="000000"/>
+              <w:left w:val="single" w:sz="6" w:space="0" w:color="000000"/>
+              <w:bottom w:val="single" w:sz="6" w:space="0" w:color="000000"/>
+              <w:right w:val="single" w:sz="6" w:space="0" w:color="000000"/>
+            </w:tcBorders>
+          </w:tcPr>
+          <w:p>
+            <w:pPr>
+              <w:rPr>
+                <w:lang w:eastAsia="en-IN"/>
+              </w:rPr>
+            </w:pPr>
+          </w:p>
+        </w:tc>
+        <w:tc>
+          <w:tcPr>
+            <w:tcW w:w="1614" w:type="dxa"/>
+            <w:tcBorders>
+              <w:top w:val="single" w:sz="6" w:space="0" w:color="000000"/>
+              <w:left w:val="single" w:sz="6" w:space="0" w:color="000000"/>
+              <w:bottom w:val="single" w:sz="6" w:space="0" w:color="000000"/>
+              <w:right w:val="single" w:sz="6" w:space="0" w:color="000000"/>
+            </w:tcBorders>
+          </w:tcPr>
+          <w:p>
+            <w:pPr>
+              <w:rPr>
+                <w:lang w:eastAsia="en-IN"/>
+              </w:rPr>
+            </w:pPr>
+          </w:p>
+        </w:tc>
+      </w:tr>
+      <w:tr>
+        <w:trPr>
+          <w:trHeight w:val="581"/>
+        </w:trPr>
+        <w:tc>
+          <w:tcPr>
+            <w:tcW w:w="1433" w:type="dxa"/>
+            <w:tcBorders>
+              <w:top w:val="single" w:sz="6" w:space="0" w:color="000000"/>
+              <w:left w:val="single" w:sz="6" w:space="0" w:color="000000"/>
+              <w:bottom w:val="single" w:sz="6" w:space="0" w:color="000000"/>
+              <w:right w:val="single" w:sz="6" w:space="0" w:color="000000"/>
+            </w:tcBorders>
+            <w:hideMark/>
+          </w:tcPr>
+          <w:p>
+            <w:pPr>
+              <w:ind w:left="96"/>
+              <w:jc w:val="center"/>
+              <w:rPr>
+                <w:rFonts w:ascii="Times New Roman" w:hAnsi="Times New Roman" w:cs="Times New Roman"/>
+                <w:sz w:val="32"/>
+                <w:szCs w:val="32"/>
+                <w:lang w:eastAsia="en-IN"/>
+              </w:rPr>
+            </w:pPr>
+            <w:r>
+              <w:rPr>
+                <w:rFonts w:ascii="Times New Roman" w:hAnsi="Times New Roman" w:cs="Times New Roman"/>
+                <w:sz w:val="32"/>
+                <w:szCs w:val="32"/>
+                <w:lang w:eastAsia="en-IN"/>
+              </w:rPr>
+              <w:t>2</w:t>
+            </w:r>
+          </w:p>
+        </w:tc>
+        <w:tc>
+          <w:tcPr>
+            <w:tcW w:w="4096" w:type="dxa"/>
+            <w:tcBorders>
+              <w:top w:val="single" w:sz="6" w:space="0" w:color="000000"/>
+              <w:left w:val="single" w:sz="6" w:space="0" w:color="000000"/>
+              <w:bottom w:val="single" w:sz="6" w:space="0" w:color="000000"/>
+              <w:right w:val="single" w:sz="6" w:space="0" w:color="000000"/>
+            </w:tcBorders>
+            <w:hideMark/>
+          </w:tcPr>
+          <w:p>
+            <w:pPr>
+              <w:rPr>
+                <w:rFonts w:ascii="Times New Roman" w:hAnsi="Times New Roman" w:cs="Times New Roman"/>
+                <w:sz w:val="32"/>
+                <w:szCs w:val="32"/>
+                <w:lang w:eastAsia="en-IN"/>
+              </w:rPr>
+            </w:pPr>
+            <w:r>
+              <w:rPr>
+                <w:rFonts w:ascii="Times New Roman" w:hAnsi="Times New Roman" w:cs="Times New Roman"/>
+                <w:sz w:val="32"/>
+                <w:szCs w:val="32"/>
+                <w:lang w:eastAsia="en-IN"/>
+              </w:rPr>
+              <w:t xml:space="preserve">A college is developing an automated admissions systems that verifies students eligibility for </w:t>
+            </w:r>
+            <w:proofErr w:type="gramStart"/>
+            <w:r>
+              <w:rPr>
+                <w:rFonts w:ascii="Times New Roman" w:hAnsi="Times New Roman" w:cs="Times New Roman"/>
+                <w:sz w:val="32"/>
+                <w:szCs w:val="32"/>
+                <w:lang w:eastAsia="en-IN"/>
+              </w:rPr>
+              <w:t>undergraduate(</w:t>
+            </w:r>
+            <w:proofErr w:type="gramEnd"/>
+            <w:r>
+              <w:rPr>
+                <w:rFonts w:ascii="Times New Roman" w:hAnsi="Times New Roman" w:cs="Times New Roman"/>
+                <w:sz w:val="32"/>
+                <w:szCs w:val="32"/>
+                <w:lang w:eastAsia="en-IN"/>
+              </w:rPr>
+              <w:t xml:space="preserve">UG) and postgraduate(PG) programs. Each program has different eligibility. Criteria based on the </w:t>
+            </w:r>
+            <w:proofErr w:type="gramStart"/>
+            <w:r>
+              <w:rPr>
+                <w:rFonts w:ascii="Times New Roman" w:hAnsi="Times New Roman" w:cs="Times New Roman"/>
+                <w:sz w:val="32"/>
+                <w:szCs w:val="32"/>
+                <w:lang w:eastAsia="en-IN"/>
+              </w:rPr>
+              <w:t>students</w:t>
+            </w:r>
+            <w:proofErr w:type="gramEnd"/>
+            <w:r>
+              <w:rPr>
+                <w:rFonts w:ascii="Times New Roman" w:hAnsi="Times New Roman" w:cs="Times New Roman"/>
+                <w:sz w:val="32"/>
+                <w:szCs w:val="32"/>
+                <w:lang w:eastAsia="en-IN"/>
+              </w:rPr>
+              <w:t xml:space="preserve"> percentage in their previous qualification.</w:t>
+            </w:r>
+          </w:p>
+          <w:p>
+            <w:pPr>
+              <w:rPr>
+                <w:rFonts w:ascii="Times New Roman" w:hAnsi="Times New Roman" w:cs="Times New Roman"/>
+                <w:sz w:val="32"/>
+                <w:szCs w:val="32"/>
+                <w:lang w:eastAsia="en-IN"/>
+              </w:rPr>
+            </w:pPr>
+            <w:r>
+              <w:rPr>
+                <w:rFonts w:ascii="Times New Roman" w:hAnsi="Times New Roman" w:cs="Times New Roman"/>
+                <w:sz w:val="32"/>
+                <w:szCs w:val="32"/>
+                <w:lang w:eastAsia="en-IN"/>
+              </w:rPr>
+              <w:t>1.</w:t>
+            </w:r>
+            <w:r>
+              <w:rPr>
+                <w:rFonts w:ascii="Times New Roman" w:hAnsi="Times New Roman" w:cs="Times New Roman"/>
+                <w:sz w:val="32"/>
+                <w:szCs w:val="32"/>
+                <w:lang w:eastAsia="en-IN"/>
+              </w:rPr>
+              <w:tab/>
+              <w:t xml:space="preserve">UG admission require </w:t>
+            </w:r>
+            <w:r>
+              <w:rPr>
+                <w:rFonts w:ascii="Times New Roman" w:hAnsi="Times New Roman" w:cs="Times New Roman"/>
+                <w:sz w:val="32"/>
+                <w:szCs w:val="32"/>
+                <w:lang w:eastAsia="en-IN"/>
+              </w:rPr>
+              <w:lastRenderedPageBreak/>
+              <w:t>min of 60%</w:t>
+            </w:r>
+          </w:p>
+          <w:p>
+            <w:pPr>
+              <w:rPr>
+                <w:rFonts w:ascii="Times New Roman" w:hAnsi="Times New Roman" w:cs="Times New Roman"/>
+                <w:sz w:val="32"/>
+                <w:szCs w:val="32"/>
+                <w:lang w:eastAsia="en-IN"/>
+              </w:rPr>
+            </w:pPr>
+            <w:r>
+              <w:rPr>
+                <w:rFonts w:ascii="Times New Roman" w:hAnsi="Times New Roman" w:cs="Times New Roman"/>
+                <w:sz w:val="32"/>
+                <w:szCs w:val="32"/>
+                <w:lang w:eastAsia="en-IN"/>
+              </w:rPr>
+              <w:t>2.</w:t>
+            </w:r>
+            <w:r>
+              <w:rPr>
+                <w:rFonts w:ascii="Times New Roman" w:hAnsi="Times New Roman" w:cs="Times New Roman"/>
+                <w:sz w:val="32"/>
+                <w:szCs w:val="32"/>
+                <w:lang w:eastAsia="en-IN"/>
+              </w:rPr>
+              <w:tab/>
+              <w:t>PG admission  require min of 70%</w:t>
+            </w:r>
+          </w:p>
+        </w:tc>
+        <w:tc>
+          <w:tcPr>
+            <w:tcW w:w="1242" w:type="dxa"/>
+            <w:tcBorders>
+              <w:top w:val="single" w:sz="6" w:space="0" w:color="000000"/>
+              <w:left w:val="single" w:sz="6" w:space="0" w:color="000000"/>
+              <w:bottom w:val="single" w:sz="6" w:space="0" w:color="000000"/>
+              <w:right w:val="single" w:sz="6" w:space="0" w:color="000000"/>
+            </w:tcBorders>
+          </w:tcPr>
+          <w:p>
+            <w:pPr>
+              <w:ind w:left="158"/>
+              <w:rPr>
+                <w:lang w:eastAsia="en-IN"/>
+              </w:rPr>
+            </w:pPr>
+          </w:p>
+        </w:tc>
+        <w:tc>
+          <w:tcPr>
+            <w:tcW w:w="1364" w:type="dxa"/>
+            <w:tcBorders>
+              <w:top w:val="single" w:sz="6" w:space="0" w:color="000000"/>
+              <w:left w:val="single" w:sz="6" w:space="0" w:color="000000"/>
+              <w:bottom w:val="single" w:sz="6" w:space="0" w:color="000000"/>
+              <w:right w:val="single" w:sz="6" w:space="0" w:color="000000"/>
+            </w:tcBorders>
+          </w:tcPr>
+          <w:p>
+            <w:pPr>
+              <w:rPr>
+                <w:lang w:eastAsia="en-IN"/>
+              </w:rPr>
+            </w:pPr>
+          </w:p>
+        </w:tc>
+        <w:tc>
+          <w:tcPr>
+            <w:tcW w:w="1614" w:type="dxa"/>
+            <w:tcBorders>
+              <w:top w:val="single" w:sz="6" w:space="0" w:color="000000"/>
+              <w:left w:val="single" w:sz="6" w:space="0" w:color="000000"/>
+              <w:bottom w:val="single" w:sz="6" w:space="0" w:color="000000"/>
+              <w:right w:val="single" w:sz="6" w:space="0" w:color="000000"/>
+            </w:tcBorders>
+          </w:tcPr>
+          <w:p>
+            <w:pPr>
+              <w:rPr>
+                <w:lang w:eastAsia="en-IN"/>
+              </w:rPr>
+            </w:pPr>
+          </w:p>
+        </w:tc>
+      </w:tr>
+      <w:tr>
+        <w:trPr>
+          <w:trHeight w:val="581"/>
+        </w:trPr>
+        <w:tc>
+          <w:tcPr>
+            <w:tcW w:w="1433" w:type="dxa"/>
+            <w:tcBorders>
+              <w:top w:val="single" w:sz="6" w:space="0" w:color="000000"/>
+              <w:left w:val="single" w:sz="6" w:space="0" w:color="000000"/>
+              <w:bottom w:val="single" w:sz="6" w:space="0" w:color="000000"/>
+              <w:right w:val="single" w:sz="6" w:space="0" w:color="000000"/>
+            </w:tcBorders>
+            <w:hideMark/>
+          </w:tcPr>
+          <w:p>
+            <w:pPr>
+              <w:ind w:left="96"/>
+              <w:jc w:val="center"/>
+              <w:rPr>
+                <w:rFonts w:ascii="Times New Roman" w:hAnsi="Times New Roman" w:cs="Times New Roman"/>
+                <w:sz w:val="32"/>
+                <w:szCs w:val="32"/>
+                <w:lang w:eastAsia="en-IN"/>
+              </w:rPr>
+            </w:pPr>
+            <w:r>
+              <w:rPr>
+                <w:rFonts w:ascii="Times New Roman" w:hAnsi="Times New Roman" w:cs="Times New Roman"/>
+                <w:sz w:val="32"/>
+                <w:szCs w:val="32"/>
+                <w:lang w:eastAsia="en-IN"/>
+              </w:rPr>
+              <w:lastRenderedPageBreak/>
+              <w:t>3</w:t>
+            </w:r>
+          </w:p>
+        </w:tc>
+        <w:tc>
+          <w:tcPr>
+            <w:tcW w:w="4096" w:type="dxa"/>
+            <w:tcBorders>
+              <w:top w:val="single" w:sz="6" w:space="0" w:color="000000"/>
+              <w:left w:val="single" w:sz="6" w:space="0" w:color="000000"/>
+              <w:bottom w:val="single" w:sz="6" w:space="0" w:color="000000"/>
+              <w:right w:val="single" w:sz="6" w:space="0" w:color="000000"/>
+            </w:tcBorders>
+            <w:hideMark/>
+          </w:tcPr>
+          <w:p>
+            <w:pPr>
+              <w:rPr>
+                <w:rFonts w:ascii="Times New Roman" w:hAnsi="Times New Roman" w:cs="Times New Roman"/>
+                <w:sz w:val="32"/>
+                <w:szCs w:val="32"/>
+                <w:lang w:eastAsia="en-IN"/>
+              </w:rPr>
+            </w:pPr>
+            <w:r>
+              <w:rPr>
+                <w:rFonts w:ascii="Times New Roman" w:hAnsi="Times New Roman" w:cs="Times New Roman"/>
+                <w:sz w:val="32"/>
+                <w:szCs w:val="32"/>
+                <w:lang w:eastAsia="en-IN"/>
+              </w:rPr>
+              <w:t>Create a calculator class with overloaded methods to perform addition.</w:t>
+            </w:r>
+          </w:p>
+          <w:p>
+            <w:pPr>
+              <w:rPr>
+                <w:rFonts w:ascii="Times New Roman" w:hAnsi="Times New Roman" w:cs="Times New Roman"/>
+                <w:sz w:val="32"/>
+                <w:szCs w:val="32"/>
+                <w:lang w:eastAsia="en-IN"/>
+              </w:rPr>
+            </w:pPr>
+            <w:r>
+              <w:rPr>
+                <w:rFonts w:ascii="Times New Roman" w:hAnsi="Times New Roman" w:cs="Times New Roman"/>
+                <w:sz w:val="32"/>
+                <w:szCs w:val="32"/>
+                <w:lang w:eastAsia="en-IN"/>
+              </w:rPr>
+              <w:t>A.</w:t>
+            </w:r>
+            <w:r>
+              <w:rPr>
+                <w:rFonts w:ascii="Times New Roman" w:hAnsi="Times New Roman" w:cs="Times New Roman"/>
+                <w:sz w:val="32"/>
+                <w:szCs w:val="32"/>
+                <w:lang w:eastAsia="en-IN"/>
+              </w:rPr>
+              <w:tab/>
+              <w:t>Add two integers</w:t>
+            </w:r>
+          </w:p>
+          <w:p>
+            <w:pPr>
+              <w:rPr>
+                <w:rFonts w:ascii="Times New Roman" w:hAnsi="Times New Roman" w:cs="Times New Roman"/>
+                <w:sz w:val="32"/>
+                <w:szCs w:val="32"/>
+                <w:lang w:eastAsia="en-IN"/>
+              </w:rPr>
+            </w:pPr>
+            <w:r>
+              <w:rPr>
+                <w:rFonts w:ascii="Times New Roman" w:hAnsi="Times New Roman" w:cs="Times New Roman"/>
+                <w:sz w:val="32"/>
+                <w:szCs w:val="32"/>
+                <w:lang w:eastAsia="en-IN"/>
+              </w:rPr>
+              <w:t>B.</w:t>
+            </w:r>
+            <w:r>
+              <w:rPr>
+                <w:rFonts w:ascii="Times New Roman" w:hAnsi="Times New Roman" w:cs="Times New Roman"/>
+                <w:sz w:val="32"/>
+                <w:szCs w:val="32"/>
+                <w:lang w:eastAsia="en-IN"/>
+              </w:rPr>
+              <w:tab/>
+              <w:t>Add two double</w:t>
+            </w:r>
+          </w:p>
+          <w:p>
+            <w:pPr>
+              <w:rPr>
+                <w:rFonts w:ascii="Times New Roman" w:hAnsi="Times New Roman" w:cs="Times New Roman"/>
+                <w:sz w:val="32"/>
+                <w:szCs w:val="32"/>
+                <w:lang w:eastAsia="en-IN"/>
+              </w:rPr>
+            </w:pPr>
+            <w:r>
+              <w:rPr>
+                <w:rFonts w:ascii="Times New Roman" w:hAnsi="Times New Roman" w:cs="Times New Roman"/>
+                <w:sz w:val="32"/>
+                <w:szCs w:val="32"/>
+                <w:lang w:eastAsia="en-IN"/>
+              </w:rPr>
+              <w:t>C.</w:t>
+            </w:r>
+            <w:r>
+              <w:rPr>
+                <w:rFonts w:ascii="Times New Roman" w:hAnsi="Times New Roman" w:cs="Times New Roman"/>
+                <w:sz w:val="32"/>
+                <w:szCs w:val="32"/>
+                <w:lang w:eastAsia="en-IN"/>
+              </w:rPr>
+              <w:tab/>
+              <w:t>Add three integer</w:t>
+            </w:r>
+          </w:p>
+        </w:tc>
+        <w:tc>
+          <w:tcPr>
+            <w:tcW w:w="1242" w:type="dxa"/>
+            <w:tcBorders>
+              <w:top w:val="single" w:sz="6" w:space="0" w:color="000000"/>
+              <w:left w:val="single" w:sz="6" w:space="0" w:color="000000"/>
+              <w:bottom w:val="single" w:sz="6" w:space="0" w:color="000000"/>
+              <w:right w:val="single" w:sz="6" w:space="0" w:color="000000"/>
+            </w:tcBorders>
+          </w:tcPr>
+          <w:p>
+            <w:pPr>
+              <w:ind w:left="158"/>
+              <w:rPr>
+                <w:lang w:eastAsia="en-IN"/>
+              </w:rPr>
+            </w:pPr>
+          </w:p>
+        </w:tc>
+        <w:tc>
+          <w:tcPr>
+            <w:tcW w:w="1364" w:type="dxa"/>
+            <w:tcBorders>
+              <w:top w:val="single" w:sz="6" w:space="0" w:color="000000"/>
+              <w:left w:val="single" w:sz="6" w:space="0" w:color="000000"/>
+              <w:bottom w:val="single" w:sz="6" w:space="0" w:color="000000"/>
+              <w:right w:val="single" w:sz="6" w:space="0" w:color="000000"/>
+            </w:tcBorders>
+          </w:tcPr>
+          <w:p>
+            <w:pPr>
+              <w:rPr>
+                <w:lang w:eastAsia="en-IN"/>
+              </w:rPr>
+            </w:pPr>
+          </w:p>
+        </w:tc>
+        <w:tc>
+          <w:tcPr>
+            <w:tcW w:w="1614" w:type="dxa"/>
+            <w:tcBorders>
+              <w:top w:val="single" w:sz="6" w:space="0" w:color="000000"/>
+              <w:left w:val="single" w:sz="6" w:space="0" w:color="000000"/>
+              <w:bottom w:val="single" w:sz="6" w:space="0" w:color="000000"/>
+              <w:right w:val="single" w:sz="6" w:space="0" w:color="000000"/>
+            </w:tcBorders>
+          </w:tcPr>
+          <w:p>
+            <w:pPr>
+              <w:rPr>
+                <w:lang w:eastAsia="en-IN"/>
+              </w:rPr>
+            </w:pPr>
+          </w:p>
+        </w:tc>
+      </w:tr>
+      <w:tr>
+        <w:trPr>
+          <w:trHeight w:val="581"/>
+        </w:trPr>
+        <w:tc>
+          <w:tcPr>
+            <w:tcW w:w="1433" w:type="dxa"/>
+            <w:tcBorders>
+              <w:top w:val="single" w:sz="6" w:space="0" w:color="000000"/>
+              <w:left w:val="single" w:sz="6" w:space="0" w:color="000000"/>
+              <w:bottom w:val="single" w:sz="6" w:space="0" w:color="000000"/>
+              <w:right w:val="single" w:sz="6" w:space="0" w:color="000000"/>
+            </w:tcBorders>
+            <w:hideMark/>
+          </w:tcPr>
+          <w:p>
+            <w:pPr>
+              <w:ind w:left="96"/>
+              <w:jc w:val="center"/>
+              <w:rPr>
+                <w:rFonts w:ascii="Times New Roman" w:hAnsi="Times New Roman" w:cs="Times New Roman"/>
+                <w:sz w:val="32"/>
+                <w:szCs w:val="32"/>
+                <w:lang w:eastAsia="en-IN"/>
+              </w:rPr>
+            </w:pPr>
+            <w:r>
+              <w:rPr>
+                <w:rFonts w:ascii="Times New Roman" w:hAnsi="Times New Roman" w:cs="Times New Roman"/>
+                <w:sz w:val="32"/>
+                <w:szCs w:val="32"/>
+                <w:lang w:eastAsia="en-IN"/>
+              </w:rPr>
+              <w:t>4</w:t>
+            </w:r>
+          </w:p>
+        </w:tc>
+        <w:tc>
+          <w:tcPr>
+            <w:tcW w:w="4096" w:type="dxa"/>
+            <w:tcBorders>
+              <w:top w:val="single" w:sz="6" w:space="0" w:color="000000"/>
+              <w:left w:val="single" w:sz="6" w:space="0" w:color="000000"/>
+              <w:bottom w:val="single" w:sz="6" w:space="0" w:color="000000"/>
+              <w:right w:val="single" w:sz="6" w:space="0" w:color="000000"/>
+            </w:tcBorders>
+            <w:hideMark/>
+          </w:tcPr>
+          <w:p>
+            <w:pPr>
+              <w:rPr>
+                <w:rFonts w:ascii="Times New Roman" w:hAnsi="Times New Roman" w:cs="Times New Roman"/>
+                <w:sz w:val="32"/>
+                <w:szCs w:val="32"/>
+                <w:lang w:eastAsia="en-IN"/>
+              </w:rPr>
+            </w:pPr>
+            <w:r>
+              <w:rPr>
+                <w:rFonts w:ascii="Times New Roman" w:hAnsi="Times New Roman" w:cs="Times New Roman"/>
+                <w:sz w:val="32"/>
+                <w:szCs w:val="32"/>
+                <w:lang w:eastAsia="en-IN"/>
+              </w:rPr>
+              <w:t xml:space="preserve">Create a shape class with a method </w:t>
+            </w:r>
+            <w:proofErr w:type="spellStart"/>
+            <w:proofErr w:type="gramStart"/>
+            <w:r>
+              <w:rPr>
+                <w:rFonts w:ascii="Times New Roman" w:hAnsi="Times New Roman" w:cs="Times New Roman"/>
+                <w:sz w:val="32"/>
+                <w:szCs w:val="32"/>
+                <w:lang w:eastAsia="en-IN"/>
+              </w:rPr>
+              <w:t>CalculateArea</w:t>
+            </w:r>
+            <w:proofErr w:type="spellEnd"/>
+            <w:r>
+              <w:rPr>
+                <w:rFonts w:ascii="Times New Roman" w:hAnsi="Times New Roman" w:cs="Times New Roman"/>
+                <w:sz w:val="32"/>
+                <w:szCs w:val="32"/>
+                <w:lang w:eastAsia="en-IN"/>
+              </w:rPr>
+              <w:t>(</w:t>
+            </w:r>
+            <w:proofErr w:type="gramEnd"/>
+            <w:r>
+              <w:rPr>
+                <w:rFonts w:ascii="Times New Roman" w:hAnsi="Times New Roman" w:cs="Times New Roman"/>
+                <w:sz w:val="32"/>
+                <w:szCs w:val="32"/>
+                <w:lang w:eastAsia="en-IN"/>
+              </w:rPr>
+              <w:t>) that is overloaded for different shapes (</w:t>
+            </w:r>
+            <w:proofErr w:type="spellStart"/>
+            <w:r>
+              <w:rPr>
+                <w:rFonts w:ascii="Times New Roman" w:hAnsi="Times New Roman" w:cs="Times New Roman"/>
+                <w:sz w:val="32"/>
+                <w:szCs w:val="32"/>
+                <w:lang w:eastAsia="en-IN"/>
+              </w:rPr>
+              <w:t>e.g</w:t>
+            </w:r>
+            <w:proofErr w:type="spellEnd"/>
+            <w:r>
+              <w:rPr>
+                <w:rFonts w:ascii="Times New Roman" w:hAnsi="Times New Roman" w:cs="Times New Roman"/>
+                <w:sz w:val="32"/>
+                <w:szCs w:val="32"/>
+                <w:lang w:eastAsia="en-IN"/>
+              </w:rPr>
+              <w:t xml:space="preserve"> square, rectangle) then, create a subclass circle that overrides the </w:t>
+            </w:r>
+            <w:proofErr w:type="spellStart"/>
+            <w:r>
+              <w:rPr>
+                <w:rFonts w:ascii="Times New Roman" w:hAnsi="Times New Roman" w:cs="Times New Roman"/>
+                <w:sz w:val="32"/>
+                <w:szCs w:val="32"/>
+                <w:lang w:eastAsia="en-IN"/>
+              </w:rPr>
+              <w:t>calculatearea</w:t>
+            </w:r>
+            <w:proofErr w:type="spellEnd"/>
+            <w:r>
+              <w:rPr>
+                <w:rFonts w:ascii="Times New Roman" w:hAnsi="Times New Roman" w:cs="Times New Roman"/>
+                <w:sz w:val="32"/>
+                <w:szCs w:val="32"/>
+                <w:lang w:eastAsia="en-IN"/>
+              </w:rPr>
+              <w:t>() method for a circle.</w:t>
+            </w:r>
+          </w:p>
+        </w:tc>
+        <w:tc>
+          <w:tcPr>
+            <w:tcW w:w="1242" w:type="dxa"/>
+            <w:tcBorders>
+              <w:top w:val="single" w:sz="6" w:space="0" w:color="000000"/>
+              <w:left w:val="single" w:sz="6" w:space="0" w:color="000000"/>
+              <w:bottom w:val="single" w:sz="6" w:space="0" w:color="000000"/>
+              <w:right w:val="single" w:sz="6" w:space="0" w:color="000000"/>
+            </w:tcBorders>
+          </w:tcPr>
+          <w:p>
+            <w:pPr>
+              <w:ind w:left="158"/>
+              <w:rPr>
+                <w:lang w:eastAsia="en-IN"/>
+              </w:rPr>
+            </w:pPr>
+          </w:p>
+        </w:tc>
+        <w:tc>
+          <w:tcPr>
+            <w:tcW w:w="1364" w:type="dxa"/>
+            <w:tcBorders>
+              <w:top w:val="single" w:sz="6" w:space="0" w:color="000000"/>
+              <w:left w:val="single" w:sz="6" w:space="0" w:color="000000"/>
+              <w:bottom w:val="single" w:sz="6" w:space="0" w:color="000000"/>
+              <w:right w:val="single" w:sz="6" w:space="0" w:color="000000"/>
+            </w:tcBorders>
+          </w:tcPr>
+          <w:p>
+            <w:pPr>
+              <w:rPr>
+                <w:lang w:eastAsia="en-IN"/>
+              </w:rPr>
+            </w:pPr>
+          </w:p>
+        </w:tc>
+        <w:tc>
+          <w:tcPr>
+            <w:tcW w:w="1614" w:type="dxa"/>
+            <w:tcBorders>
+              <w:top w:val="single" w:sz="6" w:space="0" w:color="000000"/>
+              <w:left w:val="single" w:sz="6" w:space="0" w:color="000000"/>
+              <w:bottom w:val="single" w:sz="6" w:space="0" w:color="000000"/>
+              <w:right w:val="single" w:sz="6" w:space="0" w:color="000000"/>
+            </w:tcBorders>
+          </w:tcPr>
+          <w:p>
+            <w:pPr>
+              <w:rPr>
+                <w:lang w:eastAsia="en-IN"/>
+              </w:rPr>
+            </w:pPr>
+          </w:p>
+        </w:tc>
+      </w:tr>
+    </w:tbl>
+    <w:p>
+      <w:pPr>
+        <w:rPr>
+          <w:sz w:val="28"/>
+          <w:szCs w:val="28"/>
+        </w:rPr>
+      </w:pPr>
+    </w:p>
+    <w:p>
+      <w:pPr>
+        <w:rPr>
+          <w:sz w:val="28"/>
+          <w:szCs w:val="28"/>
+        </w:rPr>
+      </w:pPr>
+    </w:p>
+    <w:p>
+      <w:r>
+        <w:t xml:space="preserve">   </w:t>
+      </w:r>
+    </w:p>
+    <w:p/>
+    <w:p/>
+    <w:p/>
+    <w:p/>
+    <w:p/>
+    <w:p/>
+    <w:p/>
+    <w:p/>
+    <w:p/>
+    <w:p/>
+    <w:p/>
+    <w:p/>
+    <w:p/>
+    <w:p/>
+    <w:p/>
+    <w:p/>
+    <w:p/>
+    <w:p/>
+    <w:p/>
+    <w:p/>
+    <w:p/>
+    <w:p/>
+    <w:p/>
+    <w:p/>
+    <w:p/>
+    <w:p/>
+    <w:p/>
+    <w:p/>
+    <w:p>
+      <w:pPr>
+        <w:rPr>
           <w:rStyle w:val="Strong"/>
           <w:sz w:val="32"/>
           <w:szCs w:val="32"/>
         </w:rPr>
       </w:pPr>
       <w:r>
-        <w:lastRenderedPageBreak/>
-        <w:t xml:space="preserve">     </w:t>
-      </w:r>
-      <w:r>
         <w:rPr>
           <w:rStyle w:val="Strong"/>
           <w:sz w:val="32"/>
           <w:szCs w:val="32"/>
         </w:rPr>
+        <w:lastRenderedPageBreak/>
         <w:t>WEEK 01</w:t>
       </w:r>
     </w:p>
@@ -2826,7 +7517,7 @@
           </w:tcPr>
           <w:p>
             <w:pPr>
-              <w:ind w:firstLineChars="200" w:firstLine="562"/>
+              <w:ind w:firstLineChars="200" w:firstLine="560"/>
               <w:rPr>
                 <w:rFonts w:ascii="Times New Roman" w:hAnsi="Times New Roman" w:cs="Times New Roman"/>
                 <w:sz w:val="28"/>
@@ -2853,7 +7544,7 @@
           </w:tcPr>
           <w:p>
             <w:pPr>
-              <w:ind w:firstLineChars="150" w:firstLine="422"/>
+              <w:ind w:firstLineChars="150" w:firstLine="420"/>
               <w:rPr>
                 <w:rFonts w:ascii="Times New Roman" w:hAnsi="Times New Roman" w:cs="Times New Roman"/>
                 <w:lang w:val="en-IN"/>
@@ -3437,30 +8128,6 @@
     <w:p>
       <w:pPr>
         <w:rPr>
-          <w:sz w:val="28"/>
-          <w:szCs w:val="28"/>
-        </w:rPr>
-      </w:pPr>
-    </w:p>
-    <w:p>
-      <w:pPr>
-        <w:rPr>
-          <w:sz w:val="28"/>
-          <w:szCs w:val="28"/>
-        </w:rPr>
-      </w:pPr>
-    </w:p>
-    <w:p>
-      <w:pPr>
-        <w:rPr>
-          <w:sz w:val="28"/>
-          <w:szCs w:val="28"/>
-        </w:rPr>
-      </w:pPr>
-    </w:p>
-    <w:p>
-      <w:pPr>
-        <w:rPr>
           <w:rFonts w:ascii="Times New Roman" w:hAnsi="Times New Roman" w:cs="Times New Roman"/>
           <w:sz w:val="28"/>
           <w:szCs w:val="28"/>
@@ -3514,7 +8181,7 @@
           </w:tcPr>
           <w:p>
             <w:pPr>
-              <w:ind w:firstLineChars="200" w:firstLine="562"/>
+              <w:ind w:firstLineChars="200" w:firstLine="560"/>
               <w:rPr>
                 <w:rFonts w:ascii="Times New Roman" w:hAnsi="Times New Roman" w:cs="Times New Roman"/>
                 <w:sz w:val="28"/>
@@ -3531,7 +8198,6 @@
                 <w:szCs w:val="28"/>
                 <w:lang w:val="en-IN"/>
               </w:rPr>
-              <w:lastRenderedPageBreak/>
               <w:t>Code Error</w:t>
             </w:r>
           </w:p>
@@ -3542,7 +8208,7 @@
           </w:tcPr>
           <w:p>
             <w:pPr>
-              <w:ind w:firstLineChars="150" w:firstLine="422"/>
+              <w:ind w:firstLineChars="150" w:firstLine="420"/>
               <w:rPr>
                 <w:rFonts w:ascii="Times New Roman" w:hAnsi="Times New Roman" w:cs="Times New Roman"/>
                 <w:lang w:val="en-IN"/>
@@ -3594,6 +8260,7 @@
                 <w:szCs w:val="28"/>
                 <w:lang w:val="en-IN"/>
               </w:rPr>
+              <w:lastRenderedPageBreak/>
               <w:t>Giving space between next and Double.</w:t>
             </w:r>
           </w:p>
@@ -3975,14 +8642,6 @@
     <w:p>
       <w:pPr>
         <w:rPr>
-          <w:sz w:val="28"/>
-          <w:szCs w:val="28"/>
-        </w:rPr>
-      </w:pPr>
-    </w:p>
-    <w:p>
-      <w:pPr>
-        <w:rPr>
           <w:rFonts w:ascii="Times New Roman" w:hAnsi="Times New Roman" w:cs="Times New Roman"/>
           <w:sz w:val="28"/>
           <w:szCs w:val="28"/>
@@ -4063,11 +8722,10 @@
           <w:szCs w:val="28"/>
           <w:lang w:val="en-IN" w:eastAsia="en-IN"/>
         </w:rPr>
-        <w:lastRenderedPageBreak/>
         <w:drawing>
           <wp:inline distT="0" distB="0" distL="0" distR="0">
-            <wp:extent cx="5274310" cy="3388360"/>
-            <wp:effectExtent l="0" t="0" r="2540" b="2540"/>
+            <wp:extent cx="4849586" cy="3115506"/>
+            <wp:effectExtent l="0" t="0" r="8255" b="8890"/>
             <wp:docPr id="9" name="Picture 9"/>
             <wp:cNvGraphicFramePr>
               <a:graphicFrameLocks xmlns:a="http://schemas.openxmlformats.org/drawingml/2006/main" noChangeAspect="1"/>
@@ -4094,7 +8752,7 @@
                   <pic:spPr>
                     <a:xfrm>
                       <a:off x="0" y="0"/>
-                      <a:ext cx="5274310" cy="3388360"/>
+                      <a:ext cx="4853092" cy="3117758"/>
                     </a:xfrm>
                     <a:prstGeom prst="rect">
                       <a:avLst/>
@@ -4114,59 +8772,12 @@
           <w:szCs w:val="28"/>
         </w:rPr>
       </w:pPr>
-    </w:p>
-    <w:p>
-      <w:pPr>
-        <w:rPr>
-          <w:sz w:val="28"/>
-          <w:szCs w:val="28"/>
-        </w:rPr>
-      </w:pPr>
-    </w:p>
-    <w:p>
-      <w:pPr>
-        <w:rPr>
-          <w:sz w:val="28"/>
-          <w:szCs w:val="28"/>
-        </w:rPr>
-      </w:pPr>
-    </w:p>
-    <w:p>
-      <w:pPr>
-        <w:rPr>
-          <w:sz w:val="28"/>
-          <w:szCs w:val="28"/>
-        </w:rPr>
-      </w:pPr>
-    </w:p>
-    <w:p>
-      <w:pPr>
-        <w:rPr>
-          <w:sz w:val="28"/>
-          <w:szCs w:val="28"/>
-        </w:rPr>
-      </w:pPr>
-    </w:p>
-    <w:p>
-      <w:pPr>
-        <w:rPr>
-          <w:sz w:val="28"/>
-          <w:szCs w:val="28"/>
-        </w:rPr>
-      </w:pPr>
-    </w:p>
-    <w:p>
-      <w:pPr>
-        <w:rPr>
-          <w:sz w:val="28"/>
-          <w:szCs w:val="28"/>
-        </w:rPr>
-      </w:pPr>
-      <w:r>
-        <w:rPr>
-          <w:sz w:val="28"/>
-          <w:szCs w:val="28"/>
-        </w:rPr>
+      <w:r>
+        <w:rPr>
+          <w:sz w:val="28"/>
+          <w:szCs w:val="28"/>
+        </w:rPr>
+        <w:lastRenderedPageBreak/>
         <w:t xml:space="preserve">OUTPUT: </w:t>
       </w:r>
     </w:p>
@@ -4252,6 +8863,15 @@
         <w:t xml:space="preserve">ERROR TABLE: </w:t>
       </w:r>
     </w:p>
+    <w:p>
+      <w:pPr>
+        <w:rPr>
+          <w:rFonts w:ascii="Times New Roman" w:hAnsi="Times New Roman" w:cs="Times New Roman"/>
+          <w:sz w:val="28"/>
+          <w:szCs w:val="28"/>
+        </w:rPr>
+      </w:pPr>
+    </w:p>
     <w:tbl>
       <w:tblPr>
         <w:tblStyle w:val="TableGrid"/>
@@ -4272,7 +8892,7 @@
           </w:tcPr>
           <w:p>
             <w:pPr>
-              <w:ind w:firstLineChars="200" w:firstLine="562"/>
+              <w:ind w:firstLineChars="200" w:firstLine="560"/>
               <w:rPr>
                 <w:rFonts w:ascii="Times New Roman" w:hAnsi="Times New Roman" w:cs="Times New Roman"/>
                 <w:sz w:val="28"/>
@@ -4299,7 +8919,7 @@
           </w:tcPr>
           <w:p>
             <w:pPr>
-              <w:ind w:firstLineChars="150" w:firstLine="422"/>
+              <w:ind w:firstLineChars="150" w:firstLine="420"/>
               <w:rPr>
                 <w:rFonts w:ascii="Times New Roman" w:hAnsi="Times New Roman" w:cs="Times New Roman"/>
                 <w:lang w:val="en-IN"/>
@@ -4493,15 +9113,32 @@
           <w:szCs w:val="28"/>
         </w:rPr>
       </w:pPr>
-      <w:r>
-        <w:rPr>
-          <w:rFonts w:ascii="Times New Roman" w:hAnsi="Times New Roman" w:cs="Times New Roman"/>
-          <w:sz w:val="28"/>
-          <w:szCs w:val="28"/>
-        </w:rPr>
-        <w:lastRenderedPageBreak/>
+    </w:p>
+    <w:p>
+      <w:pPr>
+        <w:rPr>
+          <w:rFonts w:ascii="Times New Roman" w:hAnsi="Times New Roman" w:cs="Times New Roman"/>
+          <w:sz w:val="28"/>
+          <w:szCs w:val="28"/>
+        </w:rPr>
+      </w:pPr>
+      <w:r>
+        <w:rPr>
+          <w:rFonts w:ascii="Times New Roman" w:hAnsi="Times New Roman" w:cs="Times New Roman"/>
+          <w:sz w:val="28"/>
+          <w:szCs w:val="28"/>
+        </w:rPr>
         <w:t xml:space="preserve">IMPORTANT POINTS: </w:t>
       </w:r>
+    </w:p>
+    <w:p>
+      <w:pPr>
+        <w:rPr>
+          <w:rFonts w:ascii="Times New Roman" w:hAnsi="Times New Roman" w:cs="Times New Roman"/>
+          <w:sz w:val="28"/>
+          <w:szCs w:val="28"/>
+        </w:rPr>
+      </w:pPr>
     </w:p>
     <w:p>
       <w:pPr>
@@ -4645,12 +9282,103 @@
           <w:szCs w:val="28"/>
         </w:rPr>
       </w:pPr>
-      <w:r>
-        <w:rPr>
-          <w:rFonts w:ascii="Times New Roman" w:hAnsi="Times New Roman" w:cs="Times New Roman"/>
-          <w:sz w:val="28"/>
-          <w:szCs w:val="28"/>
-        </w:rPr>
+    </w:p>
+    <w:p>
+      <w:pPr>
+        <w:rPr>
+          <w:rFonts w:ascii="Times New Roman" w:hAnsi="Times New Roman" w:cs="Times New Roman"/>
+          <w:sz w:val="28"/>
+          <w:szCs w:val="28"/>
+        </w:rPr>
+      </w:pPr>
+    </w:p>
+    <w:p>
+      <w:pPr>
+        <w:rPr>
+          <w:rFonts w:ascii="Times New Roman" w:hAnsi="Times New Roman" w:cs="Times New Roman"/>
+          <w:sz w:val="28"/>
+          <w:szCs w:val="28"/>
+        </w:rPr>
+      </w:pPr>
+    </w:p>
+    <w:p>
+      <w:pPr>
+        <w:rPr>
+          <w:rFonts w:ascii="Times New Roman" w:hAnsi="Times New Roman" w:cs="Times New Roman"/>
+          <w:sz w:val="28"/>
+          <w:szCs w:val="28"/>
+        </w:rPr>
+      </w:pPr>
+    </w:p>
+    <w:p>
+      <w:pPr>
+        <w:rPr>
+          <w:rFonts w:ascii="Times New Roman" w:hAnsi="Times New Roman" w:cs="Times New Roman"/>
+          <w:sz w:val="28"/>
+          <w:szCs w:val="28"/>
+        </w:rPr>
+      </w:pPr>
+    </w:p>
+    <w:p>
+      <w:pPr>
+        <w:rPr>
+          <w:rFonts w:ascii="Times New Roman" w:hAnsi="Times New Roman" w:cs="Times New Roman"/>
+          <w:sz w:val="28"/>
+          <w:szCs w:val="28"/>
+        </w:rPr>
+      </w:pPr>
+    </w:p>
+    <w:p>
+      <w:pPr>
+        <w:rPr>
+          <w:rFonts w:ascii="Times New Roman" w:hAnsi="Times New Roman" w:cs="Times New Roman"/>
+          <w:sz w:val="28"/>
+          <w:szCs w:val="28"/>
+        </w:rPr>
+      </w:pPr>
+    </w:p>
+    <w:p>
+      <w:pPr>
+        <w:rPr>
+          <w:rFonts w:ascii="Times New Roman" w:hAnsi="Times New Roman" w:cs="Times New Roman"/>
+          <w:sz w:val="28"/>
+          <w:szCs w:val="28"/>
+        </w:rPr>
+      </w:pPr>
+    </w:p>
+    <w:p>
+      <w:pPr>
+        <w:rPr>
+          <w:rFonts w:ascii="Times New Roman" w:hAnsi="Times New Roman" w:cs="Times New Roman"/>
+          <w:sz w:val="28"/>
+          <w:szCs w:val="28"/>
+        </w:rPr>
+      </w:pPr>
+    </w:p>
+    <w:p>
+      <w:pPr>
+        <w:rPr>
+          <w:rFonts w:ascii="Times New Roman" w:hAnsi="Times New Roman" w:cs="Times New Roman"/>
+          <w:sz w:val="28"/>
+          <w:szCs w:val="28"/>
+        </w:rPr>
+      </w:pPr>
+    </w:p>
+    <w:p>
+      <w:pPr>
+        <w:rPr>
+          <w:rFonts w:ascii="Times New Roman" w:hAnsi="Times New Roman" w:cs="Times New Roman"/>
+          <w:sz w:val="28"/>
+          <w:szCs w:val="28"/>
+        </w:rPr>
+      </w:pPr>
+      <w:r>
+        <w:rPr>
+          <w:rFonts w:ascii="Times New Roman" w:hAnsi="Times New Roman" w:cs="Times New Roman"/>
+          <w:sz w:val="28"/>
+          <w:szCs w:val="28"/>
+        </w:rPr>
+        <w:lastRenderedPageBreak/>
         <w:t>PROGRAM-3:</w:t>
       </w:r>
     </w:p>
@@ -4884,7 +9612,6 @@
           <w:szCs w:val="28"/>
           <w:lang w:val="en-IN" w:eastAsia="en-IN"/>
         </w:rPr>
-        <w:lastRenderedPageBreak/>
         <w:drawing>
           <wp:inline distT="0" distB="0" distL="0" distR="0">
             <wp:extent cx="5274310" cy="1701800"/>
@@ -4944,14 +9671,51 @@
           <w:szCs w:val="28"/>
         </w:rPr>
       </w:pPr>
-      <w:r>
-        <w:rPr>
-          <w:rFonts w:ascii="Times New Roman" w:hAnsi="Times New Roman" w:cs="Times New Roman"/>
-          <w:sz w:val="28"/>
-          <w:szCs w:val="28"/>
-        </w:rPr>
+    </w:p>
+    <w:p>
+      <w:pPr>
+        <w:rPr>
+          <w:rFonts w:ascii="Times New Roman" w:hAnsi="Times New Roman" w:cs="Times New Roman"/>
+          <w:sz w:val="28"/>
+          <w:szCs w:val="28"/>
+        </w:rPr>
+      </w:pPr>
+    </w:p>
+    <w:p>
+      <w:pPr>
+        <w:rPr>
+          <w:rFonts w:ascii="Times New Roman" w:hAnsi="Times New Roman" w:cs="Times New Roman"/>
+          <w:sz w:val="28"/>
+          <w:szCs w:val="28"/>
+        </w:rPr>
+      </w:pPr>
+    </w:p>
+    <w:p>
+      <w:pPr>
+        <w:rPr>
+          <w:rFonts w:ascii="Times New Roman" w:hAnsi="Times New Roman" w:cs="Times New Roman"/>
+          <w:sz w:val="28"/>
+          <w:szCs w:val="28"/>
+        </w:rPr>
+      </w:pPr>
+      <w:r>
+        <w:rPr>
+          <w:rFonts w:ascii="Times New Roman" w:hAnsi="Times New Roman" w:cs="Times New Roman"/>
+          <w:sz w:val="28"/>
+          <w:szCs w:val="28"/>
+        </w:rPr>
+        <w:lastRenderedPageBreak/>
         <w:t xml:space="preserve">OUTPUT: </w:t>
       </w:r>
+    </w:p>
+    <w:p>
+      <w:pPr>
+        <w:rPr>
+          <w:rFonts w:ascii="Times New Roman" w:hAnsi="Times New Roman" w:cs="Times New Roman"/>
+          <w:sz w:val="28"/>
+          <w:szCs w:val="28"/>
+        </w:rPr>
+      </w:pPr>
     </w:p>
     <w:p>
       <w:pPr>
@@ -5036,6 +9800,15 @@
         <w:t xml:space="preserve">ERROR TABLE: </w:t>
       </w:r>
     </w:p>
+    <w:p>
+      <w:pPr>
+        <w:rPr>
+          <w:rFonts w:ascii="Times New Roman" w:hAnsi="Times New Roman" w:cs="Times New Roman"/>
+          <w:sz w:val="28"/>
+          <w:szCs w:val="28"/>
+        </w:rPr>
+      </w:pPr>
+    </w:p>
     <w:tbl>
       <w:tblPr>
         <w:tblStyle w:val="TableGrid"/>
@@ -5056,7 +9829,7 @@
           </w:tcPr>
           <w:p>
             <w:pPr>
-              <w:ind w:firstLineChars="200" w:firstLine="562"/>
+              <w:ind w:firstLineChars="200" w:firstLine="560"/>
               <w:rPr>
                 <w:rFonts w:ascii="Times New Roman" w:hAnsi="Times New Roman" w:cs="Times New Roman"/>
                 <w:sz w:val="28"/>
@@ -5083,7 +9856,7 @@
           </w:tcPr>
           <w:p>
             <w:pPr>
-              <w:ind w:firstLineChars="150" w:firstLine="422"/>
+              <w:ind w:firstLineChars="150" w:firstLine="420"/>
               <w:rPr>
                 <w:rFonts w:ascii="Times New Roman" w:hAnsi="Times New Roman" w:cs="Times New Roman"/>
                 <w:lang w:val="en-IN"/>
@@ -5440,12 +10213,87 @@
           <w:szCs w:val="28"/>
         </w:rPr>
       </w:pPr>
-      <w:r>
-        <w:rPr>
-          <w:rFonts w:ascii="Times New Roman" w:hAnsi="Times New Roman" w:cs="Times New Roman"/>
-          <w:sz w:val="28"/>
-          <w:szCs w:val="28"/>
-        </w:rPr>
+    </w:p>
+    <w:p>
+      <w:pPr>
+        <w:rPr>
+          <w:rFonts w:ascii="Times New Roman" w:hAnsi="Times New Roman" w:cs="Times New Roman"/>
+          <w:sz w:val="28"/>
+          <w:szCs w:val="28"/>
+        </w:rPr>
+      </w:pPr>
+    </w:p>
+    <w:p>
+      <w:pPr>
+        <w:rPr>
+          <w:rFonts w:ascii="Times New Roman" w:hAnsi="Times New Roman" w:cs="Times New Roman"/>
+          <w:sz w:val="28"/>
+          <w:szCs w:val="28"/>
+        </w:rPr>
+      </w:pPr>
+    </w:p>
+    <w:p>
+      <w:pPr>
+        <w:rPr>
+          <w:rFonts w:ascii="Times New Roman" w:hAnsi="Times New Roman" w:cs="Times New Roman"/>
+          <w:sz w:val="28"/>
+          <w:szCs w:val="28"/>
+        </w:rPr>
+      </w:pPr>
+    </w:p>
+    <w:p>
+      <w:pPr>
+        <w:rPr>
+          <w:rFonts w:ascii="Times New Roman" w:hAnsi="Times New Roman" w:cs="Times New Roman"/>
+          <w:sz w:val="28"/>
+          <w:szCs w:val="28"/>
+        </w:rPr>
+      </w:pPr>
+    </w:p>
+    <w:p>
+      <w:pPr>
+        <w:rPr>
+          <w:rFonts w:ascii="Times New Roman" w:hAnsi="Times New Roman" w:cs="Times New Roman"/>
+          <w:sz w:val="28"/>
+          <w:szCs w:val="28"/>
+        </w:rPr>
+      </w:pPr>
+    </w:p>
+    <w:p>
+      <w:pPr>
+        <w:rPr>
+          <w:rFonts w:ascii="Times New Roman" w:hAnsi="Times New Roman" w:cs="Times New Roman"/>
+          <w:sz w:val="28"/>
+          <w:szCs w:val="28"/>
+        </w:rPr>
+      </w:pPr>
+    </w:p>
+    <w:p>
+      <w:pPr>
+        <w:rPr>
+          <w:rFonts w:ascii="Times New Roman" w:hAnsi="Times New Roman" w:cs="Times New Roman"/>
+          <w:sz w:val="28"/>
+          <w:szCs w:val="28"/>
+        </w:rPr>
+      </w:pPr>
+    </w:p>
+    <w:p>
+      <w:pPr>
+        <w:rPr>
+          <w:rFonts w:ascii="Times New Roman" w:hAnsi="Times New Roman" w:cs="Times New Roman"/>
+          <w:sz w:val="28"/>
+          <w:szCs w:val="28"/>
+        </w:rPr>
+      </w:pPr>
+      <w:bookmarkStart w:id="0" w:name="_GoBack"/>
+      <w:bookmarkEnd w:id="0"/>
+      <w:r>
+        <w:rPr>
+          <w:rFonts w:ascii="Times New Roman" w:hAnsi="Times New Roman" w:cs="Times New Roman"/>
+          <w:sz w:val="28"/>
+          <w:szCs w:val="28"/>
+        </w:rPr>
+        <w:lastRenderedPageBreak/>
         <w:t>PROGRAM – 4:</w:t>
       </w:r>
     </w:p>
@@ -5589,6 +10437,15 @@
           <w:szCs w:val="28"/>
           <w:lang w:val="en-IN" w:eastAsia="en-IN"/>
         </w:rPr>
+        <w:t xml:space="preserve"> </w:t>
+      </w:r>
+      <w:r>
+        <w:rPr>
+          <w:noProof/>
+          <w:sz w:val="28"/>
+          <w:szCs w:val="28"/>
+          <w:lang w:val="en-IN" w:eastAsia="en-IN"/>
+        </w:rPr>
         <w:drawing>
           <wp:inline distT="0" distB="0" distL="0" distR="0">
             <wp:extent cx="5274310" cy="2853690"/>
@@ -5717,7 +10574,7 @@
           </w:tcPr>
           <w:p>
             <w:pPr>
-              <w:ind w:firstLineChars="200" w:firstLine="562"/>
+              <w:ind w:firstLineChars="200" w:firstLine="560"/>
               <w:rPr>
                 <w:rFonts w:ascii="Times New Roman" w:hAnsi="Times New Roman" w:cs="Times New Roman"/>
                 <w:sz w:val="28"/>
@@ -5734,7 +10591,6 @@
                 <w:szCs w:val="28"/>
                 <w:lang w:val="en-IN"/>
               </w:rPr>
-              <w:lastRenderedPageBreak/>
               <w:t>Code Error</w:t>
             </w:r>
           </w:p>
@@ -5745,7 +10601,7 @@
           </w:tcPr>
           <w:p>
             <w:pPr>
-              <w:ind w:firstLineChars="150" w:firstLine="422"/>
+              <w:ind w:firstLineChars="150" w:firstLine="420"/>
               <w:rPr>
                 <w:rFonts w:ascii="Times New Roman" w:hAnsi="Times New Roman" w:cs="Times New Roman"/>
                 <w:lang w:val="en-IN"/>
@@ -6283,7 +11139,7 @@
           </w:tcPr>
           <w:p>
             <w:pPr>
-              <w:ind w:firstLineChars="200" w:firstLine="562"/>
+              <w:ind w:firstLineChars="200" w:firstLine="560"/>
               <w:rPr>
                 <w:rFonts w:ascii="Times New Roman" w:hAnsi="Times New Roman" w:cs="Times New Roman"/>
                 <w:sz w:val="28"/>
@@ -6310,7 +11166,7 @@
           </w:tcPr>
           <w:p>
             <w:pPr>
-              <w:ind w:firstLineChars="150" w:firstLine="422"/>
+              <w:ind w:firstLineChars="150" w:firstLine="420"/>
               <w:rPr>
                 <w:rFonts w:ascii="Times New Roman" w:hAnsi="Times New Roman" w:cs="Times New Roman"/>
                 <w:lang w:val="en-IN"/>
@@ -7013,7 +11869,7 @@
           </w:tcPr>
           <w:p>
             <w:pPr>
-              <w:ind w:firstLineChars="200" w:firstLine="562"/>
+              <w:ind w:firstLineChars="200" w:firstLine="560"/>
               <w:rPr>
                 <w:rFonts w:ascii="Times New Roman" w:hAnsi="Times New Roman" w:cs="Times New Roman"/>
                 <w:sz w:val="28"/>
@@ -7040,7 +11896,7 @@
           </w:tcPr>
           <w:p>
             <w:pPr>
-              <w:ind w:firstLineChars="150" w:firstLine="422"/>
+              <w:ind w:firstLineChars="150" w:firstLine="420"/>
               <w:rPr>
                 <w:rFonts w:ascii="Times New Roman" w:hAnsi="Times New Roman" w:cs="Times New Roman"/>
                 <w:lang w:val="en-IN"/>
@@ -8391,7 +13247,7 @@
           </w:tcPr>
           <w:p>
             <w:pPr>
-              <w:ind w:firstLineChars="200" w:firstLine="562"/>
+              <w:ind w:firstLineChars="200" w:firstLine="560"/>
               <w:rPr>
                 <w:rFonts w:ascii="Times New Roman" w:hAnsi="Times New Roman" w:cs="Times New Roman"/>
                 <w:sz w:val="28"/>
@@ -8418,7 +13274,7 @@
           </w:tcPr>
           <w:p>
             <w:pPr>
-              <w:ind w:firstLineChars="150" w:firstLine="422"/>
+              <w:ind w:firstLineChars="150" w:firstLine="420"/>
               <w:rPr>
                 <w:rFonts w:ascii="Times New Roman" w:hAnsi="Times New Roman" w:cs="Times New Roman"/>
                 <w:lang w:val="en-IN"/>
@@ -9982,7 +14838,7 @@
           </w:tcPr>
           <w:p>
             <w:pPr>
-              <w:ind w:firstLineChars="200" w:firstLine="562"/>
+              <w:ind w:firstLineChars="200" w:firstLine="560"/>
               <w:rPr>
                 <w:rFonts w:ascii="Times New Roman" w:hAnsi="Times New Roman" w:cs="Times New Roman"/>
                 <w:sz w:val="28"/>
@@ -10009,7 +14865,7 @@
           </w:tcPr>
           <w:p>
             <w:pPr>
-              <w:ind w:firstLineChars="150" w:firstLine="422"/>
+              <w:ind w:firstLineChars="150" w:firstLine="420"/>
               <w:rPr>
                 <w:rFonts w:ascii="Times New Roman" w:hAnsi="Times New Roman" w:cs="Times New Roman"/>
                 <w:lang w:val="en-IN"/>
@@ -10868,7 +15724,7 @@
           </w:tcPr>
           <w:p>
             <w:pPr>
-              <w:ind w:firstLineChars="200" w:firstLine="562"/>
+              <w:ind w:firstLineChars="200" w:firstLine="560"/>
               <w:rPr>
                 <w:rFonts w:ascii="Times New Roman" w:hAnsi="Times New Roman" w:cs="Times New Roman"/>
                 <w:sz w:val="28"/>
@@ -10895,7 +15751,7 @@
           </w:tcPr>
           <w:p>
             <w:pPr>
-              <w:ind w:firstLineChars="150" w:firstLine="422"/>
+              <w:ind w:firstLineChars="150" w:firstLine="420"/>
               <w:rPr>
                 <w:rFonts w:ascii="Times New Roman" w:hAnsi="Times New Roman" w:cs="Times New Roman"/>
                 <w:lang w:val="en-IN"/>
@@ -12134,7 +16990,7 @@
           </w:tcPr>
           <w:p>
             <w:pPr>
-              <w:ind w:firstLineChars="200" w:firstLine="562"/>
+              <w:ind w:firstLineChars="200" w:firstLine="560"/>
               <w:rPr>
                 <w:rFonts w:ascii="Times New Roman" w:hAnsi="Times New Roman" w:cs="Times New Roman"/>
                 <w:sz w:val="28"/>
@@ -12161,7 +17017,7 @@
           </w:tcPr>
           <w:p>
             <w:pPr>
-              <w:ind w:firstLineChars="150" w:firstLine="422"/>
+              <w:ind w:firstLineChars="150" w:firstLine="420"/>
               <w:rPr>
                 <w:rFonts w:ascii="Times New Roman" w:hAnsi="Times New Roman" w:cs="Times New Roman"/>
                 <w:lang w:val="en-IN"/>
@@ -17015,7 +21871,7 @@
           </w:tcPr>
           <w:p>
             <w:pPr>
-              <w:ind w:firstLineChars="200" w:firstLine="562"/>
+              <w:ind w:firstLineChars="200" w:firstLine="560"/>
               <w:rPr>
                 <w:rFonts w:ascii="Times New Roman" w:hAnsi="Times New Roman" w:cs="Times New Roman"/>
                 <w:sz w:val="28"/>
@@ -17042,7 +21898,7 @@
           </w:tcPr>
           <w:p>
             <w:pPr>
-              <w:ind w:firstLineChars="150" w:firstLine="422"/>
+              <w:ind w:firstLineChars="150" w:firstLine="420"/>
               <w:rPr>
                 <w:rFonts w:ascii="Times New Roman" w:hAnsi="Times New Roman" w:cs="Times New Roman"/>
                 <w:lang w:val="en-IN"/>
@@ -21857,7 +26713,7 @@
           </w:tcPr>
           <w:p>
             <w:pPr>
-              <w:ind w:firstLineChars="200" w:firstLine="562"/>
+              <w:ind w:firstLineChars="200" w:firstLine="560"/>
               <w:rPr>
                 <w:rFonts w:ascii="Times New Roman" w:hAnsi="Times New Roman" w:cs="Times New Roman"/>
                 <w:sz w:val="28"/>
@@ -21884,7 +26740,7 @@
           </w:tcPr>
           <w:p>
             <w:pPr>
-              <w:ind w:firstLineChars="150" w:firstLine="422"/>
+              <w:ind w:firstLineChars="150" w:firstLine="420"/>
               <w:rPr>
                 <w:rFonts w:ascii="Times New Roman" w:hAnsi="Times New Roman" w:cs="Times New Roman"/>
                 <w:lang w:val="en-IN"/>
@@ -25041,7 +29897,7 @@
           </w:tcPr>
           <w:p>
             <w:pPr>
-              <w:ind w:firstLineChars="200" w:firstLine="562"/>
+              <w:ind w:firstLineChars="200" w:firstLine="560"/>
               <w:rPr>
                 <w:rFonts w:ascii="Times New Roman" w:hAnsi="Times New Roman" w:cs="Times New Roman"/>
                 <w:sz w:val="28"/>
@@ -25068,7 +29924,7 @@
           </w:tcPr>
           <w:p>
             <w:pPr>
-              <w:ind w:firstLineChars="150" w:firstLine="422"/>
+              <w:ind w:firstLineChars="150" w:firstLine="420"/>
               <w:rPr>
                 <w:rFonts w:ascii="Times New Roman" w:hAnsi="Times New Roman" w:cs="Times New Roman"/>
                 <w:lang w:val="en-IN"/>
@@ -27714,7 +32570,7 @@
           </w:tcPr>
           <w:p>
             <w:pPr>
-              <w:ind w:firstLineChars="200" w:firstLine="562"/>
+              <w:ind w:firstLineChars="200" w:firstLine="560"/>
               <w:rPr>
                 <w:rFonts w:ascii="Times New Roman" w:hAnsi="Times New Roman" w:cs="Times New Roman"/>
                 <w:sz w:val="28"/>
@@ -27741,7 +32597,7 @@
           </w:tcPr>
           <w:p>
             <w:pPr>
-              <w:ind w:firstLineChars="150" w:firstLine="422"/>
+              <w:ind w:firstLineChars="150" w:firstLine="420"/>
               <w:rPr>
                 <w:rFonts w:ascii="Times New Roman" w:hAnsi="Times New Roman" w:cs="Times New Roman"/>
                 <w:lang w:val="en-IN"/>
@@ -32810,7 +37666,7 @@
           </w:tcPr>
           <w:p>
             <w:pPr>
-              <w:ind w:firstLineChars="200" w:firstLine="562"/>
+              <w:ind w:firstLineChars="200" w:firstLine="560"/>
               <w:rPr>
                 <w:rFonts w:ascii="Times New Roman" w:hAnsi="Times New Roman" w:cs="Times New Roman"/>
                 <w:sz w:val="28"/>
@@ -32837,7 +37693,7 @@
           </w:tcPr>
           <w:p>
             <w:pPr>
-              <w:ind w:firstLineChars="150" w:firstLine="422"/>
+              <w:ind w:firstLineChars="150" w:firstLine="420"/>
               <w:rPr>
                 <w:rFonts w:ascii="Times New Roman" w:hAnsi="Times New Roman" w:cs="Times New Roman"/>
                 <w:lang w:val="en-IN"/>
@@ -33645,8 +38501,6 @@
         </w:rPr>
         <w:t>).</w:t>
       </w:r>
-      <w:bookmarkStart w:id="0" w:name="_GoBack"/>
-      <w:bookmarkEnd w:id="0"/>
     </w:p>
     <w:p>
       <w:pPr>
@@ -33991,7 +38845,7 @@
                             <w:rPr>
                               <w:noProof/>
                             </w:rPr>
-                            <w:t>45</w:t>
+                            <w:t>50</w:t>
                           </w:r>
                           <w:r>
                             <w:fldChar w:fldCharType="end"/>
@@ -34034,7 +38888,7 @@
                       <w:rPr>
                         <w:noProof/>
                       </w:rPr>
-                      <w:t>45</w:t>
+                      <w:t>50</w:t>
                     </w:r>
                     <w:r>
                       <w:fldChar w:fldCharType="end"/>
@@ -34090,6 +38944,95 @@
     </w:lvl>
   </w:abstractNum>
   <w:abstractNum w:abstractNumId="1">
+    <w:nsid w:val="0443214B"/>
+    <w:multiLevelType w:val="hybridMultilevel"/>
+    <w:tmpl w:val="1DF24A96"/>
+    <w:lvl w:ilvl="0" w:tplc="4009000F">
+      <w:start w:val="1"/>
+      <w:numFmt w:val="decimal"/>
+      <w:lvlText w:val="%1."/>
+      <w:lvlJc w:val="left"/>
+      <w:pPr>
+        <w:ind w:left="720" w:hanging="360"/>
+      </w:pPr>
+      <w:rPr>
+        <w:rFonts w:hint="default"/>
+      </w:rPr>
+    </w:lvl>
+    <w:lvl w:ilvl="1" w:tplc="40090019" w:tentative="1">
+      <w:start w:val="1"/>
+      <w:numFmt w:val="lowerLetter"/>
+      <w:lvlText w:val="%2."/>
+      <w:lvlJc w:val="left"/>
+      <w:pPr>
+        <w:ind w:left="1440" w:hanging="360"/>
+      </w:pPr>
+    </w:lvl>
+    <w:lvl w:ilvl="2" w:tplc="4009001B" w:tentative="1">
+      <w:start w:val="1"/>
+      <w:numFmt w:val="lowerRoman"/>
+      <w:lvlText w:val="%3."/>
+      <w:lvlJc w:val="right"/>
+      <w:pPr>
+        <w:ind w:left="2160" w:hanging="180"/>
+      </w:pPr>
+    </w:lvl>
+    <w:lvl w:ilvl="3" w:tplc="4009000F" w:tentative="1">
+      <w:start w:val="1"/>
+      <w:numFmt w:val="decimal"/>
+      <w:lvlText w:val="%4."/>
+      <w:lvlJc w:val="left"/>
+      <w:pPr>
+        <w:ind w:left="2880" w:hanging="360"/>
+      </w:pPr>
+    </w:lvl>
+    <w:lvl w:ilvl="4" w:tplc="40090019" w:tentative="1">
+      <w:start w:val="1"/>
+      <w:numFmt w:val="lowerLetter"/>
+      <w:lvlText w:val="%5."/>
+      <w:lvlJc w:val="left"/>
+      <w:pPr>
+        <w:ind w:left="3600" w:hanging="360"/>
+      </w:pPr>
+    </w:lvl>
+    <w:lvl w:ilvl="5" w:tplc="4009001B" w:tentative="1">
+      <w:start w:val="1"/>
+      <w:numFmt w:val="lowerRoman"/>
+      <w:lvlText w:val="%6."/>
+      <w:lvlJc w:val="right"/>
+      <w:pPr>
+        <w:ind w:left="4320" w:hanging="180"/>
+      </w:pPr>
+    </w:lvl>
+    <w:lvl w:ilvl="6" w:tplc="4009000F" w:tentative="1">
+      <w:start w:val="1"/>
+      <w:numFmt w:val="decimal"/>
+      <w:lvlText w:val="%7."/>
+      <w:lvlJc w:val="left"/>
+      <w:pPr>
+        <w:ind w:left="5040" w:hanging="360"/>
+      </w:pPr>
+    </w:lvl>
+    <w:lvl w:ilvl="7" w:tplc="40090019" w:tentative="1">
+      <w:start w:val="1"/>
+      <w:numFmt w:val="lowerLetter"/>
+      <w:lvlText w:val="%8."/>
+      <w:lvlJc w:val="left"/>
+      <w:pPr>
+        <w:ind w:left="5760" w:hanging="360"/>
+      </w:pPr>
+    </w:lvl>
+    <w:lvl w:ilvl="8" w:tplc="4009001B" w:tentative="1">
+      <w:start w:val="1"/>
+      <w:numFmt w:val="lowerRoman"/>
+      <w:lvlText w:val="%9."/>
+      <w:lvlJc w:val="right"/>
+      <w:pPr>
+        <w:ind w:left="6480" w:hanging="180"/>
+      </w:pPr>
+    </w:lvl>
+  </w:abstractNum>
+  <w:abstractNum w:abstractNumId="2">
     <w:nsid w:val="06232448"/>
     <w:multiLevelType w:val="hybridMultilevel"/>
     <w:tmpl w:val="3098C264"/>
@@ -34178,7 +39121,7 @@
       </w:pPr>
     </w:lvl>
   </w:abstractNum>
-  <w:abstractNum w:abstractNumId="2">
+  <w:abstractNum w:abstractNumId="3">
     <w:nsid w:val="09424CD3"/>
     <w:multiLevelType w:val="hybridMultilevel"/>
     <w:tmpl w:val="86362CA4"/>
@@ -34267,7 +39210,7 @@
       </w:pPr>
     </w:lvl>
   </w:abstractNum>
-  <w:abstractNum w:abstractNumId="3">
+  <w:abstractNum w:abstractNumId="4">
     <w:nsid w:val="098F5E34"/>
     <w:multiLevelType w:val="hybridMultilevel"/>
     <w:tmpl w:val="6720CC9E"/>
@@ -34356,7 +39299,7 @@
       </w:pPr>
     </w:lvl>
   </w:abstractNum>
-  <w:abstractNum w:abstractNumId="4">
+  <w:abstractNum w:abstractNumId="5">
     <w:nsid w:val="0A8419BF"/>
     <w:multiLevelType w:val="hybridMultilevel"/>
     <w:tmpl w:val="2CA8A43A"/>
@@ -34445,7 +39388,7 @@
       </w:pPr>
     </w:lvl>
   </w:abstractNum>
-  <w:abstractNum w:abstractNumId="5">
+  <w:abstractNum w:abstractNumId="6">
     <w:nsid w:val="0B5B4840"/>
     <w:multiLevelType w:val="hybridMultilevel"/>
     <w:tmpl w:val="246CA9CE"/>
@@ -34534,7 +39477,7 @@
       </w:pPr>
     </w:lvl>
   </w:abstractNum>
-  <w:abstractNum w:abstractNumId="6">
+  <w:abstractNum w:abstractNumId="7">
     <w:nsid w:val="0D0B03CB"/>
     <w:multiLevelType w:val="hybridMultilevel"/>
     <w:tmpl w:val="78468778"/>
@@ -34623,7 +39566,7 @@
       </w:pPr>
     </w:lvl>
   </w:abstractNum>
-  <w:abstractNum w:abstractNumId="7">
+  <w:abstractNum w:abstractNumId="8">
     <w:nsid w:val="0F957109"/>
     <w:multiLevelType w:val="hybridMultilevel"/>
     <w:tmpl w:val="76D0983E"/>
@@ -34712,7 +39655,7 @@
       </w:pPr>
     </w:lvl>
   </w:abstractNum>
-  <w:abstractNum w:abstractNumId="8">
+  <w:abstractNum w:abstractNumId="9">
     <w:nsid w:val="11B042FD"/>
     <w:multiLevelType w:val="hybridMultilevel"/>
     <w:tmpl w:val="2C38B244"/>
@@ -34801,7 +39744,7 @@
       </w:pPr>
     </w:lvl>
   </w:abstractNum>
-  <w:abstractNum w:abstractNumId="9">
+  <w:abstractNum w:abstractNumId="10">
     <w:nsid w:val="1201716B"/>
     <w:multiLevelType w:val="hybridMultilevel"/>
     <w:tmpl w:val="39E8D8DC"/>
@@ -34890,7 +39833,7 @@
       </w:pPr>
     </w:lvl>
   </w:abstractNum>
-  <w:abstractNum w:abstractNumId="10">
+  <w:abstractNum w:abstractNumId="11">
     <w:nsid w:val="127F39FB"/>
     <w:multiLevelType w:val="hybridMultilevel"/>
     <w:tmpl w:val="F68C013E"/>
@@ -34979,7 +39922,7 @@
       </w:pPr>
     </w:lvl>
   </w:abstractNum>
-  <w:abstractNum w:abstractNumId="11">
+  <w:abstractNum w:abstractNumId="12">
     <w:nsid w:val="13196151"/>
     <w:multiLevelType w:val="hybridMultilevel"/>
     <w:tmpl w:val="C0B68B7C"/>
@@ -35068,7 +40011,7 @@
       </w:pPr>
     </w:lvl>
   </w:abstractNum>
-  <w:abstractNum w:abstractNumId="12">
+  <w:abstractNum w:abstractNumId="13">
     <w:nsid w:val="149D70B3"/>
     <w:multiLevelType w:val="hybridMultilevel"/>
     <w:tmpl w:val="DA1CE73C"/>
@@ -35157,7 +40100,7 @@
       </w:pPr>
     </w:lvl>
   </w:abstractNum>
-  <w:abstractNum w:abstractNumId="13">
+  <w:abstractNum w:abstractNumId="14">
     <w:nsid w:val="14FF4167"/>
     <w:multiLevelType w:val="hybridMultilevel"/>
     <w:tmpl w:val="115C3A56"/>
@@ -35246,7 +40189,7 @@
       </w:pPr>
     </w:lvl>
   </w:abstractNum>
-  <w:abstractNum w:abstractNumId="14">
+  <w:abstractNum w:abstractNumId="15">
     <w:nsid w:val="1EC52DCE"/>
     <w:multiLevelType w:val="hybridMultilevel"/>
     <w:tmpl w:val="F44A6000"/>
@@ -35335,7 +40278,7 @@
       </w:pPr>
     </w:lvl>
   </w:abstractNum>
-  <w:abstractNum w:abstractNumId="15">
+  <w:abstractNum w:abstractNumId="16">
     <w:nsid w:val="23F358D2"/>
     <w:multiLevelType w:val="hybridMultilevel"/>
     <w:tmpl w:val="EEE45952"/>
@@ -35424,7 +40367,7 @@
       </w:pPr>
     </w:lvl>
   </w:abstractNum>
-  <w:abstractNum w:abstractNumId="16">
+  <w:abstractNum w:abstractNumId="17">
     <w:nsid w:val="26C80EAB"/>
     <w:multiLevelType w:val="hybridMultilevel"/>
     <w:tmpl w:val="C1D0ED2E"/>
@@ -35513,7 +40456,7 @@
       </w:pPr>
     </w:lvl>
   </w:abstractNum>
-  <w:abstractNum w:abstractNumId="17">
+  <w:abstractNum w:abstractNumId="18">
     <w:nsid w:val="27E419E1"/>
     <w:multiLevelType w:val="hybridMultilevel"/>
     <w:tmpl w:val="4DAE87C0"/>
@@ -35602,7 +40545,7 @@
       </w:pPr>
     </w:lvl>
   </w:abstractNum>
-  <w:abstractNum w:abstractNumId="18">
+  <w:abstractNum w:abstractNumId="19">
     <w:nsid w:val="29A01788"/>
     <w:multiLevelType w:val="hybridMultilevel"/>
     <w:tmpl w:val="6240ADE4"/>
@@ -35691,7 +40634,7 @@
       </w:pPr>
     </w:lvl>
   </w:abstractNum>
-  <w:abstractNum w:abstractNumId="19">
+  <w:abstractNum w:abstractNumId="20">
     <w:nsid w:val="2E22057D"/>
     <w:multiLevelType w:val="hybridMultilevel"/>
     <w:tmpl w:val="EBC44B2E"/>
@@ -35780,7 +40723,7 @@
       </w:pPr>
     </w:lvl>
   </w:abstractNum>
-  <w:abstractNum w:abstractNumId="20">
+  <w:abstractNum w:abstractNumId="21">
     <w:nsid w:val="2EEE1F8B"/>
     <w:multiLevelType w:val="hybridMultilevel"/>
     <w:tmpl w:val="711A517C"/>
@@ -35869,7 +40812,7 @@
       </w:pPr>
     </w:lvl>
   </w:abstractNum>
-  <w:abstractNum w:abstractNumId="21">
+  <w:abstractNum w:abstractNumId="22">
     <w:nsid w:val="366078EB"/>
     <w:multiLevelType w:val="singleLevel"/>
     <w:tmpl w:val="366078EB"/>
@@ -35885,7 +40828,7 @@
       </w:pPr>
     </w:lvl>
   </w:abstractNum>
-  <w:abstractNum w:abstractNumId="22">
+  <w:abstractNum w:abstractNumId="23">
     <w:nsid w:val="3B8944BB"/>
     <w:multiLevelType w:val="hybridMultilevel"/>
     <w:tmpl w:val="4B7675C2"/>
@@ -35974,7 +40917,7 @@
       </w:pPr>
     </w:lvl>
   </w:abstractNum>
-  <w:abstractNum w:abstractNumId="23">
+  <w:abstractNum w:abstractNumId="24">
     <w:nsid w:val="3D45414E"/>
     <w:multiLevelType w:val="hybridMultilevel"/>
     <w:tmpl w:val="69B0E818"/>
@@ -36063,7 +41006,7 @@
       </w:pPr>
     </w:lvl>
   </w:abstractNum>
-  <w:abstractNum w:abstractNumId="24">
+  <w:abstractNum w:abstractNumId="25">
     <w:nsid w:val="415103E8"/>
     <w:multiLevelType w:val="hybridMultilevel"/>
     <w:tmpl w:val="EF2E3D34"/>
@@ -36152,7 +41095,7 @@
       </w:pPr>
     </w:lvl>
   </w:abstractNum>
-  <w:abstractNum w:abstractNumId="25">
+  <w:abstractNum w:abstractNumId="26">
     <w:nsid w:val="41A52A04"/>
     <w:multiLevelType w:val="hybridMultilevel"/>
     <w:tmpl w:val="1DBE7F64"/>
@@ -36241,7 +41184,7 @@
       </w:pPr>
     </w:lvl>
   </w:abstractNum>
-  <w:abstractNum w:abstractNumId="26">
+  <w:abstractNum w:abstractNumId="27">
     <w:nsid w:val="41B20FF3"/>
     <w:multiLevelType w:val="hybridMultilevel"/>
     <w:tmpl w:val="867E162E"/>
@@ -36330,7 +41273,96 @@
       </w:pPr>
     </w:lvl>
   </w:abstractNum>
-  <w:abstractNum w:abstractNumId="27">
+  <w:abstractNum w:abstractNumId="28">
+    <w:nsid w:val="46334F8C"/>
+    <w:multiLevelType w:val="hybridMultilevel"/>
+    <w:tmpl w:val="27544084"/>
+    <w:lvl w:ilvl="0" w:tplc="40090015">
+      <w:start w:val="1"/>
+      <w:numFmt w:val="upperLetter"/>
+      <w:lvlText w:val="%1."/>
+      <w:lvlJc w:val="left"/>
+      <w:pPr>
+        <w:ind w:left="720" w:hanging="360"/>
+      </w:pPr>
+      <w:rPr>
+        <w:rFonts w:hint="default"/>
+      </w:rPr>
+    </w:lvl>
+    <w:lvl w:ilvl="1" w:tplc="40090019" w:tentative="1">
+      <w:start w:val="1"/>
+      <w:numFmt w:val="lowerLetter"/>
+      <w:lvlText w:val="%2."/>
+      <w:lvlJc w:val="left"/>
+      <w:pPr>
+        <w:ind w:left="1440" w:hanging="360"/>
+      </w:pPr>
+    </w:lvl>
+    <w:lvl w:ilvl="2" w:tplc="4009001B" w:tentative="1">
+      <w:start w:val="1"/>
+      <w:numFmt w:val="lowerRoman"/>
+      <w:lvlText w:val="%3."/>
+      <w:lvlJc w:val="right"/>
+      <w:pPr>
+        <w:ind w:left="2160" w:hanging="180"/>
+      </w:pPr>
+    </w:lvl>
+    <w:lvl w:ilvl="3" w:tplc="4009000F" w:tentative="1">
+      <w:start w:val="1"/>
+      <w:numFmt w:val="decimal"/>
+      <w:lvlText w:val="%4."/>
+      <w:lvlJc w:val="left"/>
+      <w:pPr>
+        <w:ind w:left="2880" w:hanging="360"/>
+      </w:pPr>
+    </w:lvl>
+    <w:lvl w:ilvl="4" w:tplc="40090019" w:tentative="1">
+      <w:start w:val="1"/>
+      <w:numFmt w:val="lowerLetter"/>
+      <w:lvlText w:val="%5."/>
+      <w:lvlJc w:val="left"/>
+      <w:pPr>
+        <w:ind w:left="3600" w:hanging="360"/>
+      </w:pPr>
+    </w:lvl>
+    <w:lvl w:ilvl="5" w:tplc="4009001B" w:tentative="1">
+      <w:start w:val="1"/>
+      <w:numFmt w:val="lowerRoman"/>
+      <w:lvlText w:val="%6."/>
+      <w:lvlJc w:val="right"/>
+      <w:pPr>
+        <w:ind w:left="4320" w:hanging="180"/>
+      </w:pPr>
+    </w:lvl>
+    <w:lvl w:ilvl="6" w:tplc="4009000F" w:tentative="1">
+      <w:start w:val="1"/>
+      <w:numFmt w:val="decimal"/>
+      <w:lvlText w:val="%7."/>
+      <w:lvlJc w:val="left"/>
+      <w:pPr>
+        <w:ind w:left="5040" w:hanging="360"/>
+      </w:pPr>
+    </w:lvl>
+    <w:lvl w:ilvl="7" w:tplc="40090019" w:tentative="1">
+      <w:start w:val="1"/>
+      <w:numFmt w:val="lowerLetter"/>
+      <w:lvlText w:val="%8."/>
+      <w:lvlJc w:val="left"/>
+      <w:pPr>
+        <w:ind w:left="5760" w:hanging="360"/>
+      </w:pPr>
+    </w:lvl>
+    <w:lvl w:ilvl="8" w:tplc="4009001B" w:tentative="1">
+      <w:start w:val="1"/>
+      <w:numFmt w:val="lowerRoman"/>
+      <w:lvlText w:val="%9."/>
+      <w:lvlJc w:val="right"/>
+      <w:pPr>
+        <w:ind w:left="6480" w:hanging="180"/>
+      </w:pPr>
+    </w:lvl>
+  </w:abstractNum>
+  <w:abstractNum w:abstractNumId="29">
     <w:nsid w:val="4AB41E6F"/>
     <w:multiLevelType w:val="hybridMultilevel"/>
     <w:tmpl w:val="C5B07BF4"/>
@@ -36419,7 +41451,7 @@
       </w:pPr>
     </w:lvl>
   </w:abstractNum>
-  <w:abstractNum w:abstractNumId="28">
+  <w:abstractNum w:abstractNumId="30">
     <w:nsid w:val="4AE741FA"/>
     <w:multiLevelType w:val="hybridMultilevel"/>
     <w:tmpl w:val="68A86DF2"/>
@@ -36508,7 +41540,7 @@
       </w:pPr>
     </w:lvl>
   </w:abstractNum>
-  <w:abstractNum w:abstractNumId="29">
+  <w:abstractNum w:abstractNumId="31">
     <w:nsid w:val="4D935394"/>
     <w:multiLevelType w:val="hybridMultilevel"/>
     <w:tmpl w:val="DDD858DA"/>
@@ -36597,7 +41629,7 @@
       </w:pPr>
     </w:lvl>
   </w:abstractNum>
-  <w:abstractNum w:abstractNumId="30">
+  <w:abstractNum w:abstractNumId="32">
     <w:nsid w:val="4DC25D24"/>
     <w:multiLevelType w:val="hybridMultilevel"/>
     <w:tmpl w:val="9DE04748"/>
@@ -36686,7 +41718,7 @@
       </w:pPr>
     </w:lvl>
   </w:abstractNum>
-  <w:abstractNum w:abstractNumId="31">
+  <w:abstractNum w:abstractNumId="33">
     <w:nsid w:val="4EEB5304"/>
     <w:multiLevelType w:val="hybridMultilevel"/>
     <w:tmpl w:val="EF24D06C"/>
@@ -36775,7 +41807,7 @@
       </w:pPr>
     </w:lvl>
   </w:abstractNum>
-  <w:abstractNum w:abstractNumId="32">
+  <w:abstractNum w:abstractNumId="34">
     <w:nsid w:val="50173D3B"/>
     <w:multiLevelType w:val="hybridMultilevel"/>
     <w:tmpl w:val="2A58F38A"/>
@@ -36864,7 +41896,7 @@
       </w:pPr>
     </w:lvl>
   </w:abstractNum>
-  <w:abstractNum w:abstractNumId="33">
+  <w:abstractNum w:abstractNumId="35">
     <w:nsid w:val="51C81ED1"/>
     <w:multiLevelType w:val="hybridMultilevel"/>
     <w:tmpl w:val="27FE815A"/>
@@ -36953,7 +41985,7 @@
       </w:pPr>
     </w:lvl>
   </w:abstractNum>
-  <w:abstractNum w:abstractNumId="34">
+  <w:abstractNum w:abstractNumId="36">
     <w:nsid w:val="52531255"/>
     <w:multiLevelType w:val="hybridMultilevel"/>
     <w:tmpl w:val="073A789A"/>
@@ -37042,7 +42074,7 @@
       </w:pPr>
     </w:lvl>
   </w:abstractNum>
-  <w:abstractNum w:abstractNumId="35">
+  <w:abstractNum w:abstractNumId="37">
     <w:nsid w:val="53B50745"/>
     <w:multiLevelType w:val="hybridMultilevel"/>
     <w:tmpl w:val="705AB55C"/>
@@ -37131,7 +42163,96 @@
       </w:pPr>
     </w:lvl>
   </w:abstractNum>
-  <w:abstractNum w:abstractNumId="36">
+  <w:abstractNum w:abstractNumId="38">
+    <w:nsid w:val="55921688"/>
+    <w:multiLevelType w:val="hybridMultilevel"/>
+    <w:tmpl w:val="9844DDE8"/>
+    <w:lvl w:ilvl="0" w:tplc="40090015">
+      <w:start w:val="1"/>
+      <w:numFmt w:val="upperLetter"/>
+      <w:lvlText w:val="%1."/>
+      <w:lvlJc w:val="left"/>
+      <w:pPr>
+        <w:ind w:left="720" w:hanging="360"/>
+      </w:pPr>
+      <w:rPr>
+        <w:rFonts w:hint="default"/>
+      </w:rPr>
+    </w:lvl>
+    <w:lvl w:ilvl="1" w:tplc="40090019" w:tentative="1">
+      <w:start w:val="1"/>
+      <w:numFmt w:val="lowerLetter"/>
+      <w:lvlText w:val="%2."/>
+      <w:lvlJc w:val="left"/>
+      <w:pPr>
+        <w:ind w:left="1440" w:hanging="360"/>
+      </w:pPr>
+    </w:lvl>
+    <w:lvl w:ilvl="2" w:tplc="4009001B" w:tentative="1">
+      <w:start w:val="1"/>
+      <w:numFmt w:val="lowerRoman"/>
+      <w:lvlText w:val="%3."/>
+      <w:lvlJc w:val="right"/>
+      <w:pPr>
+        <w:ind w:left="2160" w:hanging="180"/>
+      </w:pPr>
+    </w:lvl>
+    <w:lvl w:ilvl="3" w:tplc="4009000F" w:tentative="1">
+      <w:start w:val="1"/>
+      <w:numFmt w:val="decimal"/>
+      <w:lvlText w:val="%4."/>
+      <w:lvlJc w:val="left"/>
+      <w:pPr>
+        <w:ind w:left="2880" w:hanging="360"/>
+      </w:pPr>
+    </w:lvl>
+    <w:lvl w:ilvl="4" w:tplc="40090019" w:tentative="1">
+      <w:start w:val="1"/>
+      <w:numFmt w:val="lowerLetter"/>
+      <w:lvlText w:val="%5."/>
+      <w:lvlJc w:val="left"/>
+      <w:pPr>
+        <w:ind w:left="3600" w:hanging="360"/>
+      </w:pPr>
+    </w:lvl>
+    <w:lvl w:ilvl="5" w:tplc="4009001B" w:tentative="1">
+      <w:start w:val="1"/>
+      <w:numFmt w:val="lowerRoman"/>
+      <w:lvlText w:val="%6."/>
+      <w:lvlJc w:val="right"/>
+      <w:pPr>
+        <w:ind w:left="4320" w:hanging="180"/>
+      </w:pPr>
+    </w:lvl>
+    <w:lvl w:ilvl="6" w:tplc="4009000F" w:tentative="1">
+      <w:start w:val="1"/>
+      <w:numFmt w:val="decimal"/>
+      <w:lvlText w:val="%7."/>
+      <w:lvlJc w:val="left"/>
+      <w:pPr>
+        <w:ind w:left="5040" w:hanging="360"/>
+      </w:pPr>
+    </w:lvl>
+    <w:lvl w:ilvl="7" w:tplc="40090019" w:tentative="1">
+      <w:start w:val="1"/>
+      <w:numFmt w:val="lowerLetter"/>
+      <w:lvlText w:val="%8."/>
+      <w:lvlJc w:val="left"/>
+      <w:pPr>
+        <w:ind w:left="5760" w:hanging="360"/>
+      </w:pPr>
+    </w:lvl>
+    <w:lvl w:ilvl="8" w:tplc="4009001B" w:tentative="1">
+      <w:start w:val="1"/>
+      <w:numFmt w:val="lowerRoman"/>
+      <w:lvlText w:val="%9."/>
+      <w:lvlJc w:val="right"/>
+      <w:pPr>
+        <w:ind w:left="6480" w:hanging="180"/>
+      </w:pPr>
+    </w:lvl>
+  </w:abstractNum>
+  <w:abstractNum w:abstractNumId="39">
     <w:nsid w:val="58B01BFA"/>
     <w:multiLevelType w:val="hybridMultilevel"/>
     <w:tmpl w:val="AF98103E"/>
@@ -37220,7 +42341,7 @@
       </w:pPr>
     </w:lvl>
   </w:abstractNum>
-  <w:abstractNum w:abstractNumId="37">
+  <w:abstractNum w:abstractNumId="40">
     <w:nsid w:val="5CD05161"/>
     <w:multiLevelType w:val="hybridMultilevel"/>
     <w:tmpl w:val="8AF6A82A"/>
@@ -37309,7 +42430,7 @@
       </w:pPr>
     </w:lvl>
   </w:abstractNum>
-  <w:abstractNum w:abstractNumId="38">
+  <w:abstractNum w:abstractNumId="41">
     <w:nsid w:val="5E2030FE"/>
     <w:multiLevelType w:val="hybridMultilevel"/>
     <w:tmpl w:val="A030C25C"/>
@@ -37398,7 +42519,96 @@
       </w:pPr>
     </w:lvl>
   </w:abstractNum>
-  <w:abstractNum w:abstractNumId="39">
+  <w:abstractNum w:abstractNumId="42">
+    <w:nsid w:val="614018E9"/>
+    <w:multiLevelType w:val="hybridMultilevel"/>
+    <w:tmpl w:val="127443DE"/>
+    <w:lvl w:ilvl="0" w:tplc="4009000F">
+      <w:start w:val="1"/>
+      <w:numFmt w:val="decimal"/>
+      <w:lvlText w:val="%1."/>
+      <w:lvlJc w:val="left"/>
+      <w:pPr>
+        <w:ind w:left="720" w:hanging="360"/>
+      </w:pPr>
+      <w:rPr>
+        <w:rFonts w:hint="default"/>
+      </w:rPr>
+    </w:lvl>
+    <w:lvl w:ilvl="1" w:tplc="40090019" w:tentative="1">
+      <w:start w:val="1"/>
+      <w:numFmt w:val="lowerLetter"/>
+      <w:lvlText w:val="%2."/>
+      <w:lvlJc w:val="left"/>
+      <w:pPr>
+        <w:ind w:left="1440" w:hanging="360"/>
+      </w:pPr>
+    </w:lvl>
+    <w:lvl w:ilvl="2" w:tplc="4009001B" w:tentative="1">
+      <w:start w:val="1"/>
+      <w:numFmt w:val="lowerRoman"/>
+      <w:lvlText w:val="%3."/>
+      <w:lvlJc w:val="right"/>
+      <w:pPr>
+        <w:ind w:left="2160" w:hanging="180"/>
+      </w:pPr>
+    </w:lvl>
+    <w:lvl w:ilvl="3" w:tplc="4009000F" w:tentative="1">
+      <w:start w:val="1"/>
+      <w:numFmt w:val="decimal"/>
+      <w:lvlText w:val="%4."/>
+      <w:lvlJc w:val="left"/>
+      <w:pPr>
+        <w:ind w:left="2880" w:hanging="360"/>
+      </w:pPr>
+    </w:lvl>
+    <w:lvl w:ilvl="4" w:tplc="40090019" w:tentative="1">
+      <w:start w:val="1"/>
+      <w:numFmt w:val="lowerLetter"/>
+      <w:lvlText w:val="%5."/>
+      <w:lvlJc w:val="left"/>
+      <w:pPr>
+        <w:ind w:left="3600" w:hanging="360"/>
+      </w:pPr>
+    </w:lvl>
+    <w:lvl w:ilvl="5" w:tplc="4009001B" w:tentative="1">
+      <w:start w:val="1"/>
+      <w:numFmt w:val="lowerRoman"/>
+      <w:lvlText w:val="%6."/>
+      <w:lvlJc w:val="right"/>
+      <w:pPr>
+        <w:ind w:left="4320" w:hanging="180"/>
+      </w:pPr>
+    </w:lvl>
+    <w:lvl w:ilvl="6" w:tplc="4009000F" w:tentative="1">
+      <w:start w:val="1"/>
+      <w:numFmt w:val="decimal"/>
+      <w:lvlText w:val="%7."/>
+      <w:lvlJc w:val="left"/>
+      <w:pPr>
+        <w:ind w:left="5040" w:hanging="360"/>
+      </w:pPr>
+    </w:lvl>
+    <w:lvl w:ilvl="7" w:tplc="40090019" w:tentative="1">
+      <w:start w:val="1"/>
+      <w:numFmt w:val="lowerLetter"/>
+      <w:lvlText w:val="%8."/>
+      <w:lvlJc w:val="left"/>
+      <w:pPr>
+        <w:ind w:left="5760" w:hanging="360"/>
+      </w:pPr>
+    </w:lvl>
+    <w:lvl w:ilvl="8" w:tplc="4009001B" w:tentative="1">
+      <w:start w:val="1"/>
+      <w:numFmt w:val="lowerRoman"/>
+      <w:lvlText w:val="%9."/>
+      <w:lvlJc w:val="right"/>
+      <w:pPr>
+        <w:ind w:left="6480" w:hanging="180"/>
+      </w:pPr>
+    </w:lvl>
+  </w:abstractNum>
+  <w:abstractNum w:abstractNumId="43">
     <w:nsid w:val="61804702"/>
     <w:multiLevelType w:val="hybridMultilevel"/>
     <w:tmpl w:val="60F4CE7A"/>
@@ -37487,7 +42697,7 @@
       </w:pPr>
     </w:lvl>
   </w:abstractNum>
-  <w:abstractNum w:abstractNumId="40">
+  <w:abstractNum w:abstractNumId="44">
     <w:nsid w:val="65CC2274"/>
     <w:multiLevelType w:val="hybridMultilevel"/>
     <w:tmpl w:val="B3847D30"/>
@@ -37576,7 +42786,96 @@
       </w:pPr>
     </w:lvl>
   </w:abstractNum>
-  <w:abstractNum w:abstractNumId="41">
+  <w:abstractNum w:abstractNumId="45">
+    <w:nsid w:val="67267A9B"/>
+    <w:multiLevelType w:val="hybridMultilevel"/>
+    <w:tmpl w:val="CC30F786"/>
+    <w:lvl w:ilvl="0" w:tplc="40090015">
+      <w:start w:val="1"/>
+      <w:numFmt w:val="upperLetter"/>
+      <w:lvlText w:val="%1."/>
+      <w:lvlJc w:val="left"/>
+      <w:pPr>
+        <w:ind w:left="720" w:hanging="360"/>
+      </w:pPr>
+      <w:rPr>
+        <w:rFonts w:hint="default"/>
+      </w:rPr>
+    </w:lvl>
+    <w:lvl w:ilvl="1" w:tplc="40090019" w:tentative="1">
+      <w:start w:val="1"/>
+      <w:numFmt w:val="lowerLetter"/>
+      <w:lvlText w:val="%2."/>
+      <w:lvlJc w:val="left"/>
+      <w:pPr>
+        <w:ind w:left="1440" w:hanging="360"/>
+      </w:pPr>
+    </w:lvl>
+    <w:lvl w:ilvl="2" w:tplc="4009001B" w:tentative="1">
+      <w:start w:val="1"/>
+      <w:numFmt w:val="lowerRoman"/>
+      <w:lvlText w:val="%3."/>
+      <w:lvlJc w:val="right"/>
+      <w:pPr>
+        <w:ind w:left="2160" w:hanging="180"/>
+      </w:pPr>
+    </w:lvl>
+    <w:lvl w:ilvl="3" w:tplc="4009000F" w:tentative="1">
+      <w:start w:val="1"/>
+      <w:numFmt w:val="decimal"/>
+      <w:lvlText w:val="%4."/>
+      <w:lvlJc w:val="left"/>
+      <w:pPr>
+        <w:ind w:left="2880" w:hanging="360"/>
+      </w:pPr>
+    </w:lvl>
+    <w:lvl w:ilvl="4" w:tplc="40090019" w:tentative="1">
+      <w:start w:val="1"/>
+      <w:numFmt w:val="lowerLetter"/>
+      <w:lvlText w:val="%5."/>
+      <w:lvlJc w:val="left"/>
+      <w:pPr>
+        <w:ind w:left="3600" w:hanging="360"/>
+      </w:pPr>
+    </w:lvl>
+    <w:lvl w:ilvl="5" w:tplc="4009001B" w:tentative="1">
+      <w:start w:val="1"/>
+      <w:numFmt w:val="lowerRoman"/>
+      <w:lvlText w:val="%6."/>
+      <w:lvlJc w:val="right"/>
+      <w:pPr>
+        <w:ind w:left="4320" w:hanging="180"/>
+      </w:pPr>
+    </w:lvl>
+    <w:lvl w:ilvl="6" w:tplc="4009000F" w:tentative="1">
+      <w:start w:val="1"/>
+      <w:numFmt w:val="decimal"/>
+      <w:lvlText w:val="%7."/>
+      <w:lvlJc w:val="left"/>
+      <w:pPr>
+        <w:ind w:left="5040" w:hanging="360"/>
+      </w:pPr>
+    </w:lvl>
+    <w:lvl w:ilvl="7" w:tplc="40090019" w:tentative="1">
+      <w:start w:val="1"/>
+      <w:numFmt w:val="lowerLetter"/>
+      <w:lvlText w:val="%8."/>
+      <w:lvlJc w:val="left"/>
+      <w:pPr>
+        <w:ind w:left="5760" w:hanging="360"/>
+      </w:pPr>
+    </w:lvl>
+    <w:lvl w:ilvl="8" w:tplc="4009001B" w:tentative="1">
+      <w:start w:val="1"/>
+      <w:numFmt w:val="lowerRoman"/>
+      <w:lvlText w:val="%9."/>
+      <w:lvlJc w:val="right"/>
+      <w:pPr>
+        <w:ind w:left="6480" w:hanging="180"/>
+      </w:pPr>
+    </w:lvl>
+  </w:abstractNum>
+  <w:abstractNum w:abstractNumId="46">
     <w:nsid w:val="677E2514"/>
     <w:multiLevelType w:val="hybridMultilevel"/>
     <w:tmpl w:val="04B4ACF6"/>
@@ -37665,7 +42964,7 @@
       </w:pPr>
     </w:lvl>
   </w:abstractNum>
-  <w:abstractNum w:abstractNumId="42">
+  <w:abstractNum w:abstractNumId="47">
     <w:nsid w:val="67B42359"/>
     <w:multiLevelType w:val="hybridMultilevel"/>
     <w:tmpl w:val="50A6676C"/>
@@ -37754,7 +43053,7 @@
       </w:pPr>
     </w:lvl>
   </w:abstractNum>
-  <w:abstractNum w:abstractNumId="43">
+  <w:abstractNum w:abstractNumId="48">
     <w:nsid w:val="67F439A5"/>
     <w:multiLevelType w:val="hybridMultilevel"/>
     <w:tmpl w:val="4FB65670"/>
@@ -37843,7 +43142,7 @@
       </w:pPr>
     </w:lvl>
   </w:abstractNum>
-  <w:abstractNum w:abstractNumId="44">
+  <w:abstractNum w:abstractNumId="49">
     <w:nsid w:val="6A4C357C"/>
     <w:multiLevelType w:val="hybridMultilevel"/>
     <w:tmpl w:val="C8E220CC"/>
@@ -37932,7 +43231,7 @@
       </w:pPr>
     </w:lvl>
   </w:abstractNum>
-  <w:abstractNum w:abstractNumId="45">
+  <w:abstractNum w:abstractNumId="50">
     <w:nsid w:val="6A9F1E0B"/>
     <w:multiLevelType w:val="hybridMultilevel"/>
     <w:tmpl w:val="7CFA2548"/>
@@ -38021,7 +43320,7 @@
       </w:pPr>
     </w:lvl>
   </w:abstractNum>
-  <w:abstractNum w:abstractNumId="46">
+  <w:abstractNum w:abstractNumId="51">
     <w:nsid w:val="6B223D26"/>
     <w:multiLevelType w:val="hybridMultilevel"/>
     <w:tmpl w:val="B0E48DB4"/>
@@ -38110,7 +43409,7 @@
       </w:pPr>
     </w:lvl>
   </w:abstractNum>
-  <w:abstractNum w:abstractNumId="47">
+  <w:abstractNum w:abstractNumId="52">
     <w:nsid w:val="6D632CDE"/>
     <w:multiLevelType w:val="multilevel"/>
     <w:tmpl w:val="01B611B8"/>
@@ -38259,7 +43558,97 @@
       </w:rPr>
     </w:lvl>
   </w:abstractNum>
-  <w:abstractNum w:abstractNumId="48">
+  <w:abstractNum w:abstractNumId="53">
+    <w:nsid w:val="6D6E6ED3"/>
+    <w:multiLevelType w:val="hybridMultilevel"/>
+    <w:tmpl w:val="2E34F9DE"/>
+    <w:lvl w:ilvl="0" w:tplc="A71A3DE0">
+      <w:start w:val="1"/>
+      <w:numFmt w:val="upperLetter"/>
+      <w:lvlText w:val="%1."/>
+      <w:lvlJc w:val="left"/>
+      <w:pPr>
+        <w:ind w:left="720" w:hanging="360"/>
+      </w:pPr>
+      <w:rPr>
+        <w:rFonts w:hint="default"/>
+        <w:color w:val="000000" w:themeColor="text1"/>
+      </w:rPr>
+    </w:lvl>
+    <w:lvl w:ilvl="1" w:tplc="40090019" w:tentative="1">
+      <w:start w:val="1"/>
+      <w:numFmt w:val="lowerLetter"/>
+      <w:lvlText w:val="%2."/>
+      <w:lvlJc w:val="left"/>
+      <w:pPr>
+        <w:ind w:left="1440" w:hanging="360"/>
+      </w:pPr>
+    </w:lvl>
+    <w:lvl w:ilvl="2" w:tplc="4009001B" w:tentative="1">
+      <w:start w:val="1"/>
+      <w:numFmt w:val="lowerRoman"/>
+      <w:lvlText w:val="%3."/>
+      <w:lvlJc w:val="right"/>
+      <w:pPr>
+        <w:ind w:left="2160" w:hanging="180"/>
+      </w:pPr>
+    </w:lvl>
+    <w:lvl w:ilvl="3" w:tplc="4009000F" w:tentative="1">
+      <w:start w:val="1"/>
+      <w:numFmt w:val="decimal"/>
+      <w:lvlText w:val="%4."/>
+      <w:lvlJc w:val="left"/>
+      <w:pPr>
+        <w:ind w:left="2880" w:hanging="360"/>
+      </w:pPr>
+    </w:lvl>
+    <w:lvl w:ilvl="4" w:tplc="40090019" w:tentative="1">
+      <w:start w:val="1"/>
+      <w:numFmt w:val="lowerLetter"/>
+      <w:lvlText w:val="%5."/>
+      <w:lvlJc w:val="left"/>
+      <w:pPr>
+        <w:ind w:left="3600" w:hanging="360"/>
+      </w:pPr>
+    </w:lvl>
+    <w:lvl w:ilvl="5" w:tplc="4009001B" w:tentative="1">
+      <w:start w:val="1"/>
+      <w:numFmt w:val="lowerRoman"/>
+      <w:lvlText w:val="%6."/>
+      <w:lvlJc w:val="right"/>
+      <w:pPr>
+        <w:ind w:left="4320" w:hanging="180"/>
+      </w:pPr>
+    </w:lvl>
+    <w:lvl w:ilvl="6" w:tplc="4009000F" w:tentative="1">
+      <w:start w:val="1"/>
+      <w:numFmt w:val="decimal"/>
+      <w:lvlText w:val="%7."/>
+      <w:lvlJc w:val="left"/>
+      <w:pPr>
+        <w:ind w:left="5040" w:hanging="360"/>
+      </w:pPr>
+    </w:lvl>
+    <w:lvl w:ilvl="7" w:tplc="40090019" w:tentative="1">
+      <w:start w:val="1"/>
+      <w:numFmt w:val="lowerLetter"/>
+      <w:lvlText w:val="%8."/>
+      <w:lvlJc w:val="left"/>
+      <w:pPr>
+        <w:ind w:left="5760" w:hanging="360"/>
+      </w:pPr>
+    </w:lvl>
+    <w:lvl w:ilvl="8" w:tplc="4009001B" w:tentative="1">
+      <w:start w:val="1"/>
+      <w:numFmt w:val="lowerRoman"/>
+      <w:lvlText w:val="%9."/>
+      <w:lvlJc w:val="right"/>
+      <w:pPr>
+        <w:ind w:left="6480" w:hanging="180"/>
+      </w:pPr>
+    </w:lvl>
+  </w:abstractNum>
+  <w:abstractNum w:abstractNumId="54">
     <w:nsid w:val="6EFC0B91"/>
     <w:multiLevelType w:val="hybridMultilevel"/>
     <w:tmpl w:val="EF205148"/>
@@ -38348,7 +43737,7 @@
       </w:pPr>
     </w:lvl>
   </w:abstractNum>
-  <w:abstractNum w:abstractNumId="49">
+  <w:abstractNum w:abstractNumId="55">
     <w:nsid w:val="6F2D69E2"/>
     <w:multiLevelType w:val="hybridMultilevel"/>
     <w:tmpl w:val="5AE68F4A"/>
@@ -38437,7 +43826,7 @@
       </w:pPr>
     </w:lvl>
   </w:abstractNum>
-  <w:abstractNum w:abstractNumId="50">
+  <w:abstractNum w:abstractNumId="56">
     <w:nsid w:val="70E26E85"/>
     <w:multiLevelType w:val="hybridMultilevel"/>
     <w:tmpl w:val="9132B624"/>
@@ -38526,7 +43915,7 @@
       </w:pPr>
     </w:lvl>
   </w:abstractNum>
-  <w:abstractNum w:abstractNumId="51">
+  <w:abstractNum w:abstractNumId="57">
     <w:nsid w:val="716A4F88"/>
     <w:multiLevelType w:val="hybridMultilevel"/>
     <w:tmpl w:val="40F8F562"/>
@@ -38615,7 +44004,7 @@
       </w:pPr>
     </w:lvl>
   </w:abstractNum>
-  <w:abstractNum w:abstractNumId="52">
+  <w:abstractNum w:abstractNumId="58">
     <w:nsid w:val="720876C7"/>
     <w:multiLevelType w:val="hybridMultilevel"/>
     <w:tmpl w:val="BFF46E8E"/>
@@ -38704,7 +44093,7 @@
       </w:pPr>
     </w:lvl>
   </w:abstractNum>
-  <w:abstractNum w:abstractNumId="53">
+  <w:abstractNum w:abstractNumId="59">
     <w:nsid w:val="743E4F2F"/>
     <w:multiLevelType w:val="hybridMultilevel"/>
     <w:tmpl w:val="FF8C23B6"/>
@@ -38817,7 +44206,7 @@
       </w:rPr>
     </w:lvl>
   </w:abstractNum>
-  <w:abstractNum w:abstractNumId="54">
+  <w:abstractNum w:abstractNumId="60">
     <w:nsid w:val="74B34588"/>
     <w:multiLevelType w:val="hybridMultilevel"/>
     <w:tmpl w:val="AC9085F0"/>
@@ -38906,7 +44295,7 @@
       </w:pPr>
     </w:lvl>
   </w:abstractNum>
-  <w:abstractNum w:abstractNumId="55">
+  <w:abstractNum w:abstractNumId="61">
     <w:nsid w:val="751C095C"/>
     <w:multiLevelType w:val="hybridMultilevel"/>
     <w:tmpl w:val="557E2006"/>
@@ -38995,7 +44384,7 @@
       </w:pPr>
     </w:lvl>
   </w:abstractNum>
-  <w:abstractNum w:abstractNumId="56">
+  <w:abstractNum w:abstractNumId="62">
     <w:nsid w:val="78BA44D6"/>
     <w:multiLevelType w:val="hybridMultilevel"/>
     <w:tmpl w:val="0616E10A"/>
@@ -39084,7 +44473,97 @@
       </w:pPr>
     </w:lvl>
   </w:abstractNum>
-  <w:abstractNum w:abstractNumId="57">
+  <w:abstractNum w:abstractNumId="63">
+    <w:nsid w:val="7DD22505"/>
+    <w:multiLevelType w:val="hybridMultilevel"/>
+    <w:tmpl w:val="4A1EE5EA"/>
+    <w:lvl w:ilvl="0" w:tplc="E5C8DFDA">
+      <w:start w:val="1"/>
+      <w:numFmt w:val="decimal"/>
+      <w:lvlText w:val="%1."/>
+      <w:lvlJc w:val="left"/>
+      <w:pPr>
+        <w:ind w:left="720" w:hanging="360"/>
+      </w:pPr>
+      <w:rPr>
+        <w:rFonts w:hint="default"/>
+        <w:b/>
+      </w:rPr>
+    </w:lvl>
+    <w:lvl w:ilvl="1" w:tplc="40090019" w:tentative="1">
+      <w:start w:val="1"/>
+      <w:numFmt w:val="lowerLetter"/>
+      <w:lvlText w:val="%2."/>
+      <w:lvlJc w:val="left"/>
+      <w:pPr>
+        <w:ind w:left="1440" w:hanging="360"/>
+      </w:pPr>
+    </w:lvl>
+    <w:lvl w:ilvl="2" w:tplc="4009001B" w:tentative="1">
+      <w:start w:val="1"/>
+      <w:numFmt w:val="lowerRoman"/>
+      <w:lvlText w:val="%3."/>
+      <w:lvlJc w:val="right"/>
+      <w:pPr>
+        <w:ind w:left="2160" w:hanging="180"/>
+      </w:pPr>
+    </w:lvl>
+    <w:lvl w:ilvl="3" w:tplc="4009000F" w:tentative="1">
+      <w:start w:val="1"/>
+      <w:numFmt w:val="decimal"/>
+      <w:lvlText w:val="%4."/>
+      <w:lvlJc w:val="left"/>
+      <w:pPr>
+        <w:ind w:left="2880" w:hanging="360"/>
+      </w:pPr>
+    </w:lvl>
+    <w:lvl w:ilvl="4" w:tplc="40090019" w:tentative="1">
+      <w:start w:val="1"/>
+      <w:numFmt w:val="lowerLetter"/>
+      <w:lvlText w:val="%5."/>
+      <w:lvlJc w:val="left"/>
+      <w:pPr>
+        <w:ind w:left="3600" w:hanging="360"/>
+      </w:pPr>
+    </w:lvl>
+    <w:lvl w:ilvl="5" w:tplc="4009001B" w:tentative="1">
+      <w:start w:val="1"/>
+      <w:numFmt w:val="lowerRoman"/>
+      <w:lvlText w:val="%6."/>
+      <w:lvlJc w:val="right"/>
+      <w:pPr>
+        <w:ind w:left="4320" w:hanging="180"/>
+      </w:pPr>
+    </w:lvl>
+    <w:lvl w:ilvl="6" w:tplc="4009000F" w:tentative="1">
+      <w:start w:val="1"/>
+      <w:numFmt w:val="decimal"/>
+      <w:lvlText w:val="%7."/>
+      <w:lvlJc w:val="left"/>
+      <w:pPr>
+        <w:ind w:left="5040" w:hanging="360"/>
+      </w:pPr>
+    </w:lvl>
+    <w:lvl w:ilvl="7" w:tplc="40090019" w:tentative="1">
+      <w:start w:val="1"/>
+      <w:numFmt w:val="lowerLetter"/>
+      <w:lvlText w:val="%8."/>
+      <w:lvlJc w:val="left"/>
+      <w:pPr>
+        <w:ind w:left="5760" w:hanging="360"/>
+      </w:pPr>
+    </w:lvl>
+    <w:lvl w:ilvl="8" w:tplc="4009001B" w:tentative="1">
+      <w:start w:val="1"/>
+      <w:numFmt w:val="lowerRoman"/>
+      <w:lvlText w:val="%9."/>
+      <w:lvlJc w:val="right"/>
+      <w:pPr>
+        <w:ind w:left="6480" w:hanging="180"/>
+      </w:pPr>
+    </w:lvl>
+  </w:abstractNum>
+  <w:abstractNum w:abstractNumId="64">
     <w:nsid w:val="7E1E1B9D"/>
     <w:multiLevelType w:val="hybridMultilevel"/>
     <w:tmpl w:val="AE6046E4"/>
@@ -39177,174 +44656,195 @@
     <w:abstractNumId w:val="0"/>
   </w:num>
   <w:num w:numId="2">
+    <w:abstractNumId w:val="22"/>
+  </w:num>
+  <w:num w:numId="3">
     <w:abstractNumId w:val="21"/>
   </w:num>
-  <w:num w:numId="3">
+  <w:num w:numId="4">
+    <w:abstractNumId w:val="9"/>
+  </w:num>
+  <w:num w:numId="5">
+    <w:abstractNumId w:val="17"/>
+  </w:num>
+  <w:num w:numId="6">
+    <w:abstractNumId w:val="13"/>
+  </w:num>
+  <w:num w:numId="7">
+    <w:abstractNumId w:val="44"/>
+  </w:num>
+  <w:num w:numId="8">
+    <w:abstractNumId w:val="16"/>
+  </w:num>
+  <w:num w:numId="9">
+    <w:abstractNumId w:val="15"/>
+  </w:num>
+  <w:num w:numId="10">
+    <w:abstractNumId w:val="57"/>
+  </w:num>
+  <w:num w:numId="11">
+    <w:abstractNumId w:val="61"/>
+  </w:num>
+  <w:num w:numId="12">
+    <w:abstractNumId w:val="18"/>
+  </w:num>
+  <w:num w:numId="13">
+    <w:abstractNumId w:val="6"/>
+  </w:num>
+  <w:num w:numId="14">
+    <w:abstractNumId w:val="56"/>
+  </w:num>
+  <w:num w:numId="15">
+    <w:abstractNumId w:val="19"/>
+  </w:num>
+  <w:num w:numId="16">
+    <w:abstractNumId w:val="62"/>
+  </w:num>
+  <w:num w:numId="17">
+    <w:abstractNumId w:val="3"/>
+  </w:num>
+  <w:num w:numId="18">
+    <w:abstractNumId w:val="64"/>
+  </w:num>
+  <w:num w:numId="19">
+    <w:abstractNumId w:val="8"/>
+  </w:num>
+  <w:num w:numId="20">
+    <w:abstractNumId w:val="25"/>
+  </w:num>
+  <w:num w:numId="21">
+    <w:abstractNumId w:val="55"/>
+  </w:num>
+  <w:num w:numId="22">
+    <w:abstractNumId w:val="10"/>
+  </w:num>
+  <w:num w:numId="23">
+    <w:abstractNumId w:val="43"/>
+  </w:num>
+  <w:num w:numId="24">
+    <w:abstractNumId w:val="51"/>
+  </w:num>
+  <w:num w:numId="25">
+    <w:abstractNumId w:val="36"/>
+  </w:num>
+  <w:num w:numId="26">
+    <w:abstractNumId w:val="7"/>
+  </w:num>
+  <w:num w:numId="27">
+    <w:abstractNumId w:val="40"/>
+  </w:num>
+  <w:num w:numId="28">
+    <w:abstractNumId w:val="39"/>
+  </w:num>
+  <w:num w:numId="29">
+    <w:abstractNumId w:val="5"/>
+  </w:num>
+  <w:num w:numId="30">
+    <w:abstractNumId w:val="48"/>
+  </w:num>
+  <w:num w:numId="31">
+    <w:abstractNumId w:val="23"/>
+  </w:num>
+  <w:num w:numId="32">
+    <w:abstractNumId w:val="54"/>
+  </w:num>
+  <w:num w:numId="33">
+    <w:abstractNumId w:val="12"/>
+  </w:num>
+  <w:num w:numId="34">
+    <w:abstractNumId w:val="31"/>
+  </w:num>
+  <w:num w:numId="35">
+    <w:abstractNumId w:val="59"/>
+  </w:num>
+  <w:num w:numId="36">
+    <w:abstractNumId w:val="14"/>
+  </w:num>
+  <w:num w:numId="37">
+    <w:abstractNumId w:val="2"/>
+  </w:num>
+  <w:num w:numId="38">
+    <w:abstractNumId w:val="26"/>
+  </w:num>
+  <w:num w:numId="39">
+    <w:abstractNumId w:val="60"/>
+  </w:num>
+  <w:num w:numId="40">
+    <w:abstractNumId w:val="37"/>
+  </w:num>
+  <w:num w:numId="41">
+    <w:abstractNumId w:val="47"/>
+  </w:num>
+  <w:num w:numId="42">
+    <w:abstractNumId w:val="29"/>
+  </w:num>
+  <w:num w:numId="43">
+    <w:abstractNumId w:val="33"/>
+  </w:num>
+  <w:num w:numId="44">
+    <w:abstractNumId w:val="34"/>
+  </w:num>
+  <w:num w:numId="45">
+    <w:abstractNumId w:val="32"/>
+  </w:num>
+  <w:num w:numId="46">
     <w:abstractNumId w:val="20"/>
   </w:num>
-  <w:num w:numId="4">
-    <w:abstractNumId w:val="8"/>
+  <w:num w:numId="47">
+    <w:abstractNumId w:val="58"/>
   </w:num>
-  <w:num w:numId="5">
-    <w:abstractNumId w:val="16"/>
+  <w:num w:numId="48">
+    <w:abstractNumId w:val="52"/>
   </w:num>
-  <w:num w:numId="6">
-    <w:abstractNumId w:val="12"/>
+  <w:num w:numId="49">
+    <w:abstractNumId w:val="46"/>
   </w:num>
-  <w:num w:numId="7">
-    <w:abstractNumId w:val="40"/>
+  <w:num w:numId="50">
+    <w:abstractNumId w:val="35"/>
   </w:num>
-  <w:num w:numId="8">
-    <w:abstractNumId w:val="15"/>
+  <w:num w:numId="51">
+    <w:abstractNumId w:val="24"/>
   </w:num>
-  <w:num w:numId="9">
-    <w:abstractNumId w:val="14"/>
+  <w:num w:numId="52">
+    <w:abstractNumId w:val="4"/>
   </w:num>
-  <w:num w:numId="10">
-    <w:abstractNumId w:val="51"/>
+  <w:num w:numId="53">
+    <w:abstractNumId w:val="30"/>
   </w:num>
-  <w:num w:numId="11">
-    <w:abstractNumId w:val="55"/>
+  <w:num w:numId="54">
+    <w:abstractNumId w:val="27"/>
   </w:num>
-  <w:num w:numId="12">
-    <w:abstractNumId w:val="17"/>
+  <w:num w:numId="55">
+    <w:abstractNumId w:val="49"/>
   </w:num>
-  <w:num w:numId="13">
-    <w:abstractNumId w:val="5"/>
+  <w:num w:numId="56">
+    <w:abstractNumId w:val="41"/>
   </w:num>
-  <w:num w:numId="14">
+  <w:num w:numId="57">
+    <w:abstractNumId w:val="11"/>
+  </w:num>
+  <w:num w:numId="58">
     <w:abstractNumId w:val="50"/>
   </w:num>
-  <w:num w:numId="15">
-    <w:abstractNumId w:val="18"/>
+  <w:num w:numId="59">
+    <w:abstractNumId w:val="1"/>
   </w:num>
-  <w:num w:numId="16">
-    <w:abstractNumId w:val="56"/>
+  <w:num w:numId="60">
+    <w:abstractNumId w:val="63"/>
   </w:num>
-  <w:num w:numId="17">
-    <w:abstractNumId w:val="2"/>
+  <w:num w:numId="61">
+    <w:abstractNumId w:val="42"/>
   </w:num>
-  <w:num w:numId="18">
-    <w:abstractNumId w:val="57"/>
+  <w:num w:numId="62">
+    <w:abstractNumId w:val="38"/>
   </w:num>
-  <w:num w:numId="19">
-    <w:abstractNumId w:val="7"/>
+  <w:num w:numId="63">
+    <w:abstractNumId w:val="28"/>
   </w:num>
-  <w:num w:numId="20">
-    <w:abstractNumId w:val="24"/>
-  </w:num>
-  <w:num w:numId="21">
-    <w:abstractNumId w:val="49"/>
-  </w:num>
-  <w:num w:numId="22">
-    <w:abstractNumId w:val="9"/>
-  </w:num>
-  <w:num w:numId="23">
-    <w:abstractNumId w:val="39"/>
-  </w:num>
-  <w:num w:numId="24">
-    <w:abstractNumId w:val="46"/>
-  </w:num>
-  <w:num w:numId="25">
-    <w:abstractNumId w:val="34"/>
-  </w:num>
-  <w:num w:numId="26">
-    <w:abstractNumId w:val="6"/>
-  </w:num>
-  <w:num w:numId="27">
-    <w:abstractNumId w:val="37"/>
-  </w:num>
-  <w:num w:numId="28">
-    <w:abstractNumId w:val="36"/>
-  </w:num>
-  <w:num w:numId="29">
-    <w:abstractNumId w:val="4"/>
-  </w:num>
-  <w:num w:numId="30">
-    <w:abstractNumId w:val="43"/>
-  </w:num>
-  <w:num w:numId="31">
-    <w:abstractNumId w:val="22"/>
-  </w:num>
-  <w:num w:numId="32">
-    <w:abstractNumId w:val="48"/>
-  </w:num>
-  <w:num w:numId="33">
-    <w:abstractNumId w:val="11"/>
-  </w:num>
-  <w:num w:numId="34">
-    <w:abstractNumId w:val="29"/>
-  </w:num>
-  <w:num w:numId="35">
+  <w:num w:numId="64">
     <w:abstractNumId w:val="53"/>
   </w:num>
-  <w:num w:numId="36">
-    <w:abstractNumId w:val="13"/>
-  </w:num>
-  <w:num w:numId="37">
-    <w:abstractNumId w:val="1"/>
-  </w:num>
-  <w:num w:numId="38">
-    <w:abstractNumId w:val="25"/>
-  </w:num>
-  <w:num w:numId="39">
-    <w:abstractNumId w:val="54"/>
-  </w:num>
-  <w:num w:numId="40">
-    <w:abstractNumId w:val="35"/>
-  </w:num>
-  <w:num w:numId="41">
-    <w:abstractNumId w:val="42"/>
-  </w:num>
-  <w:num w:numId="42">
-    <w:abstractNumId w:val="27"/>
-  </w:num>
-  <w:num w:numId="43">
-    <w:abstractNumId w:val="31"/>
-  </w:num>
-  <w:num w:numId="44">
-    <w:abstractNumId w:val="32"/>
-  </w:num>
-  <w:num w:numId="45">
-    <w:abstractNumId w:val="30"/>
-  </w:num>
-  <w:num w:numId="46">
-    <w:abstractNumId w:val="19"/>
-  </w:num>
-  <w:num w:numId="47">
-    <w:abstractNumId w:val="52"/>
-  </w:num>
-  <w:num w:numId="48">
-    <w:abstractNumId w:val="47"/>
-  </w:num>
-  <w:num w:numId="49">
-    <w:abstractNumId w:val="41"/>
-  </w:num>
-  <w:num w:numId="50">
-    <w:abstractNumId w:val="33"/>
-  </w:num>
-  <w:num w:numId="51">
-    <w:abstractNumId w:val="23"/>
-  </w:num>
-  <w:num w:numId="52">
-    <w:abstractNumId w:val="3"/>
-  </w:num>
-  <w:num w:numId="53">
-    <w:abstractNumId w:val="28"/>
-  </w:num>
-  <w:num w:numId="54">
-    <w:abstractNumId w:val="26"/>
-  </w:num>
-  <w:num w:numId="55">
-    <w:abstractNumId w:val="44"/>
-  </w:num>
-  <w:num w:numId="56">
-    <w:abstractNumId w:val="38"/>
-  </w:num>
-  <w:num w:numId="57">
-    <w:abstractNumId w:val="10"/>
-  </w:num>
-  <w:num w:numId="58">
+  <w:num w:numId="65">
     <w:abstractNumId w:val="45"/>
   </w:num>
   <w:numIdMacAtCleanup w:val="58"/>
@@ -39949,6 +45449,25 @@
       <w:lang w:val="en-US" w:eastAsia="zh-CN"/>
     </w:rPr>
   </w:style>
+  <w:style w:type="table" w:customStyle="1" w:styleId="TableGrid0">
+    <w:name w:val="TableGrid"/>
+    <w:rsid w:val="00867CC8"/>
+    <w:rPr>
+      <w:kern w:val="2"/>
+      <w:sz w:val="22"/>
+      <w:szCs w:val="22"/>
+      <w:lang w:eastAsia="en-US"/>
+      <w14:ligatures w14:val="standardContextual"/>
+    </w:rPr>
+    <w:tblPr>
+      <w:tblCellMar>
+        <w:top w:w="0" w:type="dxa"/>
+        <w:left w:w="0" w:type="dxa"/>
+        <w:bottom w:w="0" w:type="dxa"/>
+        <w:right w:w="0" w:type="dxa"/>
+      </w:tblCellMar>
+    </w:tblPr>
+  </w:style>
 </w:styles>
 </file>
 
@@ -40550,6 +46069,25 @@
       <w:lang w:val="en-US" w:eastAsia="zh-CN"/>
     </w:rPr>
   </w:style>
+  <w:style w:type="table" w:customStyle="1" w:styleId="TableGrid0">
+    <w:name w:val="TableGrid"/>
+    <w:rsid w:val="00867CC8"/>
+    <w:rPr>
+      <w:kern w:val="2"/>
+      <w:sz w:val="22"/>
+      <w:szCs w:val="22"/>
+      <w:lang w:eastAsia="en-US"/>
+      <w14:ligatures w14:val="standardContextual"/>
+    </w:rPr>
+    <w:tblPr>
+      <w:tblCellMar>
+        <w:top w:w="0" w:type="dxa"/>
+        <w:left w:w="0" w:type="dxa"/>
+        <w:bottom w:w="0" w:type="dxa"/>
+        <w:right w:w="0" w:type="dxa"/>
+      </w:tblCellMar>
+    </w:tblPr>
+  </w:style>
 </w:styles>
 </file>
 
